--- a/Docs/Manuels/Manuel_de_développeur.docx
+++ b/Docs/Manuels/Manuel_de_développeur.docx
@@ -325,16 +325,7 @@
                                         <w:sz w:val="40"/>
                                         <w:szCs w:val="40"/>
                                       </w:rPr>
-                                      <w:t>27</w:t>
-                                    </w:r>
-                                    <w:r>
-                                      <w:rPr>
-                                        <w:caps/>
-                                        <w:color w:val="323E4F" w:themeColor="text2" w:themeShade="BF"/>
-                                        <w:sz w:val="40"/>
-                                        <w:szCs w:val="40"/>
-                                      </w:rPr>
-                                      <w:t xml:space="preserve"> février 2019</w:t>
+                                      <w:t>27 février 2019</w:t>
                                     </w:r>
                                   </w:p>
                                 </w:sdtContent>
@@ -407,16 +398,7 @@
                                   <w:sz w:val="40"/>
                                   <w:szCs w:val="40"/>
                                 </w:rPr>
-                                <w:t>27</w:t>
-                              </w:r>
-                              <w:r>
-                                <w:rPr>
-                                  <w:caps/>
-                                  <w:color w:val="323E4F" w:themeColor="text2" w:themeShade="BF"/>
-                                  <w:sz w:val="40"/>
-                                  <w:szCs w:val="40"/>
-                                </w:rPr>
-                                <w:t xml:space="preserve"> février 2019</w:t>
+                                <w:t>27 février 2019</w:t>
                               </w:r>
                             </w:p>
                           </w:sdtContent>
@@ -929,34 +911,7 @@
                                         <w:sz w:val="36"/>
                                         <w:szCs w:val="36"/>
                                       </w:rPr>
-                                      <w:t xml:space="preserve">Manuel de </w:t>
-                                    </w:r>
-                                    <w:r>
-                                      <w:rPr>
-                                        <w:smallCaps/>
-                                        <w:color w:val="44546A" w:themeColor="text2"/>
-                                        <w:sz w:val="36"/>
-                                        <w:szCs w:val="36"/>
-                                      </w:rPr>
-                                      <w:t>Développeur</w:t>
-                                    </w:r>
-                                    <w:r>
-                                      <w:rPr>
-                                        <w:smallCaps/>
-                                        <w:color w:val="44546A" w:themeColor="text2"/>
-                                        <w:sz w:val="36"/>
-                                        <w:szCs w:val="36"/>
-                                      </w:rPr>
-                                      <w:t xml:space="preserve">| </w:t>
-                                    </w:r>
-                                    <w:r>
-                                      <w:rPr>
-                                        <w:smallCaps/>
-                                        <w:color w:val="44546A" w:themeColor="text2"/>
-                                        <w:sz w:val="36"/>
-                                        <w:szCs w:val="36"/>
-                                      </w:rPr>
-                                      <w:t>DII -2018/2019</w:t>
+                                      <w:t>Manuel de Développeur| DII -2018/2019</w:t>
                                     </w:r>
                                   </w:p>
                                 </w:sdtContent>
@@ -983,11 +938,7 @@
               </mc:Choice>
               <mc:Fallback>
                 <w:pict>
-                  <v:shapetype w14:anchorId="6F6261F3" id="_x0000_t202" coordsize="21600,21600" o:spt="202" path="m,l,21600r21600,l21600,xe">
-                    <v:stroke joinstyle="miter"/>
-                    <v:path gradientshapeok="t" o:connecttype="rect"/>
-                  </v:shapetype>
-                  <v:shape id="Zone de texte 113" o:spid="_x0000_s1028" type="#_x0000_t202" style="position:absolute;left:0;text-align:left;margin-left:0;margin-top:0;width:453pt;height:41.4pt;z-index:251657728;visibility:visible;mso-wrap-style:square;mso-width-percent:734;mso-height-percent:363;mso-left-percent:150;mso-top-percent:455;mso-wrap-distance-left:9pt;mso-wrap-distance-top:0;mso-wrap-distance-right:9pt;mso-wrap-distance-bottom:0;mso-position-horizontal-relative:page;mso-position-vertical-relative:page;mso-width-percent:734;mso-height-percent:363;mso-left-percent:150;mso-top-percent:455;mso-width-relative:page;mso-height-relative:page;v-text-anchor:bottom" o:gfxdata="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" filled="f" stroked="f" strokeweight=".5pt">
+                  <v:shape w14:anchorId="6F6261F3" id="Zone de texte 113" o:spid="_x0000_s1028" type="#_x0000_t202" style="position:absolute;left:0;text-align:left;margin-left:0;margin-top:0;width:453pt;height:41.4pt;z-index:251657728;visibility:visible;mso-wrap-style:square;mso-width-percent:734;mso-height-percent:363;mso-left-percent:150;mso-top-percent:455;mso-wrap-distance-left:9pt;mso-wrap-distance-top:0;mso-wrap-distance-right:9pt;mso-wrap-distance-bottom:0;mso-position-horizontal-relative:page;mso-position-vertical-relative:page;mso-width-percent:734;mso-height-percent:363;mso-left-percent:150;mso-top-percent:455;mso-width-relative:page;mso-height-relative:page;v-text-anchor:bottom" o:gfxdata="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" filled="f" stroked="f" strokeweight=".5pt">
                     <v:textbox inset="0,0,0,0">
                       <w:txbxContent>
                         <w:p>
@@ -1063,34 +1014,7 @@
                                   <w:sz w:val="36"/>
                                   <w:szCs w:val="36"/>
                                 </w:rPr>
-                                <w:t xml:space="preserve">Manuel de </w:t>
-                              </w:r>
-                              <w:r>
-                                <w:rPr>
-                                  <w:smallCaps/>
-                                  <w:color w:val="44546A" w:themeColor="text2"/>
-                                  <w:sz w:val="36"/>
-                                  <w:szCs w:val="36"/>
-                                </w:rPr>
-                                <w:t>Développeur</w:t>
-                              </w:r>
-                              <w:r>
-                                <w:rPr>
-                                  <w:smallCaps/>
-                                  <w:color w:val="44546A" w:themeColor="text2"/>
-                                  <w:sz w:val="36"/>
-                                  <w:szCs w:val="36"/>
-                                </w:rPr>
-                                <w:t xml:space="preserve">| </w:t>
-                              </w:r>
-                              <w:r>
-                                <w:rPr>
-                                  <w:smallCaps/>
-                                  <w:color w:val="44546A" w:themeColor="text2"/>
-                                  <w:sz w:val="36"/>
-                                  <w:szCs w:val="36"/>
-                                </w:rPr>
-                                <w:t>DII -2018/2019</w:t>
+                                <w:t>Manuel de Développeur| DII -2018/2019</w:t>
                               </w:r>
                             </w:p>
                           </w:sdtContent>
@@ -1292,6 +1216,12 @@
                 <w:rFonts w:cs="Times New Roman"/>
               </w:rPr>
             </w:pPr>
+            <w:r>
+              <w:rPr>
+                <w:rFonts w:cs="Times New Roman"/>
+              </w:rPr>
+              <w:t>Ajout du contenu</w:t>
+            </w:r>
           </w:p>
         </w:tc>
         <w:tc>
@@ -1303,6 +1233,48 @@
             <w:pPr>
               <w:jc w:val="center"/>
               <w:cnfStyle w:val="000000100000" w:firstRow="0" w:lastRow="0" w:firstColumn="0" w:lastColumn="0" w:oddVBand="0" w:evenVBand="0" w:oddHBand="1" w:evenHBand="0" w:firstRowFirstColumn="0" w:firstRowLastColumn="0" w:lastRowFirstColumn="0" w:lastRowLastColumn="0"/>
+              <w:rPr>
+                <w:rFonts w:cs="Times New Roman"/>
+              </w:rPr>
+            </w:pPr>
+            <w:r>
+              <w:rPr>
+                <w:rFonts w:cs="Times New Roman"/>
+              </w:rPr>
+              <w:t>28/02/2019</w:t>
+            </w:r>
+          </w:p>
+        </w:tc>
+      </w:tr>
+      <w:tr>
+        <w:trPr>
+          <w:trHeight w:val="344"/>
+          <w:jc w:val="center"/>
+        </w:trPr>
+        <w:tc>
+          <w:tcPr>
+            <w:cnfStyle w:val="001000000000" w:firstRow="0" w:lastRow="0" w:firstColumn="1" w:lastColumn="0" w:oddVBand="0" w:evenVBand="0" w:oddHBand="0" w:evenHBand="0" w:firstRowFirstColumn="0" w:firstRowLastColumn="0" w:lastRowFirstColumn="0" w:lastRowLastColumn="0"/>
+            <w:tcW w:w="6754" w:type="dxa"/>
+            <w:vAlign w:val="center"/>
+          </w:tcPr>
+          <w:p>
+            <w:pPr>
+              <w:jc w:val="center"/>
+              <w:rPr>
+                <w:rFonts w:cs="Times New Roman"/>
+              </w:rPr>
+            </w:pPr>
+          </w:p>
+        </w:tc>
+        <w:tc>
+          <w:tcPr>
+            <w:tcW w:w="3786" w:type="dxa"/>
+            <w:vAlign w:val="center"/>
+          </w:tcPr>
+          <w:p>
+            <w:pPr>
+              <w:jc w:val="center"/>
+              <w:cnfStyle w:val="000000000000" w:firstRow="0" w:lastRow="0" w:firstColumn="0" w:lastColumn="0" w:oddVBand="0" w:evenVBand="0" w:oddHBand="0" w:evenHBand="0" w:firstRowFirstColumn="0" w:firstRowLastColumn="0" w:lastRowFirstColumn="0" w:lastRowLastColumn="0"/>
               <w:rPr>
                 <w:rFonts w:cs="Times New Roman"/>
               </w:rPr>
@@ -1351,12 +1323,12 @@
             <w:pStyle w:val="En-ttedetabledesmatires"/>
           </w:pPr>
           <w:r>
-            <w:t>Table de</w:t>
+            <w:t xml:space="preserve">Table </w:t>
           </w:r>
           <w:bookmarkStart w:id="0" w:name="_GoBack"/>
           <w:bookmarkEnd w:id="0"/>
           <w:r>
-            <w:t>s matières</w:t>
+            <w:t>des matières</w:t>
           </w:r>
         </w:p>
         <w:p>
@@ -1392,7 +1364,7 @@
             </w:rPr>
             <w:fldChar w:fldCharType="separate"/>
           </w:r>
-          <w:hyperlink w:anchor="_Toc2199965" w:history="1">
+          <w:hyperlink w:anchor="_Toc2281758" w:history="1">
             <w:r>
               <w:rPr>
                 <w:rStyle w:val="Lienhypertexte"/>
@@ -1419,7 +1391,7 @@
                 <w:noProof/>
                 <w:webHidden/>
               </w:rPr>
-              <w:instrText xml:space="preserve"> PAGEREF _Toc2199965 \h </w:instrText>
+              <w:instrText xml:space="preserve"> PAGEREF _Toc2281758 \h </w:instrText>
             </w:r>
             <w:r>
               <w:rPr>
@@ -1462,13 +1434,14 @@
               <w:lang w:eastAsia="fr-FR"/>
             </w:rPr>
           </w:pPr>
-          <w:hyperlink w:anchor="_Toc2199966" w:history="1">
+          <w:hyperlink w:anchor="_Toc2281759" w:history="1">
             <w:r>
               <w:rPr>
                 <w:rStyle w:val="Lienhypertexte"/>
-                <w:noProof/>
-              </w:rPr>
-              <w:t>Outils Utilisées</w:t>
+                <w:rFonts w:eastAsiaTheme="majorEastAsia" w:cstheme="majorBidi"/>
+                <w:noProof/>
+              </w:rPr>
+              <w:t>Prérequis</w:t>
             </w:r>
             <w:r>
               <w:rPr>
@@ -1489,7 +1462,220 @@
                 <w:noProof/>
                 <w:webHidden/>
               </w:rPr>
-              <w:instrText xml:space="preserve"> PAGEREF _Toc2199966 \h </w:instrText>
+              <w:instrText xml:space="preserve"> PAGEREF _Toc2281759 \h </w:instrText>
+            </w:r>
+            <w:r>
+              <w:rPr>
+                <w:noProof/>
+                <w:webHidden/>
+              </w:rPr>
+            </w:r>
+            <w:r>
+              <w:rPr>
+                <w:noProof/>
+                <w:webHidden/>
+              </w:rPr>
+              <w:fldChar w:fldCharType="separate"/>
+            </w:r>
+            <w:r>
+              <w:rPr>
+                <w:noProof/>
+                <w:webHidden/>
+              </w:rPr>
+              <w:t>4</w:t>
+            </w:r>
+            <w:r>
+              <w:rPr>
+                <w:noProof/>
+                <w:webHidden/>
+              </w:rPr>
+              <w:fldChar w:fldCharType="end"/>
+            </w:r>
+          </w:hyperlink>
+        </w:p>
+        <w:p>
+          <w:pPr>
+            <w:pStyle w:val="TM2"/>
+            <w:tabs>
+              <w:tab w:val="right" w:leader="dot" w:pos="9062"/>
+            </w:tabs>
+            <w:rPr>
+              <w:rFonts w:asciiTheme="minorHAnsi" w:eastAsiaTheme="minorEastAsia" w:hAnsiTheme="minorHAnsi"/>
+              <w:noProof/>
+              <w:lang w:eastAsia="fr-FR"/>
+            </w:rPr>
+          </w:pPr>
+          <w:hyperlink w:anchor="_Toc2281760" w:history="1">
+            <w:r>
+              <w:rPr>
+                <w:rStyle w:val="Lienhypertexte"/>
+                <w:rFonts w:eastAsiaTheme="majorEastAsia" w:cstheme="majorBidi"/>
+                <w:noProof/>
+              </w:rPr>
+              <w:t>NodeJS</w:t>
+            </w:r>
+            <w:r>
+              <w:rPr>
+                <w:noProof/>
+                <w:webHidden/>
+              </w:rPr>
+              <w:tab/>
+            </w:r>
+            <w:r>
+              <w:rPr>
+                <w:noProof/>
+                <w:webHidden/>
+              </w:rPr>
+              <w:fldChar w:fldCharType="begin"/>
+            </w:r>
+            <w:r>
+              <w:rPr>
+                <w:noProof/>
+                <w:webHidden/>
+              </w:rPr>
+              <w:instrText xml:space="preserve"> PAGEREF _Toc2281760 \h </w:instrText>
+            </w:r>
+            <w:r>
+              <w:rPr>
+                <w:noProof/>
+                <w:webHidden/>
+              </w:rPr>
+            </w:r>
+            <w:r>
+              <w:rPr>
+                <w:noProof/>
+                <w:webHidden/>
+              </w:rPr>
+              <w:fldChar w:fldCharType="separate"/>
+            </w:r>
+            <w:r>
+              <w:rPr>
+                <w:noProof/>
+                <w:webHidden/>
+              </w:rPr>
+              <w:t>4</w:t>
+            </w:r>
+            <w:r>
+              <w:rPr>
+                <w:noProof/>
+                <w:webHidden/>
+              </w:rPr>
+              <w:fldChar w:fldCharType="end"/>
+            </w:r>
+          </w:hyperlink>
+        </w:p>
+        <w:p>
+          <w:pPr>
+            <w:pStyle w:val="TM2"/>
+            <w:tabs>
+              <w:tab w:val="right" w:leader="dot" w:pos="9062"/>
+            </w:tabs>
+            <w:rPr>
+              <w:rFonts w:asciiTheme="minorHAnsi" w:eastAsiaTheme="minorEastAsia" w:hAnsiTheme="minorHAnsi"/>
+              <w:noProof/>
+              <w:lang w:eastAsia="fr-FR"/>
+            </w:rPr>
+          </w:pPr>
+          <w:hyperlink w:anchor="_Toc2281761" w:history="1">
+            <w:r>
+              <w:rPr>
+                <w:rStyle w:val="Lienhypertexte"/>
+                <w:rFonts w:eastAsiaTheme="majorEastAsia" w:cstheme="majorBidi"/>
+                <w:noProof/>
+              </w:rPr>
+              <w:t>Angular CLI</w:t>
+            </w:r>
+            <w:r>
+              <w:rPr>
+                <w:noProof/>
+                <w:webHidden/>
+              </w:rPr>
+              <w:tab/>
+            </w:r>
+            <w:r>
+              <w:rPr>
+                <w:noProof/>
+                <w:webHidden/>
+              </w:rPr>
+              <w:fldChar w:fldCharType="begin"/>
+            </w:r>
+            <w:r>
+              <w:rPr>
+                <w:noProof/>
+                <w:webHidden/>
+              </w:rPr>
+              <w:instrText xml:space="preserve"> PAGEREF _Toc2281761 \h </w:instrText>
+            </w:r>
+            <w:r>
+              <w:rPr>
+                <w:noProof/>
+                <w:webHidden/>
+              </w:rPr>
+            </w:r>
+            <w:r>
+              <w:rPr>
+                <w:noProof/>
+                <w:webHidden/>
+              </w:rPr>
+              <w:fldChar w:fldCharType="separate"/>
+            </w:r>
+            <w:r>
+              <w:rPr>
+                <w:noProof/>
+                <w:webHidden/>
+              </w:rPr>
+              <w:t>4</w:t>
+            </w:r>
+            <w:r>
+              <w:rPr>
+                <w:noProof/>
+                <w:webHidden/>
+              </w:rPr>
+              <w:fldChar w:fldCharType="end"/>
+            </w:r>
+          </w:hyperlink>
+        </w:p>
+        <w:p>
+          <w:pPr>
+            <w:pStyle w:val="TM2"/>
+            <w:tabs>
+              <w:tab w:val="right" w:leader="dot" w:pos="9062"/>
+            </w:tabs>
+            <w:rPr>
+              <w:rFonts w:asciiTheme="minorHAnsi" w:eastAsiaTheme="minorEastAsia" w:hAnsiTheme="minorHAnsi"/>
+              <w:noProof/>
+              <w:lang w:eastAsia="fr-FR"/>
+            </w:rPr>
+          </w:pPr>
+          <w:hyperlink w:anchor="_Toc2281762" w:history="1">
+            <w:r>
+              <w:rPr>
+                <w:rStyle w:val="Lienhypertexte"/>
+                <w:rFonts w:eastAsiaTheme="majorEastAsia" w:cstheme="majorBidi"/>
+                <w:noProof/>
+              </w:rPr>
+              <w:t>Visual Studio Code</w:t>
+            </w:r>
+            <w:r>
+              <w:rPr>
+                <w:noProof/>
+                <w:webHidden/>
+              </w:rPr>
+              <w:tab/>
+            </w:r>
+            <w:r>
+              <w:rPr>
+                <w:noProof/>
+                <w:webHidden/>
+              </w:rPr>
+              <w:fldChar w:fldCharType="begin"/>
+            </w:r>
+            <w:r>
+              <w:rPr>
+                <w:noProof/>
+                <w:webHidden/>
+              </w:rPr>
+              <w:instrText xml:space="preserve"> PAGEREF _Toc2281762 \h </w:instrText>
             </w:r>
             <w:r>
               <w:rPr>
@@ -1532,13 +1718,13 @@
               <w:lang w:eastAsia="fr-FR"/>
             </w:rPr>
           </w:pPr>
-          <w:hyperlink w:anchor="_Toc2199967" w:history="1">
+          <w:hyperlink w:anchor="_Toc2281763" w:history="1">
             <w:r>
               <w:rPr>
                 <w:rStyle w:val="Lienhypertexte"/>
                 <w:noProof/>
               </w:rPr>
-              <w:t>Explications des fonctionnalités</w:t>
+              <w:t>Explications sur l’architecture du projet</w:t>
             </w:r>
             <w:r>
               <w:rPr>
@@ -1559,7 +1745,7 @@
                 <w:noProof/>
                 <w:webHidden/>
               </w:rPr>
-              <w:instrText xml:space="preserve"> PAGEREF _Toc2199967 \h </w:instrText>
+              <w:instrText xml:space="preserve"> PAGEREF _Toc2281763 \h </w:instrText>
             </w:r>
             <w:r>
               <w:rPr>
@@ -1580,6 +1766,146 @@
                 <w:webHidden/>
               </w:rPr>
               <w:t>5</w:t>
+            </w:r>
+            <w:r>
+              <w:rPr>
+                <w:noProof/>
+                <w:webHidden/>
+              </w:rPr>
+              <w:fldChar w:fldCharType="end"/>
+            </w:r>
+          </w:hyperlink>
+        </w:p>
+        <w:p>
+          <w:pPr>
+            <w:pStyle w:val="TM2"/>
+            <w:tabs>
+              <w:tab w:val="right" w:leader="dot" w:pos="9062"/>
+            </w:tabs>
+            <w:rPr>
+              <w:rFonts w:asciiTheme="minorHAnsi" w:eastAsiaTheme="minorEastAsia" w:hAnsiTheme="minorHAnsi"/>
+              <w:noProof/>
+              <w:lang w:eastAsia="fr-FR"/>
+            </w:rPr>
+          </w:pPr>
+          <w:hyperlink w:anchor="_Toc2281764" w:history="1">
+            <w:r>
+              <w:rPr>
+                <w:rStyle w:val="Lienhypertexte"/>
+                <w:noProof/>
+              </w:rPr>
+              <w:t>Back-End</w:t>
+            </w:r>
+            <w:r>
+              <w:rPr>
+                <w:noProof/>
+                <w:webHidden/>
+              </w:rPr>
+              <w:tab/>
+            </w:r>
+            <w:r>
+              <w:rPr>
+                <w:noProof/>
+                <w:webHidden/>
+              </w:rPr>
+              <w:fldChar w:fldCharType="begin"/>
+            </w:r>
+            <w:r>
+              <w:rPr>
+                <w:noProof/>
+                <w:webHidden/>
+              </w:rPr>
+              <w:instrText xml:space="preserve"> PAGEREF _Toc2281764 \h </w:instrText>
+            </w:r>
+            <w:r>
+              <w:rPr>
+                <w:noProof/>
+                <w:webHidden/>
+              </w:rPr>
+            </w:r>
+            <w:r>
+              <w:rPr>
+                <w:noProof/>
+                <w:webHidden/>
+              </w:rPr>
+              <w:fldChar w:fldCharType="separate"/>
+            </w:r>
+            <w:r>
+              <w:rPr>
+                <w:noProof/>
+                <w:webHidden/>
+              </w:rPr>
+              <w:t>5</w:t>
+            </w:r>
+            <w:r>
+              <w:rPr>
+                <w:noProof/>
+                <w:webHidden/>
+              </w:rPr>
+              <w:fldChar w:fldCharType="end"/>
+            </w:r>
+          </w:hyperlink>
+        </w:p>
+        <w:p>
+          <w:pPr>
+            <w:pStyle w:val="TM2"/>
+            <w:tabs>
+              <w:tab w:val="right" w:leader="dot" w:pos="9062"/>
+            </w:tabs>
+            <w:rPr>
+              <w:rFonts w:asciiTheme="minorHAnsi" w:eastAsiaTheme="minorEastAsia" w:hAnsiTheme="minorHAnsi"/>
+              <w:noProof/>
+              <w:lang w:eastAsia="fr-FR"/>
+            </w:rPr>
+          </w:pPr>
+          <w:hyperlink w:anchor="_Toc2281765" w:history="1">
+            <w:r>
+              <w:rPr>
+                <w:rStyle w:val="Lienhypertexte"/>
+                <w:noProof/>
+              </w:rPr>
+              <w:t>Front-End</w:t>
+            </w:r>
+            <w:r>
+              <w:rPr>
+                <w:noProof/>
+                <w:webHidden/>
+              </w:rPr>
+              <w:tab/>
+            </w:r>
+            <w:r>
+              <w:rPr>
+                <w:noProof/>
+                <w:webHidden/>
+              </w:rPr>
+              <w:fldChar w:fldCharType="begin"/>
+            </w:r>
+            <w:r>
+              <w:rPr>
+                <w:noProof/>
+                <w:webHidden/>
+              </w:rPr>
+              <w:instrText xml:space="preserve"> PAGEREF _Toc2281765 \h </w:instrText>
+            </w:r>
+            <w:r>
+              <w:rPr>
+                <w:noProof/>
+                <w:webHidden/>
+              </w:rPr>
+            </w:r>
+            <w:r>
+              <w:rPr>
+                <w:noProof/>
+                <w:webHidden/>
+              </w:rPr>
+              <w:fldChar w:fldCharType="separate"/>
+            </w:r>
+            <w:r>
+              <w:rPr>
+                <w:noProof/>
+                <w:webHidden/>
+              </w:rPr>
+              <w:t>6</w:t>
             </w:r>
             <w:r>
               <w:rPr>
@@ -1602,13 +1928,13 @@
               <w:lang w:eastAsia="fr-FR"/>
             </w:rPr>
           </w:pPr>
-          <w:hyperlink w:anchor="_Toc2199968" w:history="1">
+          <w:hyperlink w:anchor="_Toc2281766" w:history="1">
             <w:r>
               <w:rPr>
                 <w:rStyle w:val="Lienhypertexte"/>
                 <w:noProof/>
               </w:rPr>
-              <w:t>Modification de l’intervalle de temps pour l’acquisition de données</w:t>
+              <w:t>Explications de l’API</w:t>
             </w:r>
             <w:r>
               <w:rPr>
@@ -1629,7 +1955,7 @@
                 <w:noProof/>
                 <w:webHidden/>
               </w:rPr>
-              <w:instrText xml:space="preserve"> PAGEREF _Toc2199968 \h </w:instrText>
+              <w:instrText xml:space="preserve"> PAGEREF _Toc2281766 \h </w:instrText>
             </w:r>
             <w:r>
               <w:rPr>
@@ -1649,7 +1975,287 @@
                 <w:noProof/>
                 <w:webHidden/>
               </w:rPr>
-              <w:t>6</w:t>
+              <w:t>8</w:t>
+            </w:r>
+            <w:r>
+              <w:rPr>
+                <w:noProof/>
+                <w:webHidden/>
+              </w:rPr>
+              <w:fldChar w:fldCharType="end"/>
+            </w:r>
+          </w:hyperlink>
+        </w:p>
+        <w:p>
+          <w:pPr>
+            <w:pStyle w:val="TM2"/>
+            <w:tabs>
+              <w:tab w:val="right" w:leader="dot" w:pos="9062"/>
+            </w:tabs>
+            <w:rPr>
+              <w:rFonts w:asciiTheme="minorHAnsi" w:eastAsiaTheme="minorEastAsia" w:hAnsiTheme="minorHAnsi"/>
+              <w:noProof/>
+              <w:lang w:eastAsia="fr-FR"/>
+            </w:rPr>
+          </w:pPr>
+          <w:hyperlink w:anchor="_Toc2281767" w:history="1">
+            <w:r>
+              <w:rPr>
+                <w:rStyle w:val="Lienhypertexte"/>
+                <w:noProof/>
+              </w:rPr>
+              <w:t>Utilisateurs</w:t>
+            </w:r>
+            <w:r>
+              <w:rPr>
+                <w:noProof/>
+                <w:webHidden/>
+              </w:rPr>
+              <w:tab/>
+            </w:r>
+            <w:r>
+              <w:rPr>
+                <w:noProof/>
+                <w:webHidden/>
+              </w:rPr>
+              <w:fldChar w:fldCharType="begin"/>
+            </w:r>
+            <w:r>
+              <w:rPr>
+                <w:noProof/>
+                <w:webHidden/>
+              </w:rPr>
+              <w:instrText xml:space="preserve"> PAGEREF _Toc2281767 \h </w:instrText>
+            </w:r>
+            <w:r>
+              <w:rPr>
+                <w:noProof/>
+                <w:webHidden/>
+              </w:rPr>
+            </w:r>
+            <w:r>
+              <w:rPr>
+                <w:noProof/>
+                <w:webHidden/>
+              </w:rPr>
+              <w:fldChar w:fldCharType="separate"/>
+            </w:r>
+            <w:r>
+              <w:rPr>
+                <w:noProof/>
+                <w:webHidden/>
+              </w:rPr>
+              <w:t>8</w:t>
+            </w:r>
+            <w:r>
+              <w:rPr>
+                <w:noProof/>
+                <w:webHidden/>
+              </w:rPr>
+              <w:fldChar w:fldCharType="end"/>
+            </w:r>
+          </w:hyperlink>
+        </w:p>
+        <w:p>
+          <w:pPr>
+            <w:pStyle w:val="TM2"/>
+            <w:tabs>
+              <w:tab w:val="right" w:leader="dot" w:pos="9062"/>
+            </w:tabs>
+            <w:rPr>
+              <w:rFonts w:asciiTheme="minorHAnsi" w:eastAsiaTheme="minorEastAsia" w:hAnsiTheme="minorHAnsi"/>
+              <w:noProof/>
+              <w:lang w:eastAsia="fr-FR"/>
+            </w:rPr>
+          </w:pPr>
+          <w:hyperlink w:anchor="_Toc2281768" w:history="1">
+            <w:r>
+              <w:rPr>
+                <w:rStyle w:val="Lienhypertexte"/>
+                <w:noProof/>
+              </w:rPr>
+              <w:t>Suggestions</w:t>
+            </w:r>
+            <w:r>
+              <w:rPr>
+                <w:noProof/>
+                <w:webHidden/>
+              </w:rPr>
+              <w:tab/>
+            </w:r>
+            <w:r>
+              <w:rPr>
+                <w:noProof/>
+                <w:webHidden/>
+              </w:rPr>
+              <w:fldChar w:fldCharType="begin"/>
+            </w:r>
+            <w:r>
+              <w:rPr>
+                <w:noProof/>
+                <w:webHidden/>
+              </w:rPr>
+              <w:instrText xml:space="preserve"> PAGEREF _Toc2281768 \h </w:instrText>
+            </w:r>
+            <w:r>
+              <w:rPr>
+                <w:noProof/>
+                <w:webHidden/>
+              </w:rPr>
+            </w:r>
+            <w:r>
+              <w:rPr>
+                <w:noProof/>
+                <w:webHidden/>
+              </w:rPr>
+              <w:fldChar w:fldCharType="separate"/>
+            </w:r>
+            <w:r>
+              <w:rPr>
+                <w:noProof/>
+                <w:webHidden/>
+              </w:rPr>
+              <w:t>9</w:t>
+            </w:r>
+            <w:r>
+              <w:rPr>
+                <w:noProof/>
+                <w:webHidden/>
+              </w:rPr>
+              <w:fldChar w:fldCharType="end"/>
+            </w:r>
+          </w:hyperlink>
+        </w:p>
+        <w:p>
+          <w:pPr>
+            <w:pStyle w:val="TM2"/>
+            <w:tabs>
+              <w:tab w:val="right" w:leader="dot" w:pos="9062"/>
+            </w:tabs>
+            <w:rPr>
+              <w:rFonts w:asciiTheme="minorHAnsi" w:eastAsiaTheme="minorEastAsia" w:hAnsiTheme="minorHAnsi"/>
+              <w:noProof/>
+              <w:lang w:eastAsia="fr-FR"/>
+            </w:rPr>
+          </w:pPr>
+          <w:hyperlink w:anchor="_Toc2281769" w:history="1">
+            <w:r>
+              <w:rPr>
+                <w:rStyle w:val="Lienhypertexte"/>
+                <w:noProof/>
+              </w:rPr>
+              <w:t>Applications</w:t>
+            </w:r>
+            <w:r>
+              <w:rPr>
+                <w:noProof/>
+                <w:webHidden/>
+              </w:rPr>
+              <w:tab/>
+            </w:r>
+            <w:r>
+              <w:rPr>
+                <w:noProof/>
+                <w:webHidden/>
+              </w:rPr>
+              <w:fldChar w:fldCharType="begin"/>
+            </w:r>
+            <w:r>
+              <w:rPr>
+                <w:noProof/>
+                <w:webHidden/>
+              </w:rPr>
+              <w:instrText xml:space="preserve"> PAGEREF _Toc2281769 \h </w:instrText>
+            </w:r>
+            <w:r>
+              <w:rPr>
+                <w:noProof/>
+                <w:webHidden/>
+              </w:rPr>
+            </w:r>
+            <w:r>
+              <w:rPr>
+                <w:noProof/>
+                <w:webHidden/>
+              </w:rPr>
+              <w:fldChar w:fldCharType="separate"/>
+            </w:r>
+            <w:r>
+              <w:rPr>
+                <w:noProof/>
+                <w:webHidden/>
+              </w:rPr>
+              <w:t>10</w:t>
+            </w:r>
+            <w:r>
+              <w:rPr>
+                <w:noProof/>
+                <w:webHidden/>
+              </w:rPr>
+              <w:fldChar w:fldCharType="end"/>
+            </w:r>
+          </w:hyperlink>
+        </w:p>
+        <w:p>
+          <w:pPr>
+            <w:pStyle w:val="TM2"/>
+            <w:tabs>
+              <w:tab w:val="right" w:leader="dot" w:pos="9062"/>
+            </w:tabs>
+            <w:rPr>
+              <w:rFonts w:asciiTheme="minorHAnsi" w:eastAsiaTheme="minorEastAsia" w:hAnsiTheme="minorHAnsi"/>
+              <w:noProof/>
+              <w:lang w:eastAsia="fr-FR"/>
+            </w:rPr>
+          </w:pPr>
+          <w:hyperlink w:anchor="_Toc2281770" w:history="1">
+            <w:r>
+              <w:rPr>
+                <w:rStyle w:val="Lienhypertexte"/>
+                <w:noProof/>
+              </w:rPr>
+              <w:t>Statistiques</w:t>
+            </w:r>
+            <w:r>
+              <w:rPr>
+                <w:noProof/>
+                <w:webHidden/>
+              </w:rPr>
+              <w:tab/>
+            </w:r>
+            <w:r>
+              <w:rPr>
+                <w:noProof/>
+                <w:webHidden/>
+              </w:rPr>
+              <w:fldChar w:fldCharType="begin"/>
+            </w:r>
+            <w:r>
+              <w:rPr>
+                <w:noProof/>
+                <w:webHidden/>
+              </w:rPr>
+              <w:instrText xml:space="preserve"> PAGEREF _Toc2281770 \h </w:instrText>
+            </w:r>
+            <w:r>
+              <w:rPr>
+                <w:noProof/>
+                <w:webHidden/>
+              </w:rPr>
+            </w:r>
+            <w:r>
+              <w:rPr>
+                <w:noProof/>
+                <w:webHidden/>
+              </w:rPr>
+              <w:fldChar w:fldCharType="separate"/>
+            </w:r>
+            <w:r>
+              <w:rPr>
+                <w:noProof/>
+                <w:webHidden/>
+              </w:rPr>
+              <w:t>11</w:t>
             </w:r>
             <w:r>
               <w:rPr>
@@ -1672,13 +2278,13 @@
               <w:lang w:eastAsia="fr-FR"/>
             </w:rPr>
           </w:pPr>
-          <w:hyperlink w:anchor="_Toc2199969" w:history="1">
+          <w:hyperlink w:anchor="_Toc2281771" w:history="1">
             <w:r>
               <w:rPr>
                 <w:rStyle w:val="Lienhypertexte"/>
                 <w:noProof/>
               </w:rPr>
-              <w:t>Modification du seuil de surcharge</w:t>
+              <w:t>Comment modifier l’intervalle de temps pour l’acquisition de données ?</w:t>
             </w:r>
             <w:r>
               <w:rPr>
@@ -1699,7 +2305,7 @@
                 <w:noProof/>
                 <w:webHidden/>
               </w:rPr>
-              <w:instrText xml:space="preserve"> PAGEREF _Toc2199969 \h </w:instrText>
+              <w:instrText xml:space="preserve"> PAGEREF _Toc2281771 \h </w:instrText>
             </w:r>
             <w:r>
               <w:rPr>
@@ -1719,7 +2325,7 @@
                 <w:noProof/>
                 <w:webHidden/>
               </w:rPr>
-              <w:t>7</w:t>
+              <w:t>12</w:t>
             </w:r>
             <w:r>
               <w:rPr>
@@ -1742,13 +2348,13 @@
               <w:lang w:eastAsia="fr-FR"/>
             </w:rPr>
           </w:pPr>
-          <w:hyperlink w:anchor="_Toc2199970" w:history="1">
+          <w:hyperlink w:anchor="_Toc2281772" w:history="1">
             <w:r>
               <w:rPr>
                 <w:rStyle w:val="Lienhypertexte"/>
                 <w:noProof/>
               </w:rPr>
-              <w:t>Importer une librairie</w:t>
+              <w:t>Comment modifier le seuil de surcharge ?</w:t>
             </w:r>
             <w:r>
               <w:rPr>
@@ -1769,7 +2375,7 @@
                 <w:noProof/>
                 <w:webHidden/>
               </w:rPr>
-              <w:instrText xml:space="preserve"> PAGEREF _Toc2199970 \h </w:instrText>
+              <w:instrText xml:space="preserve"> PAGEREF _Toc2281772 \h </w:instrText>
             </w:r>
             <w:r>
               <w:rPr>
@@ -1789,7 +2395,7 @@
                 <w:noProof/>
                 <w:webHidden/>
               </w:rPr>
-              <w:t>8</w:t>
+              <w:t>12</w:t>
             </w:r>
             <w:r>
               <w:rPr>
@@ -1812,13 +2418,13 @@
               <w:lang w:eastAsia="fr-FR"/>
             </w:rPr>
           </w:pPr>
-          <w:hyperlink w:anchor="_Toc2199971" w:history="1">
+          <w:hyperlink w:anchor="_Toc2281773" w:history="1">
             <w:r>
               <w:rPr>
                 <w:rStyle w:val="Lienhypertexte"/>
                 <w:noProof/>
               </w:rPr>
-              <w:t>Compiler l’application Web</w:t>
+              <w:t>Comment installer une extension pour Visual Studio Code ?</w:t>
             </w:r>
             <w:r>
               <w:rPr>
@@ -1839,7 +2445,7 @@
                 <w:noProof/>
                 <w:webHidden/>
               </w:rPr>
-              <w:instrText xml:space="preserve"> PAGEREF _Toc2199971 \h </w:instrText>
+              <w:instrText xml:space="preserve"> PAGEREF _Toc2281773 \h </w:instrText>
             </w:r>
             <w:r>
               <w:rPr>
@@ -1859,7 +2465,147 @@
                 <w:noProof/>
                 <w:webHidden/>
               </w:rPr>
-              <w:t>9</w:t>
+              <w:t>13</w:t>
+            </w:r>
+            <w:r>
+              <w:rPr>
+                <w:noProof/>
+                <w:webHidden/>
+              </w:rPr>
+              <w:fldChar w:fldCharType="end"/>
+            </w:r>
+          </w:hyperlink>
+        </w:p>
+        <w:p>
+          <w:pPr>
+            <w:pStyle w:val="TM1"/>
+            <w:tabs>
+              <w:tab w:val="right" w:leader="dot" w:pos="9062"/>
+            </w:tabs>
+            <w:rPr>
+              <w:rFonts w:asciiTheme="minorHAnsi" w:eastAsiaTheme="minorEastAsia" w:hAnsiTheme="minorHAnsi"/>
+              <w:noProof/>
+              <w:lang w:eastAsia="fr-FR"/>
+            </w:rPr>
+          </w:pPr>
+          <w:hyperlink w:anchor="_Toc2281774" w:history="1">
+            <w:r>
+              <w:rPr>
+                <w:rStyle w:val="Lienhypertexte"/>
+                <w:noProof/>
+              </w:rPr>
+              <w:t>Comment installer une dépendance ?</w:t>
+            </w:r>
+            <w:r>
+              <w:rPr>
+                <w:noProof/>
+                <w:webHidden/>
+              </w:rPr>
+              <w:tab/>
+            </w:r>
+            <w:r>
+              <w:rPr>
+                <w:noProof/>
+                <w:webHidden/>
+              </w:rPr>
+              <w:fldChar w:fldCharType="begin"/>
+            </w:r>
+            <w:r>
+              <w:rPr>
+                <w:noProof/>
+                <w:webHidden/>
+              </w:rPr>
+              <w:instrText xml:space="preserve"> PAGEREF _Toc2281774 \h </w:instrText>
+            </w:r>
+            <w:r>
+              <w:rPr>
+                <w:noProof/>
+                <w:webHidden/>
+              </w:rPr>
+            </w:r>
+            <w:r>
+              <w:rPr>
+                <w:noProof/>
+                <w:webHidden/>
+              </w:rPr>
+              <w:fldChar w:fldCharType="separate"/>
+            </w:r>
+            <w:r>
+              <w:rPr>
+                <w:noProof/>
+                <w:webHidden/>
+              </w:rPr>
+              <w:t>15</w:t>
+            </w:r>
+            <w:r>
+              <w:rPr>
+                <w:noProof/>
+                <w:webHidden/>
+              </w:rPr>
+              <w:fldChar w:fldCharType="end"/>
+            </w:r>
+          </w:hyperlink>
+        </w:p>
+        <w:p>
+          <w:pPr>
+            <w:pStyle w:val="TM1"/>
+            <w:tabs>
+              <w:tab w:val="right" w:leader="dot" w:pos="9062"/>
+            </w:tabs>
+            <w:rPr>
+              <w:rFonts w:asciiTheme="minorHAnsi" w:eastAsiaTheme="minorEastAsia" w:hAnsiTheme="minorHAnsi"/>
+              <w:noProof/>
+              <w:lang w:eastAsia="fr-FR"/>
+            </w:rPr>
+          </w:pPr>
+          <w:hyperlink w:anchor="_Toc2281775" w:history="1">
+            <w:r>
+              <w:rPr>
+                <w:rStyle w:val="Lienhypertexte"/>
+                <w:noProof/>
+              </w:rPr>
+              <w:t>Comment compiler la partie Front-End ?</w:t>
+            </w:r>
+            <w:r>
+              <w:rPr>
+                <w:noProof/>
+                <w:webHidden/>
+              </w:rPr>
+              <w:tab/>
+            </w:r>
+            <w:r>
+              <w:rPr>
+                <w:noProof/>
+                <w:webHidden/>
+              </w:rPr>
+              <w:fldChar w:fldCharType="begin"/>
+            </w:r>
+            <w:r>
+              <w:rPr>
+                <w:noProof/>
+                <w:webHidden/>
+              </w:rPr>
+              <w:instrText xml:space="preserve"> PAGEREF _Toc2281775 \h </w:instrText>
+            </w:r>
+            <w:r>
+              <w:rPr>
+                <w:noProof/>
+                <w:webHidden/>
+              </w:rPr>
+            </w:r>
+            <w:r>
+              <w:rPr>
+                <w:noProof/>
+                <w:webHidden/>
+              </w:rPr>
+              <w:fldChar w:fldCharType="separate"/>
+            </w:r>
+            <w:r>
+              <w:rPr>
+                <w:noProof/>
+                <w:webHidden/>
+              </w:rPr>
+              <w:t>16</w:t>
             </w:r>
             <w:r>
               <w:rPr>
@@ -1898,7 +2644,7 @@
       <w:pPr>
         <w:pStyle w:val="Titre1"/>
       </w:pPr>
-      <w:bookmarkStart w:id="1" w:name="_Toc2199965"/>
+      <w:bookmarkStart w:id="1" w:name="_Toc2281758"/>
       <w:r>
         <w:lastRenderedPageBreak/>
         <w:t>Introduction</w:t>
@@ -1991,40 +2737,2345 @@
     </w:p>
     <w:p>
       <w:pPr>
+        <w:keepNext/>
+        <w:keepLines/>
+        <w:spacing w:before="240" w:after="0"/>
+        <w:outlineLvl w:val="0"/>
+        <w:rPr>
+          <w:rFonts w:eastAsiaTheme="majorEastAsia" w:cstheme="majorBidi"/>
+          <w:color w:val="C45911" w:themeColor="accent2" w:themeShade="BF"/>
+          <w:sz w:val="32"/>
+          <w:szCs w:val="32"/>
+        </w:rPr>
+      </w:pPr>
+      <w:bookmarkStart w:id="2" w:name="_Toc2198384"/>
+      <w:bookmarkStart w:id="3" w:name="_Toc2281759"/>
+      <w:r>
+        <w:rPr>
+          <w:rFonts w:eastAsiaTheme="majorEastAsia" w:cstheme="majorBidi"/>
+          <w:color w:val="C45911" w:themeColor="accent2" w:themeShade="BF"/>
+          <w:sz w:val="32"/>
+          <w:szCs w:val="32"/>
+        </w:rPr>
+        <w:lastRenderedPageBreak/>
+        <w:t>Prérequis</w:t>
+      </w:r>
+      <w:bookmarkEnd w:id="2"/>
+      <w:bookmarkEnd w:id="3"/>
+    </w:p>
+    <w:p>
+      <w:pPr>
+        <w:keepNext/>
+        <w:keepLines/>
+        <w:spacing w:before="40" w:after="0"/>
+        <w:ind w:left="708"/>
+        <w:outlineLvl w:val="1"/>
+        <w:rPr>
+          <w:rFonts w:eastAsiaTheme="majorEastAsia" w:cstheme="majorBidi"/>
+          <w:color w:val="C45911" w:themeColor="accent2" w:themeShade="BF"/>
+          <w:sz w:val="26"/>
+          <w:szCs w:val="26"/>
+        </w:rPr>
+      </w:pPr>
+      <w:bookmarkStart w:id="4" w:name="_Toc2281760"/>
+      <w:proofErr w:type="spellStart"/>
+      <w:r>
+        <w:rPr>
+          <w:rFonts w:eastAsiaTheme="majorEastAsia" w:cstheme="majorBidi"/>
+          <w:color w:val="C45911" w:themeColor="accent2" w:themeShade="BF"/>
+          <w:sz w:val="26"/>
+          <w:szCs w:val="26"/>
+        </w:rPr>
+        <w:t>NodeJS</w:t>
+      </w:r>
+      <w:bookmarkEnd w:id="4"/>
+      <w:proofErr w:type="spellEnd"/>
+    </w:p>
+    <w:p/>
+    <w:p>
+      <w:r>
+        <w:t xml:space="preserve">Au cours de ce projet, la partie </w:t>
+      </w:r>
+      <w:proofErr w:type="spellStart"/>
+      <w:r>
+        <w:t>Back-End</w:t>
+      </w:r>
+      <w:proofErr w:type="spellEnd"/>
+      <w:r>
+        <w:t xml:space="preserve"> est représenté par l’utilisation de </w:t>
+      </w:r>
+      <w:proofErr w:type="spellStart"/>
+      <w:r>
+        <w:t>NodeJS</w:t>
+      </w:r>
+      <w:proofErr w:type="spellEnd"/>
+      <w:r>
+        <w:t xml:space="preserve">. Pour télécharger la dernière version, sachant qu’on utilise un système d’exploitation Linux, dirigez-vous directement sur le </w:t>
+      </w:r>
+      <w:hyperlink r:id="rId10" w:history="1">
+        <w:r>
+          <w:rPr>
+            <w:color w:val="833C0B" w:themeColor="hyperlink"/>
+            <w:u w:val="single"/>
+          </w:rPr>
+          <w:t>site officiel</w:t>
+        </w:r>
+      </w:hyperlink>
+      <w:r>
+        <w:t xml:space="preserve"> de </w:t>
+      </w:r>
+      <w:proofErr w:type="spellStart"/>
+      <w:r>
+        <w:t>NodeJS</w:t>
+      </w:r>
+      <w:proofErr w:type="spellEnd"/>
+      <w:r>
+        <w:t>.</w:t>
+      </w:r>
+    </w:p>
+    <w:p>
+      <w:r>
+        <w:t xml:space="preserve">Démarrer le serveur </w:t>
+      </w:r>
+      <w:proofErr w:type="spellStart"/>
+      <w:r>
+        <w:t>NodeJS</w:t>
+      </w:r>
+      <w:proofErr w:type="spellEnd"/>
+      <w:r>
+        <w:t xml:space="preserve"> peut correspondre seulement à la partie </w:t>
+      </w:r>
+      <w:proofErr w:type="spellStart"/>
+      <w:r>
+        <w:t>Back-End</w:t>
+      </w:r>
+      <w:proofErr w:type="spellEnd"/>
+      <w:r>
+        <w:t xml:space="preserve"> mais aussi il est possible de regrouper la partie </w:t>
+      </w:r>
+      <w:proofErr w:type="spellStart"/>
+      <w:r>
+        <w:t>Front-End</w:t>
+      </w:r>
+      <w:proofErr w:type="spellEnd"/>
+      <w:r>
+        <w:t xml:space="preserve"> et la partie </w:t>
+      </w:r>
+      <w:proofErr w:type="spellStart"/>
+      <w:r>
+        <w:t>Back-End</w:t>
+      </w:r>
+      <w:proofErr w:type="spellEnd"/>
+      <w:r>
+        <w:t xml:space="preserve"> en une application, ce qui a été utilisé au cours de ce projet, de cette manière cela nécessite qu’un seul port. On utilise la commande suivante pour démarrer le serveur :</w:t>
+      </w:r>
+    </w:p>
+    <w:p>
+      <w:pPr>
+        <w:shd w:val="clear" w:color="auto" w:fill="000000" w:themeFill="text1"/>
+        <w:spacing w:before="200"/>
+        <w:jc w:val="left"/>
+        <w:rPr>
+          <w:i/>
+          <w:iCs/>
+          <w:color w:val="00CC00"/>
+        </w:rPr>
+      </w:pPr>
+      <w:r>
+        <w:rPr>
+          <w:i/>
+          <w:iCs/>
+          <w:color w:val="00CC00"/>
+        </w:rPr>
+        <w:t xml:space="preserve">&gt; </w:t>
+      </w:r>
+      <w:proofErr w:type="spellStart"/>
+      <w:r>
+        <w:rPr>
+          <w:i/>
+          <w:iCs/>
+          <w:color w:val="00CC00"/>
+        </w:rPr>
+        <w:t>npm</w:t>
+      </w:r>
+      <w:proofErr w:type="spellEnd"/>
+      <w:r>
+        <w:rPr>
+          <w:i/>
+          <w:iCs/>
+          <w:color w:val="00CC00"/>
+        </w:rPr>
+        <w:t xml:space="preserve"> run </w:t>
+      </w:r>
+      <w:proofErr w:type="spellStart"/>
+      <w:proofErr w:type="gramStart"/>
+      <w:r>
+        <w:rPr>
+          <w:i/>
+          <w:iCs/>
+          <w:color w:val="00CC00"/>
+        </w:rPr>
+        <w:t>start:server</w:t>
+      </w:r>
+      <w:proofErr w:type="spellEnd"/>
+      <w:proofErr w:type="gramEnd"/>
+    </w:p>
+    <w:p>
+      <w:r>
+        <w:t>On peut retrouver cette commande dans le fichier de configuration « </w:t>
+      </w:r>
+      <w:proofErr w:type="spellStart"/>
+      <w:proofErr w:type="gramStart"/>
+      <w:r>
+        <w:t>package.json</w:t>
+      </w:r>
+      <w:proofErr w:type="spellEnd"/>
+      <w:proofErr w:type="gramEnd"/>
+      <w:r>
+        <w:t> »</w:t>
+      </w:r>
+      <w:r>
+        <w:t>.</w:t>
+      </w:r>
+    </w:p>
+    <w:p/>
+    <w:p>
+      <w:pPr>
+        <w:keepNext/>
+        <w:keepLines/>
+        <w:spacing w:before="40" w:after="0"/>
+        <w:ind w:left="708"/>
+        <w:outlineLvl w:val="1"/>
+        <w:rPr>
+          <w:rFonts w:eastAsiaTheme="majorEastAsia" w:cstheme="majorBidi"/>
+          <w:color w:val="C45911" w:themeColor="accent2" w:themeShade="BF"/>
+          <w:sz w:val="26"/>
+          <w:szCs w:val="26"/>
+        </w:rPr>
+      </w:pPr>
+      <w:bookmarkStart w:id="5" w:name="_Toc2281761"/>
+      <w:proofErr w:type="spellStart"/>
+      <w:r>
+        <w:rPr>
+          <w:rFonts w:eastAsiaTheme="majorEastAsia" w:cstheme="majorBidi"/>
+          <w:color w:val="C45911" w:themeColor="accent2" w:themeShade="BF"/>
+          <w:sz w:val="26"/>
+          <w:szCs w:val="26"/>
+        </w:rPr>
+        <w:t>Angular</w:t>
+      </w:r>
+      <w:proofErr w:type="spellEnd"/>
+      <w:r>
+        <w:rPr>
+          <w:rFonts w:eastAsiaTheme="majorEastAsia" w:cstheme="majorBidi"/>
+          <w:color w:val="C45911" w:themeColor="accent2" w:themeShade="BF"/>
+          <w:sz w:val="26"/>
+          <w:szCs w:val="26"/>
+        </w:rPr>
+        <w:t xml:space="preserve"> CLI</w:t>
+      </w:r>
+      <w:bookmarkEnd w:id="5"/>
+    </w:p>
+    <w:p/>
+    <w:p>
+      <w:r>
+        <w:t xml:space="preserve">La partie </w:t>
+      </w:r>
+      <w:proofErr w:type="spellStart"/>
+      <w:r>
+        <w:t>Front-End</w:t>
+      </w:r>
+      <w:proofErr w:type="spellEnd"/>
+      <w:r>
+        <w:t xml:space="preserve"> sera couverte par l’utilisation d’</w:t>
+      </w:r>
+      <w:proofErr w:type="spellStart"/>
+      <w:r>
+        <w:t>Angular</w:t>
+      </w:r>
+      <w:proofErr w:type="spellEnd"/>
+      <w:r>
+        <w:t xml:space="preserve">, ne pas confondre avec AngularJS, ici nous utilisons la version utilisant du </w:t>
+      </w:r>
+      <w:proofErr w:type="spellStart"/>
+      <w:r>
+        <w:t>TypeScript</w:t>
+      </w:r>
+      <w:proofErr w:type="spellEnd"/>
+      <w:r>
+        <w:t xml:space="preserve">. Pour télécharger </w:t>
+      </w:r>
+      <w:proofErr w:type="spellStart"/>
+      <w:r>
+        <w:t>Angular</w:t>
+      </w:r>
+      <w:proofErr w:type="spellEnd"/>
+      <w:r>
+        <w:t xml:space="preserve"> CLI, il est possible de passer par le gestionnaire de paquets de </w:t>
+      </w:r>
+      <w:proofErr w:type="spellStart"/>
+      <w:r>
+        <w:t>NodeJS</w:t>
+      </w:r>
+      <w:proofErr w:type="spellEnd"/>
+      <w:r>
+        <w:t xml:space="preserve">, </w:t>
+      </w:r>
+      <w:proofErr w:type="spellStart"/>
+      <w:r>
+        <w:t>npm</w:t>
+      </w:r>
+      <w:proofErr w:type="spellEnd"/>
+      <w:r>
+        <w:t>.</w:t>
+      </w:r>
+    </w:p>
+    <w:p>
+      <w:pPr>
+        <w:pStyle w:val="Citation"/>
+      </w:pPr>
+      <w:proofErr w:type="gramStart"/>
+      <w:r>
+        <w:t xml:space="preserve">&gt;  </w:t>
+      </w:r>
+      <w:proofErr w:type="spellStart"/>
+      <w:r>
+        <w:t>npm</w:t>
+      </w:r>
+      <w:proofErr w:type="spellEnd"/>
+      <w:proofErr w:type="gramEnd"/>
+      <w:r>
+        <w:t xml:space="preserve"> </w:t>
+      </w:r>
+      <w:proofErr w:type="spellStart"/>
+      <w:r>
+        <w:t>install</w:t>
+      </w:r>
+      <w:proofErr w:type="spellEnd"/>
+      <w:r>
+        <w:t xml:space="preserve"> -g @</w:t>
+      </w:r>
+      <w:proofErr w:type="spellStart"/>
+      <w:r>
+        <w:t>angular</w:t>
+      </w:r>
+      <w:proofErr w:type="spellEnd"/>
+      <w:r>
+        <w:t>/cli</w:t>
+      </w:r>
+    </w:p>
+    <w:p>
+      <w:r>
+        <w:t xml:space="preserve">Il est possible de démarrer indépendamment la partie </w:t>
+      </w:r>
+      <w:proofErr w:type="spellStart"/>
+      <w:r>
+        <w:t>Front-End</w:t>
+      </w:r>
+      <w:proofErr w:type="spellEnd"/>
+      <w:r>
+        <w:t xml:space="preserve"> via la commande :</w:t>
+      </w:r>
+    </w:p>
+    <w:p>
+      <w:pPr>
+        <w:shd w:val="clear" w:color="auto" w:fill="000000" w:themeFill="text1"/>
+        <w:spacing w:before="200"/>
+        <w:jc w:val="left"/>
+        <w:rPr>
+          <w:i/>
+          <w:iCs/>
+          <w:color w:val="00CC00"/>
+        </w:rPr>
+      </w:pPr>
+      <w:r>
+        <w:rPr>
+          <w:i/>
+          <w:iCs/>
+          <w:color w:val="00CC00"/>
+        </w:rPr>
+        <w:t xml:space="preserve">&gt; </w:t>
+      </w:r>
+      <w:proofErr w:type="spellStart"/>
+      <w:r>
+        <w:rPr>
+          <w:i/>
+          <w:iCs/>
+          <w:color w:val="00CC00"/>
+        </w:rPr>
+        <w:t>ng</w:t>
+      </w:r>
+      <w:proofErr w:type="spellEnd"/>
+      <w:r>
+        <w:rPr>
+          <w:i/>
+          <w:iCs/>
+          <w:color w:val="00CC00"/>
+        </w:rPr>
+        <w:t xml:space="preserve"> serve</w:t>
+      </w:r>
+    </w:p>
+    <w:p/>
+    <w:p>
+      <w:pPr>
+        <w:keepNext/>
+        <w:keepLines/>
+        <w:spacing w:before="40" w:after="0"/>
+        <w:ind w:left="708"/>
+        <w:outlineLvl w:val="1"/>
+        <w:rPr>
+          <w:rFonts w:eastAsiaTheme="majorEastAsia" w:cstheme="majorBidi"/>
+          <w:color w:val="C45911" w:themeColor="accent2" w:themeShade="BF"/>
+          <w:sz w:val="26"/>
+          <w:szCs w:val="26"/>
+        </w:rPr>
+      </w:pPr>
+      <w:bookmarkStart w:id="6" w:name="_Toc2281762"/>
+      <w:r>
+        <w:rPr>
+          <w:rFonts w:eastAsiaTheme="majorEastAsia" w:cstheme="majorBidi"/>
+          <w:color w:val="C45911" w:themeColor="accent2" w:themeShade="BF"/>
+          <w:sz w:val="26"/>
+          <w:szCs w:val="26"/>
+        </w:rPr>
+        <w:t>Visual Studio Code</w:t>
+      </w:r>
+      <w:bookmarkEnd w:id="6"/>
+    </w:p>
+    <w:p/>
+    <w:p>
+      <w:r>
+        <w:t xml:space="preserve">L’utilisation de l’IDE Visual Studio Code est un choix parmi tant d’autre, cela ne provoque en aucun cas un problème d’utiliser un autre IDE. Pour installer la dernière version de Visual Studio Code, elle est disponible sur le </w:t>
+      </w:r>
+      <w:hyperlink r:id="rId11" w:history="1">
+        <w:r>
+          <w:rPr>
+            <w:rStyle w:val="Lienhypertexte"/>
+          </w:rPr>
+          <w:t>site officiel</w:t>
+        </w:r>
+      </w:hyperlink>
+      <w:r>
+        <w:t xml:space="preserve">. </w:t>
+      </w:r>
+    </w:p>
+    <w:p>
+      <w:r>
+        <w:t>Grâce à cet IDE, il est possible de télécharger facilement des extensions, qui permettront de rendre l’interface plus esthétique mais aussi cela permettra de reconnaitre les éventuels problèmes de syntaxe.</w:t>
+      </w:r>
+    </w:p>
+    <w:p>
+      <w:pPr>
+        <w:jc w:val="left"/>
+      </w:pPr>
+      <w:r>
+        <w:t>L’installation de l’extension « </w:t>
+      </w:r>
+      <w:proofErr w:type="spellStart"/>
+      <w:r>
+        <w:t>Angular</w:t>
+      </w:r>
+      <w:proofErr w:type="spellEnd"/>
+      <w:r>
+        <w:t xml:space="preserve"> Essentials » est recommandée pour améliorer l’expérience d’utilisation de Visual Studio Code avec </w:t>
+      </w:r>
+      <w:proofErr w:type="spellStart"/>
+      <w:r>
+        <w:t>Angular</w:t>
+      </w:r>
+      <w:proofErr w:type="spellEnd"/>
+      <w:r>
+        <w:t>, elle contient plusieurs extensions en un seul paquet</w:t>
+      </w:r>
+      <w:r>
+        <w:t>.</w:t>
+      </w:r>
+    </w:p>
+    <w:p>
+      <w:pPr>
+        <w:jc w:val="left"/>
+      </w:pPr>
+      <w:r>
+        <w:t xml:space="preserve">Optionnellement, </w:t>
+      </w:r>
+      <w:r>
+        <w:t>i</w:t>
+      </w:r>
+      <w:r>
+        <w:t>nstaller l’extension « </w:t>
+      </w:r>
+      <w:proofErr w:type="spellStart"/>
+      <w:r>
+        <w:t>Material</w:t>
+      </w:r>
+      <w:proofErr w:type="spellEnd"/>
+      <w:r>
+        <w:t xml:space="preserve"> Icon </w:t>
+      </w:r>
+      <w:proofErr w:type="spellStart"/>
+      <w:r>
+        <w:t>Theme</w:t>
+      </w:r>
+      <w:proofErr w:type="spellEnd"/>
+      <w:r>
+        <w:t> » permet de rendre les différent</w:t>
+      </w:r>
+      <w:r>
+        <w:t>e</w:t>
+      </w:r>
+      <w:r>
+        <w:t xml:space="preserve">s </w:t>
+      </w:r>
+      <w:r>
+        <w:t xml:space="preserve">icônes de </w:t>
+      </w:r>
+      <w:r>
+        <w:t>dossiers</w:t>
+      </w:r>
+      <w:r>
+        <w:t xml:space="preserve"> et fichiers</w:t>
+      </w:r>
+      <w:r>
+        <w:t xml:space="preserve"> d’un projet dans Visual Studio Code, plus esthétique.</w:t>
+      </w:r>
+      <w:r>
+        <w:br w:type="page"/>
+      </w:r>
+    </w:p>
+    <w:p>
+      <w:pPr>
         <w:pStyle w:val="Titre1"/>
       </w:pPr>
-      <w:bookmarkStart w:id="2" w:name="_Toc2199966"/>
+      <w:bookmarkStart w:id="7" w:name="_Toc2281763"/>
       <w:r>
         <w:lastRenderedPageBreak/>
-        <w:t>Outils Utilisées</w:t>
-      </w:r>
-      <w:bookmarkEnd w:id="2"/>
+        <w:t xml:space="preserve">Explications </w:t>
+      </w:r>
+      <w:r>
+        <w:t>sur</w:t>
+      </w:r>
+      <w:r>
+        <w:t xml:space="preserve"> l’architecture du projet</w:t>
+      </w:r>
+      <w:bookmarkEnd w:id="7"/>
     </w:p>
     <w:p/>
+    <w:p>
+      <w:r>
+        <w:t>Plusieurs fichiers de configurations sont disponibles à la racine du projet. Le fichier « </w:t>
+      </w:r>
+      <w:proofErr w:type="spellStart"/>
+      <w:proofErr w:type="gramStart"/>
+      <w:r>
+        <w:t>package.json</w:t>
+      </w:r>
+      <w:proofErr w:type="spellEnd"/>
+      <w:proofErr w:type="gramEnd"/>
+      <w:r>
+        <w:t> » contient toutes les dépendances mais aussi toutes les dépendances disponibles seulement pour le développement de l’application.</w:t>
+      </w:r>
+      <w:r>
+        <w:t xml:space="preserve"> Toutes ces dépendances sont installées dans le dossier « </w:t>
+      </w:r>
+      <w:proofErr w:type="spellStart"/>
+      <w:r>
+        <w:t>node_modules</w:t>
+      </w:r>
+      <w:proofErr w:type="spellEnd"/>
+      <w:r>
+        <w:t> ».</w:t>
+      </w:r>
+    </w:p>
+    <w:p>
+      <w:r>
+        <w:t xml:space="preserve">Les fichiers </w:t>
+      </w:r>
+      <w:proofErr w:type="spellStart"/>
+      <w:proofErr w:type="gramStart"/>
+      <w:r>
+        <w:t>angular.json</w:t>
+      </w:r>
+      <w:proofErr w:type="spellEnd"/>
+      <w:proofErr w:type="gramEnd"/>
+      <w:r>
+        <w:t xml:space="preserve"> et </w:t>
+      </w:r>
+      <w:proofErr w:type="spellStart"/>
+      <w:r>
+        <w:t>tsconfig.json</w:t>
+      </w:r>
+      <w:proofErr w:type="spellEnd"/>
+      <w:r>
+        <w:t xml:space="preserve"> </w:t>
+      </w:r>
+      <w:proofErr w:type="spellStart"/>
+      <w:r>
+        <w:t>correpondent</w:t>
+      </w:r>
+      <w:proofErr w:type="spellEnd"/>
+      <w:r>
+        <w:t xml:space="preserve"> respectivement à la configuration d’</w:t>
+      </w:r>
+      <w:proofErr w:type="spellStart"/>
+      <w:r>
+        <w:t>Angular</w:t>
+      </w:r>
+      <w:proofErr w:type="spellEnd"/>
+      <w:r>
+        <w:t xml:space="preserve"> CLI et à la configuration du </w:t>
+      </w:r>
+      <w:proofErr w:type="spellStart"/>
+      <w:r>
+        <w:t>TypeScript</w:t>
+      </w:r>
+      <w:proofErr w:type="spellEnd"/>
+      <w:r>
+        <w:t>, les valeurs par défaut n’ont pas été modifié.</w:t>
+      </w:r>
+    </w:p>
+    <w:p>
+      <w:r>
+        <w:t xml:space="preserve">Le dossier « e2e » correspond aux tests End-to-End </w:t>
+      </w:r>
+      <w:r>
+        <w:t>mais aussi</w:t>
+      </w:r>
+      <w:r>
+        <w:t xml:space="preserve"> le dossier </w:t>
+      </w:r>
+      <w:r>
+        <w:t xml:space="preserve">« backend » qui contient les fichiers sources de la partie </w:t>
+      </w:r>
+      <w:proofErr w:type="spellStart"/>
+      <w:r>
+        <w:t>Back-End</w:t>
+      </w:r>
+      <w:proofErr w:type="spellEnd"/>
+      <w:r>
+        <w:t xml:space="preserve"> et le </w:t>
+      </w:r>
+      <w:r>
+        <w:t>« src » contient les fichiers sources</w:t>
+      </w:r>
+      <w:r>
+        <w:t xml:space="preserve"> de la partie </w:t>
+      </w:r>
+      <w:proofErr w:type="spellStart"/>
+      <w:r>
+        <w:t>Front-End</w:t>
+      </w:r>
+      <w:proofErr w:type="spellEnd"/>
+      <w:r>
+        <w:t xml:space="preserve"> du projet.</w:t>
+      </w:r>
+    </w:p>
+    <w:p>
+      <w:r>
+        <w:t>Dans le dossier « </w:t>
+      </w:r>
+      <w:proofErr w:type="spellStart"/>
+      <w:r>
+        <w:t>dist</w:t>
+      </w:r>
+      <w:proofErr w:type="spellEnd"/>
+      <w:r>
+        <w:t xml:space="preserve"> » il est possible de retrouver la partie </w:t>
+      </w:r>
+      <w:proofErr w:type="spellStart"/>
+      <w:r>
+        <w:t>Front-End</w:t>
+      </w:r>
+      <w:proofErr w:type="spellEnd"/>
+      <w:r>
+        <w:t xml:space="preserve"> compilé, dans le but de déployer deux applications indépendantes, cependant dans le contexte du projet, la partie </w:t>
+      </w:r>
+      <w:proofErr w:type="spellStart"/>
+      <w:r>
+        <w:t>Angular</w:t>
+      </w:r>
+      <w:proofErr w:type="spellEnd"/>
+      <w:r>
+        <w:t xml:space="preserve"> se retrouve obsolète sans la partie </w:t>
+      </w:r>
+      <w:proofErr w:type="spellStart"/>
+      <w:r>
+        <w:t>Back-End</w:t>
+      </w:r>
+      <w:proofErr w:type="spellEnd"/>
+      <w:r>
+        <w:t>, ce qui rends inutile de déployer deux applications, puisqu’il n’y a qu’un seul de serveur dédié disponible actuellement.</w:t>
+      </w:r>
+    </w:p>
     <w:p/>
     <w:p>
       <w:pPr>
+        <w:pStyle w:val="Titre2"/>
+      </w:pPr>
+      <w:bookmarkStart w:id="8" w:name="_Toc2281764"/>
+      <w:proofErr w:type="spellStart"/>
+      <w:r>
+        <w:t>Back-End</w:t>
+      </w:r>
+      <w:bookmarkEnd w:id="8"/>
+      <w:proofErr w:type="spellEnd"/>
+    </w:p>
+    <w:p/>
+    <w:p>
+      <w:r>
+        <w:t>L</w:t>
+      </w:r>
+      <w:r>
+        <w:t xml:space="preserve">e dossier de la partie lié à </w:t>
+      </w:r>
+      <w:proofErr w:type="spellStart"/>
+      <w:r>
+        <w:t>NodeJS</w:t>
+      </w:r>
+      <w:proofErr w:type="spellEnd"/>
+      <w:r>
+        <w:t xml:space="preserve">, </w:t>
+      </w:r>
+      <w:r>
+        <w:t xml:space="preserve">il </w:t>
+      </w:r>
+      <w:r>
+        <w:t xml:space="preserve">contient </w:t>
+      </w:r>
+      <w:r>
+        <w:t xml:space="preserve">aussi </w:t>
+      </w:r>
+      <w:r>
+        <w:t xml:space="preserve">la partie </w:t>
+      </w:r>
+      <w:proofErr w:type="spellStart"/>
+      <w:r>
+        <w:t>Front-End</w:t>
+      </w:r>
+      <w:proofErr w:type="spellEnd"/>
+      <w:r>
+        <w:t xml:space="preserve"> compilé dans le dossier « </w:t>
+      </w:r>
+      <w:proofErr w:type="spellStart"/>
+      <w:r>
+        <w:t>angular</w:t>
+      </w:r>
+      <w:proofErr w:type="spellEnd"/>
+      <w:r>
+        <w:t> », afin de permettre de déployer une seule et même application.</w:t>
+      </w:r>
+    </w:p>
+    <w:p>
+      <w:r>
+        <w:t>Un fichier « </w:t>
+      </w:r>
+      <w:proofErr w:type="spellStart"/>
+      <w:proofErr w:type="gramStart"/>
+      <w:r>
+        <w:t>package.json</w:t>
+      </w:r>
+      <w:proofErr w:type="spellEnd"/>
+      <w:proofErr w:type="gramEnd"/>
+      <w:r>
+        <w:t> » est aussi présent afin de séparer correctement les dépendances d’</w:t>
+      </w:r>
+      <w:proofErr w:type="spellStart"/>
+      <w:r>
+        <w:t>Angular</w:t>
+      </w:r>
+      <w:proofErr w:type="spellEnd"/>
+      <w:r>
+        <w:t xml:space="preserve"> et celle de </w:t>
+      </w:r>
+      <w:proofErr w:type="spellStart"/>
+      <w:r>
+        <w:t>NodeJS</w:t>
+      </w:r>
+      <w:proofErr w:type="spellEnd"/>
+      <w:r>
+        <w:t>.</w:t>
+      </w:r>
+      <w:r>
+        <w:t xml:space="preserve"> Un autre fichier lié à la configuration est présent à la racine de ce dossier, celui-ci nommé « server.js » corresponds à la configuration du serveur </w:t>
+      </w:r>
+      <w:proofErr w:type="spellStart"/>
+      <w:r>
+        <w:t>NodeJS</w:t>
+      </w:r>
+      <w:proofErr w:type="spellEnd"/>
+      <w:r>
+        <w:t xml:space="preserve">, </w:t>
+      </w:r>
+      <w:r>
+        <w:t xml:space="preserve">cela </w:t>
+      </w:r>
+      <w:r>
+        <w:t>comprend</w:t>
+      </w:r>
+      <w:r>
+        <w:t xml:space="preserve"> donc la création du serveur mais aussi l’attribution du port d’écoute.</w:t>
+      </w:r>
+    </w:p>
+    <w:p>
+      <w:r>
+        <w:t xml:space="preserve">Le dernier fichier présent à la racine, « app.js » corresponds au « main » de notre application </w:t>
+      </w:r>
+      <w:proofErr w:type="spellStart"/>
+      <w:r>
+        <w:t>Back-End</w:t>
+      </w:r>
+      <w:proofErr w:type="spellEnd"/>
+      <w:r>
+        <w:t>, celui-ci regroupe les différents imports qui seront nécessaires à notre application, la connexion à la base de données mais aussi la définition générique des différentes routes.</w:t>
+      </w:r>
+    </w:p>
+    <w:p>
+      <w:r>
+        <w:t xml:space="preserve">Cependant, elles seront détaillées ainsi que les méthodes http qui sont disponibles dans un fichier propre qui sera présent dans le dossier « routes », ainsi il est possible d’associer une route et une méthode http avec une fonction qui sera créer dans un fichier regroupant toutes les fonctions d’un </w:t>
+      </w:r>
+      <w:r>
+        <w:t>contrôleur</w:t>
+      </w:r>
+      <w:r>
+        <w:t>, dans le dossier « </w:t>
+      </w:r>
+      <w:proofErr w:type="spellStart"/>
+      <w:r>
+        <w:t>controller</w:t>
+      </w:r>
+      <w:proofErr w:type="spellEnd"/>
+      <w:r>
+        <w:t> ».</w:t>
+      </w:r>
+    </w:p>
+    <w:p>
+      <w:r>
+        <w:t xml:space="preserve">Dans ce dernier, nous allons pouvoir avoir toute la partie logique de l’application côté </w:t>
+      </w:r>
+      <w:proofErr w:type="spellStart"/>
+      <w:r>
+        <w:t>Back-End</w:t>
+      </w:r>
+      <w:proofErr w:type="spellEnd"/>
+      <w:r>
+        <w:t>.</w:t>
+      </w:r>
+      <w:r>
+        <w:t xml:space="preserve"> Pour valider la conformité des données qu’on souhaite ajouter ou modifier dans notre base de données, malgré l’utilisation d’une base NoSQL, il y a un modèle à respecter afin d’assurer que les champs requis sont bien présents. Ces modèles sont enregistrés dans un fichier propre à chaque contrôleur, présent dans le dossier « </w:t>
+      </w:r>
+      <w:proofErr w:type="spellStart"/>
+      <w:r>
+        <w:t>models</w:t>
+      </w:r>
+      <w:proofErr w:type="spellEnd"/>
+      <w:r>
+        <w:t> »</w:t>
+      </w:r>
+      <w:r>
+        <w:t>.</w:t>
+      </w:r>
+    </w:p>
+    <w:p>
+      <w:r>
+        <w:lastRenderedPageBreak/>
+        <w:t xml:space="preserve">Le dossier « middleware » contient des fonctions de vérification, dans notre cas nous avons pour le moment deux fichiers permettant de vérifier si un utilisateur est connecté avant de réaliser quelconque action nécessitant une connexion mais aussi un second fichier qui lui va vérifier si le fichier qu’on souhaite </w:t>
+      </w:r>
+      <w:r>
+        <w:t>enregistrer</w:t>
+      </w:r>
+      <w:r>
+        <w:t xml:space="preserve"> sur le serveur corresponds bien à des règles (type, taille, etc.).</w:t>
+      </w:r>
+    </w:p>
+    <w:p>
+      <w:r>
+        <w:t>Le dossier « scripts » contient les scripts permettant de lancer, d’arrêter ou de mettre à jour une application de notre parc d’applications. Quant au dossier « images » celui contient les images qui sont liés à une suggestion ou une application.</w:t>
+      </w:r>
+    </w:p>
+    <w:p/>
+    <w:p>
+      <w:pPr>
+        <w:pStyle w:val="Titre2"/>
+      </w:pPr>
+      <w:bookmarkStart w:id="9" w:name="_Toc2281765"/>
+      <w:proofErr w:type="spellStart"/>
+      <w:r>
+        <w:t>Front-End</w:t>
+      </w:r>
+      <w:bookmarkEnd w:id="9"/>
+      <w:proofErr w:type="spellEnd"/>
+    </w:p>
+    <w:p/>
+    <w:p>
+      <w:r>
+        <w:t>Pour éditer le contenu de l’application visible par les utilisateurs, tout se trouve dans le dossier « src » à la racine du projet. Celui-ci contient plusieurs fichiers de configuration qui n’ont pas été modifié mais aussi l’icône de l’application Web « favicon.ico » qui sera visible dans l’onglet du navigateur Web de votre utilisateur.</w:t>
+      </w:r>
+    </w:p>
+    <w:p>
+      <w:r>
+        <w:t xml:space="preserve">Le fichier « index.html » contient le titre de l’application Web visible comme l’icône dans l’onglet du navigateur Web de votre utilisateur. On </w:t>
+      </w:r>
+      <w:r>
+        <w:t xml:space="preserve">définit ainsi que le corps de notre application contiendra un composant « app-root » qui corresponds à notre composant principal </w:t>
+      </w:r>
+      <w:r>
+        <w:t xml:space="preserve">crée grâce à </w:t>
+      </w:r>
+      <w:proofErr w:type="spellStart"/>
+      <w:r>
+        <w:t>Angular</w:t>
+      </w:r>
+      <w:proofErr w:type="spellEnd"/>
+      <w:r>
+        <w:t>.</w:t>
+      </w:r>
+      <w:r>
+        <w:t xml:space="preserve"> On l’appelle comme si c’étais une balise HTML classique</w:t>
+      </w:r>
+      <w:r>
+        <w:t xml:space="preserve"> et ça sera le cas pour tous nos sous-composants qui constitueront notre principal</w:t>
+      </w:r>
+      <w:r>
+        <w:t>.</w:t>
+      </w:r>
+    </w:p>
+    <w:p>
+      <w:r>
+        <w:t xml:space="preserve">Il est possible de configurer un thème sombre et/ou clair pour notre application via le fichier </w:t>
+      </w:r>
+      <w:r>
+        <w:t>« </w:t>
+      </w:r>
+      <w:proofErr w:type="spellStart"/>
+      <w:r>
+        <w:t>tib-</w:t>
+      </w:r>
+      <w:proofErr w:type="gramStart"/>
+      <w:r>
+        <w:t>theme.scss</w:t>
+      </w:r>
+      <w:proofErr w:type="spellEnd"/>
+      <w:proofErr w:type="gramEnd"/>
+      <w:r>
+        <w:t> ».</w:t>
+      </w:r>
+    </w:p>
+    <w:p/>
+    <w:p>
+      <w:r>
+        <w:t>Au cours du développement, il peut s’avérer utile d’utiliser des variables d’environnements, pour l’environnement de production mais aussi disponible seulement en environnement de développement. Ces variables sont écrites dans deux différents fichiers disponible dans le dossier « </w:t>
+      </w:r>
+      <w:proofErr w:type="spellStart"/>
+      <w:r>
+        <w:t>environments</w:t>
+      </w:r>
+      <w:proofErr w:type="spellEnd"/>
+      <w:r>
+        <w:t> »</w:t>
+      </w:r>
+      <w:r>
+        <w:t>.</w:t>
+      </w:r>
+      <w:r>
+        <w:t xml:space="preserve"> L’environnement actuel est détecté par le fichier « </w:t>
+      </w:r>
+      <w:proofErr w:type="spellStart"/>
+      <w:r>
+        <w:t>main.ts</w:t>
+      </w:r>
+      <w:proofErr w:type="spellEnd"/>
+      <w:r>
+        <w:t> » disponible à la racine du dossier « src ».</w:t>
+      </w:r>
+    </w:p>
+    <w:p/>
+    <w:p>
+      <w:r>
+        <w:t xml:space="preserve">Le dossier le plus important est le dossier « app » </w:t>
+      </w:r>
+      <w:r>
+        <w:t>contient tous les imports de librairie utile à l’</w:t>
+      </w:r>
+      <w:proofErr w:type="spellStart"/>
+      <w:r>
+        <w:t>aplication</w:t>
+      </w:r>
+      <w:proofErr w:type="spellEnd"/>
+      <w:r>
+        <w:t xml:space="preserve"> via le fichier </w:t>
+      </w:r>
+      <w:r>
+        <w:t xml:space="preserve">principal </w:t>
+      </w:r>
+      <w:r>
+        <w:t>« </w:t>
+      </w:r>
+      <w:proofErr w:type="spellStart"/>
+      <w:proofErr w:type="gramStart"/>
+      <w:r>
+        <w:t>app.module</w:t>
+      </w:r>
+      <w:proofErr w:type="gramEnd"/>
+      <w:r>
+        <w:t>.ts</w:t>
+      </w:r>
+      <w:proofErr w:type="spellEnd"/>
+      <w:r>
+        <w:t> » mais il possible de diviser le fichier</w:t>
+      </w:r>
+      <w:r>
+        <w:t xml:space="preserve"> et appeler les sous-fichiers depuis le fichier principal</w:t>
+      </w:r>
+      <w:r>
+        <w:t xml:space="preserve"> afin de le rendre plus lisible et ainsi regrouper les imports nécessaire pour utiliser par exemple la librairie « </w:t>
+      </w:r>
+      <w:proofErr w:type="spellStart"/>
+      <w:r>
+        <w:t>Angular</w:t>
+      </w:r>
+      <w:proofErr w:type="spellEnd"/>
+      <w:r>
+        <w:t xml:space="preserve"> </w:t>
+      </w:r>
+      <w:proofErr w:type="spellStart"/>
+      <w:r>
+        <w:t>Material</w:t>
+      </w:r>
+      <w:proofErr w:type="spellEnd"/>
+      <w:r>
+        <w:t> », via le fichier « </w:t>
+      </w:r>
+      <w:proofErr w:type="spellStart"/>
+      <w:r>
+        <w:t>angular-material.module.ts</w:t>
+      </w:r>
+      <w:proofErr w:type="spellEnd"/>
+      <w:r>
+        <w:t> »</w:t>
+      </w:r>
+      <w:r>
+        <w:t xml:space="preserve"> </w:t>
+      </w:r>
+      <w:r>
+        <w:t>.</w:t>
+      </w:r>
+    </w:p>
+    <w:p>
+      <w:r>
+        <w:t>Le fichier « app-</w:t>
+      </w:r>
+      <w:proofErr w:type="spellStart"/>
+      <w:proofErr w:type="gramStart"/>
+      <w:r>
+        <w:t>routing.module</w:t>
+      </w:r>
+      <w:proofErr w:type="gramEnd"/>
+      <w:r>
+        <w:t>.ts</w:t>
+      </w:r>
+      <w:proofErr w:type="spellEnd"/>
+      <w:r>
+        <w:t> » regroupe toutes les routes disponibles pour notre application Web, liant ainsi une ou plusieurs routes à un composant</w:t>
+      </w:r>
+      <w:r>
+        <w:t>, avec la possibilité d’ajouter une vérification d’authentification, limitant ainsi certaines actions aux utilisateurs authentifiés ou encore aux administrateurs.</w:t>
+      </w:r>
+      <w:r>
+        <w:t xml:space="preserve"> Dans le cas d’une route non défini</w:t>
+      </w:r>
+      <w:r>
+        <w:t>e</w:t>
+      </w:r>
+      <w:r>
+        <w:t>, il est possible de rediriger nos utilisateurs vers une page</w:t>
+      </w:r>
+      <w:r>
+        <w:t xml:space="preserve"> spécifique.</w:t>
+      </w:r>
+    </w:p>
+    <w:p>
+      <w:r>
+        <w:lastRenderedPageBreak/>
+        <w:t>P</w:t>
+      </w:r>
+      <w:r>
+        <w:t xml:space="preserve">our chaque composant un dossier propre </w:t>
+      </w:r>
+      <w:r>
+        <w:t xml:space="preserve">est présent à la racine du dossier « app », </w:t>
+      </w:r>
+      <w:r>
+        <w:t xml:space="preserve">qui dans le format le plus simple contient un fichier html pour le contenu de notre composant, un fichier </w:t>
+      </w:r>
+      <w:proofErr w:type="spellStart"/>
+      <w:r>
+        <w:t>css</w:t>
+      </w:r>
+      <w:proofErr w:type="spellEnd"/>
+      <w:r>
+        <w:t xml:space="preserve"> pour le style, un fichier « </w:t>
+      </w:r>
+      <w:proofErr w:type="spellStart"/>
+      <w:proofErr w:type="gramStart"/>
+      <w:r>
+        <w:t>xxx.component</w:t>
+      </w:r>
+      <w:proofErr w:type="gramEnd"/>
+      <w:r>
+        <w:t>.ts</w:t>
+      </w:r>
+      <w:proofErr w:type="spellEnd"/>
+      <w:r>
+        <w:t> » pour la partie « logique » de notre composant</w:t>
+      </w:r>
+      <w:r>
+        <w:t>, permettant ainsi de rendre dynamique notre contenu HTML</w:t>
+      </w:r>
+      <w:r>
+        <w:t>.</w:t>
+      </w:r>
+      <w:r>
+        <w:t xml:space="preserve"> Il est possible de retrouver un fichier « </w:t>
+      </w:r>
+      <w:proofErr w:type="spellStart"/>
+      <w:proofErr w:type="gramStart"/>
+      <w:r>
+        <w:t>xxx.</w:t>
+      </w:r>
+      <w:r>
+        <w:t>component</w:t>
+      </w:r>
+      <w:proofErr w:type="gramEnd"/>
+      <w:r>
+        <w:t>.spec.ts</w:t>
+      </w:r>
+      <w:proofErr w:type="spellEnd"/>
+      <w:r>
+        <w:t> » qui lui contient les différents tests qui sont appliqués à notre composant afin de le valider.</w:t>
+      </w:r>
+    </w:p>
+    <w:p>
+      <w:r>
+        <w:t xml:space="preserve">De la même manière que pour notre partie </w:t>
+      </w:r>
+      <w:proofErr w:type="spellStart"/>
+      <w:r>
+        <w:t>Back-End</w:t>
+      </w:r>
+      <w:proofErr w:type="spellEnd"/>
+      <w:r>
+        <w:t>, nous pouvons avoir un fichier « </w:t>
+      </w:r>
+      <w:proofErr w:type="spellStart"/>
+      <w:proofErr w:type="gramStart"/>
+      <w:r>
+        <w:t>xxx.component</w:t>
+      </w:r>
+      <w:proofErr w:type="gramEnd"/>
+      <w:r>
+        <w:t>.model.ts</w:t>
+      </w:r>
+      <w:proofErr w:type="spellEnd"/>
+      <w:r>
+        <w:t xml:space="preserve"> » qui va permettre d’exporter un type de variable afin de définir un modèle de données pour éviter qu’un soucis soit présent dans les données attendus par le </w:t>
+      </w:r>
+      <w:proofErr w:type="spellStart"/>
+      <w:r>
+        <w:t>Back-End</w:t>
+      </w:r>
+      <w:proofErr w:type="spellEnd"/>
+      <w:r>
+        <w:t>.</w:t>
+      </w:r>
+    </w:p>
+    <w:p>
+      <w:r>
+        <w:t xml:space="preserve">Pour communiquer avec la partie </w:t>
+      </w:r>
+      <w:proofErr w:type="spellStart"/>
+      <w:r>
+        <w:t>Back-End</w:t>
+      </w:r>
+      <w:proofErr w:type="spellEnd"/>
+      <w:r>
+        <w:t>, un fichier « </w:t>
+      </w:r>
+      <w:proofErr w:type="spellStart"/>
+      <w:proofErr w:type="gramStart"/>
+      <w:r>
+        <w:t>xxx.service</w:t>
+      </w:r>
+      <w:proofErr w:type="gramEnd"/>
+      <w:r>
+        <w:t>.ts</w:t>
+      </w:r>
+      <w:proofErr w:type="spellEnd"/>
+      <w:r>
+        <w:t xml:space="preserve"> » doit être présent permettant de définir toutes les fonctions qui vont faire appelle à une route et une méthode http disponible côté </w:t>
+      </w:r>
+      <w:proofErr w:type="spellStart"/>
+      <w:r>
+        <w:t>Back-End</w:t>
+      </w:r>
+      <w:proofErr w:type="spellEnd"/>
+      <w:r>
+        <w:t xml:space="preserve"> et ainsi ajouter, modifier, supprimer ou encore obtenir des informations.</w:t>
+      </w:r>
+      <w:r>
+        <w:t xml:space="preserve"> </w:t>
+      </w:r>
+    </w:p>
+    <w:p/>
+    <w:p>
+      <w:r>
+        <w:t>Ceci est pour un composant simple, un seul dossier contenant tous ces fichiers. Pour un composant plus complexe, un dossier peut ranger plusieurs dossiers qui correspondent à des composants qui sont liés, comme le composant pour l’ajout ou la modification d’une suggestion et le composant pour lister les suggestions, tout deux sont liés aux données autour des suggestions, ainsi en rangeant ces deux composants dans un seul et même dossier, nous pouvons plus facilement nous y retrouver.</w:t>
+      </w:r>
+    </w:p>
+    <w:p>
+      <w:r>
+        <w:t>Cependant le fonctionnement est le même qu’un composant simple, il contient simplement une couche supplémentaire, par exemple dans le cas des composants liés aux suggestions, nous avons un fichier « </w:t>
+      </w:r>
+      <w:proofErr w:type="spellStart"/>
+      <w:proofErr w:type="gramStart"/>
+      <w:r>
+        <w:t>posts.</w:t>
+      </w:r>
+      <w:r>
+        <w:t>module</w:t>
+      </w:r>
+      <w:proofErr w:type="gramEnd"/>
+      <w:r>
+        <w:t>.ts</w:t>
+      </w:r>
+      <w:proofErr w:type="spellEnd"/>
+      <w:r>
+        <w:t> » qui va lier les composants « post-</w:t>
+      </w:r>
+      <w:proofErr w:type="spellStart"/>
+      <w:r>
+        <w:t>create</w:t>
+      </w:r>
+      <w:proofErr w:type="spellEnd"/>
+      <w:r>
+        <w:t> » et « post-</w:t>
+      </w:r>
+      <w:proofErr w:type="spellStart"/>
+      <w:r>
+        <w:t>list</w:t>
+      </w:r>
+      <w:proofErr w:type="spellEnd"/>
+      <w:r>
+        <w:t> » qui sont tout deux des composants « simple »</w:t>
+      </w:r>
+      <w:r>
+        <w:t xml:space="preserve">. </w:t>
+      </w:r>
+      <w:r>
+        <w:t>L</w:t>
+      </w:r>
+      <w:r>
+        <w:t>es deux</w:t>
+      </w:r>
+      <w:r>
+        <w:t xml:space="preserve"> dossiers de ces deux</w:t>
+      </w:r>
+      <w:r>
+        <w:t xml:space="preserve"> composants sont donc présents dans le dossier « </w:t>
+      </w:r>
+      <w:proofErr w:type="spellStart"/>
+      <w:r>
+        <w:t>posts</w:t>
+      </w:r>
+      <w:proofErr w:type="spellEnd"/>
+      <w:r>
+        <w:t> »</w:t>
+      </w:r>
+      <w:r>
+        <w:t>, ainsi que le fichier « </w:t>
+      </w:r>
+      <w:proofErr w:type="spellStart"/>
+      <w:proofErr w:type="gramStart"/>
+      <w:r>
+        <w:t>posts.module</w:t>
+      </w:r>
+      <w:proofErr w:type="gramEnd"/>
+      <w:r>
+        <w:t>.ts</w:t>
+      </w:r>
+      <w:proofErr w:type="spellEnd"/>
+      <w:r>
+        <w:t> »</w:t>
+      </w:r>
+      <w:r>
+        <w:t>.</w:t>
+      </w:r>
+      <w:r>
+        <w:t xml:space="preserve"> D’autres fichiers tels que le fichier « </w:t>
+      </w:r>
+      <w:proofErr w:type="spellStart"/>
+      <w:proofErr w:type="gramStart"/>
+      <w:r>
+        <w:t>xxx.service</w:t>
+      </w:r>
+      <w:proofErr w:type="gramEnd"/>
+      <w:r>
+        <w:t>.ts</w:t>
+      </w:r>
+      <w:proofErr w:type="spellEnd"/>
+      <w:r>
+        <w:t> » et « </w:t>
+      </w:r>
+      <w:proofErr w:type="spellStart"/>
+      <w:r>
+        <w:t>xxx.module.ts</w:t>
+      </w:r>
+      <w:proofErr w:type="spellEnd"/>
+      <w:r>
+        <w:t> » sont présent dans la couche supérieure puisque ce sont des fonctions et exports partagées.</w:t>
+      </w:r>
+      <w:r>
+        <w:br w:type="page"/>
+      </w:r>
+    </w:p>
+    <w:p>
+      <w:pPr>
+        <w:pStyle w:val="Titre1"/>
+      </w:pPr>
+      <w:bookmarkStart w:id="10" w:name="_Toc2281766"/>
+      <w:r>
+        <w:lastRenderedPageBreak/>
+        <w:t xml:space="preserve">Explications </w:t>
+      </w:r>
+      <w:r>
+        <w:t>de l’API</w:t>
+      </w:r>
+      <w:bookmarkEnd w:id="10"/>
+    </w:p>
+    <w:p/>
+    <w:p>
+      <w:r>
+        <w:t xml:space="preserve">Pour chaque route spécifié dans cette catégorie, une fonction côté </w:t>
+      </w:r>
+      <w:proofErr w:type="spellStart"/>
+      <w:r>
+        <w:t>Angular</w:t>
+      </w:r>
+      <w:proofErr w:type="spellEnd"/>
+      <w:r>
+        <w:t>, présent</w:t>
+      </w:r>
+      <w:r>
+        <w:t>e</w:t>
+      </w:r>
+      <w:r>
+        <w:t xml:space="preserve"> dans un fichier « </w:t>
+      </w:r>
+      <w:proofErr w:type="spellStart"/>
+      <w:proofErr w:type="gramStart"/>
+      <w:r>
+        <w:t>xxx.service</w:t>
+      </w:r>
+      <w:proofErr w:type="gramEnd"/>
+      <w:r>
+        <w:t>.ts</w:t>
+      </w:r>
+      <w:proofErr w:type="spellEnd"/>
+      <w:r>
+        <w:t> »</w:t>
+      </w:r>
+      <w:r>
+        <w:t xml:space="preserve"> contenu dans le dossier du composant en question. Cette fonction</w:t>
+      </w:r>
+      <w:r>
+        <w:t xml:space="preserve"> fait appel à une route défini </w:t>
+      </w:r>
+      <w:r>
+        <w:t>dans le contrôleur associé présent dans le dossier « routes »</w:t>
+      </w:r>
+      <w:r>
+        <w:t xml:space="preserve"> côté </w:t>
+      </w:r>
+      <w:proofErr w:type="spellStart"/>
+      <w:r>
+        <w:t>NodeJS</w:t>
+      </w:r>
+      <w:proofErr w:type="spellEnd"/>
+      <w:r>
+        <w:t xml:space="preserve">. Chaque route est </w:t>
+      </w:r>
+      <w:r>
+        <w:t>liée</w:t>
+      </w:r>
+      <w:r>
+        <w:t xml:space="preserve"> à </w:t>
+      </w:r>
+      <w:r>
+        <w:t>une fonction définie</w:t>
+      </w:r>
+      <w:r>
+        <w:t xml:space="preserve"> dans le fichier du contrôleur associé, présent dans le dossier « </w:t>
+      </w:r>
+      <w:proofErr w:type="spellStart"/>
+      <w:r>
+        <w:t>controllers</w:t>
+      </w:r>
+      <w:proofErr w:type="spellEnd"/>
+      <w:r>
+        <w:t xml:space="preserve"> » toujours côté </w:t>
+      </w:r>
+      <w:proofErr w:type="spellStart"/>
+      <w:r>
+        <w:t>Back-End</w:t>
+      </w:r>
+      <w:proofErr w:type="spellEnd"/>
+      <w:r>
+        <w:t>.</w:t>
+      </w:r>
+    </w:p>
+    <w:p>
+      <w:r>
+        <w:t>Pour chaque route de l’API, l’utilisateur doit être authentifié. Cependant certaines fonctions sont limitées et disponible seulement pour les administrateurs.</w:t>
+      </w:r>
+    </w:p>
+    <w:p/>
+    <w:p>
+      <w:pPr>
+        <w:pStyle w:val="Titre2"/>
+      </w:pPr>
+      <w:bookmarkStart w:id="11" w:name="_Toc2281767"/>
+      <w:r>
+        <w:t>Utilisateurs</w:t>
+      </w:r>
+      <w:bookmarkEnd w:id="11"/>
+    </w:p>
+    <w:p/>
+    <w:p>
+      <w:pPr>
+        <w:jc w:val="center"/>
+      </w:pPr>
+      <w:r>
+        <w:rPr>
+          <w:noProof/>
+        </w:rPr>
+        <w:drawing>
+          <wp:inline distT="0" distB="0" distL="0" distR="0" wp14:anchorId="57BE5B9C" wp14:editId="784648A2">
+            <wp:extent cx="6071870" cy="1859280"/>
+            <wp:effectExtent l="0" t="0" r="5080" b="7620"/>
+            <wp:docPr id="5" name="Image 5"/>
+            <wp:cNvGraphicFramePr>
+              <a:graphicFrameLocks xmlns:a="http://schemas.openxmlformats.org/drawingml/2006/main" noChangeAspect="1"/>
+            </wp:cNvGraphicFramePr>
+            <a:graphic xmlns:a="http://schemas.openxmlformats.org/drawingml/2006/main">
+              <a:graphicData uri="http://schemas.openxmlformats.org/drawingml/2006/picture">
+                <pic:pic xmlns:pic="http://schemas.openxmlformats.org/drawingml/2006/picture">
+                  <pic:nvPicPr>
+                    <pic:cNvPr id="0" name="Picture 2"/>
+                    <pic:cNvPicPr>
+                      <a:picLocks noChangeAspect="1" noChangeArrowheads="1"/>
+                    </pic:cNvPicPr>
+                  </pic:nvPicPr>
+                  <pic:blipFill>
+                    <a:blip r:embed="rId12">
+                      <a:extLst>
+                        <a:ext uri="{28A0092B-C50C-407E-A947-70E740481C1C}">
+                          <a14:useLocalDpi xmlns:a14="http://schemas.microsoft.com/office/drawing/2010/main" val="0"/>
+                        </a:ext>
+                      </a:extLst>
+                    </a:blip>
+                    <a:srcRect/>
+                    <a:stretch>
+                      <a:fillRect/>
+                    </a:stretch>
+                  </pic:blipFill>
+                  <pic:spPr bwMode="auto">
+                    <a:xfrm>
+                      <a:off x="0" y="0"/>
+                      <a:ext cx="6071870" cy="1859280"/>
+                    </a:xfrm>
+                    <a:prstGeom prst="rect">
+                      <a:avLst/>
+                    </a:prstGeom>
+                    <a:noFill/>
+                  </pic:spPr>
+                </pic:pic>
+              </a:graphicData>
+            </a:graphic>
+          </wp:inline>
+        </w:drawing>
+      </w:r>
+    </w:p>
+    <w:p>
+      <w:pPr>
+        <w:pStyle w:val="Paragraphedeliste"/>
+        <w:numPr>
+          <w:ilvl w:val="0"/>
+          <w:numId w:val="10"/>
+        </w:numPr>
+      </w:pPr>
+      <w:r>
+        <w:t>La première méthode GET, permet d’obtenir une liste de tous les utilisateurs</w:t>
+      </w:r>
+      <w:r>
+        <w:t xml:space="preserve"> qui sont</w:t>
+      </w:r>
+      <w:r>
+        <w:t xml:space="preserve"> actuellement inscrit sur le site Web</w:t>
+      </w:r>
+      <w:r>
+        <w:t>, ainsi que des informations associées</w:t>
+      </w:r>
+      <w:r>
+        <w:t>.</w:t>
+      </w:r>
+      <w:r>
+        <w:t xml:space="preserve"> Cette route n’est disponible que pour les administrateurs.</w:t>
+      </w:r>
+    </w:p>
+    <w:p>
+      <w:pPr>
+        <w:pStyle w:val="Paragraphedeliste"/>
         <w:jc w:val="left"/>
       </w:pPr>
+    </w:p>
+    <w:p>
+      <w:pPr>
+        <w:pStyle w:val="Paragraphedeliste"/>
+        <w:numPr>
+          <w:ilvl w:val="0"/>
+          <w:numId w:val="10"/>
+        </w:numPr>
+      </w:pPr>
+      <w:r>
+        <w:t>Pour obtenir plus d’informations sur un utilisateur, l’utilisation de la même route que pour lister les utilisateurs en associant un id à la fin de l’URL est nécessaire.</w:t>
+      </w:r>
+      <w:r>
+        <w:t xml:space="preserve"> Cette route n’est disponible que pour les administrateurs.</w:t>
+      </w:r>
+    </w:p>
+    <w:p>
+      <w:pPr>
+        <w:pStyle w:val="Paragraphedeliste"/>
+      </w:pPr>
+    </w:p>
+    <w:p>
+      <w:pPr>
+        <w:pStyle w:val="Paragraphedeliste"/>
+        <w:numPr>
+          <w:ilvl w:val="0"/>
+          <w:numId w:val="10"/>
+        </w:numPr>
+      </w:pPr>
+      <w:r>
+        <w:t>Pour qu’un visiteur puisse s’inscrire, la méthode POST avec la rout</w:t>
+      </w:r>
+      <w:r>
+        <w:t xml:space="preserve">e </w:t>
+      </w:r>
+      <w:r>
+        <w:t>«</w:t>
+      </w:r>
+      <w:r>
+        <w:t> </w:t>
+      </w:r>
+      <w:r>
+        <w:t>/api/</w:t>
+      </w:r>
+      <w:proofErr w:type="spellStart"/>
+      <w:r>
+        <w:t>users</w:t>
+      </w:r>
+      <w:proofErr w:type="spellEnd"/>
+      <w:r>
+        <w:t>/</w:t>
+      </w:r>
+      <w:proofErr w:type="spellStart"/>
+      <w:r>
+        <w:t>signup</w:t>
+      </w:r>
+      <w:proofErr w:type="spellEnd"/>
+      <w:r>
+        <w:t> » est appelée, par la suite, cette route sera supprimée, limitant ainsi l’accès au site Web et à ces fonctionnalités.</w:t>
+      </w:r>
+    </w:p>
+    <w:p>
+      <w:pPr>
+        <w:pStyle w:val="Paragraphedeliste"/>
+      </w:pPr>
+    </w:p>
+    <w:p>
+      <w:pPr>
+        <w:pStyle w:val="Paragraphedeliste"/>
+        <w:numPr>
+          <w:ilvl w:val="0"/>
+          <w:numId w:val="10"/>
+        </w:numPr>
+      </w:pPr>
+      <w:r>
+        <w:t xml:space="preserve">Une fois inscrit, le visiteur pourra s’authentifier ainsi la route « login » sera appelée, permettant de vérifier </w:t>
+      </w:r>
+      <w:r>
+        <w:t xml:space="preserve">si </w:t>
+      </w:r>
+      <w:r>
+        <w:t>les informations de l’utilisateur</w:t>
+      </w:r>
+      <w:r>
+        <w:t xml:space="preserve"> sont </w:t>
+      </w:r>
+      <w:r>
+        <w:t>correctes</w:t>
+      </w:r>
+      <w:r>
+        <w:t>.</w:t>
+      </w:r>
+      <w:r>
+        <w:t xml:space="preserve"> Un </w:t>
+      </w:r>
+      <w:proofErr w:type="spellStart"/>
+      <w:r>
+        <w:t>token</w:t>
+      </w:r>
+      <w:proofErr w:type="spellEnd"/>
+      <w:r>
+        <w:t xml:space="preserve"> JWT sera généré puis transmis en retour pour le stocker dans l’espace de stockage local du navigateur.</w:t>
+      </w:r>
+    </w:p>
+    <w:p>
+      <w:pPr>
+        <w:jc w:val="left"/>
+      </w:pPr>
       <w:r>
         <w:br w:type="page"/>
       </w:r>
     </w:p>
     <w:p>
       <w:pPr>
+        <w:pStyle w:val="Titre2"/>
+      </w:pPr>
+      <w:bookmarkStart w:id="12" w:name="_Toc2281768"/>
+      <w:r>
+        <w:lastRenderedPageBreak/>
+        <w:t>Suggestions</w:t>
+      </w:r>
+      <w:bookmarkEnd w:id="12"/>
+    </w:p>
+    <w:p>
+      <w:pPr>
+        <w:jc w:val="left"/>
+      </w:pPr>
+    </w:p>
+    <w:p>
+      <w:pPr>
+        <w:jc w:val="left"/>
+      </w:pPr>
+      <w:r>
+        <w:rPr>
+          <w:noProof/>
+        </w:rPr>
+        <w:drawing>
+          <wp:inline distT="0" distB="0" distL="0" distR="0" wp14:anchorId="124EBFE4" wp14:editId="70F21E2E">
+            <wp:extent cx="6071870" cy="2225040"/>
+            <wp:effectExtent l="0" t="0" r="5080" b="3810"/>
+            <wp:docPr id="6" name="Image 6"/>
+            <wp:cNvGraphicFramePr>
+              <a:graphicFrameLocks xmlns:a="http://schemas.openxmlformats.org/drawingml/2006/main" noChangeAspect="1"/>
+            </wp:cNvGraphicFramePr>
+            <a:graphic xmlns:a="http://schemas.openxmlformats.org/drawingml/2006/main">
+              <a:graphicData uri="http://schemas.openxmlformats.org/drawingml/2006/picture">
+                <pic:pic xmlns:pic="http://schemas.openxmlformats.org/drawingml/2006/picture">
+                  <pic:nvPicPr>
+                    <pic:cNvPr id="0" name="Picture 3"/>
+                    <pic:cNvPicPr>
+                      <a:picLocks noChangeAspect="1" noChangeArrowheads="1"/>
+                    </pic:cNvPicPr>
+                  </pic:nvPicPr>
+                  <pic:blipFill>
+                    <a:blip r:embed="rId13">
+                      <a:extLst>
+                        <a:ext uri="{28A0092B-C50C-407E-A947-70E740481C1C}">
+                          <a14:useLocalDpi xmlns:a14="http://schemas.microsoft.com/office/drawing/2010/main" val="0"/>
+                        </a:ext>
+                      </a:extLst>
+                    </a:blip>
+                    <a:srcRect/>
+                    <a:stretch>
+                      <a:fillRect/>
+                    </a:stretch>
+                  </pic:blipFill>
+                  <pic:spPr bwMode="auto">
+                    <a:xfrm>
+                      <a:off x="0" y="0"/>
+                      <a:ext cx="6071870" cy="2225040"/>
+                    </a:xfrm>
+                    <a:prstGeom prst="rect">
+                      <a:avLst/>
+                    </a:prstGeom>
+                    <a:noFill/>
+                  </pic:spPr>
+                </pic:pic>
+              </a:graphicData>
+            </a:graphic>
+          </wp:inline>
+        </w:drawing>
+      </w:r>
+    </w:p>
+    <w:p>
+      <w:pPr>
+        <w:pStyle w:val="Paragraphedeliste"/>
+        <w:numPr>
+          <w:ilvl w:val="0"/>
+          <w:numId w:val="17"/>
+        </w:numPr>
+      </w:pPr>
+      <w:r>
+        <w:t>&amp; 2. Le principe de fonctionne</w:t>
+      </w:r>
+      <w:r>
+        <w:t>ment</w:t>
+      </w:r>
+      <w:r>
+        <w:t xml:space="preserve"> est exactement le même que pour les utilisateurs, le seul changement présent est la cible, ici nous voulons obtenir les informations des suggestions ou d’une suggestion.</w:t>
+      </w:r>
+    </w:p>
+    <w:p>
+      <w:pPr>
+        <w:pStyle w:val="Paragraphedeliste"/>
+      </w:pPr>
+    </w:p>
+    <w:p>
+      <w:pPr>
+        <w:pStyle w:val="Paragraphedeliste"/>
+        <w:numPr>
+          <w:ilvl w:val="0"/>
+          <w:numId w:val="18"/>
+        </w:numPr>
+      </w:pPr>
+      <w:r>
+        <w:t xml:space="preserve">L’ajout d’une </w:t>
+      </w:r>
+      <w:r>
+        <w:t xml:space="preserve">suggestion fait </w:t>
+      </w:r>
+      <w:proofErr w:type="gramStart"/>
+      <w:r>
+        <w:t>appelle</w:t>
+      </w:r>
+      <w:proofErr w:type="gramEnd"/>
+      <w:r>
+        <w:t xml:space="preserve"> à la route « /api/</w:t>
+      </w:r>
+      <w:proofErr w:type="spellStart"/>
+      <w:r>
+        <w:t>posts</w:t>
+      </w:r>
+      <w:proofErr w:type="spellEnd"/>
+      <w:r>
+        <w:t xml:space="preserve"> » avec la méthode POST, cela permet de sauvegarder en base de données </w:t>
+      </w:r>
+      <w:r>
+        <w:t>les informations liées</w:t>
+      </w:r>
+      <w:r>
+        <w:t xml:space="preserve"> à </w:t>
+      </w:r>
+      <w:r>
+        <w:t>une suggestion.</w:t>
+      </w:r>
+    </w:p>
+    <w:p>
+      <w:pPr>
+        <w:pStyle w:val="Paragraphedeliste"/>
+      </w:pPr>
+    </w:p>
+    <w:p>
+      <w:pPr>
+        <w:pStyle w:val="Paragraphedeliste"/>
+        <w:numPr>
+          <w:ilvl w:val="0"/>
+          <w:numId w:val="18"/>
+        </w:numPr>
+      </w:pPr>
+      <w:r>
+        <w:t>Pour sauvegarder les modifications d’une suggestion, la route avec la méthode PUT est appelée.</w:t>
+      </w:r>
+      <w:r>
+        <w:t xml:space="preserve"> Cette route n’est disponible seulement pour le créateur de la suggestion et les administrateurs.</w:t>
+      </w:r>
+    </w:p>
+    <w:p>
+      <w:pPr>
+        <w:pStyle w:val="Paragraphedeliste"/>
+      </w:pPr>
+    </w:p>
+    <w:p>
+      <w:pPr>
+        <w:pStyle w:val="Paragraphedeliste"/>
+        <w:numPr>
+          <w:ilvl w:val="0"/>
+          <w:numId w:val="18"/>
+        </w:numPr>
+      </w:pPr>
+      <w:r>
+        <w:t>Il est possible de supprimer une suggestion</w:t>
+      </w:r>
+      <w:r>
+        <w:t xml:space="preserve"> via la méthode DELETE.</w:t>
+      </w:r>
+      <w:r>
+        <w:t xml:space="preserve"> Cette route n’est disponible seulement pour le créateur de la suggestion et les administrateurs.</w:t>
+      </w:r>
+      <w:r>
+        <w:br w:type="page"/>
+      </w:r>
+    </w:p>
+    <w:p>
+      <w:pPr>
+        <w:pStyle w:val="Titre2"/>
+      </w:pPr>
+      <w:bookmarkStart w:id="13" w:name="_Toc2281769"/>
+      <w:r>
+        <w:lastRenderedPageBreak/>
+        <w:t>Applications</w:t>
+      </w:r>
+      <w:bookmarkEnd w:id="13"/>
+    </w:p>
+    <w:p>
+      <w:pPr>
+        <w:jc w:val="left"/>
+      </w:pPr>
+    </w:p>
+    <w:p>
+      <w:pPr>
+        <w:jc w:val="left"/>
+      </w:pPr>
+      <w:r>
+        <w:rPr>
+          <w:noProof/>
+        </w:rPr>
+        <w:drawing>
+          <wp:inline distT="0" distB="0" distL="0" distR="0" wp14:anchorId="24B6EB03" wp14:editId="7F7E6B42">
+            <wp:extent cx="6071870" cy="3103245"/>
+            <wp:effectExtent l="0" t="0" r="5080" b="1905"/>
+            <wp:docPr id="7" name="Image 7"/>
+            <wp:cNvGraphicFramePr>
+              <a:graphicFrameLocks xmlns:a="http://schemas.openxmlformats.org/drawingml/2006/main" noChangeAspect="1"/>
+            </wp:cNvGraphicFramePr>
+            <a:graphic xmlns:a="http://schemas.openxmlformats.org/drawingml/2006/main">
+              <a:graphicData uri="http://schemas.openxmlformats.org/drawingml/2006/picture">
+                <pic:pic xmlns:pic="http://schemas.openxmlformats.org/drawingml/2006/picture">
+                  <pic:nvPicPr>
+                    <pic:cNvPr id="0" name="Picture 4"/>
+                    <pic:cNvPicPr>
+                      <a:picLocks noChangeAspect="1" noChangeArrowheads="1"/>
+                    </pic:cNvPicPr>
+                  </pic:nvPicPr>
+                  <pic:blipFill>
+                    <a:blip r:embed="rId14">
+                      <a:extLst>
+                        <a:ext uri="{28A0092B-C50C-407E-A947-70E740481C1C}">
+                          <a14:useLocalDpi xmlns:a14="http://schemas.microsoft.com/office/drawing/2010/main" val="0"/>
+                        </a:ext>
+                      </a:extLst>
+                    </a:blip>
+                    <a:srcRect/>
+                    <a:stretch>
+                      <a:fillRect/>
+                    </a:stretch>
+                  </pic:blipFill>
+                  <pic:spPr bwMode="auto">
+                    <a:xfrm>
+                      <a:off x="0" y="0"/>
+                      <a:ext cx="6071870" cy="3103245"/>
+                    </a:xfrm>
+                    <a:prstGeom prst="rect">
+                      <a:avLst/>
+                    </a:prstGeom>
+                    <a:noFill/>
+                  </pic:spPr>
+                </pic:pic>
+              </a:graphicData>
+            </a:graphic>
+          </wp:inline>
+        </w:drawing>
+      </w:r>
+    </w:p>
+    <w:p>
+      <w:pPr>
+        <w:pStyle w:val="Paragraphedeliste"/>
+        <w:numPr>
+          <w:ilvl w:val="0"/>
+          <w:numId w:val="19"/>
+        </w:numPr>
+      </w:pPr>
+      <w:r>
+        <w:t>, 2., 3., 4., &amp; 8. Ces routes</w:t>
+      </w:r>
+      <w:r>
+        <w:t xml:space="preserve"> </w:t>
+      </w:r>
+      <w:r>
+        <w:t>reviennent</w:t>
+      </w:r>
+      <w:r>
+        <w:t xml:space="preserve"> au même principe que pour les suggestions, cependant ces routes correspondent aux applications du parc. </w:t>
+      </w:r>
+      <w:r>
+        <w:t>Seules les routes associées</w:t>
+      </w:r>
+      <w:r>
+        <w:t xml:space="preserve"> à une méthode GET sera disponible pour les utilisateurs, les autres routes sont réservées aux administrateurs.</w:t>
+      </w:r>
+    </w:p>
+    <w:p>
+      <w:pPr>
+        <w:pStyle w:val="Paragraphedeliste"/>
+      </w:pPr>
+    </w:p>
+    <w:p>
+      <w:pPr>
+        <w:pStyle w:val="Paragraphedeliste"/>
+        <w:numPr>
+          <w:ilvl w:val="0"/>
+          <w:numId w:val="10"/>
+        </w:numPr>
+      </w:pPr>
+      <w:r>
+        <w:t>Cette route permet de lancer une application en mode simple, ainsi si l’application s’arrête, elle ne sera pas redémarrée.</w:t>
+      </w:r>
+      <w:r>
+        <w:t xml:space="preserve"> </w:t>
+      </w:r>
+      <w:r>
+        <w:t>Le script « run</w:t>
+      </w:r>
+      <w:r>
+        <w:t>.sh</w:t>
+      </w:r>
+      <w:r>
+        <w:t xml:space="preserve"> » associé à l’application sera exécutée. </w:t>
+      </w:r>
+      <w:r>
+        <w:t>Cette route n’est disponible que pour les administrateurs.</w:t>
+      </w:r>
+    </w:p>
+    <w:p>
+      <w:pPr>
+        <w:pStyle w:val="Paragraphedeliste"/>
+      </w:pPr>
+    </w:p>
+    <w:p>
+      <w:pPr>
+        <w:pStyle w:val="Paragraphedeliste"/>
+        <w:numPr>
+          <w:ilvl w:val="0"/>
+          <w:numId w:val="10"/>
+        </w:numPr>
+      </w:pPr>
+      <w:r>
+        <w:t>Si une application est en cours d’exécution quel que soit son mode de lancement, il sera possible de l’arrêter</w:t>
+      </w:r>
+      <w:r>
+        <w:t xml:space="preserve"> via cette route</w:t>
+      </w:r>
+      <w:r>
+        <w:t>.</w:t>
+      </w:r>
+      <w:r>
+        <w:t xml:space="preserve"> </w:t>
+      </w:r>
+      <w:r>
+        <w:t>Pour le moment, l’application est tuée, par la suite le script « stop</w:t>
+      </w:r>
+      <w:r>
+        <w:t>.sh</w:t>
+      </w:r>
+      <w:r>
+        <w:t> » associé à l’application sera exécutée</w:t>
+      </w:r>
+      <w:r>
+        <w:t>, dans le but d’éteindre proprement l’application, évitant par la même occasion de brusqué les utilisateurs</w:t>
+      </w:r>
+      <w:r>
+        <w:t xml:space="preserve">. </w:t>
+      </w:r>
+      <w:r>
+        <w:t>Cette route n’est disponible que pour les administrateurs.</w:t>
+      </w:r>
+    </w:p>
+    <w:p>
+      <w:pPr>
+        <w:pStyle w:val="Paragraphedeliste"/>
+      </w:pPr>
+    </w:p>
+    <w:p>
+      <w:pPr>
+        <w:pStyle w:val="Paragraphedeliste"/>
+        <w:numPr>
+          <w:ilvl w:val="0"/>
+          <w:numId w:val="10"/>
+        </w:numPr>
+      </w:pPr>
+      <w:r>
+        <w:t>Si une application est arrêtée, il est possible d</w:t>
+      </w:r>
+      <w:r>
+        <w:t>’exécuter le script</w:t>
+      </w:r>
+      <w:r>
+        <w:t xml:space="preserve"> « update.sh »</w:t>
+      </w:r>
+      <w:r>
+        <w:t xml:space="preserve"> </w:t>
+      </w:r>
+      <w:r>
+        <w:t>via cette route, permettant de mettre à jour l’application.</w:t>
+      </w:r>
+      <w:r>
+        <w:t xml:space="preserve"> Cette route n’est disponible que pour les administrateurs.</w:t>
+      </w:r>
+      <w:r>
+        <w:br w:type="page"/>
+      </w:r>
+    </w:p>
+    <w:p>
+      <w:pPr>
+        <w:pStyle w:val="Titre2"/>
+      </w:pPr>
+      <w:bookmarkStart w:id="14" w:name="_Toc2281770"/>
+      <w:r>
+        <w:lastRenderedPageBreak/>
+        <w:t>Statistiques</w:t>
+      </w:r>
+      <w:bookmarkEnd w:id="14"/>
+    </w:p>
+    <w:p>
+      <w:pPr>
+        <w:jc w:val="left"/>
+      </w:pPr>
+    </w:p>
+    <w:p>
+      <w:pPr>
+        <w:jc w:val="left"/>
+      </w:pPr>
+      <w:r>
+        <w:rPr>
+          <w:noProof/>
+        </w:rPr>
+        <w:drawing>
+          <wp:inline distT="0" distB="0" distL="0" distR="0" wp14:anchorId="36F59E97" wp14:editId="07147238">
+            <wp:extent cx="6071870" cy="963295"/>
+            <wp:effectExtent l="0" t="0" r="5080" b="8255"/>
+            <wp:docPr id="8" name="Image 8"/>
+            <wp:cNvGraphicFramePr>
+              <a:graphicFrameLocks xmlns:a="http://schemas.openxmlformats.org/drawingml/2006/main" noChangeAspect="1"/>
+            </wp:cNvGraphicFramePr>
+            <a:graphic xmlns:a="http://schemas.openxmlformats.org/drawingml/2006/main">
+              <a:graphicData uri="http://schemas.openxmlformats.org/drawingml/2006/picture">
+                <pic:pic xmlns:pic="http://schemas.openxmlformats.org/drawingml/2006/picture">
+                  <pic:nvPicPr>
+                    <pic:cNvPr id="0" name="Picture 5"/>
+                    <pic:cNvPicPr>
+                      <a:picLocks noChangeAspect="1" noChangeArrowheads="1"/>
+                    </pic:cNvPicPr>
+                  </pic:nvPicPr>
+                  <pic:blipFill>
+                    <a:blip r:embed="rId15">
+                      <a:extLst>
+                        <a:ext uri="{28A0092B-C50C-407E-A947-70E740481C1C}">
+                          <a14:useLocalDpi xmlns:a14="http://schemas.microsoft.com/office/drawing/2010/main" val="0"/>
+                        </a:ext>
+                      </a:extLst>
+                    </a:blip>
+                    <a:srcRect/>
+                    <a:stretch>
+                      <a:fillRect/>
+                    </a:stretch>
+                  </pic:blipFill>
+                  <pic:spPr bwMode="auto">
+                    <a:xfrm>
+                      <a:off x="0" y="0"/>
+                      <a:ext cx="6071870" cy="963295"/>
+                    </a:xfrm>
+                    <a:prstGeom prst="rect">
+                      <a:avLst/>
+                    </a:prstGeom>
+                    <a:noFill/>
+                  </pic:spPr>
+                </pic:pic>
+              </a:graphicData>
+            </a:graphic>
+          </wp:inline>
+        </w:drawing>
+      </w:r>
+    </w:p>
+    <w:p>
+      <w:pPr>
+        <w:pStyle w:val="Paragraphedeliste"/>
+        <w:numPr>
+          <w:ilvl w:val="0"/>
+          <w:numId w:val="21"/>
+        </w:numPr>
+      </w:pPr>
+      <w:r>
+        <w:t>Seuls les administrateurs peuvent enclencher l’appel de cette route, permettant ainsi d’obtenir les informations de performances du serveur dédié. Par défaut, toutes les 10mins, des nouvelles informations sont récupérées et stockées en base de données.</w:t>
+      </w:r>
+      <w:r>
+        <w:br w:type="page"/>
+      </w:r>
+    </w:p>
+    <w:p>
+      <w:pPr>
         <w:pStyle w:val="Titre1"/>
       </w:pPr>
-      <w:bookmarkStart w:id="3" w:name="_Toc2199967"/>
+      <w:bookmarkStart w:id="15" w:name="_Toc2281771"/>
       <w:r>
         <w:lastRenderedPageBreak/>
-        <w:t>Explications des fonctionnalités</w:t>
-      </w:r>
-      <w:bookmarkEnd w:id="3"/>
+        <w:t>Comment m</w:t>
+      </w:r>
+      <w:r>
+        <w:t>odifi</w:t>
+      </w:r>
+      <w:r>
+        <w:t xml:space="preserve">er </w:t>
+      </w:r>
+      <w:r>
+        <w:t>l’intervalle de temps pour l’acquisition de données</w:t>
+      </w:r>
+      <w:r>
+        <w:t> ?</w:t>
+      </w:r>
+      <w:bookmarkEnd w:id="15"/>
     </w:p>
     <w:p/>
+    <w:p>
+      <w:r>
+        <w:t>Le changement de données lié à la sauvegarde d’information</w:t>
+      </w:r>
+      <w:r>
+        <w:t xml:space="preserve">s sur les performances du serveur dédié, se passe côté </w:t>
+      </w:r>
+      <w:proofErr w:type="spellStart"/>
+      <w:r>
+        <w:t>Back-End</w:t>
+      </w:r>
+      <w:proofErr w:type="spellEnd"/>
+      <w:r>
+        <w:t xml:space="preserve">, autrement dit côté </w:t>
+      </w:r>
+      <w:proofErr w:type="spellStart"/>
+      <w:r>
+        <w:t>NodeJS</w:t>
+      </w:r>
+      <w:proofErr w:type="spellEnd"/>
+      <w:r>
+        <w:t>. Dans le dossier « </w:t>
+      </w:r>
+      <w:proofErr w:type="spellStart"/>
+      <w:r>
+        <w:t>controllers</w:t>
+      </w:r>
+      <w:proofErr w:type="spellEnd"/>
+      <w:r>
+        <w:t> » se trouve un fichier « dataServer.js » qui contient toutes les fonctions associées aux données du serveur.</w:t>
+      </w:r>
+    </w:p>
+    <w:p>
+      <w:r>
+        <w:t>Dans ce fichier après les différents imports se trouve la déclaration d’une constante « </w:t>
+      </w:r>
+      <w:proofErr w:type="spellStart"/>
+      <w:r>
+        <w:t>interval</w:t>
+      </w:r>
+      <w:proofErr w:type="spellEnd"/>
+      <w:r>
+        <w:t> », sa valeur est en millisecondes et indique le temps entre chaque extraction de données et enregistrement en base de données.</w:t>
+      </w:r>
+    </w:p>
+    <w:p>
+      <w:pPr>
+        <w:pStyle w:val="Citation"/>
+      </w:pPr>
+      <w:proofErr w:type="spellStart"/>
+      <w:proofErr w:type="gramStart"/>
+      <w:r>
+        <w:t>const</w:t>
+      </w:r>
+      <w:proofErr w:type="spellEnd"/>
+      <w:proofErr w:type="gramEnd"/>
+      <w:r>
+        <w:t xml:space="preserve"> </w:t>
+      </w:r>
+      <w:proofErr w:type="spellStart"/>
+      <w:r>
+        <w:t>interval</w:t>
+      </w:r>
+      <w:proofErr w:type="spellEnd"/>
+      <w:r>
+        <w:t xml:space="preserve"> = 60000</w:t>
+      </w:r>
+      <w:r>
+        <w:t> ;</w:t>
+      </w:r>
+    </w:p>
+    <w:p>
+      <w:r>
+        <w:t>Modifier cette valeur, permet donc de réduire ou d’augmenter l’intervalle de temps</w:t>
+      </w:r>
+      <w:r>
+        <w:t>, par défaut la valeur corresponds à 10 minutes d’intervalle entre chaque extraction de données.</w:t>
+      </w:r>
+    </w:p>
     <w:p/>
     <w:p>
       <w:pPr>
+        <w:pStyle w:val="Titre1"/>
+      </w:pPr>
+      <w:bookmarkStart w:id="16" w:name="_Toc2281772"/>
+      <w:r>
+        <w:t>Comment m</w:t>
+      </w:r>
+      <w:r>
+        <w:t>odifi</w:t>
+      </w:r>
+      <w:r>
+        <w:t>er</w:t>
+      </w:r>
+      <w:r>
+        <w:t xml:space="preserve"> </w:t>
+      </w:r>
+      <w:r>
+        <w:t>le</w:t>
+      </w:r>
+      <w:r>
+        <w:t xml:space="preserve"> seuil de surcharge</w:t>
+      </w:r>
+      <w:r>
+        <w:t> ?</w:t>
+      </w:r>
+      <w:bookmarkEnd w:id="16"/>
+    </w:p>
+    <w:p/>
+    <w:p>
+      <w:r>
+        <w:t xml:space="preserve">Le changement de données lié à la définition des règles d’arrêt pour les applications en cours d’exécution, se passe côté </w:t>
+      </w:r>
+      <w:proofErr w:type="spellStart"/>
+      <w:r>
+        <w:t>Back-End</w:t>
+      </w:r>
+      <w:proofErr w:type="spellEnd"/>
+      <w:r>
+        <w:t xml:space="preserve">, autrement dit côté </w:t>
+      </w:r>
+      <w:proofErr w:type="spellStart"/>
+      <w:r>
+        <w:t>NodeJS</w:t>
+      </w:r>
+      <w:proofErr w:type="spellEnd"/>
+      <w:r>
+        <w:t>. Dans le dossier « </w:t>
+      </w:r>
+      <w:proofErr w:type="spellStart"/>
+      <w:r>
+        <w:t>controllers</w:t>
+      </w:r>
+      <w:proofErr w:type="spellEnd"/>
+      <w:r>
+        <w:t> » se trouve un fichier « dataServer.js » qui contient toutes les fonctions associées aux données du serveur.</w:t>
+      </w:r>
+    </w:p>
+    <w:p>
+      <w:r>
+        <w:t>Dans ce fichier après les différents imports se trouve la déclaration d’une constante « </w:t>
+      </w:r>
+      <w:proofErr w:type="spellStart"/>
+      <w:r>
+        <w:t>limit</w:t>
+      </w:r>
+      <w:proofErr w:type="spellEnd"/>
+      <w:r>
+        <w:t xml:space="preserve"> », sa valeur est en </w:t>
+      </w:r>
+      <w:r>
+        <w:t>pourcentage</w:t>
+      </w:r>
+      <w:r>
+        <w:t xml:space="preserve"> et indique </w:t>
+      </w:r>
+      <w:r>
+        <w:t>le seuil qu’une donnée (taux d’utilisation du CPU, taux d’utilisation de RAM, taux d’utilisation du disque) ne dépasse pas ce seuil</w:t>
+      </w:r>
+      <w:r>
+        <w:t>.</w:t>
+      </w:r>
+    </w:p>
+    <w:p>
+      <w:pPr>
+        <w:pStyle w:val="Citation"/>
+      </w:pPr>
+      <w:proofErr w:type="spellStart"/>
+      <w:proofErr w:type="gramStart"/>
+      <w:r>
+        <w:t>const</w:t>
+      </w:r>
+      <w:proofErr w:type="spellEnd"/>
+      <w:proofErr w:type="gramEnd"/>
+      <w:r>
+        <w:t xml:space="preserve"> </w:t>
+      </w:r>
+      <w:proofErr w:type="spellStart"/>
+      <w:r>
+        <w:t>limit</w:t>
+      </w:r>
+      <w:proofErr w:type="spellEnd"/>
+      <w:r>
+        <w:t xml:space="preserve"> = </w:t>
+      </w:r>
+      <w:r>
+        <w:t>80.0</w:t>
+      </w:r>
+      <w:r>
+        <w:t> ;</w:t>
+      </w:r>
+    </w:p>
+    <w:p>
+      <w:r>
+        <w:t xml:space="preserve">Modifier cette valeur, permet donc de réduire ou d’augmenter </w:t>
+      </w:r>
+      <w:r>
+        <w:t xml:space="preserve">le seuil </w:t>
+      </w:r>
+      <w:r>
+        <w:t xml:space="preserve">qui ne doit pas être dépassé pour l’une des valeurs du serveur dédié, </w:t>
+      </w:r>
+      <w:r>
+        <w:t>par dé</w:t>
+      </w:r>
+      <w:r>
+        <w:t xml:space="preserve">faut la valeur </w:t>
+      </w:r>
+      <w:r>
+        <w:t>correspond</w:t>
+      </w:r>
+      <w:r>
+        <w:t xml:space="preserve"> à </w:t>
+      </w:r>
+      <w:r>
+        <w:t>80%</w:t>
+      </w:r>
+      <w:r>
+        <w:t>.</w:t>
+      </w:r>
+      <w:r>
+        <w:t xml:space="preserve"> Dans le cas échant, le serveur dédié est considéré en surcharge, le fonctionnement actuel de cette règle, arrête la dernière application lancée. Par la suite, d’autres règles s’ajouteront pour déterminer l’application qui demande le plus de performances</w:t>
+      </w:r>
+      <w:r>
+        <w:t xml:space="preserve"> mais qui possède le moins d’utilisateurs actifs afin d’arrêter l’application ayant le moins d’impact sur le système. Limitant ainsi le maximum de perturbation pour l’expérience de nos utilisateurs.</w:t>
+      </w:r>
+    </w:p>
+    <w:p/>
+    <w:p>
+      <w:pPr>
         <w:jc w:val="left"/>
       </w:pPr>
       <w:r>
@@ -2035,23 +5086,456 @@
       <w:pPr>
         <w:pStyle w:val="Titre1"/>
       </w:pPr>
-      <w:bookmarkStart w:id="4" w:name="_Toc2199968"/>
+      <w:bookmarkStart w:id="17" w:name="_Toc2281773"/>
       <w:r>
         <w:lastRenderedPageBreak/>
-        <w:t>Modification de</w:t>
-      </w:r>
-      <w:r>
-        <w:t xml:space="preserve"> l’intervalle de temps pour l’acquisition de données</w:t>
-      </w:r>
-      <w:bookmarkEnd w:id="4"/>
+        <w:t>Comment installer une extension pour Visual Studio Code ?</w:t>
+      </w:r>
+      <w:bookmarkEnd w:id="17"/>
     </w:p>
     <w:p/>
+    <w:p>
+      <w:r>
+        <w:t>Ci-dessous on peut retrouver l’interface de Visual Studio Code, une interface sobre qui permet d’éviter de trouver rapidement et facilement ce que l’on souhaite. Pour télécharger des extensions afin de les ajouter à notre IDE, il faut cliquer sur l’onglet « </w:t>
+      </w:r>
+      <w:proofErr w:type="spellStart"/>
+      <w:r>
+        <w:t>View</w:t>
+      </w:r>
+      <w:proofErr w:type="spellEnd"/>
+      <w:r>
+        <w:t> », puis sur « Extensions ».</w:t>
+      </w:r>
+    </w:p>
+    <w:p>
+      <w:r>
+        <w:rPr>
+          <w:noProof/>
+        </w:rPr>
+        <w:drawing>
+          <wp:inline distT="0" distB="0" distL="0" distR="0" wp14:anchorId="2B116EA2" wp14:editId="56CDFCEA">
+            <wp:extent cx="5760720" cy="3600450"/>
+            <wp:effectExtent l="0" t="0" r="0" b="0"/>
+            <wp:docPr id="1" name="Image 1"/>
+            <wp:cNvGraphicFramePr>
+              <a:graphicFrameLocks xmlns:a="http://schemas.openxmlformats.org/drawingml/2006/main" noChangeAspect="1"/>
+            </wp:cNvGraphicFramePr>
+            <a:graphic xmlns:a="http://schemas.openxmlformats.org/drawingml/2006/main">
+              <a:graphicData uri="http://schemas.openxmlformats.org/drawingml/2006/picture">
+                <pic:pic xmlns:pic="http://schemas.openxmlformats.org/drawingml/2006/picture">
+                  <pic:nvPicPr>
+                    <pic:cNvPr id="1" name=""/>
+                    <pic:cNvPicPr/>
+                  </pic:nvPicPr>
+                  <pic:blipFill>
+                    <a:blip r:embed="rId16"/>
+                    <a:stretch>
+                      <a:fillRect/>
+                    </a:stretch>
+                  </pic:blipFill>
+                  <pic:spPr>
+                    <a:xfrm>
+                      <a:off x="0" y="0"/>
+                      <a:ext cx="5760720" cy="3600450"/>
+                    </a:xfrm>
+                    <a:prstGeom prst="rect">
+                      <a:avLst/>
+                    </a:prstGeom>
+                  </pic:spPr>
+                </pic:pic>
+              </a:graphicData>
+            </a:graphic>
+          </wp:inline>
+        </w:drawing>
+      </w:r>
+    </w:p>
+    <w:p>
+      <w:r>
+        <w:rPr>
+          <w:noProof/>
+        </w:rPr>
+        <w:drawing>
+          <wp:inline distT="0" distB="0" distL="0" distR="0" wp14:anchorId="376C8276" wp14:editId="58D5C075">
+            <wp:extent cx="5760720" cy="3600450"/>
+            <wp:effectExtent l="0" t="0" r="0" b="0"/>
+            <wp:docPr id="3" name="Image 3"/>
+            <wp:cNvGraphicFramePr>
+              <a:graphicFrameLocks xmlns:a="http://schemas.openxmlformats.org/drawingml/2006/main" noChangeAspect="1"/>
+            </wp:cNvGraphicFramePr>
+            <a:graphic xmlns:a="http://schemas.openxmlformats.org/drawingml/2006/main">
+              <a:graphicData uri="http://schemas.openxmlformats.org/drawingml/2006/picture">
+                <pic:pic xmlns:pic="http://schemas.openxmlformats.org/drawingml/2006/picture">
+                  <pic:nvPicPr>
+                    <pic:cNvPr id="1" name=""/>
+                    <pic:cNvPicPr/>
+                  </pic:nvPicPr>
+                  <pic:blipFill>
+                    <a:blip r:embed="rId17"/>
+                    <a:stretch>
+                      <a:fillRect/>
+                    </a:stretch>
+                  </pic:blipFill>
+                  <pic:spPr>
+                    <a:xfrm>
+                      <a:off x="0" y="0"/>
+                      <a:ext cx="5760720" cy="3600450"/>
+                    </a:xfrm>
+                    <a:prstGeom prst="rect">
+                      <a:avLst/>
+                    </a:prstGeom>
+                  </pic:spPr>
+                </pic:pic>
+              </a:graphicData>
+            </a:graphic>
+          </wp:inline>
+        </w:drawing>
+      </w:r>
+    </w:p>
+    <w:p>
+      <w:r>
+        <w:lastRenderedPageBreak/>
+        <w:t>Un onglet s’ouvre indiquant toutes les extensions installées et activées, il est aussi possible de retrouver en bas de l’onglet toutes les extensions que l’IDE nous recommande (par exemple suite à l’installation d’</w:t>
+      </w:r>
+      <w:proofErr w:type="spellStart"/>
+      <w:r>
+        <w:t>Angular</w:t>
+      </w:r>
+      <w:proofErr w:type="spellEnd"/>
+      <w:r>
+        <w:t xml:space="preserve"> CLI, il est possible d’avoir des extensions qui sont en lien avec </w:t>
+      </w:r>
+      <w:proofErr w:type="spellStart"/>
+      <w:r>
+        <w:t>Angular</w:t>
+      </w:r>
+      <w:proofErr w:type="spellEnd"/>
+      <w:r>
+        <w:t>), elles sont visible grâce à une petite étoile qui se trouve au-dessus des noms des extensions. Une barre de recherche est cependant disponible afin de trouver exactement l’extension que l’on recherche.</w:t>
+      </w:r>
+    </w:p>
+    <w:p>
+      <w:r>
+        <w:rPr>
+          <w:noProof/>
+        </w:rPr>
+        <w:drawing>
+          <wp:inline distT="0" distB="0" distL="0" distR="0" wp14:anchorId="1B452F4F" wp14:editId="4834A544">
+            <wp:extent cx="5760720" cy="3600450"/>
+            <wp:effectExtent l="0" t="0" r="0" b="0"/>
+            <wp:docPr id="4" name="Image 4"/>
+            <wp:cNvGraphicFramePr>
+              <a:graphicFrameLocks xmlns:a="http://schemas.openxmlformats.org/drawingml/2006/main" noChangeAspect="1"/>
+            </wp:cNvGraphicFramePr>
+            <a:graphic xmlns:a="http://schemas.openxmlformats.org/drawingml/2006/main">
+              <a:graphicData uri="http://schemas.openxmlformats.org/drawingml/2006/picture">
+                <pic:pic xmlns:pic="http://schemas.openxmlformats.org/drawingml/2006/picture">
+                  <pic:nvPicPr>
+                    <pic:cNvPr id="1" name=""/>
+                    <pic:cNvPicPr/>
+                  </pic:nvPicPr>
+                  <pic:blipFill>
+                    <a:blip r:embed="rId18"/>
+                    <a:stretch>
+                      <a:fillRect/>
+                    </a:stretch>
+                  </pic:blipFill>
+                  <pic:spPr>
+                    <a:xfrm>
+                      <a:off x="0" y="0"/>
+                      <a:ext cx="5760720" cy="3600450"/>
+                    </a:xfrm>
+                    <a:prstGeom prst="rect">
+                      <a:avLst/>
+                    </a:prstGeom>
+                  </pic:spPr>
+                </pic:pic>
+              </a:graphicData>
+            </a:graphic>
+          </wp:inline>
+        </w:drawing>
+      </w:r>
+    </w:p>
+    <w:p>
+      <w:pPr>
+        <w:jc w:val="left"/>
+      </w:pPr>
+    </w:p>
+    <w:p>
+      <w:r>
+        <w:t>Après l’installation d’une extension, il est important de redémarrer l’IDE afin qu’il termine l’installation et active votre extension.</w:t>
+      </w:r>
+    </w:p>
+    <w:p>
+      <w:pPr>
+        <w:jc w:val="left"/>
+      </w:pPr>
+      <w:r>
+        <w:br w:type="page"/>
+      </w:r>
+    </w:p>
+    <w:p>
+      <w:pPr>
+        <w:pStyle w:val="Titre1"/>
+      </w:pPr>
+      <w:bookmarkStart w:id="18" w:name="_Toc2281774"/>
+      <w:r>
+        <w:lastRenderedPageBreak/>
+        <w:t>Comment installer une dépendance</w:t>
+      </w:r>
+      <w:r>
+        <w:t> ?</w:t>
+      </w:r>
+      <w:bookmarkEnd w:id="18"/>
+    </w:p>
     <w:p/>
     <w:p>
+      <w:r>
+        <w:t xml:space="preserve">Pour l’installation d’une dépendance lié à </w:t>
+      </w:r>
+      <w:proofErr w:type="spellStart"/>
+      <w:r>
+        <w:t>Angular</w:t>
+      </w:r>
+      <w:proofErr w:type="spellEnd"/>
+      <w:r>
+        <w:t xml:space="preserve"> ou </w:t>
+      </w:r>
+      <w:proofErr w:type="spellStart"/>
+      <w:r>
+        <w:t>NodeJS</w:t>
+      </w:r>
+      <w:proofErr w:type="spellEnd"/>
+      <w:r>
+        <w:t xml:space="preserve">, l’utilisation du gestionnaire de paquet de </w:t>
+      </w:r>
+      <w:proofErr w:type="spellStart"/>
+      <w:r>
+        <w:t>NodeJS</w:t>
+      </w:r>
+      <w:proofErr w:type="spellEnd"/>
+      <w:r>
+        <w:t xml:space="preserve">, </w:t>
+      </w:r>
+      <w:proofErr w:type="spellStart"/>
+      <w:r>
+        <w:t>npm</w:t>
+      </w:r>
+      <w:proofErr w:type="spellEnd"/>
+      <w:r>
+        <w:t xml:space="preserve"> est recommandée. L’utilisation de cette commande se fait de deux façons :</w:t>
+      </w:r>
+    </w:p>
+    <w:p>
+      <w:pPr>
+        <w:pStyle w:val="Citation"/>
+      </w:pPr>
+      <w:r>
+        <w:t>npm install [-options] &lt;name&gt;</w:t>
+      </w:r>
+    </w:p>
+    <w:p>
       <w:pPr>
         <w:jc w:val="left"/>
       </w:pPr>
       <w:r>
+        <w:t>Ou par son alias:</w:t>
+      </w:r>
+    </w:p>
+    <w:p>
+      <w:pPr>
+        <w:pStyle w:val="Citation"/>
+      </w:pPr>
+      <w:r>
+        <w:t xml:space="preserve">npm </w:t>
+      </w:r>
+      <w:r>
+        <w:t>i</w:t>
+      </w:r>
+      <w:r>
+        <w:t xml:space="preserve"> [-options] &lt;name&gt;</w:t>
+      </w:r>
+    </w:p>
+    <w:p>
+      <w:r>
+        <w:t xml:space="preserve">Par défaut, l’installation ne </w:t>
+      </w:r>
+      <w:r>
+        <w:t>se fait que sur votre machine, les dépendances ne seront pas enregistrées dans le projet. Il est possible cependant de sauvegarder ces dépendances pour que le mainteneur puisse déployer correctement l</w:t>
+      </w:r>
+      <w:r>
+        <w:t>e système.</w:t>
+      </w:r>
+    </w:p>
+    <w:p>
+      <w:r>
+        <w:t>Pour sauvegarder cette dépendance pour la version de production :</w:t>
+      </w:r>
+    </w:p>
+    <w:p>
+      <w:pPr>
+        <w:pStyle w:val="Citation"/>
+        <w:rPr>
+          <w:lang w:val="en-GB"/>
+        </w:rPr>
+      </w:pPr>
+      <w:proofErr w:type="spellStart"/>
+      <w:r>
+        <w:rPr>
+          <w:lang w:val="en-GB"/>
+        </w:rPr>
+        <w:t>npm</w:t>
+      </w:r>
+      <w:proofErr w:type="spellEnd"/>
+      <w:r>
+        <w:rPr>
+          <w:lang w:val="en-GB"/>
+        </w:rPr>
+        <w:t xml:space="preserve"> i</w:t>
+      </w:r>
+      <w:r>
+        <w:rPr>
+          <w:lang w:val="en-GB"/>
+        </w:rPr>
+        <w:t>nstall</w:t>
+      </w:r>
+      <w:r>
+        <w:rPr>
+          <w:lang w:val="en-GB"/>
+        </w:rPr>
+        <w:t xml:space="preserve"> --save-prod</w:t>
+      </w:r>
+      <w:r>
+        <w:rPr>
+          <w:lang w:val="en-GB"/>
+        </w:rPr>
+        <w:t xml:space="preserve"> &lt;name&gt;</w:t>
+      </w:r>
+    </w:p>
+    <w:p>
+      <w:r>
+        <w:t>Ou</w:t>
+      </w:r>
+      <w:r>
+        <w:t xml:space="preserve"> par son </w:t>
+      </w:r>
+      <w:r>
+        <w:t>alias :</w:t>
+      </w:r>
+    </w:p>
+    <w:p>
+      <w:pPr>
+        <w:pStyle w:val="Citation"/>
+      </w:pPr>
+      <w:r>
+        <w:t>npm i</w:t>
+      </w:r>
+      <w:r>
+        <w:t>nstall</w:t>
+      </w:r>
+      <w:r>
+        <w:t xml:space="preserve"> -P &lt;name&gt;</w:t>
+      </w:r>
+    </w:p>
+    <w:p/>
+    <w:p>
+      <w:r>
+        <w:t>Cep</w:t>
+      </w:r>
+      <w:r>
+        <w:t xml:space="preserve">endant pour </w:t>
+      </w:r>
+      <w:r>
+        <w:t>des dépendances l</w:t>
+      </w:r>
+      <w:r>
+        <w:t>iées</w:t>
+      </w:r>
+      <w:r>
+        <w:t xml:space="preserve"> aux développement, aux tests, il est important de ne pas les sauvegarder en production, mais les garder seulement pour la version de développement :</w:t>
+      </w:r>
+    </w:p>
+    <w:p>
+      <w:pPr>
+        <w:pStyle w:val="Citation"/>
+        <w:rPr>
+          <w:lang w:val="en-GB"/>
+        </w:rPr>
+      </w:pPr>
+      <w:proofErr w:type="spellStart"/>
+      <w:r>
+        <w:rPr>
+          <w:lang w:val="en-GB"/>
+        </w:rPr>
+        <w:t>npm</w:t>
+      </w:r>
+      <w:proofErr w:type="spellEnd"/>
+      <w:r>
+        <w:rPr>
+          <w:lang w:val="en-GB"/>
+        </w:rPr>
+        <w:t xml:space="preserve"> i</w:t>
+      </w:r>
+      <w:r>
+        <w:rPr>
+          <w:lang w:val="en-GB"/>
+        </w:rPr>
+        <w:t>nstall</w:t>
+      </w:r>
+      <w:r>
+        <w:rPr>
+          <w:lang w:val="en-GB"/>
+        </w:rPr>
+        <w:t xml:space="preserve"> --save-dev &lt;name&gt;</w:t>
+      </w:r>
+    </w:p>
+    <w:p>
+      <w:r>
+        <w:t>O</w:t>
+      </w:r>
+      <w:r>
+        <w:t>u par son alias</w:t>
+      </w:r>
+      <w:r>
+        <w:t xml:space="preserve"> </w:t>
+      </w:r>
+      <w:r>
+        <w:t>:</w:t>
+      </w:r>
+    </w:p>
+    <w:p>
+      <w:pPr>
+        <w:pStyle w:val="Citation"/>
+      </w:pPr>
+      <w:proofErr w:type="spellStart"/>
+      <w:proofErr w:type="gramStart"/>
+      <w:r>
+        <w:t>npm</w:t>
+      </w:r>
+      <w:proofErr w:type="spellEnd"/>
+      <w:proofErr w:type="gramEnd"/>
+      <w:r>
+        <w:t xml:space="preserve"> </w:t>
+      </w:r>
+      <w:proofErr w:type="spellStart"/>
+      <w:r>
+        <w:t>i</w:t>
+      </w:r>
+      <w:r>
+        <w:t>nstall</w:t>
+      </w:r>
+      <w:proofErr w:type="spellEnd"/>
+      <w:r>
+        <w:t xml:space="preserve"> -D &lt;</w:t>
+      </w:r>
+      <w:proofErr w:type="spellStart"/>
+      <w:r>
+        <w:t>name</w:t>
+      </w:r>
+      <w:proofErr w:type="spellEnd"/>
+      <w:r>
+        <w:t>&gt;</w:t>
+      </w:r>
+      <w:r>
         <w:br w:type="page"/>
       </w:r>
     </w:p>
@@ -2059,64 +5543,181 @@
       <w:pPr>
         <w:pStyle w:val="Titre1"/>
       </w:pPr>
-      <w:bookmarkStart w:id="5" w:name="_Toc2199969"/>
+      <w:bookmarkStart w:id="19" w:name="_Toc2281775"/>
       <w:r>
         <w:lastRenderedPageBreak/>
-        <w:t>Modification du seuil de surcharge</w:t>
-      </w:r>
-      <w:bookmarkEnd w:id="5"/>
+        <w:t>Comment c</w:t>
+      </w:r>
+      <w:r>
+        <w:t xml:space="preserve">ompiler </w:t>
+      </w:r>
+      <w:r>
+        <w:t xml:space="preserve">la partie </w:t>
+      </w:r>
+      <w:proofErr w:type="spellStart"/>
+      <w:r>
+        <w:t>Front-End</w:t>
+      </w:r>
+      <w:proofErr w:type="spellEnd"/>
+      <w:r>
+        <w:t> ?</w:t>
+      </w:r>
+      <w:bookmarkEnd w:id="19"/>
     </w:p>
     <w:p/>
-    <w:p/>
+    <w:p>
+      <w:r>
+        <w:t xml:space="preserve">Dans le but de déployer son application, il est possible de lancer deux applications qui vont gérer indépendamment la partie </w:t>
+      </w:r>
+      <w:proofErr w:type="spellStart"/>
+      <w:r>
+        <w:t>Front-End</w:t>
+      </w:r>
+      <w:proofErr w:type="spellEnd"/>
+      <w:r>
+        <w:t xml:space="preserve"> et la partie </w:t>
+      </w:r>
+      <w:proofErr w:type="spellStart"/>
+      <w:r>
+        <w:t>Back-End</w:t>
+      </w:r>
+      <w:proofErr w:type="spellEnd"/>
+      <w:r>
+        <w:t xml:space="preserve"> ou dans notre cas, déployer une seule et même application qui gère les deux parties.</w:t>
+      </w:r>
+    </w:p>
+    <w:p>
+      <w:r>
+        <w:t xml:space="preserve">Par défaut, la compilation du </w:t>
+      </w:r>
+      <w:proofErr w:type="spellStart"/>
+      <w:r>
+        <w:t>TypeScript</w:t>
+      </w:r>
+      <w:proofErr w:type="spellEnd"/>
+      <w:r>
+        <w:t xml:space="preserve"> se fait dans le dossier « </w:t>
+      </w:r>
+      <w:proofErr w:type="spellStart"/>
+      <w:r>
+        <w:t>dist</w:t>
+      </w:r>
+      <w:proofErr w:type="spellEnd"/>
+      <w:r>
+        <w:t> » à la racine du projet</w:t>
+      </w:r>
+      <w:r>
+        <w:t>, mais il est possible de modifier cela en réglant le chemin cible dans le fichier de configuration « </w:t>
+      </w:r>
+      <w:proofErr w:type="spellStart"/>
+      <w:proofErr w:type="gramStart"/>
+      <w:r>
+        <w:t>angular.json</w:t>
+      </w:r>
+      <w:proofErr w:type="spellEnd"/>
+      <w:proofErr w:type="gramEnd"/>
+      <w:r>
+        <w:t> » à la racine du projet.</w:t>
+      </w:r>
+    </w:p>
+    <w:p>
+      <w:r>
+        <w:t>A l’intérieur de ce fichier, nous pouvons voir l’objet « </w:t>
+      </w:r>
+      <w:proofErr w:type="spellStart"/>
+      <w:r>
+        <w:t>projects</w:t>
+      </w:r>
+      <w:proofErr w:type="spellEnd"/>
+      <w:r>
+        <w:t> » qui contient l’objet « </w:t>
+      </w:r>
+      <w:proofErr w:type="spellStart"/>
+      <w:r>
+        <w:t>tis</w:t>
+      </w:r>
+      <w:proofErr w:type="spellEnd"/>
+      <w:r>
+        <w:t xml:space="preserve"> » qui corresponds au nom du projet, défini lors de la création de l’application via </w:t>
+      </w:r>
+      <w:proofErr w:type="spellStart"/>
+      <w:r>
+        <w:t>Angular</w:t>
+      </w:r>
+      <w:proofErr w:type="spellEnd"/>
+      <w:r>
+        <w:t xml:space="preserve"> CLI.</w:t>
+      </w:r>
+      <w:r>
+        <w:t xml:space="preserve"> Cet objet lui aussi contiens d’autres objets, ici nous nous intéressons à l’objet « </w:t>
+      </w:r>
+      <w:proofErr w:type="spellStart"/>
+      <w:r>
+        <w:t>build</w:t>
+      </w:r>
+      <w:proofErr w:type="spellEnd"/>
+      <w:r>
+        <w:t> » et notamment à l’objet « options » qui contient l’option « </w:t>
+      </w:r>
+      <w:proofErr w:type="spellStart"/>
+      <w:r>
+        <w:t>outputPath</w:t>
+      </w:r>
+      <w:proofErr w:type="spellEnd"/>
+      <w:r>
+        <w:t> ».</w:t>
+      </w:r>
+    </w:p>
+    <w:p>
+      <w:r>
+        <w:t>La valeur associé</w:t>
+      </w:r>
+      <w:r>
+        <w:t>e</w:t>
+      </w:r>
+      <w:r>
+        <w:t xml:space="preserve"> à cette option, détermine le chemin </w:t>
+      </w:r>
+      <w:r>
+        <w:t>dans lequel l’application sera compilée</w:t>
+      </w:r>
+      <w:r>
+        <w:t>, prête à être déployée.</w:t>
+      </w:r>
+      <w:r>
+        <w:t xml:space="preserve"> Pour compiler l’application cela se fait par la commande suivante :</w:t>
+      </w:r>
+    </w:p>
+    <w:p>
+      <w:pPr>
+        <w:pStyle w:val="Citation"/>
+      </w:pPr>
+      <w:proofErr w:type="spellStart"/>
+      <w:proofErr w:type="gramStart"/>
+      <w:r>
+        <w:t>ng</w:t>
+      </w:r>
+      <w:proofErr w:type="spellEnd"/>
+      <w:proofErr w:type="gramEnd"/>
+      <w:r>
+        <w:t xml:space="preserve"> </w:t>
+      </w:r>
+      <w:proofErr w:type="spellStart"/>
+      <w:r>
+        <w:t>build</w:t>
+      </w:r>
+      <w:proofErr w:type="spellEnd"/>
+      <w:r>
+        <w:t xml:space="preserve"> --prod</w:t>
+      </w:r>
+    </w:p>
     <w:p>
       <w:pPr>
         <w:jc w:val="left"/>
       </w:pPr>
-      <w:r>
-        <w:br w:type="page"/>
-      </w:r>
-    </w:p>
-    <w:p>
-      <w:pPr>
-        <w:pStyle w:val="Titre1"/>
-      </w:pPr>
-      <w:bookmarkStart w:id="6" w:name="_Toc2199970"/>
-      <w:r>
-        <w:lastRenderedPageBreak/>
-        <w:t>Importer une librairie</w:t>
-      </w:r>
-      <w:bookmarkEnd w:id="6"/>
-    </w:p>
-    <w:p/>
-    <w:p/>
-    <w:p>
-      <w:pPr>
-        <w:jc w:val="left"/>
-      </w:pPr>
-      <w:r>
-        <w:br w:type="page"/>
-      </w:r>
-    </w:p>
-    <w:p>
-      <w:pPr>
-        <w:pStyle w:val="Titre1"/>
-      </w:pPr>
-      <w:bookmarkStart w:id="7" w:name="_Toc2199971"/>
-      <w:r>
-        <w:lastRenderedPageBreak/>
-        <w:t>Compiler l’application Web</w:t>
-      </w:r>
-      <w:bookmarkEnd w:id="7"/>
-    </w:p>
-    <w:p/>
-    <w:p/>
-    <w:p>
-      <w:pPr>
-        <w:jc w:val="left"/>
-      </w:pPr>
     </w:p>
     <w:sectPr>
-      <w:footerReference w:type="default" r:id="rId10"/>
+      <w:footerReference w:type="default" r:id="rId19"/>
       <w:pgSz w:w="11906" w:h="16838"/>
       <w:pgMar w:top="1417" w:right="1417" w:bottom="1417" w:left="1417" w:header="708" w:footer="708" w:gutter="0"/>
       <w:pgNumType w:start="0"/>
@@ -2320,6 +5921,178 @@
 <file path=word/numbering.xml><?xml version="1.0" encoding="utf-8"?>
 <w:numbering xmlns:wpc="http://schemas.microsoft.com/office/word/2010/wordprocessingCanvas" xmlns:cx="http://schemas.microsoft.com/office/drawing/2014/chartex" xmlns:cx1="http://schemas.microsoft.com/office/drawing/2015/9/8/chartex" xmlns:cx2="http://schemas.microsoft.com/office/drawing/2015/10/21/chartex" xmlns:cx3="http://schemas.microsoft.com/office/drawing/2016/5/9/chartex" xmlns:cx4="http://schemas.microsoft.com/office/drawing/2016/5/10/chartex" xmlns:cx5="http://schemas.microsoft.com/office/drawing/2016/5/11/chartex" xmlns:cx6="http://schemas.microsoft.com/office/drawing/2016/5/12/chartex" xmlns:cx7="http://schemas.microsoft.com/office/drawing/2016/5/13/chartex" xmlns:cx8="http://schemas.microsoft.com/office/drawing/2016/5/14/chartex" xmlns:mc="http://schemas.openxmlformats.org/markup-compatibility/2006" xmlns:aink="http://schemas.microsoft.com/office/drawing/2016/ink" xmlns:am3d="http://schemas.microsoft.com/office/drawing/2017/model3d" xmlns:o="urn:schemas-microsoft-com:office:office" xmlns:r="http://schemas.openxmlformats.org/officeDocument/2006/relationships" xmlns:m="http://schemas.openxmlformats.org/officeDocument/2006/math" xmlns:v="urn:schemas-microsoft-com:vml" xmlns:wp14="http://schemas.microsoft.com/office/word/2010/wordprocessingDrawing" xmlns:wp="http://schemas.openxmlformats.org/drawingml/2006/wordprocessingDrawing" xmlns:w10="urn:schemas-microsoft-com:office:word" xmlns:w="http://schemas.openxmlformats.org/wordprocessingml/2006/main" xmlns:w14="http://schemas.microsoft.com/office/word/2010/wordml" xmlns:w15="http://schemas.microsoft.com/office/word/2012/wordml" xmlns:w16cid="http://schemas.microsoft.com/office/word/2016/wordml/cid" xmlns:w16se="http://schemas.microsoft.com/office/word/2015/wordml/symex" xmlns:wpg="http://schemas.microsoft.com/office/word/2010/wordprocessingGroup" xmlns:wpi="http://schemas.microsoft.com/office/word/2010/wordprocessingInk" xmlns:wne="http://schemas.microsoft.com/office/word/2006/wordml" xmlns:wps="http://schemas.microsoft.com/office/word/2010/wordprocessingShape" mc:Ignorable="w14 w15 w16se w16cid wp14">
   <w:abstractNum w:abstractNumId="0" w15:restartNumberingAfterBreak="0">
+    <w:nsid w:val="04EA39A9"/>
+    <w:multiLevelType w:val="hybridMultilevel"/>
+    <w:tmpl w:val="90C43424"/>
+    <w:lvl w:ilvl="0" w:tplc="040C000F">
+      <w:start w:val="1"/>
+      <w:numFmt w:val="decimal"/>
+      <w:lvlText w:val="%1."/>
+      <w:lvlJc w:val="left"/>
+      <w:pPr>
+        <w:ind w:left="6480" w:hanging="360"/>
+      </w:pPr>
+    </w:lvl>
+    <w:lvl w:ilvl="1" w:tplc="040C0019" w:tentative="1">
+      <w:start w:val="1"/>
+      <w:numFmt w:val="lowerLetter"/>
+      <w:lvlText w:val="%2."/>
+      <w:lvlJc w:val="left"/>
+      <w:pPr>
+        <w:ind w:left="7200" w:hanging="360"/>
+      </w:pPr>
+    </w:lvl>
+    <w:lvl w:ilvl="2" w:tplc="040C001B" w:tentative="1">
+      <w:start w:val="1"/>
+      <w:numFmt w:val="lowerRoman"/>
+      <w:lvlText w:val="%3."/>
+      <w:lvlJc w:val="right"/>
+      <w:pPr>
+        <w:ind w:left="7920" w:hanging="180"/>
+      </w:pPr>
+    </w:lvl>
+    <w:lvl w:ilvl="3" w:tplc="040C000F" w:tentative="1">
+      <w:start w:val="1"/>
+      <w:numFmt w:val="decimal"/>
+      <w:lvlText w:val="%4."/>
+      <w:lvlJc w:val="left"/>
+      <w:pPr>
+        <w:ind w:left="8640" w:hanging="360"/>
+      </w:pPr>
+    </w:lvl>
+    <w:lvl w:ilvl="4" w:tplc="040C0019" w:tentative="1">
+      <w:start w:val="1"/>
+      <w:numFmt w:val="lowerLetter"/>
+      <w:lvlText w:val="%5."/>
+      <w:lvlJc w:val="left"/>
+      <w:pPr>
+        <w:ind w:left="9360" w:hanging="360"/>
+      </w:pPr>
+    </w:lvl>
+    <w:lvl w:ilvl="5" w:tplc="040C001B" w:tentative="1">
+      <w:start w:val="1"/>
+      <w:numFmt w:val="lowerRoman"/>
+      <w:lvlText w:val="%6."/>
+      <w:lvlJc w:val="right"/>
+      <w:pPr>
+        <w:ind w:left="10080" w:hanging="180"/>
+      </w:pPr>
+    </w:lvl>
+    <w:lvl w:ilvl="6" w:tplc="040C000F" w:tentative="1">
+      <w:start w:val="1"/>
+      <w:numFmt w:val="decimal"/>
+      <w:lvlText w:val="%7."/>
+      <w:lvlJc w:val="left"/>
+      <w:pPr>
+        <w:ind w:left="10800" w:hanging="360"/>
+      </w:pPr>
+    </w:lvl>
+    <w:lvl w:ilvl="7" w:tplc="040C0019" w:tentative="1">
+      <w:start w:val="1"/>
+      <w:numFmt w:val="lowerLetter"/>
+      <w:lvlText w:val="%8."/>
+      <w:lvlJc w:val="left"/>
+      <w:pPr>
+        <w:ind w:left="11520" w:hanging="360"/>
+      </w:pPr>
+    </w:lvl>
+    <w:lvl w:ilvl="8" w:tplc="040C001B" w:tentative="1">
+      <w:start w:val="1"/>
+      <w:numFmt w:val="lowerRoman"/>
+      <w:lvlText w:val="%9."/>
+      <w:lvlJc w:val="right"/>
+      <w:pPr>
+        <w:ind w:left="12240" w:hanging="180"/>
+      </w:pPr>
+    </w:lvl>
+  </w:abstractNum>
+  <w:abstractNum w:abstractNumId="1" w15:restartNumberingAfterBreak="0">
+    <w:nsid w:val="133C0EAC"/>
+    <w:multiLevelType w:val="hybridMultilevel"/>
+    <w:tmpl w:val="1C52FDCA"/>
+    <w:lvl w:ilvl="0" w:tplc="040C000F">
+      <w:start w:val="1"/>
+      <w:numFmt w:val="decimal"/>
+      <w:lvlText w:val="%1."/>
+      <w:lvlJc w:val="left"/>
+      <w:pPr>
+        <w:ind w:left="360" w:hanging="360"/>
+      </w:pPr>
+    </w:lvl>
+    <w:lvl w:ilvl="1" w:tplc="040C0019" w:tentative="1">
+      <w:start w:val="1"/>
+      <w:numFmt w:val="lowerLetter"/>
+      <w:lvlText w:val="%2."/>
+      <w:lvlJc w:val="left"/>
+      <w:pPr>
+        <w:ind w:left="1080" w:hanging="360"/>
+      </w:pPr>
+    </w:lvl>
+    <w:lvl w:ilvl="2" w:tplc="040C001B" w:tentative="1">
+      <w:start w:val="1"/>
+      <w:numFmt w:val="lowerRoman"/>
+      <w:lvlText w:val="%3."/>
+      <w:lvlJc w:val="right"/>
+      <w:pPr>
+        <w:ind w:left="1800" w:hanging="180"/>
+      </w:pPr>
+    </w:lvl>
+    <w:lvl w:ilvl="3" w:tplc="040C000F" w:tentative="1">
+      <w:start w:val="1"/>
+      <w:numFmt w:val="decimal"/>
+      <w:lvlText w:val="%4."/>
+      <w:lvlJc w:val="left"/>
+      <w:pPr>
+        <w:ind w:left="2520" w:hanging="360"/>
+      </w:pPr>
+    </w:lvl>
+    <w:lvl w:ilvl="4" w:tplc="040C0019" w:tentative="1">
+      <w:start w:val="1"/>
+      <w:numFmt w:val="lowerLetter"/>
+      <w:lvlText w:val="%5."/>
+      <w:lvlJc w:val="left"/>
+      <w:pPr>
+        <w:ind w:left="3240" w:hanging="360"/>
+      </w:pPr>
+    </w:lvl>
+    <w:lvl w:ilvl="5" w:tplc="040C001B" w:tentative="1">
+      <w:start w:val="1"/>
+      <w:numFmt w:val="lowerRoman"/>
+      <w:lvlText w:val="%6."/>
+      <w:lvlJc w:val="right"/>
+      <w:pPr>
+        <w:ind w:left="3960" w:hanging="180"/>
+      </w:pPr>
+    </w:lvl>
+    <w:lvl w:ilvl="6" w:tplc="040C000F" w:tentative="1">
+      <w:start w:val="1"/>
+      <w:numFmt w:val="decimal"/>
+      <w:lvlText w:val="%7."/>
+      <w:lvlJc w:val="left"/>
+      <w:pPr>
+        <w:ind w:left="4680" w:hanging="360"/>
+      </w:pPr>
+    </w:lvl>
+    <w:lvl w:ilvl="7" w:tplc="040C0019" w:tentative="1">
+      <w:start w:val="1"/>
+      <w:numFmt w:val="lowerLetter"/>
+      <w:lvlText w:val="%8."/>
+      <w:lvlJc w:val="left"/>
+      <w:pPr>
+        <w:ind w:left="5400" w:hanging="360"/>
+      </w:pPr>
+    </w:lvl>
+    <w:lvl w:ilvl="8" w:tplc="040C001B" w:tentative="1">
+      <w:start w:val="1"/>
+      <w:numFmt w:val="lowerRoman"/>
+      <w:lvlText w:val="%9."/>
+      <w:lvlJc w:val="right"/>
+      <w:pPr>
+        <w:ind w:left="6120" w:hanging="180"/>
+      </w:pPr>
+    </w:lvl>
+  </w:abstractNum>
+  <w:abstractNum w:abstractNumId="2" w15:restartNumberingAfterBreak="0">
     <w:nsid w:val="13E209B6"/>
     <w:multiLevelType w:val="hybridMultilevel"/>
     <w:tmpl w:val="9A10EDD0"/>
@@ -2432,7 +6205,360 @@
       </w:rPr>
     </w:lvl>
   </w:abstractNum>
-  <w:abstractNum w:abstractNumId="1" w15:restartNumberingAfterBreak="0">
+  <w:abstractNum w:abstractNumId="3" w15:restartNumberingAfterBreak="0">
+    <w:nsid w:val="15FA3A21"/>
+    <w:multiLevelType w:val="hybridMultilevel"/>
+    <w:tmpl w:val="B67C3826"/>
+    <w:lvl w:ilvl="0" w:tplc="040C000F">
+      <w:start w:val="1"/>
+      <w:numFmt w:val="decimal"/>
+      <w:lvlText w:val="%1."/>
+      <w:lvlJc w:val="left"/>
+      <w:pPr>
+        <w:ind w:left="720" w:hanging="360"/>
+      </w:pPr>
+      <w:rPr>
+        <w:rFonts w:hint="default"/>
+      </w:rPr>
+    </w:lvl>
+    <w:lvl w:ilvl="1" w:tplc="040C0019" w:tentative="1">
+      <w:start w:val="1"/>
+      <w:numFmt w:val="lowerLetter"/>
+      <w:lvlText w:val="%2."/>
+      <w:lvlJc w:val="left"/>
+      <w:pPr>
+        <w:ind w:left="1440" w:hanging="360"/>
+      </w:pPr>
+    </w:lvl>
+    <w:lvl w:ilvl="2" w:tplc="040C001B" w:tentative="1">
+      <w:start w:val="1"/>
+      <w:numFmt w:val="lowerRoman"/>
+      <w:lvlText w:val="%3."/>
+      <w:lvlJc w:val="right"/>
+      <w:pPr>
+        <w:ind w:left="2160" w:hanging="180"/>
+      </w:pPr>
+    </w:lvl>
+    <w:lvl w:ilvl="3" w:tplc="040C000F" w:tentative="1">
+      <w:start w:val="1"/>
+      <w:numFmt w:val="decimal"/>
+      <w:lvlText w:val="%4."/>
+      <w:lvlJc w:val="left"/>
+      <w:pPr>
+        <w:ind w:left="2880" w:hanging="360"/>
+      </w:pPr>
+    </w:lvl>
+    <w:lvl w:ilvl="4" w:tplc="040C0019" w:tentative="1">
+      <w:start w:val="1"/>
+      <w:numFmt w:val="lowerLetter"/>
+      <w:lvlText w:val="%5."/>
+      <w:lvlJc w:val="left"/>
+      <w:pPr>
+        <w:ind w:left="3600" w:hanging="360"/>
+      </w:pPr>
+    </w:lvl>
+    <w:lvl w:ilvl="5" w:tplc="040C001B" w:tentative="1">
+      <w:start w:val="1"/>
+      <w:numFmt w:val="lowerRoman"/>
+      <w:lvlText w:val="%6."/>
+      <w:lvlJc w:val="right"/>
+      <w:pPr>
+        <w:ind w:left="4320" w:hanging="180"/>
+      </w:pPr>
+    </w:lvl>
+    <w:lvl w:ilvl="6" w:tplc="040C000F" w:tentative="1">
+      <w:start w:val="1"/>
+      <w:numFmt w:val="decimal"/>
+      <w:lvlText w:val="%7."/>
+      <w:lvlJc w:val="left"/>
+      <w:pPr>
+        <w:ind w:left="5040" w:hanging="360"/>
+      </w:pPr>
+    </w:lvl>
+    <w:lvl w:ilvl="7" w:tplc="040C0019" w:tentative="1">
+      <w:start w:val="1"/>
+      <w:numFmt w:val="lowerLetter"/>
+      <w:lvlText w:val="%8."/>
+      <w:lvlJc w:val="left"/>
+      <w:pPr>
+        <w:ind w:left="5760" w:hanging="360"/>
+      </w:pPr>
+    </w:lvl>
+    <w:lvl w:ilvl="8" w:tplc="040C001B" w:tentative="1">
+      <w:start w:val="1"/>
+      <w:numFmt w:val="lowerRoman"/>
+      <w:lvlText w:val="%9."/>
+      <w:lvlJc w:val="right"/>
+      <w:pPr>
+        <w:ind w:left="6480" w:hanging="180"/>
+      </w:pPr>
+    </w:lvl>
+  </w:abstractNum>
+  <w:abstractNum w:abstractNumId="4" w15:restartNumberingAfterBreak="0">
+    <w:nsid w:val="16073056"/>
+    <w:multiLevelType w:val="hybridMultilevel"/>
+    <w:tmpl w:val="9D4AB664"/>
+    <w:lvl w:ilvl="0" w:tplc="040C000F">
+      <w:start w:val="1"/>
+      <w:numFmt w:val="decimal"/>
+      <w:lvlText w:val="%1."/>
+      <w:lvlJc w:val="left"/>
+      <w:pPr>
+        <w:ind w:left="720" w:hanging="360"/>
+      </w:pPr>
+      <w:rPr>
+        <w:rFonts w:hint="default"/>
+      </w:rPr>
+    </w:lvl>
+    <w:lvl w:ilvl="1" w:tplc="040C0019" w:tentative="1">
+      <w:start w:val="1"/>
+      <w:numFmt w:val="lowerLetter"/>
+      <w:lvlText w:val="%2."/>
+      <w:lvlJc w:val="left"/>
+      <w:pPr>
+        <w:ind w:left="1440" w:hanging="360"/>
+      </w:pPr>
+    </w:lvl>
+    <w:lvl w:ilvl="2" w:tplc="040C001B" w:tentative="1">
+      <w:start w:val="1"/>
+      <w:numFmt w:val="lowerRoman"/>
+      <w:lvlText w:val="%3."/>
+      <w:lvlJc w:val="right"/>
+      <w:pPr>
+        <w:ind w:left="2160" w:hanging="180"/>
+      </w:pPr>
+    </w:lvl>
+    <w:lvl w:ilvl="3" w:tplc="040C000F" w:tentative="1">
+      <w:start w:val="1"/>
+      <w:numFmt w:val="decimal"/>
+      <w:lvlText w:val="%4."/>
+      <w:lvlJc w:val="left"/>
+      <w:pPr>
+        <w:ind w:left="2880" w:hanging="360"/>
+      </w:pPr>
+    </w:lvl>
+    <w:lvl w:ilvl="4" w:tplc="040C0019" w:tentative="1">
+      <w:start w:val="1"/>
+      <w:numFmt w:val="lowerLetter"/>
+      <w:lvlText w:val="%5."/>
+      <w:lvlJc w:val="left"/>
+      <w:pPr>
+        <w:ind w:left="3600" w:hanging="360"/>
+      </w:pPr>
+    </w:lvl>
+    <w:lvl w:ilvl="5" w:tplc="040C001B" w:tentative="1">
+      <w:start w:val="1"/>
+      <w:numFmt w:val="lowerRoman"/>
+      <w:lvlText w:val="%6."/>
+      <w:lvlJc w:val="right"/>
+      <w:pPr>
+        <w:ind w:left="4320" w:hanging="180"/>
+      </w:pPr>
+    </w:lvl>
+    <w:lvl w:ilvl="6" w:tplc="040C000F" w:tentative="1">
+      <w:start w:val="1"/>
+      <w:numFmt w:val="decimal"/>
+      <w:lvlText w:val="%7."/>
+      <w:lvlJc w:val="left"/>
+      <w:pPr>
+        <w:ind w:left="5040" w:hanging="360"/>
+      </w:pPr>
+    </w:lvl>
+    <w:lvl w:ilvl="7" w:tplc="040C0019" w:tentative="1">
+      <w:start w:val="1"/>
+      <w:numFmt w:val="lowerLetter"/>
+      <w:lvlText w:val="%8."/>
+      <w:lvlJc w:val="left"/>
+      <w:pPr>
+        <w:ind w:left="5760" w:hanging="360"/>
+      </w:pPr>
+    </w:lvl>
+    <w:lvl w:ilvl="8" w:tplc="040C001B" w:tentative="1">
+      <w:start w:val="1"/>
+      <w:numFmt w:val="lowerRoman"/>
+      <w:lvlText w:val="%9."/>
+      <w:lvlJc w:val="right"/>
+      <w:pPr>
+        <w:ind w:left="6480" w:hanging="180"/>
+      </w:pPr>
+    </w:lvl>
+  </w:abstractNum>
+  <w:abstractNum w:abstractNumId="5" w15:restartNumberingAfterBreak="0">
+    <w:nsid w:val="17A43011"/>
+    <w:multiLevelType w:val="hybridMultilevel"/>
+    <w:tmpl w:val="A34ACA90"/>
+    <w:lvl w:ilvl="0" w:tplc="040C000F">
+      <w:start w:val="1"/>
+      <w:numFmt w:val="decimal"/>
+      <w:lvlText w:val="%1."/>
+      <w:lvlJc w:val="left"/>
+      <w:pPr>
+        <w:ind w:left="720" w:hanging="360"/>
+      </w:pPr>
+      <w:rPr>
+        <w:rFonts w:hint="default"/>
+      </w:rPr>
+    </w:lvl>
+    <w:lvl w:ilvl="1" w:tplc="040C0019" w:tentative="1">
+      <w:start w:val="1"/>
+      <w:numFmt w:val="lowerLetter"/>
+      <w:lvlText w:val="%2."/>
+      <w:lvlJc w:val="left"/>
+      <w:pPr>
+        <w:ind w:left="1440" w:hanging="360"/>
+      </w:pPr>
+    </w:lvl>
+    <w:lvl w:ilvl="2" w:tplc="040C001B" w:tentative="1">
+      <w:start w:val="1"/>
+      <w:numFmt w:val="lowerRoman"/>
+      <w:lvlText w:val="%3."/>
+      <w:lvlJc w:val="right"/>
+      <w:pPr>
+        <w:ind w:left="2160" w:hanging="180"/>
+      </w:pPr>
+    </w:lvl>
+    <w:lvl w:ilvl="3" w:tplc="040C000F" w:tentative="1">
+      <w:start w:val="1"/>
+      <w:numFmt w:val="decimal"/>
+      <w:lvlText w:val="%4."/>
+      <w:lvlJc w:val="left"/>
+      <w:pPr>
+        <w:ind w:left="2880" w:hanging="360"/>
+      </w:pPr>
+    </w:lvl>
+    <w:lvl w:ilvl="4" w:tplc="040C0019" w:tentative="1">
+      <w:start w:val="1"/>
+      <w:numFmt w:val="lowerLetter"/>
+      <w:lvlText w:val="%5."/>
+      <w:lvlJc w:val="left"/>
+      <w:pPr>
+        <w:ind w:left="3600" w:hanging="360"/>
+      </w:pPr>
+    </w:lvl>
+    <w:lvl w:ilvl="5" w:tplc="040C001B" w:tentative="1">
+      <w:start w:val="1"/>
+      <w:numFmt w:val="lowerRoman"/>
+      <w:lvlText w:val="%6."/>
+      <w:lvlJc w:val="right"/>
+      <w:pPr>
+        <w:ind w:left="4320" w:hanging="180"/>
+      </w:pPr>
+    </w:lvl>
+    <w:lvl w:ilvl="6" w:tplc="040C000F" w:tentative="1">
+      <w:start w:val="1"/>
+      <w:numFmt w:val="decimal"/>
+      <w:lvlText w:val="%7."/>
+      <w:lvlJc w:val="left"/>
+      <w:pPr>
+        <w:ind w:left="5040" w:hanging="360"/>
+      </w:pPr>
+    </w:lvl>
+    <w:lvl w:ilvl="7" w:tplc="040C0019" w:tentative="1">
+      <w:start w:val="1"/>
+      <w:numFmt w:val="lowerLetter"/>
+      <w:lvlText w:val="%8."/>
+      <w:lvlJc w:val="left"/>
+      <w:pPr>
+        <w:ind w:left="5760" w:hanging="360"/>
+      </w:pPr>
+    </w:lvl>
+    <w:lvl w:ilvl="8" w:tplc="040C001B" w:tentative="1">
+      <w:start w:val="1"/>
+      <w:numFmt w:val="lowerRoman"/>
+      <w:lvlText w:val="%9."/>
+      <w:lvlJc w:val="right"/>
+      <w:pPr>
+        <w:ind w:left="6480" w:hanging="180"/>
+      </w:pPr>
+    </w:lvl>
+  </w:abstractNum>
+  <w:abstractNum w:abstractNumId="6" w15:restartNumberingAfterBreak="0">
+    <w:nsid w:val="20D66FDE"/>
+    <w:multiLevelType w:val="hybridMultilevel"/>
+    <w:tmpl w:val="DEFE75BC"/>
+    <w:lvl w:ilvl="0" w:tplc="040C000F">
+      <w:start w:val="1"/>
+      <w:numFmt w:val="decimal"/>
+      <w:lvlText w:val="%1."/>
+      <w:lvlJc w:val="left"/>
+      <w:pPr>
+        <w:ind w:left="3600" w:hanging="360"/>
+      </w:pPr>
+    </w:lvl>
+    <w:lvl w:ilvl="1" w:tplc="040C0019" w:tentative="1">
+      <w:start w:val="1"/>
+      <w:numFmt w:val="lowerLetter"/>
+      <w:lvlText w:val="%2."/>
+      <w:lvlJc w:val="left"/>
+      <w:pPr>
+        <w:ind w:left="4320" w:hanging="360"/>
+      </w:pPr>
+    </w:lvl>
+    <w:lvl w:ilvl="2" w:tplc="040C001B" w:tentative="1">
+      <w:start w:val="1"/>
+      <w:numFmt w:val="lowerRoman"/>
+      <w:lvlText w:val="%3."/>
+      <w:lvlJc w:val="right"/>
+      <w:pPr>
+        <w:ind w:left="5040" w:hanging="180"/>
+      </w:pPr>
+    </w:lvl>
+    <w:lvl w:ilvl="3" w:tplc="040C000F" w:tentative="1">
+      <w:start w:val="1"/>
+      <w:numFmt w:val="decimal"/>
+      <w:lvlText w:val="%4."/>
+      <w:lvlJc w:val="left"/>
+      <w:pPr>
+        <w:ind w:left="5760" w:hanging="360"/>
+      </w:pPr>
+    </w:lvl>
+    <w:lvl w:ilvl="4" w:tplc="040C0019" w:tentative="1">
+      <w:start w:val="1"/>
+      <w:numFmt w:val="lowerLetter"/>
+      <w:lvlText w:val="%5."/>
+      <w:lvlJc w:val="left"/>
+      <w:pPr>
+        <w:ind w:left="6480" w:hanging="360"/>
+      </w:pPr>
+    </w:lvl>
+    <w:lvl w:ilvl="5" w:tplc="040C001B" w:tentative="1">
+      <w:start w:val="1"/>
+      <w:numFmt w:val="lowerRoman"/>
+      <w:lvlText w:val="%6."/>
+      <w:lvlJc w:val="right"/>
+      <w:pPr>
+        <w:ind w:left="7200" w:hanging="180"/>
+      </w:pPr>
+    </w:lvl>
+    <w:lvl w:ilvl="6" w:tplc="040C000F" w:tentative="1">
+      <w:start w:val="1"/>
+      <w:numFmt w:val="decimal"/>
+      <w:lvlText w:val="%7."/>
+      <w:lvlJc w:val="left"/>
+      <w:pPr>
+        <w:ind w:left="7920" w:hanging="360"/>
+      </w:pPr>
+    </w:lvl>
+    <w:lvl w:ilvl="7" w:tplc="040C0019" w:tentative="1">
+      <w:start w:val="1"/>
+      <w:numFmt w:val="lowerLetter"/>
+      <w:lvlText w:val="%8."/>
+      <w:lvlJc w:val="left"/>
+      <w:pPr>
+        <w:ind w:left="8640" w:hanging="360"/>
+      </w:pPr>
+    </w:lvl>
+    <w:lvl w:ilvl="8" w:tplc="040C001B" w:tentative="1">
+      <w:start w:val="1"/>
+      <w:numFmt w:val="lowerRoman"/>
+      <w:lvlText w:val="%9."/>
+      <w:lvlJc w:val="right"/>
+      <w:pPr>
+        <w:ind w:left="9360" w:hanging="180"/>
+      </w:pPr>
+    </w:lvl>
+  </w:abstractNum>
+  <w:abstractNum w:abstractNumId="7" w15:restartNumberingAfterBreak="0">
     <w:nsid w:val="2E3B592C"/>
     <w:multiLevelType w:val="hybridMultilevel"/>
     <w:tmpl w:val="5B400B9C"/>
@@ -2545,7 +6671,179 @@
       </w:rPr>
     </w:lvl>
   </w:abstractNum>
-  <w:abstractNum w:abstractNumId="2" w15:restartNumberingAfterBreak="0">
+  <w:abstractNum w:abstractNumId="8" w15:restartNumberingAfterBreak="0">
+    <w:nsid w:val="2FEC2B12"/>
+    <w:multiLevelType w:val="hybridMultilevel"/>
+    <w:tmpl w:val="30A21EBE"/>
+    <w:lvl w:ilvl="0" w:tplc="040C000F">
+      <w:start w:val="1"/>
+      <w:numFmt w:val="decimal"/>
+      <w:lvlText w:val="%1."/>
+      <w:lvlJc w:val="left"/>
+      <w:pPr>
+        <w:ind w:left="9360" w:hanging="360"/>
+      </w:pPr>
+    </w:lvl>
+    <w:lvl w:ilvl="1" w:tplc="040C0019" w:tentative="1">
+      <w:start w:val="1"/>
+      <w:numFmt w:val="lowerLetter"/>
+      <w:lvlText w:val="%2."/>
+      <w:lvlJc w:val="left"/>
+      <w:pPr>
+        <w:ind w:left="10080" w:hanging="360"/>
+      </w:pPr>
+    </w:lvl>
+    <w:lvl w:ilvl="2" w:tplc="040C001B" w:tentative="1">
+      <w:start w:val="1"/>
+      <w:numFmt w:val="lowerRoman"/>
+      <w:lvlText w:val="%3."/>
+      <w:lvlJc w:val="right"/>
+      <w:pPr>
+        <w:ind w:left="10800" w:hanging="180"/>
+      </w:pPr>
+    </w:lvl>
+    <w:lvl w:ilvl="3" w:tplc="040C000F" w:tentative="1">
+      <w:start w:val="1"/>
+      <w:numFmt w:val="decimal"/>
+      <w:lvlText w:val="%4."/>
+      <w:lvlJc w:val="left"/>
+      <w:pPr>
+        <w:ind w:left="11520" w:hanging="360"/>
+      </w:pPr>
+    </w:lvl>
+    <w:lvl w:ilvl="4" w:tplc="040C0019" w:tentative="1">
+      <w:start w:val="1"/>
+      <w:numFmt w:val="lowerLetter"/>
+      <w:lvlText w:val="%5."/>
+      <w:lvlJc w:val="left"/>
+      <w:pPr>
+        <w:ind w:left="12240" w:hanging="360"/>
+      </w:pPr>
+    </w:lvl>
+    <w:lvl w:ilvl="5" w:tplc="040C001B" w:tentative="1">
+      <w:start w:val="1"/>
+      <w:numFmt w:val="lowerRoman"/>
+      <w:lvlText w:val="%6."/>
+      <w:lvlJc w:val="right"/>
+      <w:pPr>
+        <w:ind w:left="12960" w:hanging="180"/>
+      </w:pPr>
+    </w:lvl>
+    <w:lvl w:ilvl="6" w:tplc="040C000F" w:tentative="1">
+      <w:start w:val="1"/>
+      <w:numFmt w:val="decimal"/>
+      <w:lvlText w:val="%7."/>
+      <w:lvlJc w:val="left"/>
+      <w:pPr>
+        <w:ind w:left="13680" w:hanging="360"/>
+      </w:pPr>
+    </w:lvl>
+    <w:lvl w:ilvl="7" w:tplc="040C0019" w:tentative="1">
+      <w:start w:val="1"/>
+      <w:numFmt w:val="lowerLetter"/>
+      <w:lvlText w:val="%8."/>
+      <w:lvlJc w:val="left"/>
+      <w:pPr>
+        <w:ind w:left="14400" w:hanging="360"/>
+      </w:pPr>
+    </w:lvl>
+    <w:lvl w:ilvl="8" w:tplc="040C001B" w:tentative="1">
+      <w:start w:val="1"/>
+      <w:numFmt w:val="lowerRoman"/>
+      <w:lvlText w:val="%9."/>
+      <w:lvlJc w:val="right"/>
+      <w:pPr>
+        <w:ind w:left="15120" w:hanging="180"/>
+      </w:pPr>
+    </w:lvl>
+  </w:abstractNum>
+  <w:abstractNum w:abstractNumId="9" w15:restartNumberingAfterBreak="0">
+    <w:nsid w:val="300974F0"/>
+    <w:multiLevelType w:val="hybridMultilevel"/>
+    <w:tmpl w:val="C3482F8E"/>
+    <w:lvl w:ilvl="0" w:tplc="040C000F">
+      <w:start w:val="1"/>
+      <w:numFmt w:val="decimal"/>
+      <w:lvlText w:val="%1."/>
+      <w:lvlJc w:val="left"/>
+      <w:pPr>
+        <w:ind w:left="12240" w:hanging="360"/>
+      </w:pPr>
+    </w:lvl>
+    <w:lvl w:ilvl="1" w:tplc="040C0019" w:tentative="1">
+      <w:start w:val="1"/>
+      <w:numFmt w:val="lowerLetter"/>
+      <w:lvlText w:val="%2."/>
+      <w:lvlJc w:val="left"/>
+      <w:pPr>
+        <w:ind w:left="12960" w:hanging="360"/>
+      </w:pPr>
+    </w:lvl>
+    <w:lvl w:ilvl="2" w:tplc="040C001B" w:tentative="1">
+      <w:start w:val="1"/>
+      <w:numFmt w:val="lowerRoman"/>
+      <w:lvlText w:val="%3."/>
+      <w:lvlJc w:val="right"/>
+      <w:pPr>
+        <w:ind w:left="13680" w:hanging="180"/>
+      </w:pPr>
+    </w:lvl>
+    <w:lvl w:ilvl="3" w:tplc="040C000F" w:tentative="1">
+      <w:start w:val="1"/>
+      <w:numFmt w:val="decimal"/>
+      <w:lvlText w:val="%4."/>
+      <w:lvlJc w:val="left"/>
+      <w:pPr>
+        <w:ind w:left="14400" w:hanging="360"/>
+      </w:pPr>
+    </w:lvl>
+    <w:lvl w:ilvl="4" w:tplc="040C0019" w:tentative="1">
+      <w:start w:val="1"/>
+      <w:numFmt w:val="lowerLetter"/>
+      <w:lvlText w:val="%5."/>
+      <w:lvlJc w:val="left"/>
+      <w:pPr>
+        <w:ind w:left="15120" w:hanging="360"/>
+      </w:pPr>
+    </w:lvl>
+    <w:lvl w:ilvl="5" w:tplc="040C001B" w:tentative="1">
+      <w:start w:val="1"/>
+      <w:numFmt w:val="lowerRoman"/>
+      <w:lvlText w:val="%6."/>
+      <w:lvlJc w:val="right"/>
+      <w:pPr>
+        <w:ind w:left="15840" w:hanging="180"/>
+      </w:pPr>
+    </w:lvl>
+    <w:lvl w:ilvl="6" w:tplc="040C000F" w:tentative="1">
+      <w:start w:val="1"/>
+      <w:numFmt w:val="decimal"/>
+      <w:lvlText w:val="%7."/>
+      <w:lvlJc w:val="left"/>
+      <w:pPr>
+        <w:ind w:left="16560" w:hanging="360"/>
+      </w:pPr>
+    </w:lvl>
+    <w:lvl w:ilvl="7" w:tplc="040C0019" w:tentative="1">
+      <w:start w:val="1"/>
+      <w:numFmt w:val="lowerLetter"/>
+      <w:lvlText w:val="%8."/>
+      <w:lvlJc w:val="left"/>
+      <w:pPr>
+        <w:ind w:left="17280" w:hanging="360"/>
+      </w:pPr>
+    </w:lvl>
+    <w:lvl w:ilvl="8" w:tplc="040C001B" w:tentative="1">
+      <w:start w:val="1"/>
+      <w:numFmt w:val="lowerRoman"/>
+      <w:lvlText w:val="%9."/>
+      <w:lvlJc w:val="right"/>
+      <w:pPr>
+        <w:ind w:left="18000" w:hanging="180"/>
+      </w:pPr>
+    </w:lvl>
+  </w:abstractNum>
+  <w:abstractNum w:abstractNumId="10" w15:restartNumberingAfterBreak="0">
     <w:nsid w:val="34B40A56"/>
     <w:multiLevelType w:val="hybridMultilevel"/>
     <w:tmpl w:val="6B924B64"/>
@@ -2658,7 +6956,93 @@
       </w:rPr>
     </w:lvl>
   </w:abstractNum>
-  <w:abstractNum w:abstractNumId="3" w15:restartNumberingAfterBreak="0">
+  <w:abstractNum w:abstractNumId="11" w15:restartNumberingAfterBreak="0">
+    <w:nsid w:val="3E520EB5"/>
+    <w:multiLevelType w:val="hybridMultilevel"/>
+    <w:tmpl w:val="EF204A1A"/>
+    <w:lvl w:ilvl="0" w:tplc="040C000F">
+      <w:start w:val="1"/>
+      <w:numFmt w:val="decimal"/>
+      <w:lvlText w:val="%1."/>
+      <w:lvlJc w:val="left"/>
+      <w:pPr>
+        <w:ind w:left="3600" w:hanging="360"/>
+      </w:pPr>
+    </w:lvl>
+    <w:lvl w:ilvl="1" w:tplc="040C0019" w:tentative="1">
+      <w:start w:val="1"/>
+      <w:numFmt w:val="lowerLetter"/>
+      <w:lvlText w:val="%2."/>
+      <w:lvlJc w:val="left"/>
+      <w:pPr>
+        <w:ind w:left="4320" w:hanging="360"/>
+      </w:pPr>
+    </w:lvl>
+    <w:lvl w:ilvl="2" w:tplc="040C001B" w:tentative="1">
+      <w:start w:val="1"/>
+      <w:numFmt w:val="lowerRoman"/>
+      <w:lvlText w:val="%3."/>
+      <w:lvlJc w:val="right"/>
+      <w:pPr>
+        <w:ind w:left="5040" w:hanging="180"/>
+      </w:pPr>
+    </w:lvl>
+    <w:lvl w:ilvl="3" w:tplc="040C000F" w:tentative="1">
+      <w:start w:val="1"/>
+      <w:numFmt w:val="decimal"/>
+      <w:lvlText w:val="%4."/>
+      <w:lvlJc w:val="left"/>
+      <w:pPr>
+        <w:ind w:left="5760" w:hanging="360"/>
+      </w:pPr>
+    </w:lvl>
+    <w:lvl w:ilvl="4" w:tplc="040C0019" w:tentative="1">
+      <w:start w:val="1"/>
+      <w:numFmt w:val="lowerLetter"/>
+      <w:lvlText w:val="%5."/>
+      <w:lvlJc w:val="left"/>
+      <w:pPr>
+        <w:ind w:left="6480" w:hanging="360"/>
+      </w:pPr>
+    </w:lvl>
+    <w:lvl w:ilvl="5" w:tplc="040C001B" w:tentative="1">
+      <w:start w:val="1"/>
+      <w:numFmt w:val="lowerRoman"/>
+      <w:lvlText w:val="%6."/>
+      <w:lvlJc w:val="right"/>
+      <w:pPr>
+        <w:ind w:left="7200" w:hanging="180"/>
+      </w:pPr>
+    </w:lvl>
+    <w:lvl w:ilvl="6" w:tplc="040C000F" w:tentative="1">
+      <w:start w:val="1"/>
+      <w:numFmt w:val="decimal"/>
+      <w:lvlText w:val="%7."/>
+      <w:lvlJc w:val="left"/>
+      <w:pPr>
+        <w:ind w:left="7920" w:hanging="360"/>
+      </w:pPr>
+    </w:lvl>
+    <w:lvl w:ilvl="7" w:tplc="040C0019" w:tentative="1">
+      <w:start w:val="1"/>
+      <w:numFmt w:val="lowerLetter"/>
+      <w:lvlText w:val="%8."/>
+      <w:lvlJc w:val="left"/>
+      <w:pPr>
+        <w:ind w:left="8640" w:hanging="360"/>
+      </w:pPr>
+    </w:lvl>
+    <w:lvl w:ilvl="8" w:tplc="040C001B" w:tentative="1">
+      <w:start w:val="1"/>
+      <w:numFmt w:val="lowerRoman"/>
+      <w:lvlText w:val="%9."/>
+      <w:lvlJc w:val="right"/>
+      <w:pPr>
+        <w:ind w:left="9360" w:hanging="180"/>
+      </w:pPr>
+    </w:lvl>
+  </w:abstractNum>
+  <w:abstractNum w:abstractNumId="12" w15:restartNumberingAfterBreak="0">
     <w:nsid w:val="47E25DEA"/>
     <w:multiLevelType w:val="hybridMultilevel"/>
     <w:tmpl w:val="4A4EEF8C"/>
@@ -2771,7 +7155,7 @@
       </w:rPr>
     </w:lvl>
   </w:abstractNum>
-  <w:abstractNum w:abstractNumId="4" w15:restartNumberingAfterBreak="0">
+  <w:abstractNum w:abstractNumId="13" w15:restartNumberingAfterBreak="0">
     <w:nsid w:val="5A8974E3"/>
     <w:multiLevelType w:val="hybridMultilevel"/>
     <w:tmpl w:val="196A3726"/>
@@ -2885,7 +7269,96 @@
       </w:rPr>
     </w:lvl>
   </w:abstractNum>
-  <w:abstractNum w:abstractNumId="5" w15:restartNumberingAfterBreak="0">
+  <w:abstractNum w:abstractNumId="14" w15:restartNumberingAfterBreak="0">
+    <w:nsid w:val="5B134483"/>
+    <w:multiLevelType w:val="hybridMultilevel"/>
+    <w:tmpl w:val="6672897C"/>
+    <w:lvl w:ilvl="0" w:tplc="040C000F">
+      <w:start w:val="3"/>
+      <w:numFmt w:val="decimal"/>
+      <w:lvlText w:val="%1."/>
+      <w:lvlJc w:val="left"/>
+      <w:pPr>
+        <w:ind w:left="720" w:hanging="360"/>
+      </w:pPr>
+      <w:rPr>
+        <w:rFonts w:hint="default"/>
+      </w:rPr>
+    </w:lvl>
+    <w:lvl w:ilvl="1" w:tplc="040C0019" w:tentative="1">
+      <w:start w:val="1"/>
+      <w:numFmt w:val="lowerLetter"/>
+      <w:lvlText w:val="%2."/>
+      <w:lvlJc w:val="left"/>
+      <w:pPr>
+        <w:ind w:left="1440" w:hanging="360"/>
+      </w:pPr>
+    </w:lvl>
+    <w:lvl w:ilvl="2" w:tplc="040C001B" w:tentative="1">
+      <w:start w:val="1"/>
+      <w:numFmt w:val="lowerRoman"/>
+      <w:lvlText w:val="%3."/>
+      <w:lvlJc w:val="right"/>
+      <w:pPr>
+        <w:ind w:left="2160" w:hanging="180"/>
+      </w:pPr>
+    </w:lvl>
+    <w:lvl w:ilvl="3" w:tplc="040C000F" w:tentative="1">
+      <w:start w:val="1"/>
+      <w:numFmt w:val="decimal"/>
+      <w:lvlText w:val="%4."/>
+      <w:lvlJc w:val="left"/>
+      <w:pPr>
+        <w:ind w:left="2880" w:hanging="360"/>
+      </w:pPr>
+    </w:lvl>
+    <w:lvl w:ilvl="4" w:tplc="040C0019" w:tentative="1">
+      <w:start w:val="1"/>
+      <w:numFmt w:val="lowerLetter"/>
+      <w:lvlText w:val="%5."/>
+      <w:lvlJc w:val="left"/>
+      <w:pPr>
+        <w:ind w:left="3600" w:hanging="360"/>
+      </w:pPr>
+    </w:lvl>
+    <w:lvl w:ilvl="5" w:tplc="040C001B" w:tentative="1">
+      <w:start w:val="1"/>
+      <w:numFmt w:val="lowerRoman"/>
+      <w:lvlText w:val="%6."/>
+      <w:lvlJc w:val="right"/>
+      <w:pPr>
+        <w:ind w:left="4320" w:hanging="180"/>
+      </w:pPr>
+    </w:lvl>
+    <w:lvl w:ilvl="6" w:tplc="040C000F" w:tentative="1">
+      <w:start w:val="1"/>
+      <w:numFmt w:val="decimal"/>
+      <w:lvlText w:val="%7."/>
+      <w:lvlJc w:val="left"/>
+      <w:pPr>
+        <w:ind w:left="5040" w:hanging="360"/>
+      </w:pPr>
+    </w:lvl>
+    <w:lvl w:ilvl="7" w:tplc="040C0019" w:tentative="1">
+      <w:start w:val="1"/>
+      <w:numFmt w:val="lowerLetter"/>
+      <w:lvlText w:val="%8."/>
+      <w:lvlJc w:val="left"/>
+      <w:pPr>
+        <w:ind w:left="5760" w:hanging="360"/>
+      </w:pPr>
+    </w:lvl>
+    <w:lvl w:ilvl="8" w:tplc="040C001B" w:tentative="1">
+      <w:start w:val="1"/>
+      <w:numFmt w:val="lowerRoman"/>
+      <w:lvlText w:val="%9."/>
+      <w:lvlJc w:val="right"/>
+      <w:pPr>
+        <w:ind w:left="6480" w:hanging="180"/>
+      </w:pPr>
+    </w:lvl>
+  </w:abstractNum>
+  <w:abstractNum w:abstractNumId="15" w15:restartNumberingAfterBreak="0">
     <w:nsid w:val="64857F50"/>
     <w:multiLevelType w:val="hybridMultilevel"/>
     <w:tmpl w:val="CF6E4B3C"/>
@@ -2998,7 +7471,7 @@
       </w:rPr>
     </w:lvl>
   </w:abstractNum>
-  <w:abstractNum w:abstractNumId="6" w15:restartNumberingAfterBreak="0">
+  <w:abstractNum w:abstractNumId="16" w15:restartNumberingAfterBreak="0">
     <w:nsid w:val="64962613"/>
     <w:multiLevelType w:val="hybridMultilevel"/>
     <w:tmpl w:val="FD7AD9EC"/>
@@ -3112,7 +7585,179 @@
       </w:rPr>
     </w:lvl>
   </w:abstractNum>
-  <w:abstractNum w:abstractNumId="7" w15:restartNumberingAfterBreak="0">
+  <w:abstractNum w:abstractNumId="17" w15:restartNumberingAfterBreak="0">
+    <w:nsid w:val="68F2576E"/>
+    <w:multiLevelType w:val="hybridMultilevel"/>
+    <w:tmpl w:val="A3BAB69A"/>
+    <w:lvl w:ilvl="0" w:tplc="040C000F">
+      <w:start w:val="1"/>
+      <w:numFmt w:val="decimal"/>
+      <w:lvlText w:val="%1."/>
+      <w:lvlJc w:val="left"/>
+      <w:pPr>
+        <w:ind w:left="720" w:hanging="360"/>
+      </w:pPr>
+    </w:lvl>
+    <w:lvl w:ilvl="1" w:tplc="040C0019" w:tentative="1">
+      <w:start w:val="1"/>
+      <w:numFmt w:val="lowerLetter"/>
+      <w:lvlText w:val="%2."/>
+      <w:lvlJc w:val="left"/>
+      <w:pPr>
+        <w:ind w:left="1440" w:hanging="360"/>
+      </w:pPr>
+    </w:lvl>
+    <w:lvl w:ilvl="2" w:tplc="040C001B" w:tentative="1">
+      <w:start w:val="1"/>
+      <w:numFmt w:val="lowerRoman"/>
+      <w:lvlText w:val="%3."/>
+      <w:lvlJc w:val="right"/>
+      <w:pPr>
+        <w:ind w:left="2160" w:hanging="180"/>
+      </w:pPr>
+    </w:lvl>
+    <w:lvl w:ilvl="3" w:tplc="040C000F" w:tentative="1">
+      <w:start w:val="1"/>
+      <w:numFmt w:val="decimal"/>
+      <w:lvlText w:val="%4."/>
+      <w:lvlJc w:val="left"/>
+      <w:pPr>
+        <w:ind w:left="2880" w:hanging="360"/>
+      </w:pPr>
+    </w:lvl>
+    <w:lvl w:ilvl="4" w:tplc="040C0019" w:tentative="1">
+      <w:start w:val="1"/>
+      <w:numFmt w:val="lowerLetter"/>
+      <w:lvlText w:val="%5."/>
+      <w:lvlJc w:val="left"/>
+      <w:pPr>
+        <w:ind w:left="3600" w:hanging="360"/>
+      </w:pPr>
+    </w:lvl>
+    <w:lvl w:ilvl="5" w:tplc="040C001B" w:tentative="1">
+      <w:start w:val="1"/>
+      <w:numFmt w:val="lowerRoman"/>
+      <w:lvlText w:val="%6."/>
+      <w:lvlJc w:val="right"/>
+      <w:pPr>
+        <w:ind w:left="4320" w:hanging="180"/>
+      </w:pPr>
+    </w:lvl>
+    <w:lvl w:ilvl="6" w:tplc="040C000F" w:tentative="1">
+      <w:start w:val="1"/>
+      <w:numFmt w:val="decimal"/>
+      <w:lvlText w:val="%7."/>
+      <w:lvlJc w:val="left"/>
+      <w:pPr>
+        <w:ind w:left="5040" w:hanging="360"/>
+      </w:pPr>
+    </w:lvl>
+    <w:lvl w:ilvl="7" w:tplc="040C0019" w:tentative="1">
+      <w:start w:val="1"/>
+      <w:numFmt w:val="lowerLetter"/>
+      <w:lvlText w:val="%8."/>
+      <w:lvlJc w:val="left"/>
+      <w:pPr>
+        <w:ind w:left="5760" w:hanging="360"/>
+      </w:pPr>
+    </w:lvl>
+    <w:lvl w:ilvl="8" w:tplc="040C001B" w:tentative="1">
+      <w:start w:val="1"/>
+      <w:numFmt w:val="lowerRoman"/>
+      <w:lvlText w:val="%9."/>
+      <w:lvlJc w:val="right"/>
+      <w:pPr>
+        <w:ind w:left="6480" w:hanging="180"/>
+      </w:pPr>
+    </w:lvl>
+  </w:abstractNum>
+  <w:abstractNum w:abstractNumId="18" w15:restartNumberingAfterBreak="0">
+    <w:nsid w:val="6F6300BA"/>
+    <w:multiLevelType w:val="hybridMultilevel"/>
+    <w:tmpl w:val="165296C8"/>
+    <w:lvl w:ilvl="0" w:tplc="040C000F">
+      <w:start w:val="1"/>
+      <w:numFmt w:val="decimal"/>
+      <w:lvlText w:val="%1."/>
+      <w:lvlJc w:val="left"/>
+      <w:pPr>
+        <w:ind w:left="1068" w:hanging="360"/>
+      </w:pPr>
+    </w:lvl>
+    <w:lvl w:ilvl="1" w:tplc="040C0019" w:tentative="1">
+      <w:start w:val="1"/>
+      <w:numFmt w:val="lowerLetter"/>
+      <w:lvlText w:val="%2."/>
+      <w:lvlJc w:val="left"/>
+      <w:pPr>
+        <w:ind w:left="1788" w:hanging="360"/>
+      </w:pPr>
+    </w:lvl>
+    <w:lvl w:ilvl="2" w:tplc="040C001B" w:tentative="1">
+      <w:start w:val="1"/>
+      <w:numFmt w:val="lowerRoman"/>
+      <w:lvlText w:val="%3."/>
+      <w:lvlJc w:val="right"/>
+      <w:pPr>
+        <w:ind w:left="2508" w:hanging="180"/>
+      </w:pPr>
+    </w:lvl>
+    <w:lvl w:ilvl="3" w:tplc="040C000F" w:tentative="1">
+      <w:start w:val="1"/>
+      <w:numFmt w:val="decimal"/>
+      <w:lvlText w:val="%4."/>
+      <w:lvlJc w:val="left"/>
+      <w:pPr>
+        <w:ind w:left="3228" w:hanging="360"/>
+      </w:pPr>
+    </w:lvl>
+    <w:lvl w:ilvl="4" w:tplc="040C0019" w:tentative="1">
+      <w:start w:val="1"/>
+      <w:numFmt w:val="lowerLetter"/>
+      <w:lvlText w:val="%5."/>
+      <w:lvlJc w:val="left"/>
+      <w:pPr>
+        <w:ind w:left="3948" w:hanging="360"/>
+      </w:pPr>
+    </w:lvl>
+    <w:lvl w:ilvl="5" w:tplc="040C001B" w:tentative="1">
+      <w:start w:val="1"/>
+      <w:numFmt w:val="lowerRoman"/>
+      <w:lvlText w:val="%6."/>
+      <w:lvlJc w:val="right"/>
+      <w:pPr>
+        <w:ind w:left="4668" w:hanging="180"/>
+      </w:pPr>
+    </w:lvl>
+    <w:lvl w:ilvl="6" w:tplc="040C000F" w:tentative="1">
+      <w:start w:val="1"/>
+      <w:numFmt w:val="decimal"/>
+      <w:lvlText w:val="%7."/>
+      <w:lvlJc w:val="left"/>
+      <w:pPr>
+        <w:ind w:left="5388" w:hanging="360"/>
+      </w:pPr>
+    </w:lvl>
+    <w:lvl w:ilvl="7" w:tplc="040C0019" w:tentative="1">
+      <w:start w:val="1"/>
+      <w:numFmt w:val="lowerLetter"/>
+      <w:lvlText w:val="%8."/>
+      <w:lvlJc w:val="left"/>
+      <w:pPr>
+        <w:ind w:left="6108" w:hanging="360"/>
+      </w:pPr>
+    </w:lvl>
+    <w:lvl w:ilvl="8" w:tplc="040C001B" w:tentative="1">
+      <w:start w:val="1"/>
+      <w:numFmt w:val="lowerRoman"/>
+      <w:lvlText w:val="%9."/>
+      <w:lvlJc w:val="right"/>
+      <w:pPr>
+        <w:ind w:left="6828" w:hanging="180"/>
+      </w:pPr>
+    </w:lvl>
+  </w:abstractNum>
+  <w:abstractNum w:abstractNumId="19" w15:restartNumberingAfterBreak="0">
     <w:nsid w:val="76C24640"/>
     <w:multiLevelType w:val="hybridMultilevel"/>
     <w:tmpl w:val="AAD4FAF2"/>
@@ -3225,7 +7870,7 @@
       </w:rPr>
     </w:lvl>
   </w:abstractNum>
-  <w:abstractNum w:abstractNumId="8" w15:restartNumberingAfterBreak="0">
+  <w:abstractNum w:abstractNumId="20" w15:restartNumberingAfterBreak="0">
     <w:nsid w:val="7CB468AB"/>
     <w:multiLevelType w:val="hybridMultilevel"/>
     <w:tmpl w:val="59FEF7AE"/>
@@ -3339,31 +7984,67 @@
     </w:lvl>
   </w:abstractNum>
   <w:num w:numId="1">
+    <w:abstractNumId w:val="19"/>
+  </w:num>
+  <w:num w:numId="2">
     <w:abstractNumId w:val="7"/>
   </w:num>
-  <w:num w:numId="2">
+  <w:num w:numId="3">
+    <w:abstractNumId w:val="15"/>
+  </w:num>
+  <w:num w:numId="4">
+    <w:abstractNumId w:val="12"/>
+  </w:num>
+  <w:num w:numId="5">
+    <w:abstractNumId w:val="2"/>
+  </w:num>
+  <w:num w:numId="6">
+    <w:abstractNumId w:val="20"/>
+  </w:num>
+  <w:num w:numId="7">
+    <w:abstractNumId w:val="10"/>
+  </w:num>
+  <w:num w:numId="8">
+    <w:abstractNumId w:val="16"/>
+  </w:num>
+  <w:num w:numId="9">
+    <w:abstractNumId w:val="13"/>
+  </w:num>
+  <w:num w:numId="10">
+    <w:abstractNumId w:val="17"/>
+  </w:num>
+  <w:num w:numId="11">
+    <w:abstractNumId w:val="6"/>
+  </w:num>
+  <w:num w:numId="12">
+    <w:abstractNumId w:val="0"/>
+  </w:num>
+  <w:num w:numId="13">
+    <w:abstractNumId w:val="8"/>
+  </w:num>
+  <w:num w:numId="14">
+    <w:abstractNumId w:val="9"/>
+  </w:num>
+  <w:num w:numId="15">
     <w:abstractNumId w:val="1"/>
   </w:num>
-  <w:num w:numId="3">
+  <w:num w:numId="16">
+    <w:abstractNumId w:val="11"/>
+  </w:num>
+  <w:num w:numId="17">
     <w:abstractNumId w:val="5"/>
   </w:num>
-  <w:num w:numId="4">
+  <w:num w:numId="18">
+    <w:abstractNumId w:val="14"/>
+  </w:num>
+  <w:num w:numId="19">
+    <w:abstractNumId w:val="4"/>
+  </w:num>
+  <w:num w:numId="20">
+    <w:abstractNumId w:val="18"/>
+  </w:num>
+  <w:num w:numId="21">
     <w:abstractNumId w:val="3"/>
-  </w:num>
-  <w:num w:numId="5">
-    <w:abstractNumId w:val="0"/>
-  </w:num>
-  <w:num w:numId="6">
-    <w:abstractNumId w:val="8"/>
-  </w:num>
-  <w:num w:numId="7">
-    <w:abstractNumId w:val="2"/>
-  </w:num>
-  <w:num w:numId="8">
-    <w:abstractNumId w:val="6"/>
-  </w:num>
-  <w:num w:numId="9">
-    <w:abstractNumId w:val="4"/>
   </w:num>
 </w:numbering>
 </file>
@@ -4366,6 +9047,39 @@
       <w:shd w:val="clear" w:color="auto" w:fill="E1DFDD"/>
     </w:rPr>
   </w:style>
+  <w:style w:type="paragraph" w:styleId="Citation">
+    <w:name w:val="Quote"/>
+    <w:basedOn w:val="Normal"/>
+    <w:next w:val="Normal"/>
+    <w:link w:val="CitationCar"/>
+    <w:uiPriority w:val="29"/>
+    <w:qFormat/>
+    <w:rsid w:val="00FE7ACC"/>
+    <w:pPr>
+      <w:shd w:val="clear" w:color="auto" w:fill="000000" w:themeFill="text1"/>
+      <w:spacing w:before="200"/>
+      <w:jc w:val="left"/>
+    </w:pPr>
+    <w:rPr>
+      <w:i/>
+      <w:iCs/>
+      <w:color w:val="00CC00"/>
+    </w:rPr>
+  </w:style>
+  <w:style w:type="character" w:customStyle="1" w:styleId="CitationCar">
+    <w:name w:val="Citation Car"/>
+    <w:basedOn w:val="Policepardfaut"/>
+    <w:link w:val="Citation"/>
+    <w:uiPriority w:val="29"/>
+    <w:rsid w:val="00FE7ACC"/>
+    <w:rPr>
+      <w:rFonts w:ascii="Century Gothic" w:hAnsi="Century Gothic"/>
+      <w:i/>
+      <w:iCs/>
+      <w:color w:val="00CC00"/>
+      <w:shd w:val="clear" w:color="auto" w:fill="000000" w:themeFill="text1"/>
+    </w:rPr>
+  </w:style>
 </w:styles>
 </file>
 
@@ -4462,7 +9176,7 @@
     <w:charset w:val="80"/>
     <w:family w:val="swiss"/>
     <w:pitch w:val="variable"/>
-    <w:sig w:usb0="E00002FF" w:usb1="6AC7FDFB" w:usb2="00000012" w:usb3="00000000" w:csb0="0002009F" w:csb1="00000000"/>
+    <w:sig w:usb0="E00002FF" w:usb1="6AC7FDFB" w:usb2="08000012" w:usb3="00000000" w:csb0="0002009F" w:csb1="00000000"/>
   </w:font>
   <w:font w:name="Tahoma">
     <w:panose1 w:val="020B0604030504040204"/>
@@ -4493,7 +9207,9 @@
     <w:rsidRoot w:val="00730F53"/>
     <w:rsid w:val="00730F53"/>
     <w:rsid w:val="00A7037D"/>
+    <w:rsid w:val="00AE7FFD"/>
     <w:rsid w:val="00C77B9C"/>
+    <w:rsid w:val="00F421E5"/>
   </w:rsids>
   <m:mathPr>
     <m:mathFont m:val="Cambria Math"/>
@@ -5278,7 +9994,7 @@
 </file>
 
 <file path=customXml/itemProps2.xml><?xml version="1.0" encoding="utf-8"?>
-<ds:datastoreItem xmlns:ds="http://schemas.openxmlformats.org/officeDocument/2006/customXml" ds:itemID="{83BF89E1-E82F-405D-8F95-98C858555943}">
+<ds:datastoreItem xmlns:ds="http://schemas.openxmlformats.org/officeDocument/2006/customXml" ds:itemID="{36A9B533-7811-4C60-A972-02ACA443709C}">
   <ds:schemaRefs>
     <ds:schemaRef ds:uri="http://schemas.openxmlformats.org/officeDocument/2006/bibliography"/>
   </ds:schemaRefs>

--- a/Docs/Manuels/Manuel_de_développeur.docx
+++ b/Docs/Manuels/Manuel_de_développeur.docx
@@ -298,7 +298,7 @@
                                   <w:tag w:val=""/>
                                   <w:id w:val="465244685"/>
                                   <w:dataBinding w:prefixMappings="xmlns:ns0='http://schemas.microsoft.com/office/2006/coverPageProps' " w:xpath="/ns0:CoverPageProperties[1]/ns0:PublishDate[1]" w:storeItemID="{55AF091B-3C7A-41E3-B477-F2FDAA23CFDA}"/>
-                                  <w:date w:fullDate="2019-02-27T00:00:00Z">
+                                  <w:date w:fullDate="2019-02-28T00:00:00Z">
                                     <w:dateFormat w:val="dd MMMM yyyy"/>
                                     <w:lid w:val="fr-FR"/>
                                     <w:storeMappedDataAs w:val="dateTime"/>
@@ -325,7 +325,25 @@
                                         <w:sz w:val="40"/>
                                         <w:szCs w:val="40"/>
                                       </w:rPr>
-                                      <w:t>27 février 2019</w:t>
+                                      <w:t>2</w:t>
+                                    </w:r>
+                                    <w:r>
+                                      <w:rPr>
+                                        <w:caps/>
+                                        <w:color w:val="323E4F" w:themeColor="text2" w:themeShade="BF"/>
+                                        <w:sz w:val="40"/>
+                                        <w:szCs w:val="40"/>
+                                      </w:rPr>
+                                      <w:t>8</w:t>
+                                    </w:r>
+                                    <w:r>
+                                      <w:rPr>
+                                        <w:caps/>
+                                        <w:color w:val="323E4F" w:themeColor="text2" w:themeShade="BF"/>
+                                        <w:sz w:val="40"/>
+                                        <w:szCs w:val="40"/>
+                                      </w:rPr>
+                                      <w:t xml:space="preserve"> février 2019</w:t>
                                     </w:r>
                                   </w:p>
                                 </w:sdtContent>
@@ -371,7 +389,7 @@
                             <w:tag w:val=""/>
                             <w:id w:val="465244685"/>
                             <w:dataBinding w:prefixMappings="xmlns:ns0='http://schemas.microsoft.com/office/2006/coverPageProps' " w:xpath="/ns0:CoverPageProperties[1]/ns0:PublishDate[1]" w:storeItemID="{55AF091B-3C7A-41E3-B477-F2FDAA23CFDA}"/>
-                            <w:date w:fullDate="2019-02-27T00:00:00Z">
+                            <w:date w:fullDate="2019-02-28T00:00:00Z">
                               <w:dateFormat w:val="dd MMMM yyyy"/>
                               <w:lid w:val="fr-FR"/>
                               <w:storeMappedDataAs w:val="dateTime"/>
@@ -398,7 +416,25 @@
                                   <w:sz w:val="40"/>
                                   <w:szCs w:val="40"/>
                                 </w:rPr>
-                                <w:t>27 février 2019</w:t>
+                                <w:t>2</w:t>
+                              </w:r>
+                              <w:r>
+                                <w:rPr>
+                                  <w:caps/>
+                                  <w:color w:val="323E4F" w:themeColor="text2" w:themeShade="BF"/>
+                                  <w:sz w:val="40"/>
+                                  <w:szCs w:val="40"/>
+                                </w:rPr>
+                                <w:t>8</w:t>
+                              </w:r>
+                              <w:r>
+                                <w:rPr>
+                                  <w:caps/>
+                                  <w:color w:val="323E4F" w:themeColor="text2" w:themeShade="BF"/>
+                                  <w:sz w:val="40"/>
+                                  <w:szCs w:val="40"/>
+                                </w:rPr>
+                                <w:t xml:space="preserve"> février 2019</w:t>
                               </w:r>
                             </w:p>
                           </w:sdtContent>
@@ -1323,12 +1359,7 @@
             <w:pStyle w:val="En-ttedetabledesmatires"/>
           </w:pPr>
           <w:r>
-            <w:t xml:space="preserve">Table </w:t>
-          </w:r>
-          <w:bookmarkStart w:id="0" w:name="_GoBack"/>
-          <w:bookmarkEnd w:id="0"/>
-          <w:r>
-            <w:t>des matières</w:t>
+            <w:t>Table des matières</w:t>
           </w:r>
         </w:p>
         <w:p>
@@ -2644,12 +2675,12 @@
       <w:pPr>
         <w:pStyle w:val="Titre1"/>
       </w:pPr>
-      <w:bookmarkStart w:id="1" w:name="_Toc2281758"/>
+      <w:bookmarkStart w:id="0" w:name="_Toc2281758"/>
       <w:r>
         <w:lastRenderedPageBreak/>
         <w:t>Introduction</w:t>
       </w:r>
-      <w:bookmarkEnd w:id="1"/>
+      <w:bookmarkEnd w:id="0"/>
     </w:p>
     <w:p/>
     <w:p>
@@ -2748,8 +2779,8 @@
           <w:szCs w:val="32"/>
         </w:rPr>
       </w:pPr>
-      <w:bookmarkStart w:id="2" w:name="_Toc2198384"/>
-      <w:bookmarkStart w:id="3" w:name="_Toc2281759"/>
+      <w:bookmarkStart w:id="1" w:name="_Toc2198384"/>
+      <w:bookmarkStart w:id="2" w:name="_Toc2281759"/>
       <w:r>
         <w:rPr>
           <w:rFonts w:eastAsiaTheme="majorEastAsia" w:cstheme="majorBidi"/>
@@ -2760,8 +2791,8 @@
         <w:lastRenderedPageBreak/>
         <w:t>Prérequis</w:t>
       </w:r>
+      <w:bookmarkEnd w:id="1"/>
       <w:bookmarkEnd w:id="2"/>
-      <w:bookmarkEnd w:id="3"/>
     </w:p>
     <w:p>
       <w:pPr>
@@ -2777,7 +2808,7 @@
           <w:szCs w:val="26"/>
         </w:rPr>
       </w:pPr>
-      <w:bookmarkStart w:id="4" w:name="_Toc2281760"/>
+      <w:bookmarkStart w:id="3" w:name="_Toc2281760"/>
       <w:proofErr w:type="spellStart"/>
       <w:r>
         <w:rPr>
@@ -2788,7 +2819,7 @@
         </w:rPr>
         <w:t>NodeJS</w:t>
       </w:r>
-      <w:bookmarkEnd w:id="4"/>
+      <w:bookmarkEnd w:id="3"/>
       <w:proofErr w:type="spellEnd"/>
     </w:p>
     <w:p/>
@@ -2953,7 +2984,7 @@
           <w:szCs w:val="26"/>
         </w:rPr>
       </w:pPr>
-      <w:bookmarkStart w:id="5" w:name="_Toc2281761"/>
+      <w:bookmarkStart w:id="4" w:name="_Toc2281761"/>
       <w:proofErr w:type="spellStart"/>
       <w:r>
         <w:rPr>
@@ -2974,7 +3005,7 @@
         </w:rPr>
         <w:t xml:space="preserve"> CLI</w:t>
       </w:r>
-      <w:bookmarkEnd w:id="5"/>
+      <w:bookmarkEnd w:id="4"/>
     </w:p>
     <w:p/>
     <w:p>
@@ -3130,7 +3161,7 @@
           <w:szCs w:val="26"/>
         </w:rPr>
       </w:pPr>
-      <w:bookmarkStart w:id="6" w:name="_Toc2281762"/>
+      <w:bookmarkStart w:id="5" w:name="_Toc2281762"/>
       <w:r>
         <w:rPr>
           <w:rFonts w:eastAsiaTheme="majorEastAsia" w:cstheme="majorBidi"/>
@@ -3140,7 +3171,7 @@
         </w:rPr>
         <w:t>Visual Studio Code</w:t>
       </w:r>
-      <w:bookmarkEnd w:id="6"/>
+      <w:bookmarkEnd w:id="5"/>
     </w:p>
     <w:p/>
     <w:p>
@@ -3246,7 +3277,7 @@
       <w:pPr>
         <w:pStyle w:val="Titre1"/>
       </w:pPr>
-      <w:bookmarkStart w:id="7" w:name="_Toc2281763"/>
+      <w:bookmarkStart w:id="6" w:name="_Toc2281763"/>
       <w:r>
         <w:lastRenderedPageBreak/>
         <w:t xml:space="preserve">Explications </w:t>
@@ -3257,166 +3288,166 @@
       <w:r>
         <w:t xml:space="preserve"> l’architecture du projet</w:t>
       </w:r>
+      <w:bookmarkEnd w:id="6"/>
+    </w:p>
+    <w:p/>
+    <w:p>
+      <w:r>
+        <w:t>Plusieurs fichiers de configurations sont disponibles à la racine du projet. Le fichier « </w:t>
+      </w:r>
+      <w:proofErr w:type="spellStart"/>
+      <w:proofErr w:type="gramStart"/>
+      <w:r>
+        <w:t>package.json</w:t>
+      </w:r>
+      <w:proofErr w:type="spellEnd"/>
+      <w:proofErr w:type="gramEnd"/>
+      <w:r>
+        <w:t> » contient toutes les dépendances mais aussi toutes les dépendances disponibles seulement pour le développement de l’application.</w:t>
+      </w:r>
+      <w:r>
+        <w:t xml:space="preserve"> Toutes ces dépendances sont installées dans le dossier « </w:t>
+      </w:r>
+      <w:proofErr w:type="spellStart"/>
+      <w:r>
+        <w:t>node_modules</w:t>
+      </w:r>
+      <w:proofErr w:type="spellEnd"/>
+      <w:r>
+        <w:t> ».</w:t>
+      </w:r>
+    </w:p>
+    <w:p>
+      <w:r>
+        <w:t xml:space="preserve">Les fichiers </w:t>
+      </w:r>
+      <w:proofErr w:type="spellStart"/>
+      <w:proofErr w:type="gramStart"/>
+      <w:r>
+        <w:t>angular.json</w:t>
+      </w:r>
+      <w:proofErr w:type="spellEnd"/>
+      <w:proofErr w:type="gramEnd"/>
+      <w:r>
+        <w:t xml:space="preserve"> et </w:t>
+      </w:r>
+      <w:proofErr w:type="spellStart"/>
+      <w:r>
+        <w:t>tsconfig.json</w:t>
+      </w:r>
+      <w:proofErr w:type="spellEnd"/>
+      <w:r>
+        <w:t xml:space="preserve"> </w:t>
+      </w:r>
+      <w:proofErr w:type="spellStart"/>
+      <w:r>
+        <w:t>correpondent</w:t>
+      </w:r>
+      <w:proofErr w:type="spellEnd"/>
+      <w:r>
+        <w:t xml:space="preserve"> respectivement à la configuration d’</w:t>
+      </w:r>
+      <w:proofErr w:type="spellStart"/>
+      <w:r>
+        <w:t>Angular</w:t>
+      </w:r>
+      <w:proofErr w:type="spellEnd"/>
+      <w:r>
+        <w:t xml:space="preserve"> CLI et à la configuration du </w:t>
+      </w:r>
+      <w:proofErr w:type="spellStart"/>
+      <w:r>
+        <w:t>TypeScript</w:t>
+      </w:r>
+      <w:proofErr w:type="spellEnd"/>
+      <w:r>
+        <w:t>, les valeurs par défaut n’ont pas été modifié.</w:t>
+      </w:r>
+    </w:p>
+    <w:p>
+      <w:r>
+        <w:t xml:space="preserve">Le dossier « e2e » correspond aux tests End-to-End </w:t>
+      </w:r>
+      <w:r>
+        <w:t>mais aussi</w:t>
+      </w:r>
+      <w:r>
+        <w:t xml:space="preserve"> le dossier </w:t>
+      </w:r>
+      <w:r>
+        <w:t xml:space="preserve">« backend » qui contient les fichiers sources de la partie </w:t>
+      </w:r>
+      <w:proofErr w:type="spellStart"/>
+      <w:r>
+        <w:t>Back-End</w:t>
+      </w:r>
+      <w:proofErr w:type="spellEnd"/>
+      <w:r>
+        <w:t xml:space="preserve"> et le </w:t>
+      </w:r>
+      <w:r>
+        <w:t>« src » contient les fichiers sources</w:t>
+      </w:r>
+      <w:r>
+        <w:t xml:space="preserve"> de la partie </w:t>
+      </w:r>
+      <w:proofErr w:type="spellStart"/>
+      <w:r>
+        <w:t>Front-End</w:t>
+      </w:r>
+      <w:proofErr w:type="spellEnd"/>
+      <w:r>
+        <w:t xml:space="preserve"> du projet.</w:t>
+      </w:r>
+    </w:p>
+    <w:p>
+      <w:r>
+        <w:t>Dans le dossier « </w:t>
+      </w:r>
+      <w:proofErr w:type="spellStart"/>
+      <w:r>
+        <w:t>dist</w:t>
+      </w:r>
+      <w:proofErr w:type="spellEnd"/>
+      <w:r>
+        <w:t xml:space="preserve"> » il est possible de retrouver la partie </w:t>
+      </w:r>
+      <w:proofErr w:type="spellStart"/>
+      <w:r>
+        <w:t>Front-End</w:t>
+      </w:r>
+      <w:proofErr w:type="spellEnd"/>
+      <w:r>
+        <w:t xml:space="preserve"> compilé, dans le but de déployer deux applications indépendantes, cependant dans le contexte du projet, la partie </w:t>
+      </w:r>
+      <w:proofErr w:type="spellStart"/>
+      <w:r>
+        <w:t>Angular</w:t>
+      </w:r>
+      <w:proofErr w:type="spellEnd"/>
+      <w:r>
+        <w:t xml:space="preserve"> se retrouve obsolète sans la partie </w:t>
+      </w:r>
+      <w:proofErr w:type="spellStart"/>
+      <w:r>
+        <w:t>Back-End</w:t>
+      </w:r>
+      <w:proofErr w:type="spellEnd"/>
+      <w:r>
+        <w:t>, ce qui rends inutile de déployer deux applications, puisqu’il n’y a qu’un seul de serveur dédié disponible actuellement.</w:t>
+      </w:r>
+    </w:p>
+    <w:p/>
+    <w:p>
+      <w:pPr>
+        <w:pStyle w:val="Titre2"/>
+      </w:pPr>
+      <w:bookmarkStart w:id="7" w:name="_Toc2281764"/>
+      <w:proofErr w:type="spellStart"/>
+      <w:r>
+        <w:t>Back-End</w:t>
+      </w:r>
       <w:bookmarkEnd w:id="7"/>
-    </w:p>
-    <w:p/>
-    <w:p>
-      <w:r>
-        <w:t>Plusieurs fichiers de configurations sont disponibles à la racine du projet. Le fichier « </w:t>
-      </w:r>
-      <w:proofErr w:type="spellStart"/>
-      <w:proofErr w:type="gramStart"/>
-      <w:r>
-        <w:t>package.json</w:t>
-      </w:r>
-      <w:proofErr w:type="spellEnd"/>
-      <w:proofErr w:type="gramEnd"/>
-      <w:r>
-        <w:t> » contient toutes les dépendances mais aussi toutes les dépendances disponibles seulement pour le développement de l’application.</w:t>
-      </w:r>
-      <w:r>
-        <w:t xml:space="preserve"> Toutes ces dépendances sont installées dans le dossier « </w:t>
-      </w:r>
-      <w:proofErr w:type="spellStart"/>
-      <w:r>
-        <w:t>node_modules</w:t>
-      </w:r>
-      <w:proofErr w:type="spellEnd"/>
-      <w:r>
-        <w:t> ».</w:t>
-      </w:r>
-    </w:p>
-    <w:p>
-      <w:r>
-        <w:t xml:space="preserve">Les fichiers </w:t>
-      </w:r>
-      <w:proofErr w:type="spellStart"/>
-      <w:proofErr w:type="gramStart"/>
-      <w:r>
-        <w:t>angular.json</w:t>
-      </w:r>
-      <w:proofErr w:type="spellEnd"/>
-      <w:proofErr w:type="gramEnd"/>
-      <w:r>
-        <w:t xml:space="preserve"> et </w:t>
-      </w:r>
-      <w:proofErr w:type="spellStart"/>
-      <w:r>
-        <w:t>tsconfig.json</w:t>
-      </w:r>
-      <w:proofErr w:type="spellEnd"/>
-      <w:r>
-        <w:t xml:space="preserve"> </w:t>
-      </w:r>
-      <w:proofErr w:type="spellStart"/>
-      <w:r>
-        <w:t>correpondent</w:t>
-      </w:r>
-      <w:proofErr w:type="spellEnd"/>
-      <w:r>
-        <w:t xml:space="preserve"> respectivement à la configuration d’</w:t>
-      </w:r>
-      <w:proofErr w:type="spellStart"/>
-      <w:r>
-        <w:t>Angular</w:t>
-      </w:r>
-      <w:proofErr w:type="spellEnd"/>
-      <w:r>
-        <w:t xml:space="preserve"> CLI et à la configuration du </w:t>
-      </w:r>
-      <w:proofErr w:type="spellStart"/>
-      <w:r>
-        <w:t>TypeScript</w:t>
-      </w:r>
-      <w:proofErr w:type="spellEnd"/>
-      <w:r>
-        <w:t>, les valeurs par défaut n’ont pas été modifié.</w:t>
-      </w:r>
-    </w:p>
-    <w:p>
-      <w:r>
-        <w:t xml:space="preserve">Le dossier « e2e » correspond aux tests End-to-End </w:t>
-      </w:r>
-      <w:r>
-        <w:t>mais aussi</w:t>
-      </w:r>
-      <w:r>
-        <w:t xml:space="preserve"> le dossier </w:t>
-      </w:r>
-      <w:r>
-        <w:t xml:space="preserve">« backend » qui contient les fichiers sources de la partie </w:t>
-      </w:r>
-      <w:proofErr w:type="spellStart"/>
-      <w:r>
-        <w:t>Back-End</w:t>
-      </w:r>
-      <w:proofErr w:type="spellEnd"/>
-      <w:r>
-        <w:t xml:space="preserve"> et le </w:t>
-      </w:r>
-      <w:r>
-        <w:t>« src » contient les fichiers sources</w:t>
-      </w:r>
-      <w:r>
-        <w:t xml:space="preserve"> de la partie </w:t>
-      </w:r>
-      <w:proofErr w:type="spellStart"/>
-      <w:r>
-        <w:t>Front-End</w:t>
-      </w:r>
-      <w:proofErr w:type="spellEnd"/>
-      <w:r>
-        <w:t xml:space="preserve"> du projet.</w:t>
-      </w:r>
-    </w:p>
-    <w:p>
-      <w:r>
-        <w:t>Dans le dossier « </w:t>
-      </w:r>
-      <w:proofErr w:type="spellStart"/>
-      <w:r>
-        <w:t>dist</w:t>
-      </w:r>
-      <w:proofErr w:type="spellEnd"/>
-      <w:r>
-        <w:t xml:space="preserve"> » il est possible de retrouver la partie </w:t>
-      </w:r>
-      <w:proofErr w:type="spellStart"/>
-      <w:r>
-        <w:t>Front-End</w:t>
-      </w:r>
-      <w:proofErr w:type="spellEnd"/>
-      <w:r>
-        <w:t xml:space="preserve"> compilé, dans le but de déployer deux applications indépendantes, cependant dans le contexte du projet, la partie </w:t>
-      </w:r>
-      <w:proofErr w:type="spellStart"/>
-      <w:r>
-        <w:t>Angular</w:t>
-      </w:r>
-      <w:proofErr w:type="spellEnd"/>
-      <w:r>
-        <w:t xml:space="preserve"> se retrouve obsolète sans la partie </w:t>
-      </w:r>
-      <w:proofErr w:type="spellStart"/>
-      <w:r>
-        <w:t>Back-End</w:t>
-      </w:r>
-      <w:proofErr w:type="spellEnd"/>
-      <w:r>
-        <w:t>, ce qui rends inutile de déployer deux applications, puisqu’il n’y a qu’un seul de serveur dédié disponible actuellement.</w:t>
-      </w:r>
-    </w:p>
-    <w:p/>
-    <w:p>
-      <w:pPr>
-        <w:pStyle w:val="Titre2"/>
-      </w:pPr>
-      <w:bookmarkStart w:id="8" w:name="_Toc2281764"/>
-      <w:proofErr w:type="spellStart"/>
-      <w:r>
-        <w:t>Back-End</w:t>
-      </w:r>
-      <w:bookmarkEnd w:id="8"/>
       <w:proofErr w:type="spellEnd"/>
     </w:p>
     <w:p/>
@@ -3596,12 +3627,12 @@
       <w:pPr>
         <w:pStyle w:val="Titre2"/>
       </w:pPr>
-      <w:bookmarkStart w:id="9" w:name="_Toc2281765"/>
+      <w:bookmarkStart w:id="8" w:name="_Toc2281765"/>
       <w:proofErr w:type="spellStart"/>
       <w:r>
         <w:t>Front-End</w:t>
       </w:r>
-      <w:bookmarkEnd w:id="9"/>
+      <w:bookmarkEnd w:id="8"/>
       <w:proofErr w:type="spellEnd"/>
     </w:p>
     <w:p/>
@@ -4040,7 +4071,7 @@
       <w:pPr>
         <w:pStyle w:val="Titre1"/>
       </w:pPr>
-      <w:bookmarkStart w:id="10" w:name="_Toc2281766"/>
+      <w:bookmarkStart w:id="9" w:name="_Toc2281766"/>
       <w:r>
         <w:lastRenderedPageBreak/>
         <w:t xml:space="preserve">Explications </w:t>
@@ -4048,104 +4079,104 @@
       <w:r>
         <w:t>de l’API</w:t>
       </w:r>
+      <w:bookmarkEnd w:id="9"/>
+    </w:p>
+    <w:p/>
+    <w:p>
+      <w:r>
+        <w:t xml:space="preserve">Pour chaque route spécifié dans cette catégorie, une fonction côté </w:t>
+      </w:r>
+      <w:proofErr w:type="spellStart"/>
+      <w:r>
+        <w:t>Angular</w:t>
+      </w:r>
+      <w:proofErr w:type="spellEnd"/>
+      <w:r>
+        <w:t>, présent</w:t>
+      </w:r>
+      <w:r>
+        <w:t>e</w:t>
+      </w:r>
+      <w:r>
+        <w:t xml:space="preserve"> dans un fichier « </w:t>
+      </w:r>
+      <w:proofErr w:type="spellStart"/>
+      <w:proofErr w:type="gramStart"/>
+      <w:r>
+        <w:t>xxx.service</w:t>
+      </w:r>
+      <w:proofErr w:type="gramEnd"/>
+      <w:r>
+        <w:t>.ts</w:t>
+      </w:r>
+      <w:proofErr w:type="spellEnd"/>
+      <w:r>
+        <w:t> »</w:t>
+      </w:r>
+      <w:r>
+        <w:t xml:space="preserve"> contenu dans le dossier du composant en question. Cette fonction</w:t>
+      </w:r>
+      <w:r>
+        <w:t xml:space="preserve"> fait appel à une route défini </w:t>
+      </w:r>
+      <w:r>
+        <w:t>dans le contrôleur associé présent dans le dossier « routes »</w:t>
+      </w:r>
+      <w:r>
+        <w:t xml:space="preserve"> côté </w:t>
+      </w:r>
+      <w:proofErr w:type="spellStart"/>
+      <w:r>
+        <w:t>NodeJS</w:t>
+      </w:r>
+      <w:proofErr w:type="spellEnd"/>
+      <w:r>
+        <w:t xml:space="preserve">. Chaque route est </w:t>
+      </w:r>
+      <w:r>
+        <w:t>liée</w:t>
+      </w:r>
+      <w:r>
+        <w:t xml:space="preserve"> à </w:t>
+      </w:r>
+      <w:r>
+        <w:t>une fonction définie</w:t>
+      </w:r>
+      <w:r>
+        <w:t xml:space="preserve"> dans le fichier du contrôleur associé, présent dans le dossier « </w:t>
+      </w:r>
+      <w:proofErr w:type="spellStart"/>
+      <w:r>
+        <w:t>controllers</w:t>
+      </w:r>
+      <w:proofErr w:type="spellEnd"/>
+      <w:r>
+        <w:t xml:space="preserve"> » toujours côté </w:t>
+      </w:r>
+      <w:proofErr w:type="spellStart"/>
+      <w:r>
+        <w:t>Back-End</w:t>
+      </w:r>
+      <w:proofErr w:type="spellEnd"/>
+      <w:r>
+        <w:t>.</w:t>
+      </w:r>
+    </w:p>
+    <w:p>
+      <w:r>
+        <w:t>Pour chaque route de l’API, l’utilisateur doit être authentifié. Cependant certaines fonctions sont limitées et disponible seulement pour les administrateurs.</w:t>
+      </w:r>
+    </w:p>
+    <w:p/>
+    <w:p>
+      <w:pPr>
+        <w:pStyle w:val="Titre2"/>
+      </w:pPr>
+      <w:bookmarkStart w:id="10" w:name="_Toc2281767"/>
+      <w:r>
+        <w:t>Utilisateurs</w:t>
+      </w:r>
       <w:bookmarkEnd w:id="10"/>
-    </w:p>
-    <w:p/>
-    <w:p>
-      <w:r>
-        <w:t xml:space="preserve">Pour chaque route spécifié dans cette catégorie, une fonction côté </w:t>
-      </w:r>
-      <w:proofErr w:type="spellStart"/>
-      <w:r>
-        <w:t>Angular</w:t>
-      </w:r>
-      <w:proofErr w:type="spellEnd"/>
-      <w:r>
-        <w:t>, présent</w:t>
-      </w:r>
-      <w:r>
-        <w:t>e</w:t>
-      </w:r>
-      <w:r>
-        <w:t xml:space="preserve"> dans un fichier « </w:t>
-      </w:r>
-      <w:proofErr w:type="spellStart"/>
-      <w:proofErr w:type="gramStart"/>
-      <w:r>
-        <w:t>xxx.service</w:t>
-      </w:r>
-      <w:proofErr w:type="gramEnd"/>
-      <w:r>
-        <w:t>.ts</w:t>
-      </w:r>
-      <w:proofErr w:type="spellEnd"/>
-      <w:r>
-        <w:t> »</w:t>
-      </w:r>
-      <w:r>
-        <w:t xml:space="preserve"> contenu dans le dossier du composant en question. Cette fonction</w:t>
-      </w:r>
-      <w:r>
-        <w:t xml:space="preserve"> fait appel à une route défini </w:t>
-      </w:r>
-      <w:r>
-        <w:t>dans le contrôleur associé présent dans le dossier « routes »</w:t>
-      </w:r>
-      <w:r>
-        <w:t xml:space="preserve"> côté </w:t>
-      </w:r>
-      <w:proofErr w:type="spellStart"/>
-      <w:r>
-        <w:t>NodeJS</w:t>
-      </w:r>
-      <w:proofErr w:type="spellEnd"/>
-      <w:r>
-        <w:t xml:space="preserve">. Chaque route est </w:t>
-      </w:r>
-      <w:r>
-        <w:t>liée</w:t>
-      </w:r>
-      <w:r>
-        <w:t xml:space="preserve"> à </w:t>
-      </w:r>
-      <w:r>
-        <w:t>une fonction définie</w:t>
-      </w:r>
-      <w:r>
-        <w:t xml:space="preserve"> dans le fichier du contrôleur associé, présent dans le dossier « </w:t>
-      </w:r>
-      <w:proofErr w:type="spellStart"/>
-      <w:r>
-        <w:t>controllers</w:t>
-      </w:r>
-      <w:proofErr w:type="spellEnd"/>
-      <w:r>
-        <w:t xml:space="preserve"> » toujours côté </w:t>
-      </w:r>
-      <w:proofErr w:type="spellStart"/>
-      <w:r>
-        <w:t>Back-End</w:t>
-      </w:r>
-      <w:proofErr w:type="spellEnd"/>
-      <w:r>
-        <w:t>.</w:t>
-      </w:r>
-    </w:p>
-    <w:p>
-      <w:r>
-        <w:t>Pour chaque route de l’API, l’utilisateur doit être authentifié. Cependant certaines fonctions sont limitées et disponible seulement pour les administrateurs.</w:t>
-      </w:r>
-    </w:p>
-    <w:p/>
-    <w:p>
-      <w:pPr>
-        <w:pStyle w:val="Titre2"/>
-      </w:pPr>
-      <w:bookmarkStart w:id="11" w:name="_Toc2281767"/>
-      <w:r>
-        <w:t>Utilisateurs</w:t>
-      </w:r>
-      <w:bookmarkEnd w:id="11"/>
     </w:p>
     <w:p/>
     <w:p>
@@ -4351,12 +4382,12 @@
       <w:pPr>
         <w:pStyle w:val="Titre2"/>
       </w:pPr>
-      <w:bookmarkStart w:id="12" w:name="_Toc2281768"/>
+      <w:bookmarkStart w:id="11" w:name="_Toc2281768"/>
       <w:r>
         <w:lastRenderedPageBreak/>
         <w:t>Suggestions</w:t>
       </w:r>
-      <w:bookmarkEnd w:id="12"/>
+      <w:bookmarkEnd w:id="11"/>
     </w:p>
     <w:p>
       <w:pPr>
@@ -4531,12 +4562,12 @@
       <w:pPr>
         <w:pStyle w:val="Titre2"/>
       </w:pPr>
-      <w:bookmarkStart w:id="13" w:name="_Toc2281769"/>
+      <w:bookmarkStart w:id="12" w:name="_Toc2281769"/>
       <w:r>
         <w:lastRenderedPageBreak/>
         <w:t>Applications</w:t>
       </w:r>
-      <w:bookmarkEnd w:id="13"/>
+      <w:bookmarkEnd w:id="12"/>
     </w:p>
     <w:p>
       <w:pPr>
@@ -4740,12 +4771,12 @@
       <w:pPr>
         <w:pStyle w:val="Titre2"/>
       </w:pPr>
-      <w:bookmarkStart w:id="14" w:name="_Toc2281770"/>
+      <w:bookmarkStart w:id="13" w:name="_Toc2281770"/>
       <w:r>
         <w:lastRenderedPageBreak/>
         <w:t>Statistiques</w:t>
       </w:r>
-      <w:bookmarkEnd w:id="14"/>
+      <w:bookmarkEnd w:id="13"/>
     </w:p>
     <w:p>
       <w:pPr>
@@ -4826,7 +4857,7 @@
       <w:pPr>
         <w:pStyle w:val="Titre1"/>
       </w:pPr>
-      <w:bookmarkStart w:id="15" w:name="_Toc2281771"/>
+      <w:bookmarkStart w:id="14" w:name="_Toc2281771"/>
       <w:r>
         <w:lastRenderedPageBreak/>
         <w:t>Comment m</w:t>
@@ -4843,15 +4874,121 @@
       <w:r>
         <w:t> ?</w:t>
       </w:r>
+      <w:bookmarkEnd w:id="14"/>
+    </w:p>
+    <w:p/>
+    <w:p>
+      <w:r>
+        <w:t>Le changement de données lié à la sauvegarde d’information</w:t>
+      </w:r>
+      <w:r>
+        <w:t xml:space="preserve">s sur les performances du serveur dédié, se passe côté </w:t>
+      </w:r>
+      <w:proofErr w:type="spellStart"/>
+      <w:r>
+        <w:t>Back-End</w:t>
+      </w:r>
+      <w:proofErr w:type="spellEnd"/>
+      <w:r>
+        <w:t xml:space="preserve">, autrement dit côté </w:t>
+      </w:r>
+      <w:proofErr w:type="spellStart"/>
+      <w:r>
+        <w:t>NodeJS</w:t>
+      </w:r>
+      <w:proofErr w:type="spellEnd"/>
+      <w:r>
+        <w:t>. Dans le dossier « </w:t>
+      </w:r>
+      <w:proofErr w:type="spellStart"/>
+      <w:r>
+        <w:t>controllers</w:t>
+      </w:r>
+      <w:proofErr w:type="spellEnd"/>
+      <w:r>
+        <w:t> » se trouve un fichier « dataServer.js » qui contient toutes les fonctions associées aux données du serveur.</w:t>
+      </w:r>
+    </w:p>
+    <w:p>
+      <w:r>
+        <w:t>Dans ce fichier après les différents imports se trouve la déclaration d’une constante « </w:t>
+      </w:r>
+      <w:proofErr w:type="spellStart"/>
+      <w:r>
+        <w:t>interval</w:t>
+      </w:r>
+      <w:proofErr w:type="spellEnd"/>
+      <w:r>
+        <w:t> », sa valeur est en millisecondes et indique le temps entre chaque extraction de données et enregistrement en base de données.</w:t>
+      </w:r>
+    </w:p>
+    <w:p>
+      <w:pPr>
+        <w:pStyle w:val="Citation"/>
+      </w:pPr>
+      <w:proofErr w:type="spellStart"/>
+      <w:proofErr w:type="gramStart"/>
+      <w:r>
+        <w:t>const</w:t>
+      </w:r>
+      <w:proofErr w:type="spellEnd"/>
+      <w:proofErr w:type="gramEnd"/>
+      <w:r>
+        <w:t xml:space="preserve"> </w:t>
+      </w:r>
+      <w:proofErr w:type="spellStart"/>
+      <w:r>
+        <w:t>interval</w:t>
+      </w:r>
+      <w:proofErr w:type="spellEnd"/>
+      <w:r>
+        <w:t xml:space="preserve"> = 60000</w:t>
+      </w:r>
+      <w:r>
+        <w:t> ;</w:t>
+      </w:r>
+    </w:p>
+    <w:p>
+      <w:r>
+        <w:t>Modifier cette valeur, permet donc de réduire ou d’augmenter l’intervalle de temps</w:t>
+      </w:r>
+      <w:r>
+        <w:t>, par défaut la valeur corresponds à 10 minutes d’intervalle entre chaque extraction de données.</w:t>
+      </w:r>
+    </w:p>
+    <w:p/>
+    <w:p>
+      <w:pPr>
+        <w:pStyle w:val="Titre1"/>
+      </w:pPr>
+      <w:bookmarkStart w:id="15" w:name="_Toc2281772"/>
+      <w:r>
+        <w:t>Comment m</w:t>
+      </w:r>
+      <w:r>
+        <w:t>odifi</w:t>
+      </w:r>
+      <w:r>
+        <w:t>er</w:t>
+      </w:r>
+      <w:r>
+        <w:t xml:space="preserve"> </w:t>
+      </w:r>
+      <w:r>
+        <w:t>le</w:t>
+      </w:r>
+      <w:r>
+        <w:t xml:space="preserve"> seuil de surcharge</w:t>
+      </w:r>
+      <w:r>
+        <w:t> ?</w:t>
+      </w:r>
       <w:bookmarkEnd w:id="15"/>
     </w:p>
     <w:p/>
     <w:p>
       <w:r>
-        <w:t>Le changement de données lié à la sauvegarde d’information</w:t>
-      </w:r>
-      <w:r>
-        <w:t xml:space="preserve">s sur les performances du serveur dédié, se passe côté </w:t>
+        <w:t xml:space="preserve">Le changement de données lié à la définition des règles d’arrêt pour les applications en cours d’exécution, se passe côté </w:t>
       </w:r>
       <w:proofErr w:type="spellStart"/>
       <w:r>
@@ -4884,11 +5021,23 @@
       </w:r>
       <w:proofErr w:type="spellStart"/>
       <w:r>
-        <w:t>interval</w:t>
-      </w:r>
-      <w:proofErr w:type="spellEnd"/>
-      <w:r>
-        <w:t> », sa valeur est en millisecondes et indique le temps entre chaque extraction de données et enregistrement en base de données.</w:t>
+        <w:t>limit</w:t>
+      </w:r>
+      <w:proofErr w:type="spellEnd"/>
+      <w:r>
+        <w:t xml:space="preserve"> », sa valeur est en </w:t>
+      </w:r>
+      <w:r>
+        <w:t>pourcentage</w:t>
+      </w:r>
+      <w:r>
+        <w:t xml:space="preserve"> et indique </w:t>
+      </w:r>
+      <w:r>
+        <w:t>le seuil qu’une donnée (taux d’utilisation du CPU, taux d’utilisation de RAM, taux d’utilisation du disque) ne dépasse pas ce seuil</w:t>
+      </w:r>
+      <w:r>
+        <w:t>.</w:t>
       </w:r>
     </w:p>
     <w:p>
@@ -4907,11 +5056,14 @@
       </w:r>
       <w:proofErr w:type="spellStart"/>
       <w:r>
-        <w:t>interval</w:t>
-      </w:r>
-      <w:proofErr w:type="spellEnd"/>
-      <w:r>
-        <w:t xml:space="preserve"> = 60000</w:t>
+        <w:t>limit</w:t>
+      </w:r>
+      <w:proofErr w:type="spellEnd"/>
+      <w:r>
+        <w:t xml:space="preserve"> = </w:t>
+      </w:r>
+      <w:r>
+        <w:t>80.0</w:t>
       </w:r>
       <w:r>
         <w:t> ;</w:t>
@@ -4919,179 +5071,58 @@
     </w:p>
     <w:p>
       <w:r>
-        <w:t>Modifier cette valeur, permet donc de réduire ou d’augmenter l’intervalle de temps</w:t>
-      </w:r>
-      <w:r>
-        <w:t>, par défaut la valeur corresponds à 10 minutes d’intervalle entre chaque extraction de données.</w:t>
+        <w:t xml:space="preserve">Modifier cette valeur, permet donc de réduire ou d’augmenter </w:t>
+      </w:r>
+      <w:r>
+        <w:t xml:space="preserve">le seuil </w:t>
+      </w:r>
+      <w:r>
+        <w:t xml:space="preserve">qui ne doit pas être dépassé pour l’une des valeurs du serveur dédié, </w:t>
+      </w:r>
+      <w:r>
+        <w:t>par dé</w:t>
+      </w:r>
+      <w:r>
+        <w:t xml:space="preserve">faut la valeur </w:t>
+      </w:r>
+      <w:r>
+        <w:t>correspond</w:t>
+      </w:r>
+      <w:r>
+        <w:t xml:space="preserve"> à </w:t>
+      </w:r>
+      <w:r>
+        <w:t>80%</w:t>
+      </w:r>
+      <w:r>
+        <w:t>.</w:t>
+      </w:r>
+      <w:r>
+        <w:t xml:space="preserve"> Dans le cas échant, le serveur dédié est considéré en surcharge, le fonctionnement actuel de cette règle, arrête la dernière application lancée. Par la suite, d’autres règles s’ajouteront pour déterminer l’application qui demande le plus de performances</w:t>
+      </w:r>
+      <w:r>
+        <w:t xml:space="preserve"> mais qui possède le moins d’utilisateurs actifs afin d’arrêter l’application ayant le moins d’impact sur le système. Limitant ainsi le maximum de perturbation pour l’expérience de nos utilisateurs.</w:t>
       </w:r>
     </w:p>
     <w:p/>
     <w:p>
       <w:pPr>
+        <w:jc w:val="left"/>
+      </w:pPr>
+      <w:r>
+        <w:br w:type="page"/>
+      </w:r>
+    </w:p>
+    <w:p>
+      <w:pPr>
         <w:pStyle w:val="Titre1"/>
       </w:pPr>
-      <w:bookmarkStart w:id="16" w:name="_Toc2281772"/>
-      <w:r>
-        <w:t>Comment m</w:t>
-      </w:r>
-      <w:r>
-        <w:t>odifi</w:t>
-      </w:r>
-      <w:r>
-        <w:t>er</w:t>
-      </w:r>
-      <w:r>
-        <w:t xml:space="preserve"> </w:t>
-      </w:r>
-      <w:r>
-        <w:t>le</w:t>
-      </w:r>
-      <w:r>
-        <w:t xml:space="preserve"> seuil de surcharge</w:t>
-      </w:r>
-      <w:r>
-        <w:t> ?</w:t>
-      </w:r>
-      <w:bookmarkEnd w:id="16"/>
-    </w:p>
-    <w:p/>
-    <w:p>
-      <w:r>
-        <w:t xml:space="preserve">Le changement de données lié à la définition des règles d’arrêt pour les applications en cours d’exécution, se passe côté </w:t>
-      </w:r>
-      <w:proofErr w:type="spellStart"/>
-      <w:r>
-        <w:t>Back-End</w:t>
-      </w:r>
-      <w:proofErr w:type="spellEnd"/>
-      <w:r>
-        <w:t xml:space="preserve">, autrement dit côté </w:t>
-      </w:r>
-      <w:proofErr w:type="spellStart"/>
-      <w:r>
-        <w:t>NodeJS</w:t>
-      </w:r>
-      <w:proofErr w:type="spellEnd"/>
-      <w:r>
-        <w:t>. Dans le dossier « </w:t>
-      </w:r>
-      <w:proofErr w:type="spellStart"/>
-      <w:r>
-        <w:t>controllers</w:t>
-      </w:r>
-      <w:proofErr w:type="spellEnd"/>
-      <w:r>
-        <w:t> » se trouve un fichier « dataServer.js » qui contient toutes les fonctions associées aux données du serveur.</w:t>
-      </w:r>
-    </w:p>
-    <w:p>
-      <w:r>
-        <w:t>Dans ce fichier après les différents imports se trouve la déclaration d’une constante « </w:t>
-      </w:r>
-      <w:proofErr w:type="spellStart"/>
-      <w:r>
-        <w:t>limit</w:t>
-      </w:r>
-      <w:proofErr w:type="spellEnd"/>
-      <w:r>
-        <w:t xml:space="preserve"> », sa valeur est en </w:t>
-      </w:r>
-      <w:r>
-        <w:t>pourcentage</w:t>
-      </w:r>
-      <w:r>
-        <w:t xml:space="preserve"> et indique </w:t>
-      </w:r>
-      <w:r>
-        <w:t>le seuil qu’une donnée (taux d’utilisation du CPU, taux d’utilisation de RAM, taux d’utilisation du disque) ne dépasse pas ce seuil</w:t>
-      </w:r>
-      <w:r>
-        <w:t>.</w:t>
-      </w:r>
-    </w:p>
-    <w:p>
-      <w:pPr>
-        <w:pStyle w:val="Citation"/>
-      </w:pPr>
-      <w:proofErr w:type="spellStart"/>
-      <w:proofErr w:type="gramStart"/>
-      <w:r>
-        <w:t>const</w:t>
-      </w:r>
-      <w:proofErr w:type="spellEnd"/>
-      <w:proofErr w:type="gramEnd"/>
-      <w:r>
-        <w:t xml:space="preserve"> </w:t>
-      </w:r>
-      <w:proofErr w:type="spellStart"/>
-      <w:r>
-        <w:t>limit</w:t>
-      </w:r>
-      <w:proofErr w:type="spellEnd"/>
-      <w:r>
-        <w:t xml:space="preserve"> = </w:t>
-      </w:r>
-      <w:r>
-        <w:t>80.0</w:t>
-      </w:r>
-      <w:r>
-        <w:t> ;</w:t>
-      </w:r>
-    </w:p>
-    <w:p>
-      <w:r>
-        <w:t xml:space="preserve">Modifier cette valeur, permet donc de réduire ou d’augmenter </w:t>
-      </w:r>
-      <w:r>
-        <w:t xml:space="preserve">le seuil </w:t>
-      </w:r>
-      <w:r>
-        <w:t xml:space="preserve">qui ne doit pas être dépassé pour l’une des valeurs du serveur dédié, </w:t>
-      </w:r>
-      <w:r>
-        <w:t>par dé</w:t>
-      </w:r>
-      <w:r>
-        <w:t xml:space="preserve">faut la valeur </w:t>
-      </w:r>
-      <w:r>
-        <w:t>correspond</w:t>
-      </w:r>
-      <w:r>
-        <w:t xml:space="preserve"> à </w:t>
-      </w:r>
-      <w:r>
-        <w:t>80%</w:t>
-      </w:r>
-      <w:r>
-        <w:t>.</w:t>
-      </w:r>
-      <w:r>
-        <w:t xml:space="preserve"> Dans le cas échant, le serveur dédié est considéré en surcharge, le fonctionnement actuel de cette règle, arrête la dernière application lancée. Par la suite, d’autres règles s’ajouteront pour déterminer l’application qui demande le plus de performances</w:t>
-      </w:r>
-      <w:r>
-        <w:t xml:space="preserve"> mais qui possède le moins d’utilisateurs actifs afin d’arrêter l’application ayant le moins d’impact sur le système. Limitant ainsi le maximum de perturbation pour l’expérience de nos utilisateurs.</w:t>
-      </w:r>
-    </w:p>
-    <w:p/>
-    <w:p>
-      <w:pPr>
-        <w:jc w:val="left"/>
-      </w:pPr>
-      <w:r>
-        <w:br w:type="page"/>
-      </w:r>
-    </w:p>
-    <w:p>
-      <w:pPr>
-        <w:pStyle w:val="Titre1"/>
-      </w:pPr>
-      <w:bookmarkStart w:id="17" w:name="_Toc2281773"/>
+      <w:bookmarkStart w:id="16" w:name="_Toc2281773"/>
       <w:r>
         <w:lastRenderedPageBreak/>
         <w:t>Comment installer une extension pour Visual Studio Code ?</w:t>
       </w:r>
-      <w:bookmarkEnd w:id="17"/>
+      <w:bookmarkEnd w:id="16"/>
     </w:p>
     <w:p/>
     <w:p>
@@ -5277,7 +5308,7 @@
       <w:pPr>
         <w:pStyle w:val="Titre1"/>
       </w:pPr>
-      <w:bookmarkStart w:id="18" w:name="_Toc2281774"/>
+      <w:bookmarkStart w:id="17" w:name="_Toc2281774"/>
       <w:r>
         <w:lastRenderedPageBreak/>
         <w:t>Comment installer une dépendance</w:t>
@@ -5285,7 +5316,7 @@
       <w:r>
         <w:t> ?</w:t>
       </w:r>
-      <w:bookmarkEnd w:id="18"/>
+      <w:bookmarkEnd w:id="17"/>
     </w:p>
     <w:p/>
     <w:p>
@@ -5543,7 +5574,7 @@
       <w:pPr>
         <w:pStyle w:val="Titre1"/>
       </w:pPr>
-      <w:bookmarkStart w:id="19" w:name="_Toc2281775"/>
+      <w:bookmarkStart w:id="18" w:name="_Toc2281775"/>
       <w:r>
         <w:lastRenderedPageBreak/>
         <w:t>Comment c</w:t>
@@ -5562,7 +5593,7 @@
       <w:r>
         <w:t> ?</w:t>
       </w:r>
-      <w:bookmarkEnd w:id="19"/>
+      <w:bookmarkEnd w:id="18"/>
     </w:p>
     <w:p/>
     <w:p>
@@ -9206,6 +9237,7 @@
   <w:rsids>
     <w:rsidRoot w:val="00730F53"/>
     <w:rsid w:val="00730F53"/>
+    <w:rsid w:val="0094734B"/>
     <w:rsid w:val="00A7037D"/>
     <w:rsid w:val="00AE7FFD"/>
     <w:rsid w:val="00C77B9C"/>
@@ -9972,7 +10004,7 @@
 
 <file path=customXml/item1.xml><?xml version="1.0" encoding="utf-8"?>
 <CoverPageProperties xmlns="http://schemas.microsoft.com/office/2006/coverPageProps">
-  <PublishDate>2019-02-27T00:00:00</PublishDate>
+  <PublishDate>2019-02-28T00:00:00</PublishDate>
   <Abstract/>
   <CompanyAddress/>
   <CompanyPhone/>
@@ -9994,7 +10026,7 @@
 </file>
 
 <file path=customXml/itemProps2.xml><?xml version="1.0" encoding="utf-8"?>
-<ds:datastoreItem xmlns:ds="http://schemas.openxmlformats.org/officeDocument/2006/customXml" ds:itemID="{36A9B533-7811-4C60-A972-02ACA443709C}">
+<ds:datastoreItem xmlns:ds="http://schemas.openxmlformats.org/officeDocument/2006/customXml" ds:itemID="{A1999D6F-862D-4C65-9E8D-9E8FDD95A7A5}">
   <ds:schemaRefs>
     <ds:schemaRef ds:uri="http://schemas.openxmlformats.org/officeDocument/2006/bibliography"/>
   </ds:schemaRefs>

--- a/Docs/Manuels/Manuel_de_développeur.docx
+++ b/Docs/Manuels/Manuel_de_développeur.docx
@@ -1,7 +1,9 @@
 
 <file path=word/document.xml><?xml version="1.0" encoding="utf-8"?>
-<w:document xmlns:wpc="http://schemas.microsoft.com/office/word/2010/wordprocessingCanvas" xmlns:cx="http://schemas.microsoft.com/office/drawing/2014/chartex" xmlns:cx1="http://schemas.microsoft.com/office/drawing/2015/9/8/chartex" xmlns:cx2="http://schemas.microsoft.com/office/drawing/2015/10/21/chartex" xmlns:cx3="http://schemas.microsoft.com/office/drawing/2016/5/9/chartex" xmlns:cx4="http://schemas.microsoft.com/office/drawing/2016/5/10/chartex" xmlns:cx5="http://schemas.microsoft.com/office/drawing/2016/5/11/chartex" xmlns:cx6="http://schemas.microsoft.com/office/drawing/2016/5/12/chartex" xmlns:cx7="http://schemas.microsoft.com/office/drawing/2016/5/13/chartex" xmlns:cx8="http://schemas.microsoft.com/office/drawing/2016/5/14/chartex" xmlns:mc="http://schemas.openxmlformats.org/markup-compatibility/2006" xmlns:aink="http://schemas.microsoft.com/office/drawing/2016/ink" xmlns:am3d="http://schemas.microsoft.com/office/drawing/2017/model3d" xmlns:o="urn:schemas-microsoft-com:office:office" xmlns:r="http://schemas.openxmlformats.org/officeDocument/2006/relationships" xmlns:m="http://schemas.openxmlformats.org/officeDocument/2006/math" xmlns:v="urn:schemas-microsoft-com:vml" xmlns:wp14="http://schemas.microsoft.com/office/word/2010/wordprocessingDrawing" xmlns:wp="http://schemas.openxmlformats.org/drawingml/2006/wordprocessingDrawing" xmlns:w10="urn:schemas-microsoft-com:office:word" xmlns:w="http://schemas.openxmlformats.org/wordprocessingml/2006/main" xmlns:w14="http://schemas.microsoft.com/office/word/2010/wordml" xmlns:w15="http://schemas.microsoft.com/office/word/2012/wordml" xmlns:w16cid="http://schemas.microsoft.com/office/word/2016/wordml/cid" xmlns:w16se="http://schemas.microsoft.com/office/word/2015/wordml/symex" xmlns:wpg="http://schemas.microsoft.com/office/word/2010/wordprocessingGroup" xmlns:wpi="http://schemas.microsoft.com/office/word/2010/wordprocessingInk" xmlns:wne="http://schemas.microsoft.com/office/word/2006/wordml" xmlns:wps="http://schemas.microsoft.com/office/word/2010/wordprocessingShape" mc:Ignorable="w14 w15 w16se w16cid wp14">
+<w:document xmlns:wpc="http://schemas.microsoft.com/office/word/2010/wordprocessingCanvas" xmlns:cx="http://schemas.microsoft.com/office/drawing/2014/chartex" xmlns:cx1="http://schemas.microsoft.com/office/drawing/2015/9/8/chartex" xmlns:mc="http://schemas.openxmlformats.org/markup-compatibility/2006" xmlns:o="urn:schemas-microsoft-com:office:office" xmlns:r="http://schemas.openxmlformats.org/officeDocument/2006/relationships" xmlns:m="http://schemas.openxmlformats.org/officeDocument/2006/math" xmlns:v="urn:schemas-microsoft-com:vml" xmlns:wp14="http://schemas.microsoft.com/office/word/2010/wordprocessingDrawing" xmlns:wp="http://schemas.openxmlformats.org/drawingml/2006/wordprocessingDrawing" xmlns:w10="urn:schemas-microsoft-com:office:word" xmlns:w="http://schemas.openxmlformats.org/wordprocessingml/2006/main" xmlns:w14="http://schemas.microsoft.com/office/word/2010/wordml" xmlns:w15="http://schemas.microsoft.com/office/word/2012/wordml" xmlns:w16se="http://schemas.microsoft.com/office/word/2015/wordml/symex" xmlns:wpg="http://schemas.microsoft.com/office/word/2010/wordprocessingGroup" xmlns:wpi="http://schemas.microsoft.com/office/word/2010/wordprocessingInk" xmlns:wne="http://schemas.microsoft.com/office/word/2006/wordml" xmlns:wps="http://schemas.microsoft.com/office/word/2010/wordprocessingShape" mc:Ignorable="w14 w15 w16se wp14">
   <w:body>
+    <w:bookmarkStart w:id="0" w:name="_GoBack" w:displacedByCustomXml="next"/>
+    <w:bookmarkEnd w:id="0" w:displacedByCustomXml="next"/>
     <w:sdt>
       <w:sdtPr>
         <w:id w:val="1521817267"/>
@@ -138,7 +140,7 @@
                   </wp:anchor>
                 </w:drawing>
               </mc:Choice>
-              <mc:Fallback>
+              <mc:Fallback xmlns:cx2="http://schemas.microsoft.com/office/drawing/2015/10/21/chartex" xmlns:cx3="http://schemas.microsoft.com/office/drawing/2016/5/9/chartex" xmlns:cx4="http://schemas.microsoft.com/office/drawing/2016/5/10/chartex" xmlns:cx5="http://schemas.microsoft.com/office/drawing/2016/5/11/chartex" xmlns:cx6="http://schemas.microsoft.com/office/drawing/2016/5/12/chartex" xmlns:cx7="http://schemas.microsoft.com/office/drawing/2016/5/13/chartex" xmlns:cx8="http://schemas.microsoft.com/office/drawing/2016/5/14/chartex" xmlns:aink="http://schemas.microsoft.com/office/drawing/2016/ink" xmlns:am3d="http://schemas.microsoft.com/office/drawing/2017/model3d" xmlns:w16cid="http://schemas.microsoft.com/office/word/2016/wordml/cid">
                 <w:pict>
                   <v:group w14:anchorId="64A1056F" id="Groupe 2" o:spid="_x0000_s1026" style="position:absolute;margin-left:-43.75pt;margin-top:-32.5pt;width:18pt;height:759.95pt;z-index:251655680" coordsize="2286,96516" o:gfxdata="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">
                     <v:rect id="Rectangle 115" o:spid="_x0000_s1027" style="position:absolute;width:2286;height:92924;visibility:visible;mso-wrap-style:square;v-text-anchor:middle" o:gfxdata="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" fillcolor="#ed7d31 [3205]" stroked="f" strokeweight="1pt"/>
@@ -309,7 +311,7 @@
                                 <w:sdtContent>
                                   <w:p>
                                     <w:pPr>
-                                      <w:pStyle w:val="Sansinterligne"/>
+                                      <w:pStyle w:val="NoSpacing"/>
                                       <w:jc w:val="right"/>
                                       <w:rPr>
                                         <w:caps/>
@@ -368,7 +370,7 @@
                   </wp:anchor>
                 </w:drawing>
               </mc:Choice>
-              <mc:Fallback>
+              <mc:Fallback xmlns:cx2="http://schemas.microsoft.com/office/drawing/2015/10/21/chartex" xmlns:cx3="http://schemas.microsoft.com/office/drawing/2016/5/9/chartex" xmlns:cx4="http://schemas.microsoft.com/office/drawing/2016/5/10/chartex" xmlns:cx5="http://schemas.microsoft.com/office/drawing/2016/5/11/chartex" xmlns:cx6="http://schemas.microsoft.com/office/drawing/2016/5/12/chartex" xmlns:cx7="http://schemas.microsoft.com/office/drawing/2016/5/13/chartex" xmlns:cx8="http://schemas.microsoft.com/office/drawing/2016/5/14/chartex" xmlns:aink="http://schemas.microsoft.com/office/drawing/2016/ink" xmlns:am3d="http://schemas.microsoft.com/office/drawing/2017/model3d" xmlns:w16cid="http://schemas.microsoft.com/office/word/2016/wordml/cid">
                 <w:pict>
                   <v:shapetype w14:anchorId="2DA46C6F" id="_x0000_t202" coordsize="21600,21600" o:spt="202" path="m,l,21600r21600,l21600,xe">
                     <v:stroke joinstyle="miter"/>
@@ -538,7 +540,7 @@
                                 <w:sdtContent>
                                   <w:p>
                                     <w:pPr>
-                                      <w:pStyle w:val="Sansinterligne"/>
+                                      <w:pStyle w:val="NoSpacing"/>
                                       <w:jc w:val="right"/>
                                       <w:rPr>
                                         <w:caps/>
@@ -561,7 +563,7 @@
                               </w:sdt>
                               <w:p>
                                 <w:pPr>
-                                  <w:pStyle w:val="Sansinterligne"/>
+                                  <w:pStyle w:val="NoSpacing"/>
                                   <w:jc w:val="right"/>
                                   <w:rPr>
                                     <w:caps/>
@@ -600,7 +602,7 @@
                               </w:p>
                               <w:p>
                                 <w:pPr>
-                                  <w:pStyle w:val="Sansinterligne"/>
+                                  <w:pStyle w:val="NoSpacing"/>
                                   <w:jc w:val="right"/>
                                   <w:rPr>
                                     <w:caps/>
@@ -664,7 +666,7 @@
                   </wp:anchor>
                 </w:drawing>
               </mc:Choice>
-              <mc:Fallback>
+              <mc:Fallback xmlns:cx2="http://schemas.microsoft.com/office/drawing/2015/10/21/chartex" xmlns:cx3="http://schemas.microsoft.com/office/drawing/2016/5/9/chartex" xmlns:cx4="http://schemas.microsoft.com/office/drawing/2016/5/10/chartex" xmlns:cx5="http://schemas.microsoft.com/office/drawing/2016/5/11/chartex" xmlns:cx6="http://schemas.microsoft.com/office/drawing/2016/5/12/chartex" xmlns:cx7="http://schemas.microsoft.com/office/drawing/2016/5/13/chartex" xmlns:cx8="http://schemas.microsoft.com/office/drawing/2016/5/14/chartex" xmlns:aink="http://schemas.microsoft.com/office/drawing/2016/ink" xmlns:am3d="http://schemas.microsoft.com/office/drawing/2017/model3d" xmlns:w16cid="http://schemas.microsoft.com/office/word/2016/wordml/cid">
                 <w:pict>
                   <v:shape w14:anchorId="211D4AEB" id="Zone de texte 112" o:spid="_x0000_s1027" type="#_x0000_t202" style="position:absolute;left:0;text-align:left;margin-left:0;margin-top:0;width:453pt;height:51.4pt;z-index:251658752;visibility:visible;mso-wrap-style:square;mso-width-percent:734;mso-height-percent:80;mso-left-percent:150;mso-top-percent:837;mso-wrap-distance-left:9pt;mso-wrap-distance-top:0;mso-wrap-distance-right:9pt;mso-wrap-distance-bottom:0;mso-position-horizontal-relative:page;mso-position-vertical-relative:page;mso-width-percent:734;mso-height-percent:80;mso-left-percent:150;mso-top-percent:837;mso-width-relative:page;mso-height-relative:page;v-text-anchor:bottom" o:gfxdata="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" filled="f" stroked="f" strokeweight=".5pt">
                     <v:textbox inset="0,0,0,0">
@@ -876,7 +878,7 @@
                             <w:txbxContent>
                               <w:p>
                                 <w:pPr>
-                                  <w:pStyle w:val="Sansinterligne"/>
+                                  <w:pStyle w:val="NoSpacing"/>
                                   <w:jc w:val="right"/>
                                   <w:rPr>
                                     <w:caps/>
@@ -931,7 +933,7 @@
                                 <w:sdtContent>
                                   <w:p>
                                     <w:pPr>
-                                      <w:pStyle w:val="Sansinterligne"/>
+                                      <w:pStyle w:val="NoSpacing"/>
                                       <w:jc w:val="right"/>
                                       <w:rPr>
                                         <w:smallCaps/>
@@ -972,7 +974,7 @@
                   </wp:anchor>
                 </w:drawing>
               </mc:Choice>
-              <mc:Fallback>
+              <mc:Fallback xmlns:cx2="http://schemas.microsoft.com/office/drawing/2015/10/21/chartex" xmlns:cx3="http://schemas.microsoft.com/office/drawing/2016/5/9/chartex" xmlns:cx4="http://schemas.microsoft.com/office/drawing/2016/5/10/chartex" xmlns:cx5="http://schemas.microsoft.com/office/drawing/2016/5/11/chartex" xmlns:cx6="http://schemas.microsoft.com/office/drawing/2016/5/12/chartex" xmlns:cx7="http://schemas.microsoft.com/office/drawing/2016/5/13/chartex" xmlns:cx8="http://schemas.microsoft.com/office/drawing/2016/5/14/chartex" xmlns:aink="http://schemas.microsoft.com/office/drawing/2016/ink" xmlns:am3d="http://schemas.microsoft.com/office/drawing/2017/model3d" xmlns:w16cid="http://schemas.microsoft.com/office/word/2016/wordml/cid">
                 <w:pict>
                   <v:shape w14:anchorId="6F6261F3" id="Zone de texte 113" o:spid="_x0000_s1028" type="#_x0000_t202" style="position:absolute;left:0;text-align:left;margin-left:0;margin-top:0;width:453pt;height:41.4pt;z-index:251657728;visibility:visible;mso-wrap-style:square;mso-width-percent:734;mso-height-percent:363;mso-left-percent:150;mso-top-percent:455;mso-wrap-distance-left:9pt;mso-wrap-distance-top:0;mso-wrap-distance-right:9pt;mso-wrap-distance-bottom:0;mso-position-horizontal-relative:page;mso-position-vertical-relative:page;mso-width-percent:734;mso-height-percent:363;mso-left-percent:150;mso-top-percent:455;mso-width-relative:page;mso-height-relative:page;v-text-anchor:bottom" o:gfxdata="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" filled="f" stroked="f" strokeweight=".5pt">
                     <v:textbox inset="0,0,0,0">
@@ -1356,7 +1358,7 @@
       <w:sdtContent>
         <w:p>
           <w:pPr>
-            <w:pStyle w:val="En-ttedetabledesmatires"/>
+            <w:pStyle w:val="TOCHeading"/>
           </w:pPr>
           <w:r>
             <w:t>Table des matières</w:t>
@@ -1364,7 +1366,7 @@
         </w:p>
         <w:p>
           <w:pPr>
-            <w:pStyle w:val="TM1"/>
+            <w:pStyle w:val="TOC1"/>
             <w:tabs>
               <w:tab w:val="right" w:leader="dot" w:pos="9062"/>
             </w:tabs>
@@ -1395,10 +1397,10 @@
             </w:rPr>
             <w:fldChar w:fldCharType="separate"/>
           </w:r>
-          <w:hyperlink w:anchor="_Toc2281758" w:history="1">
-            <w:r>
-              <w:rPr>
-                <w:rStyle w:val="Lienhypertexte"/>
+          <w:hyperlink w:anchor="_Toc2584165" w:history="1">
+            <w:r>
+              <w:rPr>
+                <w:rStyle w:val="Hyperlink"/>
                 <w:noProof/>
               </w:rPr>
               <w:t>Introduction</w:t>
@@ -1422,7 +1424,7 @@
                 <w:noProof/>
                 <w:webHidden/>
               </w:rPr>
-              <w:instrText xml:space="preserve"> PAGEREF _Toc2281758 \h </w:instrText>
+              <w:instrText xml:space="preserve"> PAGEREF _Toc2584165 \h </w:instrText>
             </w:r>
             <w:r>
               <w:rPr>
@@ -1455,7 +1457,7 @@
         </w:p>
         <w:p>
           <w:pPr>
-            <w:pStyle w:val="TM1"/>
+            <w:pStyle w:val="TOC1"/>
             <w:tabs>
               <w:tab w:val="right" w:leader="dot" w:pos="9062"/>
             </w:tabs>
@@ -1465,10 +1467,10 @@
               <w:lang w:eastAsia="fr-FR"/>
             </w:rPr>
           </w:pPr>
-          <w:hyperlink w:anchor="_Toc2281759" w:history="1">
-            <w:r>
-              <w:rPr>
-                <w:rStyle w:val="Lienhypertexte"/>
+          <w:hyperlink w:anchor="_Toc2584166" w:history="1">
+            <w:r>
+              <w:rPr>
+                <w:rStyle w:val="Hyperlink"/>
                 <w:rFonts w:eastAsiaTheme="majorEastAsia" w:cstheme="majorBidi"/>
                 <w:noProof/>
               </w:rPr>
@@ -1493,7 +1495,7 @@
                 <w:noProof/>
                 <w:webHidden/>
               </w:rPr>
-              <w:instrText xml:space="preserve"> PAGEREF _Toc2281759 \h </w:instrText>
+              <w:instrText xml:space="preserve"> PAGEREF _Toc2584166 \h </w:instrText>
             </w:r>
             <w:r>
               <w:rPr>
@@ -1526,7 +1528,7 @@
         </w:p>
         <w:p>
           <w:pPr>
-            <w:pStyle w:val="TM2"/>
+            <w:pStyle w:val="TOC2"/>
             <w:tabs>
               <w:tab w:val="right" w:leader="dot" w:pos="9062"/>
             </w:tabs>
@@ -1536,10 +1538,10 @@
               <w:lang w:eastAsia="fr-FR"/>
             </w:rPr>
           </w:pPr>
-          <w:hyperlink w:anchor="_Toc2281760" w:history="1">
-            <w:r>
-              <w:rPr>
-                <w:rStyle w:val="Lienhypertexte"/>
+          <w:hyperlink w:anchor="_Toc2584167" w:history="1">
+            <w:r>
+              <w:rPr>
+                <w:rStyle w:val="Hyperlink"/>
                 <w:rFonts w:eastAsiaTheme="majorEastAsia" w:cstheme="majorBidi"/>
                 <w:noProof/>
               </w:rPr>
@@ -1564,7 +1566,7 @@
                 <w:noProof/>
                 <w:webHidden/>
               </w:rPr>
-              <w:instrText xml:space="preserve"> PAGEREF _Toc2281760 \h </w:instrText>
+              <w:instrText xml:space="preserve"> PAGEREF _Toc2584167 \h </w:instrText>
             </w:r>
             <w:r>
               <w:rPr>
@@ -1597,7 +1599,7 @@
         </w:p>
         <w:p>
           <w:pPr>
-            <w:pStyle w:val="TM2"/>
+            <w:pStyle w:val="TOC2"/>
             <w:tabs>
               <w:tab w:val="right" w:leader="dot" w:pos="9062"/>
             </w:tabs>
@@ -1607,10 +1609,10 @@
               <w:lang w:eastAsia="fr-FR"/>
             </w:rPr>
           </w:pPr>
-          <w:hyperlink w:anchor="_Toc2281761" w:history="1">
-            <w:r>
-              <w:rPr>
-                <w:rStyle w:val="Lienhypertexte"/>
+          <w:hyperlink w:anchor="_Toc2584168" w:history="1">
+            <w:r>
+              <w:rPr>
+                <w:rStyle w:val="Hyperlink"/>
                 <w:rFonts w:eastAsiaTheme="majorEastAsia" w:cstheme="majorBidi"/>
                 <w:noProof/>
               </w:rPr>
@@ -1635,7 +1637,7 @@
                 <w:noProof/>
                 <w:webHidden/>
               </w:rPr>
-              <w:instrText xml:space="preserve"> PAGEREF _Toc2281761 \h </w:instrText>
+              <w:instrText xml:space="preserve"> PAGEREF _Toc2584168 \h </w:instrText>
             </w:r>
             <w:r>
               <w:rPr>
@@ -1668,7 +1670,7 @@
         </w:p>
         <w:p>
           <w:pPr>
-            <w:pStyle w:val="TM2"/>
+            <w:pStyle w:val="TOC2"/>
             <w:tabs>
               <w:tab w:val="right" w:leader="dot" w:pos="9062"/>
             </w:tabs>
@@ -1678,10 +1680,10 @@
               <w:lang w:eastAsia="fr-FR"/>
             </w:rPr>
           </w:pPr>
-          <w:hyperlink w:anchor="_Toc2281762" w:history="1">
-            <w:r>
-              <w:rPr>
-                <w:rStyle w:val="Lienhypertexte"/>
+          <w:hyperlink w:anchor="_Toc2584169" w:history="1">
+            <w:r>
+              <w:rPr>
+                <w:rStyle w:val="Hyperlink"/>
                 <w:rFonts w:eastAsiaTheme="majorEastAsia" w:cstheme="majorBidi"/>
                 <w:noProof/>
               </w:rPr>
@@ -1706,7 +1708,7 @@
                 <w:noProof/>
                 <w:webHidden/>
               </w:rPr>
-              <w:instrText xml:space="preserve"> PAGEREF _Toc2281762 \h </w:instrText>
+              <w:instrText xml:space="preserve"> PAGEREF _Toc2584169 \h </w:instrText>
             </w:r>
             <w:r>
               <w:rPr>
@@ -1739,7 +1741,7 @@
         </w:p>
         <w:p>
           <w:pPr>
-            <w:pStyle w:val="TM1"/>
+            <w:pStyle w:val="TOC1"/>
             <w:tabs>
               <w:tab w:val="right" w:leader="dot" w:pos="9062"/>
             </w:tabs>
@@ -1749,10 +1751,10 @@
               <w:lang w:eastAsia="fr-FR"/>
             </w:rPr>
           </w:pPr>
-          <w:hyperlink w:anchor="_Toc2281763" w:history="1">
-            <w:r>
-              <w:rPr>
-                <w:rStyle w:val="Lienhypertexte"/>
+          <w:hyperlink w:anchor="_Toc2584170" w:history="1">
+            <w:r>
+              <w:rPr>
+                <w:rStyle w:val="Hyperlink"/>
                 <w:noProof/>
               </w:rPr>
               <w:t>Explications sur l’architecture du projet</w:t>
@@ -1776,7 +1778,7 @@
                 <w:noProof/>
                 <w:webHidden/>
               </w:rPr>
-              <w:instrText xml:space="preserve"> PAGEREF _Toc2281763 \h </w:instrText>
+              <w:instrText xml:space="preserve"> PAGEREF _Toc2584170 \h </w:instrText>
             </w:r>
             <w:r>
               <w:rPr>
@@ -1809,7 +1811,7 @@
         </w:p>
         <w:p>
           <w:pPr>
-            <w:pStyle w:val="TM2"/>
+            <w:pStyle w:val="TOC2"/>
             <w:tabs>
               <w:tab w:val="right" w:leader="dot" w:pos="9062"/>
             </w:tabs>
@@ -1819,10 +1821,10 @@
               <w:lang w:eastAsia="fr-FR"/>
             </w:rPr>
           </w:pPr>
-          <w:hyperlink w:anchor="_Toc2281764" w:history="1">
-            <w:r>
-              <w:rPr>
-                <w:rStyle w:val="Lienhypertexte"/>
+          <w:hyperlink w:anchor="_Toc2584171" w:history="1">
+            <w:r>
+              <w:rPr>
+                <w:rStyle w:val="Hyperlink"/>
                 <w:noProof/>
               </w:rPr>
               <w:t>Back-End</w:t>
@@ -1846,7 +1848,7 @@
                 <w:noProof/>
                 <w:webHidden/>
               </w:rPr>
-              <w:instrText xml:space="preserve"> PAGEREF _Toc2281764 \h </w:instrText>
+              <w:instrText xml:space="preserve"> PAGEREF _Toc2584171 \h </w:instrText>
             </w:r>
             <w:r>
               <w:rPr>
@@ -1879,7 +1881,7 @@
         </w:p>
         <w:p>
           <w:pPr>
-            <w:pStyle w:val="TM2"/>
+            <w:pStyle w:val="TOC2"/>
             <w:tabs>
               <w:tab w:val="right" w:leader="dot" w:pos="9062"/>
             </w:tabs>
@@ -1889,10 +1891,10 @@
               <w:lang w:eastAsia="fr-FR"/>
             </w:rPr>
           </w:pPr>
-          <w:hyperlink w:anchor="_Toc2281765" w:history="1">
-            <w:r>
-              <w:rPr>
-                <w:rStyle w:val="Lienhypertexte"/>
+          <w:hyperlink w:anchor="_Toc2584172" w:history="1">
+            <w:r>
+              <w:rPr>
+                <w:rStyle w:val="Hyperlink"/>
                 <w:noProof/>
               </w:rPr>
               <w:t>Front-End</w:t>
@@ -1916,7 +1918,7 @@
                 <w:noProof/>
                 <w:webHidden/>
               </w:rPr>
-              <w:instrText xml:space="preserve"> PAGEREF _Toc2281765 \h </w:instrText>
+              <w:instrText xml:space="preserve"> PAGEREF _Toc2584172 \h </w:instrText>
             </w:r>
             <w:r>
               <w:rPr>
@@ -1949,7 +1951,7 @@
         </w:p>
         <w:p>
           <w:pPr>
-            <w:pStyle w:val="TM1"/>
+            <w:pStyle w:val="TOC1"/>
             <w:tabs>
               <w:tab w:val="right" w:leader="dot" w:pos="9062"/>
             </w:tabs>
@@ -1959,10 +1961,10 @@
               <w:lang w:eastAsia="fr-FR"/>
             </w:rPr>
           </w:pPr>
-          <w:hyperlink w:anchor="_Toc2281766" w:history="1">
-            <w:r>
-              <w:rPr>
-                <w:rStyle w:val="Lienhypertexte"/>
+          <w:hyperlink w:anchor="_Toc2584173" w:history="1">
+            <w:r>
+              <w:rPr>
+                <w:rStyle w:val="Hyperlink"/>
                 <w:noProof/>
               </w:rPr>
               <w:t>Explications de l’API</w:t>
@@ -1986,7 +1988,7 @@
                 <w:noProof/>
                 <w:webHidden/>
               </w:rPr>
-              <w:instrText xml:space="preserve"> PAGEREF _Toc2281766 \h </w:instrText>
+              <w:instrText xml:space="preserve"> PAGEREF _Toc2584173 \h </w:instrText>
             </w:r>
             <w:r>
               <w:rPr>
@@ -2019,7 +2021,7 @@
         </w:p>
         <w:p>
           <w:pPr>
-            <w:pStyle w:val="TM2"/>
+            <w:pStyle w:val="TOC2"/>
             <w:tabs>
               <w:tab w:val="right" w:leader="dot" w:pos="9062"/>
             </w:tabs>
@@ -2029,10 +2031,10 @@
               <w:lang w:eastAsia="fr-FR"/>
             </w:rPr>
           </w:pPr>
-          <w:hyperlink w:anchor="_Toc2281767" w:history="1">
-            <w:r>
-              <w:rPr>
-                <w:rStyle w:val="Lienhypertexte"/>
+          <w:hyperlink w:anchor="_Toc2584174" w:history="1">
+            <w:r>
+              <w:rPr>
+                <w:rStyle w:val="Hyperlink"/>
                 <w:noProof/>
               </w:rPr>
               <w:t>Utilisateurs</w:t>
@@ -2056,7 +2058,7 @@
                 <w:noProof/>
                 <w:webHidden/>
               </w:rPr>
-              <w:instrText xml:space="preserve"> PAGEREF _Toc2281767 \h </w:instrText>
+              <w:instrText xml:space="preserve"> PAGEREF _Toc2584174 \h </w:instrText>
             </w:r>
             <w:r>
               <w:rPr>
@@ -2089,7 +2091,7 @@
         </w:p>
         <w:p>
           <w:pPr>
-            <w:pStyle w:val="TM2"/>
+            <w:pStyle w:val="TOC2"/>
             <w:tabs>
               <w:tab w:val="right" w:leader="dot" w:pos="9062"/>
             </w:tabs>
@@ -2099,10 +2101,10 @@
               <w:lang w:eastAsia="fr-FR"/>
             </w:rPr>
           </w:pPr>
-          <w:hyperlink w:anchor="_Toc2281768" w:history="1">
-            <w:r>
-              <w:rPr>
-                <w:rStyle w:val="Lienhypertexte"/>
+          <w:hyperlink w:anchor="_Toc2584175" w:history="1">
+            <w:r>
+              <w:rPr>
+                <w:rStyle w:val="Hyperlink"/>
                 <w:noProof/>
               </w:rPr>
               <w:t>Suggestions</w:t>
@@ -2126,7 +2128,7 @@
                 <w:noProof/>
                 <w:webHidden/>
               </w:rPr>
-              <w:instrText xml:space="preserve"> PAGEREF _Toc2281768 \h </w:instrText>
+              <w:instrText xml:space="preserve"> PAGEREF _Toc2584175 \h </w:instrText>
             </w:r>
             <w:r>
               <w:rPr>
@@ -2159,7 +2161,7 @@
         </w:p>
         <w:p>
           <w:pPr>
-            <w:pStyle w:val="TM2"/>
+            <w:pStyle w:val="TOC2"/>
             <w:tabs>
               <w:tab w:val="right" w:leader="dot" w:pos="9062"/>
             </w:tabs>
@@ -2169,10 +2171,10 @@
               <w:lang w:eastAsia="fr-FR"/>
             </w:rPr>
           </w:pPr>
-          <w:hyperlink w:anchor="_Toc2281769" w:history="1">
-            <w:r>
-              <w:rPr>
-                <w:rStyle w:val="Lienhypertexte"/>
+          <w:hyperlink w:anchor="_Toc2584176" w:history="1">
+            <w:r>
+              <w:rPr>
+                <w:rStyle w:val="Hyperlink"/>
                 <w:noProof/>
               </w:rPr>
               <w:t>Applications</w:t>
@@ -2196,7 +2198,7 @@
                 <w:noProof/>
                 <w:webHidden/>
               </w:rPr>
-              <w:instrText xml:space="preserve"> PAGEREF _Toc2281769 \h </w:instrText>
+              <w:instrText xml:space="preserve"> PAGEREF _Toc2584176 \h </w:instrText>
             </w:r>
             <w:r>
               <w:rPr>
@@ -2229,7 +2231,7 @@
         </w:p>
         <w:p>
           <w:pPr>
-            <w:pStyle w:val="TM2"/>
+            <w:pStyle w:val="TOC2"/>
             <w:tabs>
               <w:tab w:val="right" w:leader="dot" w:pos="9062"/>
             </w:tabs>
@@ -2239,10 +2241,10 @@
               <w:lang w:eastAsia="fr-FR"/>
             </w:rPr>
           </w:pPr>
-          <w:hyperlink w:anchor="_Toc2281770" w:history="1">
-            <w:r>
-              <w:rPr>
-                <w:rStyle w:val="Lienhypertexte"/>
+          <w:hyperlink w:anchor="_Toc2584177" w:history="1">
+            <w:r>
+              <w:rPr>
+                <w:rStyle w:val="Hyperlink"/>
                 <w:noProof/>
               </w:rPr>
               <w:t>Statistiques</w:t>
@@ -2266,7 +2268,7 @@
                 <w:noProof/>
                 <w:webHidden/>
               </w:rPr>
-              <w:instrText xml:space="preserve"> PAGEREF _Toc2281770 \h </w:instrText>
+              <w:instrText xml:space="preserve"> PAGEREF _Toc2584177 \h </w:instrText>
             </w:r>
             <w:r>
               <w:rPr>
@@ -2299,7 +2301,7 @@
         </w:p>
         <w:p>
           <w:pPr>
-            <w:pStyle w:val="TM1"/>
+            <w:pStyle w:val="TOC1"/>
             <w:tabs>
               <w:tab w:val="right" w:leader="dot" w:pos="9062"/>
             </w:tabs>
@@ -2309,10 +2311,10 @@
               <w:lang w:eastAsia="fr-FR"/>
             </w:rPr>
           </w:pPr>
-          <w:hyperlink w:anchor="_Toc2281771" w:history="1">
-            <w:r>
-              <w:rPr>
-                <w:rStyle w:val="Lienhypertexte"/>
+          <w:hyperlink w:anchor="_Toc2584178" w:history="1">
+            <w:r>
+              <w:rPr>
+                <w:rStyle w:val="Hyperlink"/>
                 <w:noProof/>
               </w:rPr>
               <w:t>Comment modifier l’intervalle de temps pour l’acquisition de données ?</w:t>
@@ -2336,7 +2338,7 @@
                 <w:noProof/>
                 <w:webHidden/>
               </w:rPr>
-              <w:instrText xml:space="preserve"> PAGEREF _Toc2281771 \h </w:instrText>
+              <w:instrText xml:space="preserve"> PAGEREF _Toc2584178 \h </w:instrText>
             </w:r>
             <w:r>
               <w:rPr>
@@ -2369,7 +2371,7 @@
         </w:p>
         <w:p>
           <w:pPr>
-            <w:pStyle w:val="TM1"/>
+            <w:pStyle w:val="TOC1"/>
             <w:tabs>
               <w:tab w:val="right" w:leader="dot" w:pos="9062"/>
             </w:tabs>
@@ -2379,10 +2381,10 @@
               <w:lang w:eastAsia="fr-FR"/>
             </w:rPr>
           </w:pPr>
-          <w:hyperlink w:anchor="_Toc2281772" w:history="1">
-            <w:r>
-              <w:rPr>
-                <w:rStyle w:val="Lienhypertexte"/>
+          <w:hyperlink w:anchor="_Toc2584179" w:history="1">
+            <w:r>
+              <w:rPr>
+                <w:rStyle w:val="Hyperlink"/>
                 <w:noProof/>
               </w:rPr>
               <w:t>Comment modifier le seuil de surcharge ?</w:t>
@@ -2406,7 +2408,7 @@
                 <w:noProof/>
                 <w:webHidden/>
               </w:rPr>
-              <w:instrText xml:space="preserve"> PAGEREF _Toc2281772 \h </w:instrText>
+              <w:instrText xml:space="preserve"> PAGEREF _Toc2584179 \h </w:instrText>
             </w:r>
             <w:r>
               <w:rPr>
@@ -2439,7 +2441,7 @@
         </w:p>
         <w:p>
           <w:pPr>
-            <w:pStyle w:val="TM1"/>
+            <w:pStyle w:val="TOC1"/>
             <w:tabs>
               <w:tab w:val="right" w:leader="dot" w:pos="9062"/>
             </w:tabs>
@@ -2449,10 +2451,10 @@
               <w:lang w:eastAsia="fr-FR"/>
             </w:rPr>
           </w:pPr>
-          <w:hyperlink w:anchor="_Toc2281773" w:history="1">
-            <w:r>
-              <w:rPr>
-                <w:rStyle w:val="Lienhypertexte"/>
+          <w:hyperlink w:anchor="_Toc2584180" w:history="1">
+            <w:r>
+              <w:rPr>
+                <w:rStyle w:val="Hyperlink"/>
                 <w:noProof/>
               </w:rPr>
               <w:t>Comment installer une extension pour Visual Studio Code ?</w:t>
@@ -2476,7 +2478,7 @@
                 <w:noProof/>
                 <w:webHidden/>
               </w:rPr>
-              <w:instrText xml:space="preserve"> PAGEREF _Toc2281773 \h </w:instrText>
+              <w:instrText xml:space="preserve"> PAGEREF _Toc2584180 \h </w:instrText>
             </w:r>
             <w:r>
               <w:rPr>
@@ -2509,7 +2511,7 @@
         </w:p>
         <w:p>
           <w:pPr>
-            <w:pStyle w:val="TM1"/>
+            <w:pStyle w:val="TOC1"/>
             <w:tabs>
               <w:tab w:val="right" w:leader="dot" w:pos="9062"/>
             </w:tabs>
@@ -2519,10 +2521,10 @@
               <w:lang w:eastAsia="fr-FR"/>
             </w:rPr>
           </w:pPr>
-          <w:hyperlink w:anchor="_Toc2281774" w:history="1">
-            <w:r>
-              <w:rPr>
-                <w:rStyle w:val="Lienhypertexte"/>
+          <w:hyperlink w:anchor="_Toc2584181" w:history="1">
+            <w:r>
+              <w:rPr>
+                <w:rStyle w:val="Hyperlink"/>
                 <w:noProof/>
               </w:rPr>
               <w:t>Comment installer une dépendance ?</w:t>
@@ -2546,7 +2548,7 @@
                 <w:noProof/>
                 <w:webHidden/>
               </w:rPr>
-              <w:instrText xml:space="preserve"> PAGEREF _Toc2281774 \h </w:instrText>
+              <w:instrText xml:space="preserve"> PAGEREF _Toc2584181 \h </w:instrText>
             </w:r>
             <w:r>
               <w:rPr>
@@ -2579,7 +2581,7 @@
         </w:p>
         <w:p>
           <w:pPr>
-            <w:pStyle w:val="TM1"/>
+            <w:pStyle w:val="TOC1"/>
             <w:tabs>
               <w:tab w:val="right" w:leader="dot" w:pos="9062"/>
             </w:tabs>
@@ -2589,10 +2591,10 @@
               <w:lang w:eastAsia="fr-FR"/>
             </w:rPr>
           </w:pPr>
-          <w:hyperlink w:anchor="_Toc2281775" w:history="1">
-            <w:r>
-              <w:rPr>
-                <w:rStyle w:val="Lienhypertexte"/>
+          <w:hyperlink w:anchor="_Toc2584182" w:history="1">
+            <w:r>
+              <w:rPr>
+                <w:rStyle w:val="Hyperlink"/>
                 <w:noProof/>
               </w:rPr>
               <w:t>Comment compiler la partie Front-End ?</w:t>
@@ -2616,7 +2618,7 @@
                 <w:noProof/>
                 <w:webHidden/>
               </w:rPr>
-              <w:instrText xml:space="preserve"> PAGEREF _Toc2281775 \h </w:instrText>
+              <w:instrText xml:space="preserve"> PAGEREF _Toc2584182 \h </w:instrText>
             </w:r>
             <w:r>
               <w:rPr>
@@ -2673,27 +2675,49 @@
     </w:p>
     <w:p>
       <w:pPr>
-        <w:pStyle w:val="Titre1"/>
-      </w:pPr>
-      <w:bookmarkStart w:id="0" w:name="_Toc2281758"/>
+        <w:pStyle w:val="Heading1"/>
+      </w:pPr>
+      <w:bookmarkStart w:id="1" w:name="_Toc2584165"/>
       <w:r>
         <w:lastRenderedPageBreak/>
         <w:t>Introduction</w:t>
       </w:r>
-      <w:bookmarkEnd w:id="0"/>
+      <w:bookmarkEnd w:id="1"/>
     </w:p>
     <w:p/>
     <w:p>
       <w:r>
-        <w:t xml:space="preserve">Dans le cadre de notre formation en école d’ingénieur, à </w:t>
-      </w:r>
-      <w:proofErr w:type="spellStart"/>
-      <w:r>
-        <w:t>Polytech’Tours</w:t>
-      </w:r>
-      <w:proofErr w:type="spellEnd"/>
-      <w:r>
-        <w:t>, nous devons réaliser un projet de fin d’étude. Pour cela plusieurs sujets nous sont proposés, projets proposés par les différents professeurs de l’école ou proposé par une entreprise. Cependant il est aussi possible de proposer un projet personnel, ce qui est mon cas.</w:t>
+        <w:t>Dans le cadre de notre formation en école d’ingénieur</w:t>
+      </w:r>
+      <w:r>
+        <w:t>s</w:t>
+      </w:r>
+      <w:r>
+        <w:t>, à Polytech’Tours, nous devons réaliser un projet de fin d’étude</w:t>
+      </w:r>
+      <w:r>
+        <w:t>s</w:t>
+      </w:r>
+      <w:r>
+        <w:t>. Pour cela plusieurs sujets nous sont proposés, projets proposés par les différents professeurs de l’école ou proposé</w:t>
+      </w:r>
+      <w:r>
+        <w:t>s</w:t>
+      </w:r>
+      <w:r>
+        <w:t xml:space="preserve"> par </w:t>
+      </w:r>
+      <w:r>
+        <w:t>des</w:t>
+      </w:r>
+      <w:r>
+        <w:t xml:space="preserve"> entreprise</w:t>
+      </w:r>
+      <w:r>
+        <w:t>s</w:t>
+      </w:r>
+      <w:r>
+        <w:t>. Cependant il est aussi possible de proposer un projet personnel, ce qui est mon cas.</w:t>
       </w:r>
     </w:p>
     <w:p/>
@@ -2779,8 +2803,8 @@
           <w:szCs w:val="32"/>
         </w:rPr>
       </w:pPr>
-      <w:bookmarkStart w:id="1" w:name="_Toc2198384"/>
-      <w:bookmarkStart w:id="2" w:name="_Toc2281759"/>
+      <w:bookmarkStart w:id="2" w:name="_Toc2198384"/>
+      <w:bookmarkStart w:id="3" w:name="_Toc2584166"/>
       <w:r>
         <w:rPr>
           <w:rFonts w:eastAsiaTheme="majorEastAsia" w:cstheme="majorBidi"/>
@@ -2791,8 +2815,8 @@
         <w:lastRenderedPageBreak/>
         <w:t>Prérequis</w:t>
       </w:r>
-      <w:bookmarkEnd w:id="1"/>
       <w:bookmarkEnd w:id="2"/>
+      <w:bookmarkEnd w:id="3"/>
     </w:p>
     <w:p>
       <w:pPr>
@@ -2808,8 +2832,7 @@
           <w:szCs w:val="26"/>
         </w:rPr>
       </w:pPr>
-      <w:bookmarkStart w:id="3" w:name="_Toc2281760"/>
-      <w:proofErr w:type="spellStart"/>
+      <w:bookmarkStart w:id="4" w:name="_Toc2584167"/>
       <w:r>
         <w:rPr>
           <w:rFonts w:eastAsiaTheme="majorEastAsia" w:cstheme="majorBidi"/>
@@ -2819,29 +2842,18 @@
         </w:rPr>
         <w:t>NodeJS</w:t>
       </w:r>
-      <w:bookmarkEnd w:id="3"/>
-      <w:proofErr w:type="spellEnd"/>
+      <w:bookmarkEnd w:id="4"/>
     </w:p>
     <w:p/>
     <w:p>
       <w:r>
-        <w:t xml:space="preserve">Au cours de ce projet, la partie </w:t>
-      </w:r>
-      <w:proofErr w:type="spellStart"/>
-      <w:r>
-        <w:t>Back-End</w:t>
-      </w:r>
-      <w:proofErr w:type="spellEnd"/>
-      <w:r>
-        <w:t xml:space="preserve"> est représenté par l’utilisation de </w:t>
-      </w:r>
-      <w:proofErr w:type="spellStart"/>
-      <w:r>
-        <w:t>NodeJS</w:t>
-      </w:r>
-      <w:proofErr w:type="spellEnd"/>
-      <w:r>
-        <w:t xml:space="preserve">. Pour télécharger la dernière version, sachant qu’on utilise un système d’exploitation Linux, dirigez-vous directement sur le </w:t>
+        <w:t>Au cours de ce projet, la partie Back-End est représenté</w:t>
+      </w:r>
+      <w:r>
+        <w:t>e</w:t>
+      </w:r>
+      <w:r>
+        <w:t xml:space="preserve"> par l’utilisation de NodeJS. Pour télécharger la dernière version, sachant qu’on utilise un système d’exploitation Linux, dirigez-vous directement sur le </w:t>
       </w:r>
       <w:hyperlink r:id="rId10" w:history="1">
         <w:r>
@@ -2853,52 +2865,12 @@
         </w:r>
       </w:hyperlink>
       <w:r>
-        <w:t xml:space="preserve"> de </w:t>
-      </w:r>
-      <w:proofErr w:type="spellStart"/>
-      <w:r>
-        <w:t>NodeJS</w:t>
-      </w:r>
-      <w:proofErr w:type="spellEnd"/>
-      <w:r>
-        <w:t>.</w:t>
-      </w:r>
-    </w:p>
-    <w:p>
-      <w:r>
-        <w:t xml:space="preserve">Démarrer le serveur </w:t>
-      </w:r>
-      <w:proofErr w:type="spellStart"/>
-      <w:r>
-        <w:t>NodeJS</w:t>
-      </w:r>
-      <w:proofErr w:type="spellEnd"/>
-      <w:r>
-        <w:t xml:space="preserve"> peut correspondre seulement à la partie </w:t>
-      </w:r>
-      <w:proofErr w:type="spellStart"/>
-      <w:r>
-        <w:t>Back-End</w:t>
-      </w:r>
-      <w:proofErr w:type="spellEnd"/>
-      <w:r>
-        <w:t xml:space="preserve"> mais aussi il est possible de regrouper la partie </w:t>
-      </w:r>
-      <w:proofErr w:type="spellStart"/>
-      <w:r>
-        <w:t>Front-End</w:t>
-      </w:r>
-      <w:proofErr w:type="spellEnd"/>
-      <w:r>
-        <w:t xml:space="preserve"> et la partie </w:t>
-      </w:r>
-      <w:proofErr w:type="spellStart"/>
-      <w:r>
-        <w:t>Back-End</w:t>
-      </w:r>
-      <w:proofErr w:type="spellEnd"/>
-      <w:r>
-        <w:t xml:space="preserve"> en une application, ce qui a été utilisé au cours de ce projet, de cette manière cela nécessite qu’un seul port. On utilise la commande suivante pour démarrer le serveur :</w:t>
+        <w:t xml:space="preserve"> de NodeJS.</w:t>
+      </w:r>
+    </w:p>
+    <w:p>
+      <w:r>
+        <w:t>Démarrer le serveur NodeJS peut correspondre seulement à la partie Back-End mais aussi il est possible de regrouper la partie Front-End et la partie Back-End en une application, ce qui a été utilisé au cours de ce projet, de cette manière cela nécessite qu’un seul port. On utilise la commande suivante pour démarrer le serveur :</w:t>
       </w:r>
     </w:p>
     <w:p>
@@ -2918,52 +2890,12 @@
           <w:iCs/>
           <w:color w:val="00CC00"/>
         </w:rPr>
-        <w:t xml:space="preserve">&gt; </w:t>
-      </w:r>
-      <w:proofErr w:type="spellStart"/>
-      <w:r>
-        <w:rPr>
-          <w:i/>
-          <w:iCs/>
-          <w:color w:val="00CC00"/>
-        </w:rPr>
-        <w:t>npm</w:t>
-      </w:r>
-      <w:proofErr w:type="spellEnd"/>
-      <w:r>
-        <w:rPr>
-          <w:i/>
-          <w:iCs/>
-          <w:color w:val="00CC00"/>
-        </w:rPr>
-        <w:t xml:space="preserve"> run </w:t>
-      </w:r>
-      <w:proofErr w:type="spellStart"/>
-      <w:proofErr w:type="gramStart"/>
-      <w:r>
-        <w:rPr>
-          <w:i/>
-          <w:iCs/>
-          <w:color w:val="00CC00"/>
-        </w:rPr>
-        <w:t>start:server</w:t>
-      </w:r>
-      <w:proofErr w:type="spellEnd"/>
-      <w:proofErr w:type="gramEnd"/>
-    </w:p>
-    <w:p>
-      <w:r>
-        <w:t>On peut retrouver cette commande dans le fichier de configuration « </w:t>
-      </w:r>
-      <w:proofErr w:type="spellStart"/>
-      <w:proofErr w:type="gramStart"/>
-      <w:r>
-        <w:t>package.json</w:t>
-      </w:r>
-      <w:proofErr w:type="spellEnd"/>
-      <w:proofErr w:type="gramEnd"/>
-      <w:r>
-        <w:t> »</w:t>
+        <w:t>&gt; npm run start:server</w:t>
+      </w:r>
+    </w:p>
+    <w:p>
+      <w:r>
+        <w:t>On peut retrouver cette commande dans le fichier de configuration « package.json »</w:t>
       </w:r>
       <w:r>
         <w:t>.</w:t>
@@ -2984,8 +2916,7 @@
           <w:szCs w:val="26"/>
         </w:rPr>
       </w:pPr>
-      <w:bookmarkStart w:id="4" w:name="_Toc2281761"/>
-      <w:proofErr w:type="spellStart"/>
+      <w:bookmarkStart w:id="5" w:name="_Toc2584168"/>
       <w:r>
         <w:rPr>
           <w:rFonts w:eastAsiaTheme="majorEastAsia" w:cstheme="majorBidi"/>
@@ -2993,119 +2924,27 @@
           <w:sz w:val="26"/>
           <w:szCs w:val="26"/>
         </w:rPr>
-        <w:t>Angular</w:t>
-      </w:r>
-      <w:proofErr w:type="spellEnd"/>
-      <w:r>
-        <w:rPr>
-          <w:rFonts w:eastAsiaTheme="majorEastAsia" w:cstheme="majorBidi"/>
-          <w:color w:val="C45911" w:themeColor="accent2" w:themeShade="BF"/>
-          <w:sz w:val="26"/>
-          <w:szCs w:val="26"/>
-        </w:rPr>
-        <w:t xml:space="preserve"> CLI</w:t>
-      </w:r>
-      <w:bookmarkEnd w:id="4"/>
+        <w:t>Angular CLI</w:t>
+      </w:r>
+      <w:bookmarkEnd w:id="5"/>
     </w:p>
     <w:p/>
     <w:p>
       <w:r>
-        <w:t xml:space="preserve">La partie </w:t>
-      </w:r>
-      <w:proofErr w:type="spellStart"/>
-      <w:r>
-        <w:t>Front-End</w:t>
-      </w:r>
-      <w:proofErr w:type="spellEnd"/>
-      <w:r>
-        <w:t xml:space="preserve"> sera couverte par l’utilisation d’</w:t>
-      </w:r>
-      <w:proofErr w:type="spellStart"/>
-      <w:r>
-        <w:t>Angular</w:t>
-      </w:r>
-      <w:proofErr w:type="spellEnd"/>
-      <w:r>
-        <w:t xml:space="preserve">, ne pas confondre avec AngularJS, ici nous utilisons la version utilisant du </w:t>
-      </w:r>
-      <w:proofErr w:type="spellStart"/>
-      <w:r>
-        <w:t>TypeScript</w:t>
-      </w:r>
-      <w:proofErr w:type="spellEnd"/>
-      <w:r>
-        <w:t xml:space="preserve">. Pour télécharger </w:t>
-      </w:r>
-      <w:proofErr w:type="spellStart"/>
-      <w:r>
-        <w:t>Angular</w:t>
-      </w:r>
-      <w:proofErr w:type="spellEnd"/>
-      <w:r>
-        <w:t xml:space="preserve"> CLI, il est possible de passer par le gestionnaire de paquets de </w:t>
-      </w:r>
-      <w:proofErr w:type="spellStart"/>
-      <w:r>
-        <w:t>NodeJS</w:t>
-      </w:r>
-      <w:proofErr w:type="spellEnd"/>
-      <w:r>
-        <w:t xml:space="preserve">, </w:t>
-      </w:r>
-      <w:proofErr w:type="spellStart"/>
-      <w:r>
-        <w:t>npm</w:t>
-      </w:r>
-      <w:proofErr w:type="spellEnd"/>
-      <w:r>
-        <w:t>.</w:t>
-      </w:r>
-    </w:p>
-    <w:p>
-      <w:pPr>
-        <w:pStyle w:val="Citation"/>
-      </w:pPr>
-      <w:proofErr w:type="gramStart"/>
-      <w:r>
-        <w:t xml:space="preserve">&gt;  </w:t>
-      </w:r>
-      <w:proofErr w:type="spellStart"/>
-      <w:r>
-        <w:t>npm</w:t>
-      </w:r>
-      <w:proofErr w:type="spellEnd"/>
-      <w:proofErr w:type="gramEnd"/>
-      <w:r>
-        <w:t xml:space="preserve"> </w:t>
-      </w:r>
-      <w:proofErr w:type="spellStart"/>
-      <w:r>
-        <w:t>install</w:t>
-      </w:r>
-      <w:proofErr w:type="spellEnd"/>
-      <w:r>
-        <w:t xml:space="preserve"> -g @</w:t>
-      </w:r>
-      <w:proofErr w:type="spellStart"/>
-      <w:r>
-        <w:t>angular</w:t>
-      </w:r>
-      <w:proofErr w:type="spellEnd"/>
-      <w:r>
-        <w:t>/cli</w:t>
-      </w:r>
-    </w:p>
-    <w:p>
-      <w:r>
-        <w:t xml:space="preserve">Il est possible de démarrer indépendamment la partie </w:t>
-      </w:r>
-      <w:proofErr w:type="spellStart"/>
-      <w:r>
-        <w:t>Front-End</w:t>
-      </w:r>
-      <w:proofErr w:type="spellEnd"/>
-      <w:r>
-        <w:t xml:space="preserve"> via la commande :</w:t>
+        <w:t>La partie Front-End sera couverte par l’utilisation d’Angular, ne pas confondre avec AngularJS, ici nous utilisons la version utilisant du TypeScript. Pour télécharger Angular CLI, il est possible de passer par le gestionnaire de paquets de NodeJS, npm.</w:t>
+      </w:r>
+    </w:p>
+    <w:p>
+      <w:pPr>
+        <w:pStyle w:val="Quote"/>
+      </w:pPr>
+      <w:r>
+        <w:t>&gt;  npm install -g @angular/cli</w:t>
+      </w:r>
+    </w:p>
+    <w:p>
+      <w:r>
+        <w:t>Il est possible de démarrer indépendamment la partie Front-End via la commande :</w:t>
       </w:r>
     </w:p>
     <w:p>
@@ -3125,25 +2964,7 @@
           <w:iCs/>
           <w:color w:val="00CC00"/>
         </w:rPr>
-        <w:t xml:space="preserve">&gt; </w:t>
-      </w:r>
-      <w:proofErr w:type="spellStart"/>
-      <w:r>
-        <w:rPr>
-          <w:i/>
-          <w:iCs/>
-          <w:color w:val="00CC00"/>
-        </w:rPr>
-        <w:t>ng</w:t>
-      </w:r>
-      <w:proofErr w:type="spellEnd"/>
-      <w:r>
-        <w:rPr>
-          <w:i/>
-          <w:iCs/>
-          <w:color w:val="00CC00"/>
-        </w:rPr>
-        <w:t xml:space="preserve"> serve</w:t>
+        <w:t>&gt; ng serve</w:t>
       </w:r>
     </w:p>
     <w:p/>
@@ -3161,7 +2982,7 @@
           <w:szCs w:val="26"/>
         </w:rPr>
       </w:pPr>
-      <w:bookmarkStart w:id="5" w:name="_Toc2281762"/>
+      <w:bookmarkStart w:id="6" w:name="_Toc2584169"/>
       <w:r>
         <w:rPr>
           <w:rFonts w:eastAsiaTheme="majorEastAsia" w:cstheme="majorBidi"/>
@@ -3171,17 +2992,23 @@
         </w:rPr>
         <w:t>Visual Studio Code</w:t>
       </w:r>
-      <w:bookmarkEnd w:id="5"/>
+      <w:bookmarkEnd w:id="6"/>
     </w:p>
     <w:p/>
     <w:p>
       <w:r>
-        <w:t xml:space="preserve">L’utilisation de l’IDE Visual Studio Code est un choix parmi tant d’autre, cela ne provoque en aucun cas un problème d’utiliser un autre IDE. Pour installer la dernière version de Visual Studio Code, elle est disponible sur le </w:t>
+        <w:t>L’utilisation de l’IDE Visual Studio Code est un choix parmi tant d’autre</w:t>
+      </w:r>
+      <w:r>
+        <w:t>s</w:t>
+      </w:r>
+      <w:r>
+        <w:t xml:space="preserve">, cela ne provoque en aucun cas un problème d’utiliser un autre IDE. Pour installer la dernière version de Visual Studio Code, elle est disponible sur le </w:t>
       </w:r>
       <w:hyperlink r:id="rId11" w:history="1">
         <w:r>
           <w:rPr>
-            <w:rStyle w:val="Lienhypertexte"/>
+            <w:rStyle w:val="Hyperlink"/>
           </w:rPr>
           <w:t>site officiel</w:t>
         </w:r>
@@ -3196,25 +3023,9 @@
       </w:r>
     </w:p>
     <w:p>
-      <w:pPr>
-        <w:jc w:val="left"/>
-      </w:pPr>
-      <w:r>
-        <w:t>L’installation de l’extension « </w:t>
-      </w:r>
-      <w:proofErr w:type="spellStart"/>
-      <w:r>
-        <w:t>Angular</w:t>
-      </w:r>
-      <w:proofErr w:type="spellEnd"/>
-      <w:r>
-        <w:t xml:space="preserve"> Essentials » est recommandée pour améliorer l’expérience d’utilisation de Visual Studio Code avec </w:t>
-      </w:r>
-      <w:proofErr w:type="spellStart"/>
-      <w:r>
-        <w:t>Angular</w:t>
-      </w:r>
-      <w:proofErr w:type="spellEnd"/>
+      <w:r>
+        <w:t>L’installation de l’extension « Angular Essentials » est recommandée pour améliorer l’expérience d’utilisation de Visual Studio Code avec Angular</w:t>
+      </w:r>
       <w:r>
         <w:t>, elle contient plusieurs extensions en un seul paquet</w:t>
       </w:r>
@@ -3223,9 +3034,6 @@
       </w:r>
     </w:p>
     <w:p>
-      <w:pPr>
-        <w:jc w:val="left"/>
-      </w:pPr>
       <w:r>
         <w:t xml:space="preserve">Optionnellement, </w:t>
       </w:r>
@@ -3233,23 +3041,7 @@
         <w:t>i</w:t>
       </w:r>
       <w:r>
-        <w:t>nstaller l’extension « </w:t>
-      </w:r>
-      <w:proofErr w:type="spellStart"/>
-      <w:r>
-        <w:t>Material</w:t>
-      </w:r>
-      <w:proofErr w:type="spellEnd"/>
-      <w:r>
-        <w:t xml:space="preserve"> Icon </w:t>
-      </w:r>
-      <w:proofErr w:type="spellStart"/>
-      <w:r>
-        <w:t>Theme</w:t>
-      </w:r>
-      <w:proofErr w:type="spellEnd"/>
-      <w:r>
-        <w:t> » permet de rendre les différent</w:t>
+        <w:t>nstaller l’extension « Material Icon Theme » permet de rendre les différent</w:t>
       </w:r>
       <w:r>
         <w:t>e</w:t>
@@ -3275,9 +3067,9 @@
     </w:p>
     <w:p>
       <w:pPr>
-        <w:pStyle w:val="Titre1"/>
-      </w:pPr>
-      <w:bookmarkStart w:id="6" w:name="_Toc2281763"/>
+        <w:pStyle w:val="Heading1"/>
+      </w:pPr>
+      <w:bookmarkStart w:id="7" w:name="_Toc2584170"/>
       <w:r>
         <w:lastRenderedPageBreak/>
         <w:t xml:space="preserve">Explications </w:t>
@@ -3288,80 +3080,38 @@
       <w:r>
         <w:t xml:space="preserve"> l’architecture du projet</w:t>
       </w:r>
-      <w:bookmarkEnd w:id="6"/>
+      <w:bookmarkEnd w:id="7"/>
     </w:p>
     <w:p/>
     <w:p>
       <w:r>
-        <w:t>Plusieurs fichiers de configurations sont disponibles à la racine du projet. Le fichier « </w:t>
-      </w:r>
-      <w:proofErr w:type="spellStart"/>
-      <w:proofErr w:type="gramStart"/>
-      <w:r>
-        <w:t>package.json</w:t>
-      </w:r>
-      <w:proofErr w:type="spellEnd"/>
-      <w:proofErr w:type="gramEnd"/>
-      <w:r>
-        <w:t> » contient toutes les dépendances mais aussi toutes les dépendances disponibles seulement pour le développement de l’application.</w:t>
-      </w:r>
-      <w:r>
-        <w:t xml:space="preserve"> Toutes ces dépendances sont installées dans le dossier « </w:t>
-      </w:r>
-      <w:proofErr w:type="spellStart"/>
-      <w:r>
-        <w:t>node_modules</w:t>
-      </w:r>
-      <w:proofErr w:type="spellEnd"/>
-      <w:r>
-        <w:t> ».</w:t>
-      </w:r>
-    </w:p>
-    <w:p>
-      <w:r>
-        <w:t xml:space="preserve">Les fichiers </w:t>
-      </w:r>
-      <w:proofErr w:type="spellStart"/>
-      <w:proofErr w:type="gramStart"/>
-      <w:r>
-        <w:t>angular.json</w:t>
-      </w:r>
-      <w:proofErr w:type="spellEnd"/>
-      <w:proofErr w:type="gramEnd"/>
-      <w:r>
-        <w:t xml:space="preserve"> et </w:t>
-      </w:r>
-      <w:proofErr w:type="spellStart"/>
-      <w:r>
-        <w:t>tsconfig.json</w:t>
-      </w:r>
-      <w:proofErr w:type="spellEnd"/>
-      <w:r>
-        <w:t xml:space="preserve"> </w:t>
-      </w:r>
-      <w:proofErr w:type="spellStart"/>
-      <w:r>
-        <w:t>correpondent</w:t>
-      </w:r>
-      <w:proofErr w:type="spellEnd"/>
-      <w:r>
-        <w:t xml:space="preserve"> respectivement à la configuration d’</w:t>
-      </w:r>
-      <w:proofErr w:type="spellStart"/>
-      <w:r>
-        <w:t>Angular</w:t>
-      </w:r>
-      <w:proofErr w:type="spellEnd"/>
-      <w:r>
-        <w:t xml:space="preserve"> CLI et à la configuration du </w:t>
-      </w:r>
-      <w:proofErr w:type="spellStart"/>
-      <w:r>
-        <w:t>TypeScript</w:t>
-      </w:r>
-      <w:proofErr w:type="spellEnd"/>
-      <w:r>
-        <w:t>, les valeurs par défaut n’ont pas été modifié.</w:t>
+        <w:t>Plus</w:t>
+      </w:r>
+      <w:r>
+        <w:t>ieurs fichiers de configuration</w:t>
+      </w:r>
+      <w:r>
+        <w:t xml:space="preserve"> sont disponibles à la racine du projet. Le fichier « package.json » contient toutes les dépendances mais aussi toutes les dépendances disponibles seulement pour le développement de l’application.</w:t>
+      </w:r>
+      <w:r>
+        <w:t xml:space="preserve"> Toutes ces dépendances sont installées dans le dossier « node_modules ».</w:t>
+      </w:r>
+    </w:p>
+    <w:p>
+      <w:r>
+        <w:t xml:space="preserve">Les fichiers angular.json et tsconfig.json </w:t>
+      </w:r>
+      <w:r>
+        <w:t>correspondent</w:t>
+      </w:r>
+      <w:r>
+        <w:t xml:space="preserve"> respectivement à la configuration d’Angular CLI et à la configuration du TypeScript, les valeurs par défaut n’ont pas été modifié</w:t>
+      </w:r>
+      <w:r>
+        <w:t>es</w:t>
+      </w:r>
+      <w:r>
+        <w:t>.</w:t>
       </w:r>
     </w:p>
     <w:p>
@@ -3375,96 +3125,41 @@
         <w:t xml:space="preserve"> le dossier </w:t>
       </w:r>
       <w:r>
-        <w:t xml:space="preserve">« backend » qui contient les fichiers sources de la partie </w:t>
-      </w:r>
-      <w:proofErr w:type="spellStart"/>
+        <w:t xml:space="preserve">« backend » qui contient les fichiers sources de la partie Back-End et le </w:t>
+      </w:r>
+      <w:r>
+        <w:t>« src » contient les fichiers sources</w:t>
+      </w:r>
+      <w:r>
+        <w:t xml:space="preserve"> de la partie Front-End</w:t>
+      </w:r>
+      <w:r>
+        <w:t xml:space="preserve"> du projet.</w:t>
+      </w:r>
+    </w:p>
+    <w:p>
+      <w:r>
+        <w:t>Dans le dossier « dist » il est possible de retrouver la partie Front-End compilé, dans le but de déployer deux applications indépendantes, cependant dans le contexte du projet, la partie Angular se retrouve obsolète sans la partie Back-End, ce qui rend inutile de déployer deux applications, puisqu’il n’y a qu’un seul de serveur dédié disponible actuellement.</w:t>
+      </w:r>
+    </w:p>
+    <w:p/>
+    <w:p>
+      <w:pPr>
+        <w:pStyle w:val="Heading2"/>
+      </w:pPr>
+      <w:bookmarkStart w:id="8" w:name="_Toc2584171"/>
       <w:r>
         <w:t>Back-End</w:t>
       </w:r>
-      <w:proofErr w:type="spellEnd"/>
-      <w:r>
-        <w:t xml:space="preserve"> et le </w:t>
-      </w:r>
-      <w:r>
-        <w:t>« src » contient les fichiers sources</w:t>
-      </w:r>
-      <w:r>
-        <w:t xml:space="preserve"> de la partie </w:t>
-      </w:r>
-      <w:proofErr w:type="spellStart"/>
-      <w:r>
-        <w:t>Front-End</w:t>
-      </w:r>
-      <w:proofErr w:type="spellEnd"/>
-      <w:r>
-        <w:t xml:space="preserve"> du projet.</w:t>
-      </w:r>
-    </w:p>
-    <w:p>
-      <w:r>
-        <w:t>Dans le dossier « </w:t>
-      </w:r>
-      <w:proofErr w:type="spellStart"/>
-      <w:r>
-        <w:t>dist</w:t>
-      </w:r>
-      <w:proofErr w:type="spellEnd"/>
-      <w:r>
-        <w:t xml:space="preserve"> » il est possible de retrouver la partie </w:t>
-      </w:r>
-      <w:proofErr w:type="spellStart"/>
-      <w:r>
-        <w:t>Front-End</w:t>
-      </w:r>
-      <w:proofErr w:type="spellEnd"/>
-      <w:r>
-        <w:t xml:space="preserve"> compilé, dans le but de déployer deux applications indépendantes, cependant dans le contexte du projet, la partie </w:t>
-      </w:r>
-      <w:proofErr w:type="spellStart"/>
-      <w:r>
-        <w:t>Angular</w:t>
-      </w:r>
-      <w:proofErr w:type="spellEnd"/>
-      <w:r>
-        <w:t xml:space="preserve"> se retrouve obsolète sans la partie </w:t>
-      </w:r>
-      <w:proofErr w:type="spellStart"/>
-      <w:r>
-        <w:t>Back-End</w:t>
-      </w:r>
-      <w:proofErr w:type="spellEnd"/>
-      <w:r>
-        <w:t>, ce qui rends inutile de déployer deux applications, puisqu’il n’y a qu’un seul de serveur dédié disponible actuellement.</w:t>
-      </w:r>
+      <w:bookmarkEnd w:id="8"/>
     </w:p>
     <w:p/>
     <w:p>
-      <w:pPr>
-        <w:pStyle w:val="Titre2"/>
-      </w:pPr>
-      <w:bookmarkStart w:id="7" w:name="_Toc2281764"/>
-      <w:proofErr w:type="spellStart"/>
-      <w:r>
-        <w:t>Back-End</w:t>
-      </w:r>
-      <w:bookmarkEnd w:id="7"/>
-      <w:proofErr w:type="spellEnd"/>
-    </w:p>
-    <w:p/>
-    <w:p>
       <w:r>
         <w:t>L</w:t>
       </w:r>
       <w:r>
-        <w:t xml:space="preserve">e dossier de la partie lié à </w:t>
-      </w:r>
-      <w:proofErr w:type="spellStart"/>
-      <w:r>
-        <w:t>NodeJS</w:t>
-      </w:r>
-      <w:proofErr w:type="spellEnd"/>
-      <w:r>
-        <w:t xml:space="preserve">, </w:t>
+        <w:t xml:space="preserve">e dossier de la partie lié à NodeJS, </w:t>
       </w:r>
       <w:r>
         <w:t xml:space="preserve">il </w:t>
@@ -3476,65 +3171,15 @@
         <w:t xml:space="preserve">aussi </w:t>
       </w:r>
       <w:r>
-        <w:t xml:space="preserve">la partie </w:t>
-      </w:r>
-      <w:proofErr w:type="spellStart"/>
-      <w:r>
-        <w:t>Front-End</w:t>
-      </w:r>
-      <w:proofErr w:type="spellEnd"/>
-      <w:r>
-        <w:t xml:space="preserve"> compilé dans le dossier « </w:t>
-      </w:r>
-      <w:proofErr w:type="spellStart"/>
-      <w:r>
-        <w:t>angular</w:t>
-      </w:r>
-      <w:proofErr w:type="spellEnd"/>
-      <w:r>
-        <w:t> », afin de permettre de déployer une seule et même application.</w:t>
-      </w:r>
-    </w:p>
-    <w:p>
-      <w:r>
-        <w:t>Un fichier « </w:t>
-      </w:r>
-      <w:proofErr w:type="spellStart"/>
-      <w:proofErr w:type="gramStart"/>
-      <w:r>
-        <w:t>package.json</w:t>
-      </w:r>
-      <w:proofErr w:type="spellEnd"/>
-      <w:proofErr w:type="gramEnd"/>
-      <w:r>
-        <w:t> » est aussi présent afin de séparer correctement les dépendances d’</w:t>
-      </w:r>
-      <w:proofErr w:type="spellStart"/>
-      <w:r>
-        <w:t>Angular</w:t>
-      </w:r>
-      <w:proofErr w:type="spellEnd"/>
-      <w:r>
-        <w:t xml:space="preserve"> et celle de </w:t>
-      </w:r>
-      <w:proofErr w:type="spellStart"/>
-      <w:r>
-        <w:t>NodeJS</w:t>
-      </w:r>
-      <w:proofErr w:type="spellEnd"/>
-      <w:r>
-        <w:t>.</w:t>
-      </w:r>
-      <w:r>
-        <w:t xml:space="preserve"> Un autre fichier lié à la configuration est présent à la racine de ce dossier, celui-ci nommé « server.js » corresponds à la configuration du serveur </w:t>
-      </w:r>
-      <w:proofErr w:type="spellStart"/>
-      <w:r>
-        <w:t>NodeJS</w:t>
-      </w:r>
-      <w:proofErr w:type="spellEnd"/>
-      <w:r>
-        <w:t xml:space="preserve">, </w:t>
+        <w:t>la partie Front-End compilé dans le dossier « angular », afin de permettre de déployer une seule et même application.</w:t>
+      </w:r>
+    </w:p>
+    <w:p>
+      <w:r>
+        <w:t>Un fichier « package.json » est aussi présent afin de séparer correctement les dépendances d’Angular et celle de NodeJS.</w:t>
+      </w:r>
+      <w:r>
+        <w:t xml:space="preserve"> Un autre fichier lié à la configuration est présent à la racine de ce dossier, celui-ci nommé « server.js » correspond à la configuration du serveur NodeJS, </w:t>
       </w:r>
       <w:r>
         <w:t xml:space="preserve">cela </w:t>
@@ -3548,58 +3193,32 @@
     </w:p>
     <w:p>
       <w:r>
-        <w:t xml:space="preserve">Le dernier fichier présent à la racine, « app.js » corresponds au « main » de notre application </w:t>
-      </w:r>
-      <w:proofErr w:type="spellStart"/>
-      <w:r>
-        <w:t>Back-End</w:t>
-      </w:r>
-      <w:proofErr w:type="spellEnd"/>
-      <w:r>
-        <w:t>, celui-ci regroupe les différents imports qui seront nécessaires à notre application, la connexion à la base de données mais aussi la définition générique des différentes routes.</w:t>
-      </w:r>
-    </w:p>
-    <w:p>
-      <w:r>
-        <w:t xml:space="preserve">Cependant, elles seront détaillées ainsi que les méthodes http qui sont disponibles dans un fichier propre qui sera présent dans le dossier « routes », ainsi il est possible d’associer une route et une méthode http avec une fonction qui sera créer dans un fichier regroupant toutes les fonctions d’un </w:t>
+        <w:t>Le dernier fichier présent à la racine, « app.js » correspond au « main » de notre application Back-End, celui-ci regroupe les différents imports qui seront nécessaires à notre application, la connexion à la base de données mais aussi la définition générique des différentes routes.</w:t>
+      </w:r>
+    </w:p>
+    <w:p>
+      <w:r>
+        <w:t>Cependant, elles seront détaillées ainsi que les méthodes http qui sont disponibles dans un fichier propre qui sera présent dans le dossier « routes », ainsi il est possible d’associer une route et une méthode http</w:t>
+      </w:r>
+      <w:r>
+        <w:t xml:space="preserve"> avec une fonction qui sera créée</w:t>
+      </w:r>
+      <w:r>
+        <w:t xml:space="preserve"> dans un fichier regroupant toutes les fonctions d’un </w:t>
       </w:r>
       <w:r>
         <w:t>contrôleur</w:t>
       </w:r>
       <w:r>
-        <w:t>, dans le dossier « </w:t>
-      </w:r>
-      <w:proofErr w:type="spellStart"/>
-      <w:r>
-        <w:t>controller</w:t>
-      </w:r>
-      <w:proofErr w:type="spellEnd"/>
-      <w:r>
-        <w:t> ».</w:t>
-      </w:r>
-    </w:p>
-    <w:p>
-      <w:r>
-        <w:t xml:space="preserve">Dans ce dernier, nous allons pouvoir avoir toute la partie logique de l’application côté </w:t>
-      </w:r>
-      <w:proofErr w:type="spellStart"/>
-      <w:r>
-        <w:t>Back-End</w:t>
-      </w:r>
-      <w:proofErr w:type="spellEnd"/>
-      <w:r>
-        <w:t>.</w:t>
-      </w:r>
-      <w:r>
-        <w:t xml:space="preserve"> Pour valider la conformité des données qu’on souhaite ajouter ou modifier dans notre base de données, malgré l’utilisation d’une base NoSQL, il y a un modèle à respecter afin d’assurer que les champs requis sont bien présents. Ces modèles sont enregistrés dans un fichier propre à chaque contrôleur, présent dans le dossier « </w:t>
-      </w:r>
-      <w:proofErr w:type="spellStart"/>
-      <w:r>
-        <w:t>models</w:t>
-      </w:r>
-      <w:proofErr w:type="spellEnd"/>
-      <w:r>
-        <w:t> »</w:t>
+        <w:t>, dans le dossier « controller ».</w:t>
+      </w:r>
+    </w:p>
+    <w:p>
+      <w:r>
+        <w:t>Dans ce dernier, nous allons pouvoir avoir toute la partie logique de l’application côté Back-End.</w:t>
+      </w:r>
+      <w:r>
+        <w:t xml:space="preserve"> Pour valider la conformité des données qu’on souhaite ajouter ou modifier dans notre base de données, malgré l’utilisation d’une base NoSQL, il y a un modèle à respecter afin d’assurer que les champs requis sont bien présents. Ces modèles sont enregistrés dans un fichier propre à chaque contrôleur, présent dans le dossier « models »</w:t>
       </w:r>
       <w:r>
         <w:t>.</w:t>
@@ -3614,31 +3233,50 @@
         <w:t>enregistrer</w:t>
       </w:r>
       <w:r>
-        <w:t xml:space="preserve"> sur le serveur corresponds bien à des règles (type, taille, etc.).</w:t>
-      </w:r>
-    </w:p>
-    <w:p>
-      <w:r>
-        <w:t>Le dossier « scripts » contient les scripts permettant de lancer, d’arrêter ou de mettre à jour une application de notre parc d’applications. Quant au dossier « images » celui contient les images qui sont liés à une suggestion ou une application.</w:t>
+        <w:t xml:space="preserve"> sur le serveur correspond</w:t>
+      </w:r>
+      <w:r>
+        <w:t xml:space="preserve"> bien à des règles (type, taille, etc.).</w:t>
+      </w:r>
+    </w:p>
+    <w:p>
+      <w:r>
+        <w:t>Le dossier « scripts » contient les scripts permettant de lancer, d’arrêter ou de mettre à jour une application de notre parc d’application. Qu</w:t>
+      </w:r>
+      <w:r>
+        <w:t xml:space="preserve">ant au dossier « images » celui-ci </w:t>
+      </w:r>
+      <w:r>
+        <w:t>contient les images qui sont lié</w:t>
+      </w:r>
+      <w:r>
+        <w:t>e</w:t>
+      </w:r>
+      <w:r>
+        <w:t>s à une suggestion ou une application.</w:t>
       </w:r>
     </w:p>
     <w:p/>
     <w:p>
       <w:pPr>
-        <w:pStyle w:val="Titre2"/>
-      </w:pPr>
-      <w:bookmarkStart w:id="8" w:name="_Toc2281765"/>
-      <w:proofErr w:type="spellStart"/>
+        <w:pStyle w:val="Heading2"/>
+      </w:pPr>
+      <w:bookmarkStart w:id="9" w:name="_Toc2584172"/>
       <w:r>
         <w:t>Front-End</w:t>
       </w:r>
-      <w:bookmarkEnd w:id="8"/>
-      <w:proofErr w:type="spellEnd"/>
+      <w:bookmarkEnd w:id="9"/>
     </w:p>
     <w:p/>
     <w:p>
       <w:r>
-        <w:t>Pour éditer le contenu de l’application visible par les utilisateurs, tout se trouve dans le dossier « src » à la racine du projet. Celui-ci contient plusieurs fichiers de configuration qui n’ont pas été modifié mais aussi l’icône de l’application Web « favicon.ico » qui sera visible dans l’onglet du navigateur Web de votre utilisateur.</w:t>
+        <w:t>Pour éditer le contenu de l’application visible par les utilisateurs, tout se trouve dans le dossier « src » à la racine du projet. Celui-ci contient plusieurs fichiers de configuration qui n’ont pas été modifié</w:t>
+      </w:r>
+      <w:r>
+        <w:t>s</w:t>
+      </w:r>
+      <w:r>
+        <w:t xml:space="preserve"> mais aussi l’icône de l’application Web « favicon.ico » qui sera visible dans l’onglet du navigateur Web de votre utilisateur.</w:t>
       </w:r>
     </w:p>
     <w:p>
@@ -3646,166 +3284,119 @@
         <w:t xml:space="preserve">Le fichier « index.html » contient le titre de l’application Web visible comme l’icône dans l’onglet du navigateur Web de votre utilisateur. On </w:t>
       </w:r>
       <w:r>
-        <w:t xml:space="preserve">définit ainsi que le corps de notre application contiendra un composant « app-root » qui corresponds à notre composant principal </w:t>
-      </w:r>
-      <w:r>
-        <w:t xml:space="preserve">crée grâce à </w:t>
-      </w:r>
-      <w:proofErr w:type="spellStart"/>
-      <w:r>
-        <w:t>Angular</w:t>
-      </w:r>
-      <w:proofErr w:type="spellEnd"/>
+        <w:t>définit ainsi que le corps de notre application contiendra un compos</w:t>
+      </w:r>
+      <w:r>
+        <w:t>ant « app-root » qui correspond</w:t>
+      </w:r>
+      <w:r>
+        <w:t xml:space="preserve"> à notre composant principal </w:t>
+      </w:r>
+      <w:r>
+        <w:t>créé</w:t>
+      </w:r>
+      <w:r>
+        <w:t xml:space="preserve"> grâce à </w:t>
+      </w:r>
+      <w:r>
+        <w:t>Angular.</w:t>
+      </w:r>
+      <w:r>
+        <w:t xml:space="preserve"> On l’appelle comme si c’étai</w:t>
+      </w:r>
+      <w:r>
+        <w:t>t</w:t>
+      </w:r>
+      <w:r>
+        <w:t xml:space="preserve"> une balise HTML classique</w:t>
+      </w:r>
+      <w:r>
+        <w:t xml:space="preserve"> et ça sera le cas pour tous nos sous</w:t>
+      </w:r>
+      <w:r>
+        <w:t>-</w:t>
+      </w:r>
+      <w:r>
+        <w:t>composants qui constitueront notre principal</w:t>
+      </w:r>
       <w:r>
         <w:t>.</w:t>
       </w:r>
-      <w:r>
-        <w:t xml:space="preserve"> On l’appelle comme si c’étais une balise HTML classique</w:t>
-      </w:r>
-      <w:r>
-        <w:t xml:space="preserve"> et ça sera le cas pour tous nos sous-composants qui constitueront notre principal</w:t>
+    </w:p>
+    <w:p>
+      <w:r>
+        <w:t xml:space="preserve">Il est possible de configurer un thème sombre et/ou clair pour notre application via le fichier </w:t>
+      </w:r>
+      <w:r>
+        <w:t>« </w:t>
+      </w:r>
+      <w:r>
+        <w:t>tib-theme.scss</w:t>
+      </w:r>
+      <w:r>
+        <w:t> ».</w:t>
+      </w:r>
+    </w:p>
+    <w:p/>
+    <w:p>
+      <w:r>
+        <w:t>Au cours du développement, il peut s’avérer utile d’utiliser des variables d’environnements, pour l’environnement de production mais aussi disponible seulement en environnement de développement. Ces variables sont écrites dans deux différents fichiers disponible</w:t>
+      </w:r>
+      <w:r>
+        <w:t>s</w:t>
+      </w:r>
+      <w:r>
+        <w:t xml:space="preserve"> dans le dossier « environments »</w:t>
       </w:r>
       <w:r>
         <w:t>.</w:t>
       </w:r>
-    </w:p>
-    <w:p>
-      <w:r>
-        <w:t xml:space="preserve">Il est possible de configurer un thème sombre et/ou clair pour notre application via le fichier </w:t>
-      </w:r>
-      <w:r>
-        <w:t>« </w:t>
-      </w:r>
-      <w:proofErr w:type="spellStart"/>
-      <w:r>
-        <w:t>tib-</w:t>
-      </w:r>
-      <w:proofErr w:type="gramStart"/>
-      <w:r>
-        <w:t>theme.scss</w:t>
-      </w:r>
-      <w:proofErr w:type="spellEnd"/>
-      <w:proofErr w:type="gramEnd"/>
-      <w:r>
-        <w:t> ».</w:t>
+      <w:r>
+        <w:t xml:space="preserve"> L’environnement actuel est détecté par le fichier « main.ts » disponible à la racine du dossier « src ».</w:t>
       </w:r>
     </w:p>
     <w:p/>
     <w:p>
       <w:r>
-        <w:t>Au cours du développement, il peut s’avérer utile d’utiliser des variables d’environnements, pour l’environnement de production mais aussi disponible seulement en environnement de développement. Ces variables sont écrites dans deux différents fichiers disponible dans le dossier « </w:t>
-      </w:r>
-      <w:proofErr w:type="spellStart"/>
-      <w:r>
-        <w:t>environments</w:t>
-      </w:r>
-      <w:proofErr w:type="spellEnd"/>
-      <w:r>
-        <w:t> »</w:t>
+        <w:t xml:space="preserve">Le dossier le plus important est le dossier « app » </w:t>
+      </w:r>
+      <w:r>
+        <w:t>contient tous les imports de librairie utile à l’</w:t>
+      </w:r>
+      <w:r>
+        <w:t>application</w:t>
+      </w:r>
+      <w:r>
+        <w:t xml:space="preserve"> via le fichier </w:t>
+      </w:r>
+      <w:r>
+        <w:t xml:space="preserve">principal </w:t>
+      </w:r>
+      <w:r>
+        <w:t>« app.module.ts » mais il possible de diviser le fichier</w:t>
+      </w:r>
+      <w:r>
+        <w:t xml:space="preserve"> et appeler les sous-fichiers depuis le fichier principal</w:t>
+      </w:r>
+      <w:r>
+        <w:t xml:space="preserve"> afin de le rendre plus lisible et ainsi regrouper les imports nécessaire</w:t>
+      </w:r>
+      <w:r>
+        <w:t>s</w:t>
+      </w:r>
+      <w:r>
+        <w:t xml:space="preserve"> pour utiliser par exemple la librairie « Angular Material », via le fichier « angular-material.module.ts »</w:t>
+      </w:r>
+      <w:r>
+        <w:t xml:space="preserve"> </w:t>
       </w:r>
       <w:r>
         <w:t>.</w:t>
       </w:r>
-      <w:r>
-        <w:t xml:space="preserve"> L’environnement actuel est détecté par le fichier « </w:t>
-      </w:r>
-      <w:proofErr w:type="spellStart"/>
-      <w:r>
-        <w:t>main.ts</w:t>
-      </w:r>
-      <w:proofErr w:type="spellEnd"/>
-      <w:r>
-        <w:t> » disponible à la racine du dossier « src ».</w:t>
-      </w:r>
-    </w:p>
-    <w:p/>
-    <w:p>
-      <w:r>
-        <w:t xml:space="preserve">Le dossier le plus important est le dossier « app » </w:t>
-      </w:r>
-      <w:r>
-        <w:t>contient tous les imports de librairie utile à l’</w:t>
-      </w:r>
-      <w:proofErr w:type="spellStart"/>
-      <w:r>
-        <w:t>aplication</w:t>
-      </w:r>
-      <w:proofErr w:type="spellEnd"/>
-      <w:r>
-        <w:t xml:space="preserve"> via le fichier </w:t>
-      </w:r>
-      <w:r>
-        <w:t xml:space="preserve">principal </w:t>
-      </w:r>
-      <w:r>
-        <w:t>« </w:t>
-      </w:r>
-      <w:proofErr w:type="spellStart"/>
-      <w:proofErr w:type="gramStart"/>
-      <w:r>
-        <w:t>app.module</w:t>
-      </w:r>
-      <w:proofErr w:type="gramEnd"/>
-      <w:r>
-        <w:t>.ts</w:t>
-      </w:r>
-      <w:proofErr w:type="spellEnd"/>
-      <w:r>
-        <w:t> » mais il possible de diviser le fichier</w:t>
-      </w:r>
-      <w:r>
-        <w:t xml:space="preserve"> et appeler les sous-fichiers depuis le fichier principal</w:t>
-      </w:r>
-      <w:r>
-        <w:t xml:space="preserve"> afin de le rendre plus lisible et ainsi regrouper les imports nécessaire pour utiliser par exemple la librairie « </w:t>
-      </w:r>
-      <w:proofErr w:type="spellStart"/>
-      <w:r>
-        <w:t>Angular</w:t>
-      </w:r>
-      <w:proofErr w:type="spellEnd"/>
-      <w:r>
-        <w:t xml:space="preserve"> </w:t>
-      </w:r>
-      <w:proofErr w:type="spellStart"/>
-      <w:r>
-        <w:t>Material</w:t>
-      </w:r>
-      <w:proofErr w:type="spellEnd"/>
-      <w:r>
-        <w:t> », via le fichier « </w:t>
-      </w:r>
-      <w:proofErr w:type="spellStart"/>
-      <w:r>
-        <w:t>angular-material.module.ts</w:t>
-      </w:r>
-      <w:proofErr w:type="spellEnd"/>
-      <w:r>
-        <w:t> »</w:t>
-      </w:r>
-      <w:r>
-        <w:t xml:space="preserve"> </w:t>
-      </w:r>
-      <w:r>
-        <w:t>.</w:t>
-      </w:r>
-    </w:p>
-    <w:p>
-      <w:r>
-        <w:t>Le fichier « app-</w:t>
-      </w:r>
-      <w:proofErr w:type="spellStart"/>
-      <w:proofErr w:type="gramStart"/>
-      <w:r>
-        <w:t>routing.module</w:t>
-      </w:r>
-      <w:proofErr w:type="gramEnd"/>
-      <w:r>
-        <w:t>.ts</w:t>
-      </w:r>
-      <w:proofErr w:type="spellEnd"/>
-      <w:r>
-        <w:t> » regroupe toutes les routes disponibles pour notre application Web, liant ainsi une ou plusieurs routes à un composant</w:t>
+    </w:p>
+    <w:p>
+      <w:r>
+        <w:t>Le fichier « app-routing.module.ts » regroupe toutes les routes disponibles pour notre application Web, liant ainsi une ou plusieurs routes à un composant</w:t>
       </w:r>
       <w:r>
         <w:t>, avec la possibilité d’ajouter une vérification d’authentification, limitant ainsi certaines actions aux utilisateurs authentifiés ou encore aux administrateurs.</w:t>
@@ -3835,28 +3426,7 @@
         <w:t xml:space="preserve">est présent à la racine du dossier « app », </w:t>
       </w:r>
       <w:r>
-        <w:t xml:space="preserve">qui dans le format le plus simple contient un fichier html pour le contenu de notre composant, un fichier </w:t>
-      </w:r>
-      <w:proofErr w:type="spellStart"/>
-      <w:r>
-        <w:t>css</w:t>
-      </w:r>
-      <w:proofErr w:type="spellEnd"/>
-      <w:r>
-        <w:t xml:space="preserve"> pour le style, un fichier « </w:t>
-      </w:r>
-      <w:proofErr w:type="spellStart"/>
-      <w:proofErr w:type="gramStart"/>
-      <w:r>
-        <w:t>xxx.component</w:t>
-      </w:r>
-      <w:proofErr w:type="gramEnd"/>
-      <w:r>
-        <w:t>.ts</w:t>
-      </w:r>
-      <w:proofErr w:type="spellEnd"/>
-      <w:r>
-        <w:t> » pour la partie « logique » de notre composant</w:t>
+        <w:t>qui dans le format le plus simple contient un fichier html pour le contenu de notre composant, un fichier css pour le style, un fichier « xxx.component.ts » pour la partie « logique » de notre composant</w:t>
       </w:r>
       <w:r>
         <w:t>, permettant ainsi de rendre dynamique notre contenu HTML</w:t>
@@ -3865,203 +3435,85 @@
         <w:t>.</w:t>
       </w:r>
       <w:r>
-        <w:t xml:space="preserve"> Il est possible de retrouver un fichier « </w:t>
-      </w:r>
-      <w:proofErr w:type="spellStart"/>
-      <w:proofErr w:type="gramStart"/>
-      <w:r>
-        <w:t>xxx.</w:t>
-      </w:r>
-      <w:r>
-        <w:t>component</w:t>
-      </w:r>
-      <w:proofErr w:type="gramEnd"/>
-      <w:r>
-        <w:t>.spec.ts</w:t>
-      </w:r>
-      <w:proofErr w:type="spellEnd"/>
-      <w:r>
-        <w:t> » qui lui contient les différents tests qui sont appliqués à notre composant afin de le valider.</w:t>
-      </w:r>
-    </w:p>
-    <w:p>
-      <w:r>
-        <w:t xml:space="preserve">De la même manière que pour notre partie </w:t>
-      </w:r>
-      <w:proofErr w:type="spellStart"/>
-      <w:r>
-        <w:t>Back-End</w:t>
-      </w:r>
-      <w:proofErr w:type="spellEnd"/>
-      <w:r>
-        <w:t>, nous pouvons avoir un fichier « </w:t>
-      </w:r>
-      <w:proofErr w:type="spellStart"/>
-      <w:proofErr w:type="gramStart"/>
-      <w:r>
-        <w:t>xxx.component</w:t>
-      </w:r>
-      <w:proofErr w:type="gramEnd"/>
-      <w:r>
-        <w:t>.model.ts</w:t>
-      </w:r>
-      <w:proofErr w:type="spellEnd"/>
-      <w:r>
-        <w:t xml:space="preserve"> » qui va permettre d’exporter un type de variable afin de définir un modèle de données pour éviter qu’un soucis soit présent dans les données attendus par le </w:t>
-      </w:r>
-      <w:proofErr w:type="spellStart"/>
-      <w:r>
-        <w:t>Back-End</w:t>
-      </w:r>
-      <w:proofErr w:type="spellEnd"/>
+        <w:t xml:space="preserve"> Il est possible de retrouver un fichier « xxx.</w:t>
+      </w:r>
+      <w:r>
+        <w:t>component.spec.ts » qui lui contient les différents tests qui sont appliqués à notre composant afin de le valider.</w:t>
+      </w:r>
+    </w:p>
+    <w:p>
+      <w:r>
+        <w:t>De la même manière que pour notre partie Back-End, nous pouvons avoir un fichier « xxx.component.model.ts » qui va permettre d’exporter un type de variable afin de définir un modèle de données pour éviter qu’un souci soit présent dans les données attendu</w:t>
+      </w:r>
+      <w:r>
+        <w:t>e</w:t>
+      </w:r>
+      <w:r>
+        <w:t>s par le Back-End.</w:t>
+      </w:r>
+    </w:p>
+    <w:p>
+      <w:r>
+        <w:t>Pour communiquer avec la partie Back-End, un fichier « xxx.service.ts » doit être présent permettant de définir toutes les fonctions qui vont faire appel à une route et une méthode http disponible côté Back-End et ainsi ajouter, modifier, supprimer ou encore obtenir des informations.</w:t>
+      </w:r>
+      <w:r>
+        <w:t xml:space="preserve"> </w:t>
+      </w:r>
+    </w:p>
+    <w:p/>
+    <w:p>
+      <w:r>
+        <w:t>Ceci est pour un composant simple, un seul dossier contenant tous ces fichiers. Pour un composant plus complexe, un dossier peut ranger plusieurs dossiers qui correspondent à des composants qui sont liés, comme le composant pour l’ajout ou la modification d’une suggestion et le composant pour lister les suggestions, tou</w:t>
+      </w:r>
+      <w:r>
+        <w:t>s</w:t>
+      </w:r>
+      <w:r>
+        <w:t xml:space="preserve"> deux sont liés aux données autour des suggestions, ainsi en rangeant ces deux composants dans un seul et même dossier, nous pouvons plus facilement nous y retrouver.</w:t>
+      </w:r>
+    </w:p>
+    <w:p>
+      <w:r>
+        <w:t>Cependant le fonctionnement est le même qu’un composant simple, il contient simplement une couche supplémentaire, par exemple dans le cas des composants liés aux suggestions, nous avons un fichier « posts.</w:t>
+      </w:r>
+      <w:r>
+        <w:t>module.ts » qui va lier les composants « post-create » et « post-list » qui sont tou</w:t>
+      </w:r>
+      <w:r>
+        <w:t>s</w:t>
+      </w:r>
+      <w:r>
+        <w:t xml:space="preserve"> deux des composants « simple »</w:t>
+      </w:r>
+      <w:r>
+        <w:t xml:space="preserve">. </w:t>
+      </w:r>
+      <w:r>
+        <w:t>L</w:t>
+      </w:r>
+      <w:r>
+        <w:t>es deux</w:t>
+      </w:r>
+      <w:r>
+        <w:t xml:space="preserve"> dossiers de ces deux</w:t>
+      </w:r>
+      <w:r>
+        <w:t xml:space="preserve"> composants sont donc présents dans le dossier « posts »</w:t>
+      </w:r>
+      <w:r>
+        <w:t>, ainsi que le fichier « posts.module.ts »</w:t>
+      </w:r>
       <w:r>
         <w:t>.</w:t>
       </w:r>
-    </w:p>
-    <w:p>
-      <w:r>
-        <w:t xml:space="preserve">Pour communiquer avec la partie </w:t>
-      </w:r>
-      <w:proofErr w:type="spellStart"/>
-      <w:r>
-        <w:t>Back-End</w:t>
-      </w:r>
-      <w:proofErr w:type="spellEnd"/>
-      <w:r>
-        <w:t>, un fichier « </w:t>
-      </w:r>
-      <w:proofErr w:type="spellStart"/>
-      <w:proofErr w:type="gramStart"/>
-      <w:r>
-        <w:t>xxx.service</w:t>
-      </w:r>
-      <w:proofErr w:type="gramEnd"/>
-      <w:r>
-        <w:t>.ts</w:t>
-      </w:r>
-      <w:proofErr w:type="spellEnd"/>
-      <w:r>
-        <w:t xml:space="preserve"> » doit être présent permettant de définir toutes les fonctions qui vont faire appelle à une route et une méthode http disponible côté </w:t>
-      </w:r>
-      <w:proofErr w:type="spellStart"/>
-      <w:r>
-        <w:t>Back-End</w:t>
-      </w:r>
-      <w:proofErr w:type="spellEnd"/>
-      <w:r>
-        <w:t xml:space="preserve"> et ainsi ajouter, modifier, supprimer ou encore obtenir des informations.</w:t>
-      </w:r>
-      <w:r>
-        <w:t xml:space="preserve"> </w:t>
-      </w:r>
-    </w:p>
-    <w:p/>
-    <w:p>
-      <w:r>
-        <w:t>Ceci est pour un composant simple, un seul dossier contenant tous ces fichiers. Pour un composant plus complexe, un dossier peut ranger plusieurs dossiers qui correspondent à des composants qui sont liés, comme le composant pour l’ajout ou la modification d’une suggestion et le composant pour lister les suggestions, tout deux sont liés aux données autour des suggestions, ainsi en rangeant ces deux composants dans un seul et même dossier, nous pouvons plus facilement nous y retrouver.</w:t>
-      </w:r>
-    </w:p>
-    <w:p>
-      <w:r>
-        <w:t>Cependant le fonctionnement est le même qu’un composant simple, il contient simplement une couche supplémentaire, par exemple dans le cas des composants liés aux suggestions, nous avons un fichier « </w:t>
-      </w:r>
-      <w:proofErr w:type="spellStart"/>
-      <w:proofErr w:type="gramStart"/>
-      <w:r>
-        <w:t>posts.</w:t>
-      </w:r>
-      <w:r>
-        <w:t>module</w:t>
-      </w:r>
-      <w:proofErr w:type="gramEnd"/>
-      <w:r>
-        <w:t>.ts</w:t>
-      </w:r>
-      <w:proofErr w:type="spellEnd"/>
-      <w:r>
-        <w:t> » qui va lier les composants « post-</w:t>
-      </w:r>
-      <w:proofErr w:type="spellStart"/>
-      <w:r>
-        <w:t>create</w:t>
-      </w:r>
-      <w:proofErr w:type="spellEnd"/>
-      <w:r>
-        <w:t> » et « post-</w:t>
-      </w:r>
-      <w:proofErr w:type="spellStart"/>
-      <w:r>
-        <w:t>list</w:t>
-      </w:r>
-      <w:proofErr w:type="spellEnd"/>
-      <w:r>
-        <w:t> » qui sont tout deux des composants « simple »</w:t>
-      </w:r>
-      <w:r>
-        <w:t xml:space="preserve">. </w:t>
-      </w:r>
-      <w:r>
-        <w:t>L</w:t>
-      </w:r>
-      <w:r>
-        <w:t>es deux</w:t>
-      </w:r>
-      <w:r>
-        <w:t xml:space="preserve"> dossiers de ces deux</w:t>
-      </w:r>
-      <w:r>
-        <w:t xml:space="preserve"> composants sont donc présents dans le dossier « </w:t>
-      </w:r>
-      <w:proofErr w:type="spellStart"/>
-      <w:r>
-        <w:t>posts</w:t>
-      </w:r>
-      <w:proofErr w:type="spellEnd"/>
-      <w:r>
-        <w:t> »</w:t>
-      </w:r>
-      <w:r>
-        <w:t>, ainsi que le fichier « </w:t>
-      </w:r>
-      <w:proofErr w:type="spellStart"/>
-      <w:proofErr w:type="gramStart"/>
-      <w:r>
-        <w:t>posts.module</w:t>
-      </w:r>
-      <w:proofErr w:type="gramEnd"/>
-      <w:r>
-        <w:t>.ts</w:t>
-      </w:r>
-      <w:proofErr w:type="spellEnd"/>
-      <w:r>
-        <w:t> »</w:t>
-      </w:r>
-      <w:r>
-        <w:t>.</w:t>
-      </w:r>
-      <w:r>
-        <w:t xml:space="preserve"> D’autres fichiers tels que le fichier « </w:t>
-      </w:r>
-      <w:proofErr w:type="spellStart"/>
-      <w:proofErr w:type="gramStart"/>
-      <w:r>
-        <w:t>xxx.service</w:t>
-      </w:r>
-      <w:proofErr w:type="gramEnd"/>
-      <w:r>
-        <w:t>.ts</w:t>
-      </w:r>
-      <w:proofErr w:type="spellEnd"/>
-      <w:r>
-        <w:t> » et « </w:t>
-      </w:r>
-      <w:proofErr w:type="spellStart"/>
-      <w:r>
-        <w:t>xxx.module.ts</w:t>
-      </w:r>
-      <w:proofErr w:type="spellEnd"/>
-      <w:r>
-        <w:t> » sont présent dans la couche supérieure puisque ce sont des fonctions et exports partagées.</w:t>
+      <w:r>
+        <w:t xml:space="preserve"> D’autres fichiers tels que le fichier « xxx.service.ts » et « xxx.module.ts » sont présent</w:t>
+      </w:r>
+      <w:r>
+        <w:t>s</w:t>
+      </w:r>
+      <w:r>
+        <w:t xml:space="preserve"> dans la couche supérieure puisque ce sont des fonctions et exports partagées.</w:t>
       </w:r>
       <w:r>
         <w:br w:type="page"/>
@@ -4069,9 +3521,9 @@
     </w:p>
     <w:p>
       <w:pPr>
-        <w:pStyle w:val="Titre1"/>
-      </w:pPr>
-      <w:bookmarkStart w:id="9" w:name="_Toc2281766"/>
+        <w:pStyle w:val="Heading1"/>
+      </w:pPr>
+      <w:bookmarkStart w:id="10" w:name="_Toc2584173"/>
       <w:r>
         <w:lastRenderedPageBreak/>
         <w:t xml:space="preserve">Explications </w:t>
@@ -4079,57 +3531,37 @@
       <w:r>
         <w:t>de l’API</w:t>
       </w:r>
-      <w:bookmarkEnd w:id="9"/>
+      <w:bookmarkEnd w:id="10"/>
     </w:p>
     <w:p/>
     <w:p>
       <w:r>
-        <w:t xml:space="preserve">Pour chaque route spécifié dans cette catégorie, une fonction côté </w:t>
-      </w:r>
-      <w:proofErr w:type="spellStart"/>
-      <w:r>
-        <w:t>Angular</w:t>
-      </w:r>
-      <w:proofErr w:type="spellEnd"/>
-      <w:r>
-        <w:t>, présent</w:t>
+        <w:t>Pour chaque route spécifié dans cette catégorie, une fonction côté Angular, présent</w:t>
       </w:r>
       <w:r>
         <w:t>e</w:t>
       </w:r>
       <w:r>
-        <w:t xml:space="preserve"> dans un fichier « </w:t>
-      </w:r>
-      <w:proofErr w:type="spellStart"/>
-      <w:proofErr w:type="gramStart"/>
-      <w:r>
-        <w:t>xxx.service</w:t>
-      </w:r>
-      <w:proofErr w:type="gramEnd"/>
-      <w:r>
-        <w:t>.ts</w:t>
-      </w:r>
-      <w:proofErr w:type="spellEnd"/>
-      <w:r>
-        <w:t> »</w:t>
+        <w:t xml:space="preserve"> dans un fichier « xxx.service.ts »</w:t>
       </w:r>
       <w:r>
         <w:t xml:space="preserve"> contenu dans le dossier du composant en question. Cette fonction</w:t>
       </w:r>
       <w:r>
-        <w:t xml:space="preserve"> fait appel à une route défini </w:t>
+        <w:t xml:space="preserve"> fait appel à une route défini</w:t>
+      </w:r>
+      <w:r>
+        <w:t>e</w:t>
+      </w:r>
+      <w:r>
+        <w:t xml:space="preserve"> </w:t>
       </w:r>
       <w:r>
         <w:t>dans le contrôleur associé présent dans le dossier « routes »</w:t>
       </w:r>
       <w:r>
-        <w:t xml:space="preserve"> côté </w:t>
-      </w:r>
-      <w:proofErr w:type="spellStart"/>
-      <w:r>
-        <w:t>NodeJS</w:t>
-      </w:r>
-      <w:proofErr w:type="spellEnd"/>
+        <w:t xml:space="preserve"> côté NodeJS</w:t>
+      </w:r>
       <w:r>
         <w:t xml:space="preserve">. Chaque route est </w:t>
       </w:r>
@@ -4143,40 +3575,30 @@
         <w:t>une fonction définie</w:t>
       </w:r>
       <w:r>
-        <w:t xml:space="preserve"> dans le fichier du contrôleur associé, présent dans le dossier « </w:t>
-      </w:r>
-      <w:proofErr w:type="spellStart"/>
-      <w:r>
-        <w:t>controllers</w:t>
-      </w:r>
-      <w:proofErr w:type="spellEnd"/>
-      <w:r>
-        <w:t xml:space="preserve"> » toujours côté </w:t>
-      </w:r>
-      <w:proofErr w:type="spellStart"/>
-      <w:r>
-        <w:t>Back-End</w:t>
-      </w:r>
-      <w:proofErr w:type="spellEnd"/>
-      <w:r>
-        <w:t>.</w:t>
-      </w:r>
-    </w:p>
-    <w:p>
-      <w:r>
-        <w:t>Pour chaque route de l’API, l’utilisateur doit être authentifié. Cependant certaines fonctions sont limitées et disponible seulement pour les administrateurs.</w:t>
+        <w:t xml:space="preserve"> dans le fichier du contrôleur associé, présent dans le dossier « controllers » toujours côté Back-End.</w:t>
+      </w:r>
+    </w:p>
+    <w:p>
+      <w:r>
+        <w:t>Pour chaque route de l’API, l’utilisateur doit être authentifié. Cependant certaines fonctions sont limitées et disponible</w:t>
+      </w:r>
+      <w:r>
+        <w:t>s</w:t>
+      </w:r>
+      <w:r>
+        <w:t xml:space="preserve"> seulement pour les administrateurs.</w:t>
       </w:r>
     </w:p>
     <w:p/>
     <w:p>
       <w:pPr>
-        <w:pStyle w:val="Titre2"/>
-      </w:pPr>
-      <w:bookmarkStart w:id="10" w:name="_Toc2281767"/>
+        <w:pStyle w:val="Heading2"/>
+      </w:pPr>
+      <w:bookmarkStart w:id="11" w:name="_Toc2584174"/>
       <w:r>
         <w:t>Utilisateurs</w:t>
       </w:r>
-      <w:bookmarkEnd w:id="10"/>
+      <w:bookmarkEnd w:id="11"/>
     </w:p>
     <w:p/>
     <w:p>
@@ -4186,6 +3608,7 @@
       <w:r>
         <w:rPr>
           <w:noProof/>
+          <w:lang w:eastAsia="fr-FR"/>
         </w:rPr>
         <w:drawing>
           <wp:inline distT="0" distB="0" distL="0" distR="0" wp14:anchorId="57BE5B9C" wp14:editId="784648A2">
@@ -4236,7 +3659,7 @@
     </w:p>
     <w:p>
       <w:pPr>
-        <w:pStyle w:val="Paragraphedeliste"/>
+        <w:pStyle w:val="ListParagraph"/>
         <w:numPr>
           <w:ilvl w:val="0"/>
           <w:numId w:val="10"/>
@@ -4249,7 +3672,13 @@
         <w:t xml:space="preserve"> qui sont</w:t>
       </w:r>
       <w:r>
-        <w:t xml:space="preserve"> actuellement inscrit sur le site Web</w:t>
+        <w:t xml:space="preserve"> actuellement inscrit</w:t>
+      </w:r>
+      <w:r>
+        <w:t>s</w:t>
+      </w:r>
+      <w:r>
+        <w:t xml:space="preserve"> sur le site Web</w:t>
       </w:r>
       <w:r>
         <w:t>, ainsi que des informations associées</w:t>
@@ -4263,13 +3692,13 @@
     </w:p>
     <w:p>
       <w:pPr>
-        <w:pStyle w:val="Paragraphedeliste"/>
+        <w:pStyle w:val="ListParagraph"/>
         <w:jc w:val="left"/>
       </w:pPr>
     </w:p>
     <w:p>
       <w:pPr>
-        <w:pStyle w:val="Paragraphedeliste"/>
+        <w:pStyle w:val="ListParagraph"/>
         <w:numPr>
           <w:ilvl w:val="0"/>
           <w:numId w:val="10"/>
@@ -4284,12 +3713,12 @@
     </w:p>
     <w:p>
       <w:pPr>
-        <w:pStyle w:val="Paragraphedeliste"/>
-      </w:pPr>
-    </w:p>
-    <w:p>
-      <w:pPr>
-        <w:pStyle w:val="Paragraphedeliste"/>
+        <w:pStyle w:val="ListParagraph"/>
+      </w:pPr>
+    </w:p>
+    <w:p>
+      <w:pPr>
+        <w:pStyle w:val="ListParagraph"/>
         <w:numPr>
           <w:ilvl w:val="0"/>
           <w:numId w:val="10"/>
@@ -4308,33 +3737,17 @@
         <w:t> </w:t>
       </w:r>
       <w:r>
-        <w:t>/api/</w:t>
-      </w:r>
-      <w:proofErr w:type="spellStart"/>
-      <w:r>
-        <w:t>users</w:t>
-      </w:r>
-      <w:proofErr w:type="spellEnd"/>
-      <w:r>
-        <w:t>/</w:t>
-      </w:r>
-      <w:proofErr w:type="spellStart"/>
-      <w:r>
-        <w:t>signup</w:t>
-      </w:r>
-      <w:proofErr w:type="spellEnd"/>
-      <w:r>
-        <w:t> » est appelée, par la suite, cette route sera supprimée, limitant ainsi l’accès au site Web et à ces fonctionnalités.</w:t>
-      </w:r>
-    </w:p>
-    <w:p>
-      <w:pPr>
-        <w:pStyle w:val="Paragraphedeliste"/>
-      </w:pPr>
-    </w:p>
-    <w:p>
-      <w:pPr>
-        <w:pStyle w:val="Paragraphedeliste"/>
+        <w:t>/api/users/signup » est appelée, par la suite, cette route sera supprimée, limitant ainsi l’accès au site Web et à ces fonctionnalités.</w:t>
+      </w:r>
+    </w:p>
+    <w:p>
+      <w:pPr>
+        <w:pStyle w:val="ListParagraph"/>
+      </w:pPr>
+    </w:p>
+    <w:p>
+      <w:pPr>
+        <w:pStyle w:val="ListParagraph"/>
         <w:numPr>
           <w:ilvl w:val="0"/>
           <w:numId w:val="10"/>
@@ -4359,15 +3772,7 @@
         <w:t>.</w:t>
       </w:r>
       <w:r>
-        <w:t xml:space="preserve"> Un </w:t>
-      </w:r>
-      <w:proofErr w:type="spellStart"/>
-      <w:r>
-        <w:t>token</w:t>
-      </w:r>
-      <w:proofErr w:type="spellEnd"/>
-      <w:r>
-        <w:t xml:space="preserve"> JWT sera généré puis transmis en retour pour le stocker dans l’espace de stockage local du navigateur.</w:t>
+        <w:t xml:space="preserve"> Un token JWT sera généré puis transmis en retour pour le stocker dans l’espace de stockage local du navigateur.</w:t>
       </w:r>
     </w:p>
     <w:p>
@@ -4380,14 +3785,14 @@
     </w:p>
     <w:p>
       <w:pPr>
-        <w:pStyle w:val="Titre2"/>
-      </w:pPr>
-      <w:bookmarkStart w:id="11" w:name="_Toc2281768"/>
+        <w:pStyle w:val="Heading2"/>
+      </w:pPr>
+      <w:bookmarkStart w:id="12" w:name="_Toc2584175"/>
       <w:r>
         <w:lastRenderedPageBreak/>
         <w:t>Suggestions</w:t>
       </w:r>
-      <w:bookmarkEnd w:id="11"/>
+      <w:bookmarkEnd w:id="12"/>
     </w:p>
     <w:p>
       <w:pPr>
@@ -4401,6 +3806,7 @@
       <w:r>
         <w:rPr>
           <w:noProof/>
+          <w:lang w:eastAsia="fr-FR"/>
         </w:rPr>
         <w:drawing>
           <wp:inline distT="0" distB="0" distL="0" distR="0" wp14:anchorId="124EBFE4" wp14:editId="70F21E2E">
@@ -4451,7 +3857,7 @@
     </w:p>
     <w:p>
       <w:pPr>
-        <w:pStyle w:val="Paragraphedeliste"/>
+        <w:pStyle w:val="ListParagraph"/>
         <w:numPr>
           <w:ilvl w:val="0"/>
           <w:numId w:val="17"/>
@@ -4469,12 +3875,12 @@
     </w:p>
     <w:p>
       <w:pPr>
-        <w:pStyle w:val="Paragraphedeliste"/>
-      </w:pPr>
-    </w:p>
-    <w:p>
-      <w:pPr>
-        <w:pStyle w:val="Paragraphedeliste"/>
+        <w:pStyle w:val="ListParagraph"/>
+      </w:pPr>
+    </w:p>
+    <w:p>
+      <w:pPr>
+        <w:pStyle w:val="ListParagraph"/>
         <w:numPr>
           <w:ilvl w:val="0"/>
           <w:numId w:val="18"/>
@@ -4486,21 +3892,11 @@
       <w:r>
         <w:t xml:space="preserve">suggestion fait </w:t>
       </w:r>
-      <w:proofErr w:type="gramStart"/>
-      <w:r>
-        <w:t>appelle</w:t>
-      </w:r>
-      <w:proofErr w:type="gramEnd"/>
-      <w:r>
-        <w:t xml:space="preserve"> à la route « /api/</w:t>
-      </w:r>
-      <w:proofErr w:type="spellStart"/>
-      <w:r>
-        <w:t>posts</w:t>
-      </w:r>
-      <w:proofErr w:type="spellEnd"/>
-      <w:r>
-        <w:t xml:space="preserve"> » avec la méthode POST, cela permet de sauvegarder en base de données </w:t>
+      <w:r>
+        <w:t>appel</w:t>
+      </w:r>
+      <w:r>
+        <w:t xml:space="preserve"> à la route « /api/posts » avec la méthode POST, cela permet de sauvegarder en base de données </w:t>
       </w:r>
       <w:r>
         <w:t>les informations liées</w:t>
@@ -4514,12 +3910,12 @@
     </w:p>
     <w:p>
       <w:pPr>
-        <w:pStyle w:val="Paragraphedeliste"/>
-      </w:pPr>
-    </w:p>
-    <w:p>
-      <w:pPr>
-        <w:pStyle w:val="Paragraphedeliste"/>
+        <w:pStyle w:val="ListParagraph"/>
+      </w:pPr>
+    </w:p>
+    <w:p>
+      <w:pPr>
+        <w:pStyle w:val="ListParagraph"/>
         <w:numPr>
           <w:ilvl w:val="0"/>
           <w:numId w:val="18"/>
@@ -4529,17 +3925,20 @@
         <w:t>Pour sauvegarder les modifications d’une suggestion, la route avec la méthode PUT est appelée.</w:t>
       </w:r>
       <w:r>
-        <w:t xml:space="preserve"> Cette route n’est disponible seulement pour le créateur de la suggestion et les administrateurs.</w:t>
-      </w:r>
-    </w:p>
-    <w:p>
-      <w:pPr>
-        <w:pStyle w:val="Paragraphedeliste"/>
-      </w:pPr>
-    </w:p>
-    <w:p>
-      <w:pPr>
-        <w:pStyle w:val="Paragraphedeliste"/>
+        <w:t xml:space="preserve"> Cette route </w:t>
+      </w:r>
+      <w:r>
+        <w:t>est disponible seulement pour le créateur de la suggestion et les administrateurs.</w:t>
+      </w:r>
+    </w:p>
+    <w:p>
+      <w:pPr>
+        <w:pStyle w:val="ListParagraph"/>
+      </w:pPr>
+    </w:p>
+    <w:p>
+      <w:pPr>
+        <w:pStyle w:val="ListParagraph"/>
         <w:numPr>
           <w:ilvl w:val="0"/>
           <w:numId w:val="18"/>
@@ -4560,14 +3959,14 @@
     </w:p>
     <w:p>
       <w:pPr>
-        <w:pStyle w:val="Titre2"/>
-      </w:pPr>
-      <w:bookmarkStart w:id="12" w:name="_Toc2281769"/>
+        <w:pStyle w:val="Heading2"/>
+      </w:pPr>
+      <w:bookmarkStart w:id="13" w:name="_Toc2584176"/>
       <w:r>
         <w:lastRenderedPageBreak/>
         <w:t>Applications</w:t>
       </w:r>
-      <w:bookmarkEnd w:id="12"/>
+      <w:bookmarkEnd w:id="13"/>
     </w:p>
     <w:p>
       <w:pPr>
@@ -4581,6 +3980,7 @@
       <w:r>
         <w:rPr>
           <w:noProof/>
+          <w:lang w:eastAsia="fr-FR"/>
         </w:rPr>
         <w:drawing>
           <wp:inline distT="0" distB="0" distL="0" distR="0" wp14:anchorId="24B6EB03" wp14:editId="7F7E6B42">
@@ -4631,7 +4031,7 @@
     </w:p>
     <w:p>
       <w:pPr>
-        <w:pStyle w:val="Paragraphedeliste"/>
+        <w:pStyle w:val="ListParagraph"/>
         <w:numPr>
           <w:ilvl w:val="0"/>
           <w:numId w:val="19"/>
@@ -4653,17 +4053,26 @@
         <w:t>Seules les routes associées</w:t>
       </w:r>
       <w:r>
-        <w:t xml:space="preserve"> à une méthode GET sera disponible pour les utilisateurs, les autres routes sont réservées aux administrateurs.</w:t>
-      </w:r>
-    </w:p>
-    <w:p>
-      <w:pPr>
-        <w:pStyle w:val="Paragraphedeliste"/>
-      </w:pPr>
-    </w:p>
-    <w:p>
-      <w:pPr>
-        <w:pStyle w:val="Paragraphedeliste"/>
+        <w:t xml:space="preserve"> à une méthode GET seront</w:t>
+      </w:r>
+      <w:r>
+        <w:t xml:space="preserve"> disponible</w:t>
+      </w:r>
+      <w:r>
+        <w:t>s</w:t>
+      </w:r>
+      <w:r>
+        <w:t xml:space="preserve"> pour les utilisateurs, les autres routes sont réservées aux administrateurs.</w:t>
+      </w:r>
+    </w:p>
+    <w:p>
+      <w:pPr>
+        <w:pStyle w:val="ListParagraph"/>
+      </w:pPr>
+    </w:p>
+    <w:p>
+      <w:pPr>
+        <w:pStyle w:val="ListParagraph"/>
         <w:numPr>
           <w:ilvl w:val="0"/>
           <w:numId w:val="10"/>
@@ -4682,7 +4091,13 @@
         <w:t>.sh</w:t>
       </w:r>
       <w:r>
-        <w:t xml:space="preserve"> » associé à l’application sera exécutée. </w:t>
+        <w:t> » assoc</w:t>
+      </w:r>
+      <w:r>
+        <w:t>ié à l’application sera exécuté</w:t>
+      </w:r>
+      <w:r>
+        <w:t xml:space="preserve">. </w:t>
       </w:r>
       <w:r>
         <w:t>Cette route n’est disponible que pour les administrateurs.</w:t>
@@ -4690,12 +4105,12 @@
     </w:p>
     <w:p>
       <w:pPr>
-        <w:pStyle w:val="Paragraphedeliste"/>
-      </w:pPr>
-    </w:p>
-    <w:p>
-      <w:pPr>
-        <w:pStyle w:val="Paragraphedeliste"/>
+        <w:pStyle w:val="ListParagraph"/>
+      </w:pPr>
+    </w:p>
+    <w:p>
+      <w:pPr>
+        <w:pStyle w:val="ListParagraph"/>
         <w:numPr>
           <w:ilvl w:val="0"/>
           <w:numId w:val="10"/>
@@ -4720,26 +4135,44 @@
         <w:t>.sh</w:t>
       </w:r>
       <w:r>
-        <w:t> » associé à l’application sera exécutée</w:t>
-      </w:r>
-      <w:r>
-        <w:t>, dans le but d’éteindre proprement l’application, évitant par la même occasion de brusqué les utilisateurs</w:t>
+        <w:t> » assoc</w:t>
+      </w:r>
+      <w:r>
+        <w:t>ié à l’application sera exécuté</w:t>
+      </w:r>
+      <w:r>
+        <w:t>, dans le but d’éteindre proprement l’application, évitant</w:t>
+      </w:r>
+      <w:r>
+        <w:t xml:space="preserve"> par la même occasion de brusquer</w:t>
+      </w:r>
+      <w:r>
+        <w:t xml:space="preserve"> les utilisateurs</w:t>
       </w:r>
       <w:r>
         <w:t xml:space="preserve">. </w:t>
       </w:r>
       <w:r>
-        <w:t>Cette route n’est disponible que pour les administrateurs.</w:t>
-      </w:r>
-    </w:p>
-    <w:p>
-      <w:pPr>
-        <w:pStyle w:val="Paragraphedeliste"/>
-      </w:pPr>
-    </w:p>
-    <w:p>
-      <w:pPr>
-        <w:pStyle w:val="Paragraphedeliste"/>
+        <w:t xml:space="preserve">Cette route </w:t>
+      </w:r>
+      <w:r>
+        <w:t xml:space="preserve">est disponible </w:t>
+      </w:r>
+      <w:r>
+        <w:t>seulement</w:t>
+      </w:r>
+      <w:r>
+        <w:t xml:space="preserve"> pour les administrateurs.</w:t>
+      </w:r>
+    </w:p>
+    <w:p>
+      <w:pPr>
+        <w:pStyle w:val="ListParagraph"/>
+      </w:pPr>
+    </w:p>
+    <w:p>
+      <w:pPr>
+        <w:pStyle w:val="ListParagraph"/>
         <w:numPr>
           <w:ilvl w:val="0"/>
           <w:numId w:val="10"/>
@@ -4769,14 +4202,14 @@
     </w:p>
     <w:p>
       <w:pPr>
-        <w:pStyle w:val="Titre2"/>
-      </w:pPr>
-      <w:bookmarkStart w:id="13" w:name="_Toc2281770"/>
+        <w:pStyle w:val="Heading2"/>
+      </w:pPr>
+      <w:bookmarkStart w:id="14" w:name="_Toc2584177"/>
       <w:r>
         <w:lastRenderedPageBreak/>
         <w:t>Statistiques</w:t>
       </w:r>
-      <w:bookmarkEnd w:id="13"/>
+      <w:bookmarkEnd w:id="14"/>
     </w:p>
     <w:p>
       <w:pPr>
@@ -4790,6 +4223,7 @@
       <w:r>
         <w:rPr>
           <w:noProof/>
+          <w:lang w:eastAsia="fr-FR"/>
         </w:rPr>
         <w:drawing>
           <wp:inline distT="0" distB="0" distL="0" distR="0" wp14:anchorId="36F59E97" wp14:editId="07147238">
@@ -4840,14 +4274,26 @@
     </w:p>
     <w:p>
       <w:pPr>
-        <w:pStyle w:val="Paragraphedeliste"/>
+        <w:pStyle w:val="ListParagraph"/>
         <w:numPr>
           <w:ilvl w:val="0"/>
           <w:numId w:val="21"/>
         </w:numPr>
       </w:pPr>
       <w:r>
-        <w:t>Seuls les administrateurs peuvent enclencher l’appel de cette route, permettant ainsi d’obtenir les informations de performances du serveur dédié. Par défaut, toutes les 10mins, des nouvelles informations sont récupérées et stockées en base de données.</w:t>
+        <w:t>Seuls les administrateurs peuvent enclencher l’appel de cette route, permettant ainsi d’obtenir les informations de performances du serveur dédié. Par défaut, toutes les 10</w:t>
+      </w:r>
+      <w:r>
+        <w:t xml:space="preserve"> </w:t>
+      </w:r>
+      <w:r>
+        <w:t>min</w:t>
+      </w:r>
+      <w:r>
+        <w:t>ute</w:t>
+      </w:r>
+      <w:r>
+        <w:t>s, des nouvelles informations sont récupérées et stockées en base de données.</w:t>
       </w:r>
       <w:r>
         <w:br w:type="page"/>
@@ -4855,9 +4301,9 @@
     </w:p>
     <w:p>
       <w:pPr>
-        <w:pStyle w:val="Titre1"/>
-      </w:pPr>
-      <w:bookmarkStart w:id="14" w:name="_Toc2281771"/>
+        <w:pStyle w:val="Heading1"/>
+      </w:pPr>
+      <w:bookmarkStart w:id="15" w:name="_Toc2584178"/>
       <w:r>
         <w:lastRenderedPageBreak/>
         <w:t>Comment m</w:t>
@@ -4874,7 +4320,7 @@
       <w:r>
         <w:t> ?</w:t>
       </w:r>
-      <w:bookmarkEnd w:id="14"/>
+      <w:bookmarkEnd w:id="15"/>
     </w:p>
     <w:p/>
     <w:p>
@@ -4882,67 +4328,112 @@
         <w:t>Le changement de données lié à la sauvegarde d’information</w:t>
       </w:r>
       <w:r>
-        <w:t xml:space="preserve">s sur les performances du serveur dédié, se passe côté </w:t>
-      </w:r>
-      <w:proofErr w:type="spellStart"/>
-      <w:r>
-        <w:t>Back-End</w:t>
-      </w:r>
-      <w:proofErr w:type="spellEnd"/>
-      <w:r>
-        <w:t xml:space="preserve">, autrement dit côté </w:t>
-      </w:r>
-      <w:proofErr w:type="spellStart"/>
-      <w:r>
-        <w:t>NodeJS</w:t>
-      </w:r>
-      <w:proofErr w:type="spellEnd"/>
-      <w:r>
-        <w:t>. Dans le dossier « </w:t>
-      </w:r>
-      <w:proofErr w:type="spellStart"/>
-      <w:r>
-        <w:t>controllers</w:t>
-      </w:r>
-      <w:proofErr w:type="spellEnd"/>
-      <w:r>
-        <w:t> » se trouve un fichier « dataServer.js » qui contient toutes les fonctions associées aux données du serveur.</w:t>
+        <w:t>s sur les performances du serveur dédié, se passe côté Back-End, autrement dit côté NodeJS. Dans le dossier « controllers » se trouve un fichier « dataServer.js » qui contient toutes les fonctions associées aux données du serveur.</w:t>
+      </w:r>
+    </w:p>
+    <w:p>
+      <w:r>
+        <w:t>Dans ce fichier après les différents imports se trouve la déclaration d’une constante « interval », sa valeur est en millisecondes et indique le temps entre chaque extraction de données et enregistrement en base de données.</w:t>
+      </w:r>
+    </w:p>
+    <w:p>
+      <w:pPr>
+        <w:pStyle w:val="Quote"/>
+      </w:pPr>
+      <w:r>
+        <w:t>const interval = 60000</w:t>
+      </w:r>
+      <w:r>
+        <w:t> ;</w:t>
+      </w:r>
+    </w:p>
+    <w:p>
+      <w:r>
+        <w:t>Modifier cette valeur, permet donc de réduire ou d’augmenter l’intervalle de temps</w:t>
+      </w:r>
+      <w:r>
+        <w:t xml:space="preserve">, </w:t>
+      </w:r>
+      <w:r>
+        <w:t>par défaut la valeur correspond</w:t>
+      </w:r>
+      <w:r>
+        <w:t xml:space="preserve"> à 10 minutes d’intervalle entre chaque extraction de données.</w:t>
+      </w:r>
+    </w:p>
+    <w:p/>
+    <w:p>
+      <w:pPr>
+        <w:pStyle w:val="Heading1"/>
+      </w:pPr>
+      <w:bookmarkStart w:id="16" w:name="_Toc2584179"/>
+      <w:r>
+        <w:t>Comment m</w:t>
+      </w:r>
+      <w:r>
+        <w:t>odifi</w:t>
+      </w:r>
+      <w:r>
+        <w:t>er</w:t>
+      </w:r>
+      <w:r>
+        <w:t xml:space="preserve"> </w:t>
+      </w:r>
+      <w:r>
+        <w:t>le</w:t>
+      </w:r>
+      <w:r>
+        <w:t xml:space="preserve"> seuil de surcharge</w:t>
+      </w:r>
+      <w:r>
+        <w:t> ?</w:t>
+      </w:r>
+      <w:bookmarkEnd w:id="16"/>
+    </w:p>
+    <w:p/>
+    <w:p>
+      <w:r>
+        <w:t>Le changement de données lié à la définition des règles d’arrêt pour les applications en cours d’exécution, se passe côté Back-End, autrement dit côté NodeJS. Dans le dossier « controllers » se trouve un fichier « dataServer.js » qui contient toutes les fonctions associées aux données du serveur.</w:t>
       </w:r>
     </w:p>
     <w:p>
       <w:r>
         <w:t>Dans ce fichier après les différents imports se trouve la déclaration d’une constante « </w:t>
       </w:r>
-      <w:proofErr w:type="spellStart"/>
-      <w:r>
-        <w:t>interval</w:t>
-      </w:r>
-      <w:proofErr w:type="spellEnd"/>
-      <w:r>
-        <w:t> », sa valeur est en millisecondes et indique le temps entre chaque extraction de données et enregistrement en base de données.</w:t>
-      </w:r>
-    </w:p>
-    <w:p>
-      <w:pPr>
-        <w:pStyle w:val="Citation"/>
-      </w:pPr>
-      <w:proofErr w:type="spellStart"/>
-      <w:proofErr w:type="gramStart"/>
-      <w:r>
-        <w:t>const</w:t>
-      </w:r>
-      <w:proofErr w:type="spellEnd"/>
-      <w:proofErr w:type="gramEnd"/>
-      <w:r>
-        <w:t xml:space="preserve"> </w:t>
-      </w:r>
-      <w:proofErr w:type="spellStart"/>
-      <w:r>
-        <w:t>interval</w:t>
-      </w:r>
-      <w:proofErr w:type="spellEnd"/>
-      <w:r>
-        <w:t xml:space="preserve"> = 60000</w:t>
+      <w:r>
+        <w:t>limit</w:t>
+      </w:r>
+      <w:r>
+        <w:t xml:space="preserve"> », sa valeur est en </w:t>
+      </w:r>
+      <w:r>
+        <w:t>pourcentage</w:t>
+      </w:r>
+      <w:r>
+        <w:t xml:space="preserve"> et indique </w:t>
+      </w:r>
+      <w:r>
+        <w:t>le seuil qu’une donnée (taux d’utilisation du CPU, taux d’utilisation de RAM, taux d’utilisation du disque) ne dépasse pas ce seuil</w:t>
+      </w:r>
+      <w:r>
+        <w:t>.</w:t>
+      </w:r>
+    </w:p>
+    <w:p>
+      <w:pPr>
+        <w:pStyle w:val="Quote"/>
+      </w:pPr>
+      <w:r>
+        <w:t xml:space="preserve">const </w:t>
+      </w:r>
+      <w:r>
+        <w:t>limit</w:t>
+      </w:r>
+      <w:r>
+        <w:t xml:space="preserve"> = </w:t>
+      </w:r>
+      <w:r>
+        <w:t>80.0</w:t>
       </w:r>
       <w:r>
         <w:t> ;</w:t>
@@ -4950,163 +4441,48 @@
     </w:p>
     <w:p>
       <w:r>
-        <w:t>Modifier cette valeur, permet donc de réduire ou d’augmenter l’intervalle de temps</w:t>
-      </w:r>
-      <w:r>
-        <w:t>, par défaut la valeur corresponds à 10 minutes d’intervalle entre chaque extraction de données.</w:t>
+        <w:t xml:space="preserve">Modifier cette valeur, permet donc de réduire ou d’augmenter </w:t>
+      </w:r>
+      <w:r>
+        <w:t xml:space="preserve">le seuil </w:t>
+      </w:r>
+      <w:r>
+        <w:t xml:space="preserve">qui ne doit pas être dépassé pour l’une des valeurs du serveur dédié, </w:t>
+      </w:r>
+      <w:r>
+        <w:t>par dé</w:t>
+      </w:r>
+      <w:r>
+        <w:t xml:space="preserve">faut la valeur </w:t>
+      </w:r>
+      <w:r>
+        <w:t>correspond</w:t>
+      </w:r>
+      <w:r>
+        <w:t xml:space="preserve"> à </w:t>
+      </w:r>
+      <w:r>
+        <w:t>80%</w:t>
+      </w:r>
+      <w:r>
+        <w:t>.</w:t>
+      </w:r>
+      <w:r>
+        <w:t xml:space="preserve"> Dans le cas éch</w:t>
+      </w:r>
+      <w:r>
+        <w:t>é</w:t>
+      </w:r>
+      <w:r>
+        <w:t>ant, le serveur dédié est considéré en surcharge, le fonctionnement actuel de cette règle, arrête la dernière application lancée. Par la suite, d’autres règles s’ajouteront pour déterminer l’application qui demande le plus de performances</w:t>
+      </w:r>
+      <w:r>
+        <w:t xml:space="preserve"> mais qui possède le moins d’utilisateurs actifs afin d’arrêter l’application ayant le moins d’impact sur le système. Limitant ainsi le maximum de perturbation pour l’expérience de nos utilisateurs.</w:t>
       </w:r>
     </w:p>
     <w:p/>
     <w:p>
       <w:pPr>
-        <w:pStyle w:val="Titre1"/>
-      </w:pPr>
-      <w:bookmarkStart w:id="15" w:name="_Toc2281772"/>
-      <w:r>
-        <w:t>Comment m</w:t>
-      </w:r>
-      <w:r>
-        <w:t>odifi</w:t>
-      </w:r>
-      <w:r>
-        <w:t>er</w:t>
-      </w:r>
-      <w:r>
-        <w:t xml:space="preserve"> </w:t>
-      </w:r>
-      <w:r>
-        <w:t>le</w:t>
-      </w:r>
-      <w:r>
-        <w:t xml:space="preserve"> seuil de surcharge</w:t>
-      </w:r>
-      <w:r>
-        <w:t> ?</w:t>
-      </w:r>
-      <w:bookmarkEnd w:id="15"/>
-    </w:p>
-    <w:p/>
-    <w:p>
-      <w:r>
-        <w:t xml:space="preserve">Le changement de données lié à la définition des règles d’arrêt pour les applications en cours d’exécution, se passe côté </w:t>
-      </w:r>
-      <w:proofErr w:type="spellStart"/>
-      <w:r>
-        <w:t>Back-End</w:t>
-      </w:r>
-      <w:proofErr w:type="spellEnd"/>
-      <w:r>
-        <w:t xml:space="preserve">, autrement dit côté </w:t>
-      </w:r>
-      <w:proofErr w:type="spellStart"/>
-      <w:r>
-        <w:t>NodeJS</w:t>
-      </w:r>
-      <w:proofErr w:type="spellEnd"/>
-      <w:r>
-        <w:t>. Dans le dossier « </w:t>
-      </w:r>
-      <w:proofErr w:type="spellStart"/>
-      <w:r>
-        <w:t>controllers</w:t>
-      </w:r>
-      <w:proofErr w:type="spellEnd"/>
-      <w:r>
-        <w:t> » se trouve un fichier « dataServer.js » qui contient toutes les fonctions associées aux données du serveur.</w:t>
-      </w:r>
-    </w:p>
-    <w:p>
-      <w:r>
-        <w:t>Dans ce fichier après les différents imports se trouve la déclaration d’une constante « </w:t>
-      </w:r>
-      <w:proofErr w:type="spellStart"/>
-      <w:r>
-        <w:t>limit</w:t>
-      </w:r>
-      <w:proofErr w:type="spellEnd"/>
-      <w:r>
-        <w:t xml:space="preserve"> », sa valeur est en </w:t>
-      </w:r>
-      <w:r>
-        <w:t>pourcentage</w:t>
-      </w:r>
-      <w:r>
-        <w:t xml:space="preserve"> et indique </w:t>
-      </w:r>
-      <w:r>
-        <w:t>le seuil qu’une donnée (taux d’utilisation du CPU, taux d’utilisation de RAM, taux d’utilisation du disque) ne dépasse pas ce seuil</w:t>
-      </w:r>
-      <w:r>
-        <w:t>.</w:t>
-      </w:r>
-    </w:p>
-    <w:p>
-      <w:pPr>
-        <w:pStyle w:val="Citation"/>
-      </w:pPr>
-      <w:proofErr w:type="spellStart"/>
-      <w:proofErr w:type="gramStart"/>
-      <w:r>
-        <w:t>const</w:t>
-      </w:r>
-      <w:proofErr w:type="spellEnd"/>
-      <w:proofErr w:type="gramEnd"/>
-      <w:r>
-        <w:t xml:space="preserve"> </w:t>
-      </w:r>
-      <w:proofErr w:type="spellStart"/>
-      <w:r>
-        <w:t>limit</w:t>
-      </w:r>
-      <w:proofErr w:type="spellEnd"/>
-      <w:r>
-        <w:t xml:space="preserve"> = </w:t>
-      </w:r>
-      <w:r>
-        <w:t>80.0</w:t>
-      </w:r>
-      <w:r>
-        <w:t> ;</w:t>
-      </w:r>
-    </w:p>
-    <w:p>
-      <w:r>
-        <w:t xml:space="preserve">Modifier cette valeur, permet donc de réduire ou d’augmenter </w:t>
-      </w:r>
-      <w:r>
-        <w:t xml:space="preserve">le seuil </w:t>
-      </w:r>
-      <w:r>
-        <w:t xml:space="preserve">qui ne doit pas être dépassé pour l’une des valeurs du serveur dédié, </w:t>
-      </w:r>
-      <w:r>
-        <w:t>par dé</w:t>
-      </w:r>
-      <w:r>
-        <w:t xml:space="preserve">faut la valeur </w:t>
-      </w:r>
-      <w:r>
-        <w:t>correspond</w:t>
-      </w:r>
-      <w:r>
-        <w:t xml:space="preserve"> à </w:t>
-      </w:r>
-      <w:r>
-        <w:t>80%</w:t>
-      </w:r>
-      <w:r>
-        <w:t>.</w:t>
-      </w:r>
-      <w:r>
-        <w:t xml:space="preserve"> Dans le cas échant, le serveur dédié est considéré en surcharge, le fonctionnement actuel de cette règle, arrête la dernière application lancée. Par la suite, d’autres règles s’ajouteront pour déterminer l’application qui demande le plus de performances</w:t>
-      </w:r>
-      <w:r>
-        <w:t xml:space="preserve"> mais qui possède le moins d’utilisateurs actifs afin d’arrêter l’application ayant le moins d’impact sur le système. Limitant ainsi le maximum de perturbation pour l’expérience de nos utilisateurs.</w:t>
-      </w:r>
-    </w:p>
-    <w:p/>
-    <w:p>
-      <w:pPr>
         <w:jc w:val="left"/>
       </w:pPr>
       <w:r>
@@ -5115,38 +4491,34 @@
     </w:p>
     <w:p>
       <w:pPr>
-        <w:pStyle w:val="Titre1"/>
-      </w:pPr>
-      <w:bookmarkStart w:id="16" w:name="_Toc2281773"/>
+        <w:pStyle w:val="Heading1"/>
+      </w:pPr>
+      <w:bookmarkStart w:id="17" w:name="_Toc2584180"/>
       <w:r>
         <w:lastRenderedPageBreak/>
         <w:t>Comment installer une extension pour Visual Studio Code ?</w:t>
       </w:r>
-      <w:bookmarkEnd w:id="16"/>
+      <w:bookmarkEnd w:id="17"/>
     </w:p>
     <w:p/>
     <w:p>
       <w:r>
-        <w:t>Ci-dessous on peut retrouver l’interface de Visual Studio Code, une interface sobre qui permet d’éviter de trouver rapidement et facilement ce que l’on souhaite. Pour télécharger des extensions afin de les ajouter à notre IDE, il faut cliquer sur l’onglet « </w:t>
-      </w:r>
-      <w:proofErr w:type="spellStart"/>
-      <w:r>
-        <w:t>View</w:t>
-      </w:r>
-      <w:proofErr w:type="spellEnd"/>
-      <w:r>
-        <w:t> », puis sur « Extensions ».</w:t>
-      </w:r>
-    </w:p>
-    <w:p>
+        <w:t>Ci-dessous on peut retrouver l’interface de Visual Studio Code, une interface sobre qui permet d’éviter de trouver rapidement et facilement ce que l’on souhaite. Pour télécharger des extensions afin de les ajouter à notre IDE, il faut cliquer sur l’onglet « View », puis sur « Extensions ».</w:t>
+      </w:r>
+    </w:p>
+    <w:p>
+      <w:pPr>
+        <w:jc w:val="center"/>
+      </w:pPr>
       <w:r>
         <w:rPr>
           <w:noProof/>
+          <w:lang w:eastAsia="fr-FR"/>
         </w:rPr>
         <w:drawing>
-          <wp:inline distT="0" distB="0" distL="0" distR="0" wp14:anchorId="2B116EA2" wp14:editId="56CDFCEA">
-            <wp:extent cx="5760720" cy="3600450"/>
-            <wp:effectExtent l="0" t="0" r="0" b="0"/>
+          <wp:inline distT="0" distB="0" distL="0" distR="0" wp14:anchorId="2B116EA2" wp14:editId="4F5D916C">
+            <wp:extent cx="5600700" cy="3500438"/>
+            <wp:effectExtent l="0" t="0" r="0" b="5080"/>
             <wp:docPr id="1" name="Image 1"/>
             <wp:cNvGraphicFramePr>
               <a:graphicFrameLocks xmlns:a="http://schemas.openxmlformats.org/drawingml/2006/main" noChangeAspect="1"/>
@@ -5167,7 +4539,7 @@
                   <pic:spPr>
                     <a:xfrm>
                       <a:off x="0" y="0"/>
-                      <a:ext cx="5760720" cy="3600450"/>
+                      <a:ext cx="5602966" cy="3501854"/>
                     </a:xfrm>
                     <a:prstGeom prst="rect">
                       <a:avLst/>
@@ -5181,14 +4553,18 @@
       </w:r>
     </w:p>
     <w:p>
+      <w:pPr>
+        <w:jc w:val="center"/>
+      </w:pPr>
       <w:r>
         <w:rPr>
           <w:noProof/>
+          <w:lang w:eastAsia="fr-FR"/>
         </w:rPr>
         <w:drawing>
-          <wp:inline distT="0" distB="0" distL="0" distR="0" wp14:anchorId="376C8276" wp14:editId="58D5C075">
-            <wp:extent cx="5760720" cy="3600450"/>
-            <wp:effectExtent l="0" t="0" r="0" b="0"/>
+          <wp:inline distT="0" distB="0" distL="0" distR="0" wp14:anchorId="376C8276" wp14:editId="54774757">
+            <wp:extent cx="5543550" cy="3464719"/>
+            <wp:effectExtent l="0" t="0" r="0" b="2540"/>
             <wp:docPr id="3" name="Image 3"/>
             <wp:cNvGraphicFramePr>
               <a:graphicFrameLocks xmlns:a="http://schemas.openxmlformats.org/drawingml/2006/main" noChangeAspect="1"/>
@@ -5209,7 +4585,7 @@
                   <pic:spPr>
                     <a:xfrm>
                       <a:off x="0" y="0"/>
-                      <a:ext cx="5760720" cy="3600450"/>
+                      <a:ext cx="5545787" cy="3466117"/>
                     </a:xfrm>
                     <a:prstGeom prst="rect">
                       <a:avLst/>
@@ -5225,33 +4601,27 @@
     <w:p>
       <w:r>
         <w:lastRenderedPageBreak/>
-        <w:t>Un onglet s’ouvre indiquant toutes les extensions installées et activées, il est aussi possible de retrouver en bas de l’onglet toutes les extensions que l’IDE nous recommande (par exemple suite à l’installation d’</w:t>
-      </w:r>
-      <w:proofErr w:type="spellStart"/>
-      <w:r>
-        <w:t>Angular</w:t>
-      </w:r>
-      <w:proofErr w:type="spellEnd"/>
-      <w:r>
-        <w:t xml:space="preserve"> CLI, il est possible d’avoir des extensions qui sont en lien avec </w:t>
-      </w:r>
-      <w:proofErr w:type="spellStart"/>
-      <w:r>
-        <w:t>Angular</w:t>
-      </w:r>
-      <w:proofErr w:type="spellEnd"/>
-      <w:r>
-        <w:t>), elles sont visible grâce à une petite étoile qui se trouve au-dessus des noms des extensions. Une barre de recherche est cependant disponible afin de trouver exactement l’extension que l’on recherche.</w:t>
-      </w:r>
-    </w:p>
-    <w:p>
+        <w:t>Un onglet s’ouvre indiquant toutes les extensions installées et activées, il est aussi possible de retrouver en bas de l’onglet toutes les extensions que l’IDE nous recommande (par exemple suite à l’installation d’Angular CLI, il est possible d’avoir des extensions qui sont en lien avec Angular), elles sont visible</w:t>
+      </w:r>
+      <w:r>
+        <w:t>s</w:t>
+      </w:r>
+      <w:r>
+        <w:t xml:space="preserve"> grâce à une petite étoile qui se trouve au-dessus des noms des extensions. Une barre de recherche est cependant disponible afin de trouver exactement l’extension que l’on recherche.</w:t>
+      </w:r>
+    </w:p>
+    <w:p>
+      <w:pPr>
+        <w:jc w:val="center"/>
+      </w:pPr>
       <w:r>
         <w:rPr>
           <w:noProof/>
+          <w:lang w:eastAsia="fr-FR"/>
         </w:rPr>
         <w:drawing>
-          <wp:inline distT="0" distB="0" distL="0" distR="0" wp14:anchorId="1B452F4F" wp14:editId="4834A544">
-            <wp:extent cx="5760720" cy="3600450"/>
+          <wp:inline distT="0" distB="0" distL="0" distR="0" wp14:anchorId="1B452F4F" wp14:editId="1138DA73">
+            <wp:extent cx="5608319" cy="3505200"/>
             <wp:effectExtent l="0" t="0" r="0" b="0"/>
             <wp:docPr id="4" name="Image 4"/>
             <wp:cNvGraphicFramePr>
@@ -5273,7 +4643,7 @@
                   <pic:spPr>
                     <a:xfrm>
                       <a:off x="0" y="0"/>
-                      <a:ext cx="5760720" cy="3600450"/>
+                      <a:ext cx="5611889" cy="3507432"/>
                     </a:xfrm>
                     <a:prstGeom prst="rect">
                       <a:avLst/>
@@ -5306,9 +4676,9 @@
     </w:p>
     <w:p>
       <w:pPr>
-        <w:pStyle w:val="Titre1"/>
-      </w:pPr>
-      <w:bookmarkStart w:id="17" w:name="_Toc2281774"/>
+        <w:pStyle w:val="Heading1"/>
+      </w:pPr>
+      <w:bookmarkStart w:id="18" w:name="_Toc2584181"/>
       <w:r>
         <w:lastRenderedPageBreak/>
         <w:t>Comment installer une dépendance</w:t>
@@ -5316,49 +4686,29 @@
       <w:r>
         <w:t> ?</w:t>
       </w:r>
-      <w:bookmarkEnd w:id="17"/>
+      <w:bookmarkEnd w:id="18"/>
     </w:p>
     <w:p/>
     <w:p>
       <w:r>
-        <w:t xml:space="preserve">Pour l’installation d’une dépendance lié à </w:t>
-      </w:r>
-      <w:proofErr w:type="spellStart"/>
-      <w:r>
-        <w:t>Angular</w:t>
-      </w:r>
-      <w:proofErr w:type="spellEnd"/>
-      <w:r>
-        <w:t xml:space="preserve"> ou </w:t>
-      </w:r>
-      <w:proofErr w:type="spellStart"/>
-      <w:r>
-        <w:t>NodeJS</w:t>
-      </w:r>
-      <w:proofErr w:type="spellEnd"/>
-      <w:r>
-        <w:t xml:space="preserve">, l’utilisation du gestionnaire de paquet de </w:t>
-      </w:r>
-      <w:proofErr w:type="spellStart"/>
-      <w:r>
-        <w:t>NodeJS</w:t>
-      </w:r>
-      <w:proofErr w:type="spellEnd"/>
-      <w:r>
-        <w:t xml:space="preserve">, </w:t>
-      </w:r>
-      <w:proofErr w:type="spellStart"/>
-      <w:r>
-        <w:t>npm</w:t>
-      </w:r>
-      <w:proofErr w:type="spellEnd"/>
-      <w:r>
-        <w:t xml:space="preserve"> est recommandée. L’utilisation de cette commande se fait de deux façons :</w:t>
-      </w:r>
-    </w:p>
-    <w:p>
-      <w:pPr>
-        <w:pStyle w:val="Citation"/>
+        <w:t>Pour l’installation d’une dépendance lié</w:t>
+      </w:r>
+      <w:r>
+        <w:t>e</w:t>
+      </w:r>
+      <w:r>
+        <w:t xml:space="preserve"> à Angular ou NodeJS, l’utilisation du gestionnaire de paquet</w:t>
+      </w:r>
+      <w:r>
+        <w:t>s</w:t>
+      </w:r>
+      <w:r>
+        <w:t xml:space="preserve"> de NodeJS, npm est recommandée. L’utilisation de cette commande se fait de deux façons :</w:t>
+      </w:r>
+    </w:p>
+    <w:p>
+      <w:pPr>
+        <w:pStyle w:val="Quote"/>
       </w:pPr>
       <w:r>
         <w:t>npm install [-options] &lt;name&gt;</w:t>
@@ -5374,7 +4724,7 @@
     </w:p>
     <w:p>
       <w:pPr>
-        <w:pStyle w:val="Citation"/>
+        <w:pStyle w:val="Quote"/>
       </w:pPr>
       <w:r>
         <w:t xml:space="preserve">npm </w:t>
@@ -5404,24 +4754,16 @@
     </w:p>
     <w:p>
       <w:pPr>
-        <w:pStyle w:val="Citation"/>
+        <w:pStyle w:val="Quote"/>
         <w:rPr>
           <w:lang w:val="en-GB"/>
         </w:rPr>
       </w:pPr>
-      <w:proofErr w:type="spellStart"/>
       <w:r>
         <w:rPr>
           <w:lang w:val="en-GB"/>
         </w:rPr>
-        <w:t>npm</w:t>
-      </w:r>
-      <w:proofErr w:type="spellEnd"/>
-      <w:r>
-        <w:rPr>
-          <w:lang w:val="en-GB"/>
-        </w:rPr>
-        <w:t xml:space="preserve"> i</w:t>
+        <w:t>npm i</w:t>
       </w:r>
       <w:r>
         <w:rPr>
@@ -5455,7 +4797,7 @@
     </w:p>
     <w:p>
       <w:pPr>
-        <w:pStyle w:val="Citation"/>
+        <w:pStyle w:val="Quote"/>
       </w:pPr>
       <w:r>
         <w:t>npm i</w:t>
@@ -5482,29 +4824,21 @@
         <w:t>iées</w:t>
       </w:r>
       <w:r>
-        <w:t xml:space="preserve"> aux développement, aux tests, il est important de ne pas les sauvegarder en production, mais les garder seulement pour la version de développement :</w:t>
-      </w:r>
-    </w:p>
-    <w:p>
-      <w:pPr>
-        <w:pStyle w:val="Citation"/>
+        <w:t xml:space="preserve"> au développement, aux tests, il est important de ne pas les sauvegarder en production, mais les garder seulement pour la version de développement :</w:t>
+      </w:r>
+    </w:p>
+    <w:p>
+      <w:pPr>
+        <w:pStyle w:val="Quote"/>
         <w:rPr>
           <w:lang w:val="en-GB"/>
         </w:rPr>
       </w:pPr>
-      <w:proofErr w:type="spellStart"/>
       <w:r>
         <w:rPr>
           <w:lang w:val="en-GB"/>
         </w:rPr>
-        <w:t>npm</w:t>
-      </w:r>
-      <w:proofErr w:type="spellEnd"/>
-      <w:r>
-        <w:rPr>
-          <w:lang w:val="en-GB"/>
-        </w:rPr>
-        <w:t xml:space="preserve"> i</w:t>
+        <w:t>npm i</w:t>
       </w:r>
       <w:r>
         <w:rPr>
@@ -5535,36 +4869,16 @@
     </w:p>
     <w:p>
       <w:pPr>
-        <w:pStyle w:val="Citation"/>
-      </w:pPr>
-      <w:proofErr w:type="spellStart"/>
-      <w:proofErr w:type="gramStart"/>
-      <w:r>
-        <w:t>npm</w:t>
-      </w:r>
-      <w:proofErr w:type="spellEnd"/>
-      <w:proofErr w:type="gramEnd"/>
-      <w:r>
-        <w:t xml:space="preserve"> </w:t>
-      </w:r>
-      <w:proofErr w:type="spellStart"/>
-      <w:r>
-        <w:t>i</w:t>
+        <w:pStyle w:val="Quote"/>
+      </w:pPr>
+      <w:r>
+        <w:t>npm i</w:t>
       </w:r>
       <w:r>
         <w:t>nstall</w:t>
       </w:r>
-      <w:proofErr w:type="spellEnd"/>
-      <w:r>
-        <w:t xml:space="preserve"> -D &lt;</w:t>
-      </w:r>
-      <w:proofErr w:type="spellStart"/>
-      <w:r>
-        <w:t>name</w:t>
-      </w:r>
-      <w:proofErr w:type="spellEnd"/>
-      <w:r>
-        <w:t>&gt;</w:t>
+      <w:r>
+        <w:t xml:space="preserve"> -D &lt;name&gt;</w:t>
       </w:r>
       <w:r>
         <w:br w:type="page"/>
@@ -5572,9 +4886,9 @@
     </w:p>
     <w:p>
       <w:pPr>
-        <w:pStyle w:val="Titre1"/>
-      </w:pPr>
-      <w:bookmarkStart w:id="18" w:name="_Toc2281775"/>
+        <w:pStyle w:val="Heading1"/>
+      </w:pPr>
+      <w:bookmarkStart w:id="19" w:name="_Toc2584182"/>
       <w:r>
         <w:lastRenderedPageBreak/>
         <w:t>Comment c</w:t>
@@ -5583,120 +4897,42 @@
         <w:t xml:space="preserve">ompiler </w:t>
       </w:r>
       <w:r>
-        <w:t xml:space="preserve">la partie </w:t>
-      </w:r>
-      <w:proofErr w:type="spellStart"/>
-      <w:r>
-        <w:t>Front-End</w:t>
-      </w:r>
-      <w:proofErr w:type="spellEnd"/>
+        <w:t>la partie Front-End</w:t>
+      </w:r>
       <w:r>
         <w:t> ?</w:t>
       </w:r>
-      <w:bookmarkEnd w:id="18"/>
+      <w:bookmarkEnd w:id="19"/>
     </w:p>
     <w:p/>
     <w:p>
       <w:r>
-        <w:t xml:space="preserve">Dans le but de déployer son application, il est possible de lancer deux applications qui vont gérer indépendamment la partie </w:t>
-      </w:r>
-      <w:proofErr w:type="spellStart"/>
-      <w:r>
-        <w:t>Front-End</w:t>
-      </w:r>
-      <w:proofErr w:type="spellEnd"/>
-      <w:r>
-        <w:t xml:space="preserve"> et la partie </w:t>
-      </w:r>
-      <w:proofErr w:type="spellStart"/>
-      <w:r>
-        <w:t>Back-End</w:t>
-      </w:r>
-      <w:proofErr w:type="spellEnd"/>
-      <w:r>
-        <w:t xml:space="preserve"> ou dans notre cas, déployer une seule et même application qui gère les deux parties.</w:t>
-      </w:r>
-    </w:p>
-    <w:p>
-      <w:r>
-        <w:t xml:space="preserve">Par défaut, la compilation du </w:t>
-      </w:r>
-      <w:proofErr w:type="spellStart"/>
-      <w:r>
-        <w:t>TypeScript</w:t>
-      </w:r>
-      <w:proofErr w:type="spellEnd"/>
-      <w:r>
-        <w:t xml:space="preserve"> se fait dans le dossier « </w:t>
-      </w:r>
-      <w:proofErr w:type="spellStart"/>
-      <w:r>
-        <w:t>dist</w:t>
-      </w:r>
-      <w:proofErr w:type="spellEnd"/>
-      <w:r>
-        <w:t> » à la racine du projet</w:t>
-      </w:r>
-      <w:r>
-        <w:t>, mais il est possible de modifier cela en réglant le chemin cible dans le fichier de configuration « </w:t>
-      </w:r>
-      <w:proofErr w:type="spellStart"/>
-      <w:proofErr w:type="gramStart"/>
-      <w:r>
-        <w:t>angular.json</w:t>
-      </w:r>
-      <w:proofErr w:type="spellEnd"/>
-      <w:proofErr w:type="gramEnd"/>
-      <w:r>
-        <w:t> » à la racine du projet.</w:t>
-      </w:r>
-    </w:p>
-    <w:p>
-      <w:r>
-        <w:t>A l’intérieur de ce fichier, nous pouvons voir l’objet « </w:t>
-      </w:r>
-      <w:proofErr w:type="spellStart"/>
-      <w:r>
-        <w:t>projects</w:t>
-      </w:r>
-      <w:proofErr w:type="spellEnd"/>
-      <w:r>
-        <w:t> » qui contient l’objet « </w:t>
-      </w:r>
-      <w:proofErr w:type="spellStart"/>
-      <w:r>
-        <w:t>tis</w:t>
-      </w:r>
-      <w:proofErr w:type="spellEnd"/>
-      <w:r>
-        <w:t xml:space="preserve"> » qui corresponds au nom du projet, défini lors de la création de l’application via </w:t>
-      </w:r>
-      <w:proofErr w:type="spellStart"/>
-      <w:r>
-        <w:t>Angular</w:t>
-      </w:r>
-      <w:proofErr w:type="spellEnd"/>
-      <w:r>
-        <w:t xml:space="preserve"> CLI.</w:t>
-      </w:r>
-      <w:r>
-        <w:t xml:space="preserve"> Cet objet lui aussi contiens d’autres objets, ici nous nous intéressons à l’objet « </w:t>
-      </w:r>
-      <w:proofErr w:type="spellStart"/>
-      <w:r>
-        <w:t>build</w:t>
-      </w:r>
-      <w:proofErr w:type="spellEnd"/>
-      <w:r>
-        <w:t> » et notamment à l’objet « options » qui contient l’option « </w:t>
-      </w:r>
-      <w:proofErr w:type="spellStart"/>
-      <w:r>
-        <w:t>outputPath</w:t>
-      </w:r>
-      <w:proofErr w:type="spellEnd"/>
-      <w:r>
-        <w:t> ».</w:t>
+        <w:t>Dans le but de déployer son application, il est possible de lancer deux applications qui vont gérer indépendamment la partie Front-End et la partie Back-End ou dans notre cas, déployer une seule et même application qui gère les deux parties.</w:t>
+      </w:r>
+    </w:p>
+    <w:p>
+      <w:r>
+        <w:t>Par défaut, la compilation du TypeScript se fait dans le dossier « dist » à la racine du projet</w:t>
+      </w:r>
+      <w:r>
+        <w:t>, mais il est possible de modifier cela en réglant le chemin cible dans le fichier de configuration « angular.json » à la racine du projet.</w:t>
+      </w:r>
+    </w:p>
+    <w:p>
+      <w:r>
+        <w:t>À</w:t>
+      </w:r>
+      <w:r>
+        <w:t xml:space="preserve"> l’intérieur de ce fichier, nous pouvons voir l’objet « projects » qui contient l’objet « tis » qui correspond au nom du projet, défini lors de la création de l’application via Angular CLI.</w:t>
+      </w:r>
+      <w:r>
+        <w:t xml:space="preserve"> Cet objet lui aussi contien</w:t>
+      </w:r>
+      <w:r>
+        <w:t>t</w:t>
+      </w:r>
+      <w:r>
+        <w:t xml:space="preserve"> d’autres objets, ici nous nous intéressons à l’objet « build » et notamment à l’objet « options » qui contient l’option « outputPath ».</w:t>
       </w:r>
     </w:p>
     <w:p>
@@ -5721,25 +4957,10 @@
     </w:p>
     <w:p>
       <w:pPr>
-        <w:pStyle w:val="Citation"/>
-      </w:pPr>
-      <w:proofErr w:type="spellStart"/>
-      <w:proofErr w:type="gramStart"/>
-      <w:r>
-        <w:t>ng</w:t>
-      </w:r>
-      <w:proofErr w:type="spellEnd"/>
-      <w:proofErr w:type="gramEnd"/>
-      <w:r>
-        <w:t xml:space="preserve"> </w:t>
-      </w:r>
-      <w:proofErr w:type="spellStart"/>
-      <w:r>
-        <w:t>build</w:t>
-      </w:r>
-      <w:proofErr w:type="spellEnd"/>
-      <w:r>
-        <w:t xml:space="preserve"> --prod</w:t>
+        <w:pStyle w:val="Quote"/>
+      </w:pPr>
+      <w:r>
+        <w:t>ng build --prod</w:t>
       </w:r>
     </w:p>
     <w:p>
@@ -5748,7 +4969,12 @@
       </w:pPr>
     </w:p>
     <w:sectPr>
-      <w:footerReference w:type="default" r:id="rId19"/>
+      <w:headerReference w:type="even" r:id="rId19"/>
+      <w:headerReference w:type="default" r:id="rId20"/>
+      <w:footerReference w:type="even" r:id="rId21"/>
+      <w:footerReference w:type="default" r:id="rId22"/>
+      <w:headerReference w:type="first" r:id="rId23"/>
+      <w:footerReference w:type="first" r:id="rId24"/>
       <w:pgSz w:w="11906" w:h="16838"/>
       <w:pgMar w:top="1417" w:right="1417" w:bottom="1417" w:left="1417" w:header="708" w:footer="708" w:gutter="0"/>
       <w:pgNumType w:start="0"/>
@@ -5761,7 +4987,7 @@
 </file>
 
 <file path=word/endnotes.xml><?xml version="1.0" encoding="utf-8"?>
-<w:endnotes xmlns:wpc="http://schemas.microsoft.com/office/word/2010/wordprocessingCanvas" xmlns:cx="http://schemas.microsoft.com/office/drawing/2014/chartex" xmlns:cx1="http://schemas.microsoft.com/office/drawing/2015/9/8/chartex" xmlns:cx2="http://schemas.microsoft.com/office/drawing/2015/10/21/chartex" xmlns:cx3="http://schemas.microsoft.com/office/drawing/2016/5/9/chartex" xmlns:cx4="http://schemas.microsoft.com/office/drawing/2016/5/10/chartex" xmlns:cx5="http://schemas.microsoft.com/office/drawing/2016/5/11/chartex" xmlns:cx6="http://schemas.microsoft.com/office/drawing/2016/5/12/chartex" xmlns:cx7="http://schemas.microsoft.com/office/drawing/2016/5/13/chartex" xmlns:cx8="http://schemas.microsoft.com/office/drawing/2016/5/14/chartex" xmlns:mc="http://schemas.openxmlformats.org/markup-compatibility/2006" xmlns:aink="http://schemas.microsoft.com/office/drawing/2016/ink" xmlns:am3d="http://schemas.microsoft.com/office/drawing/2017/model3d" xmlns:o="urn:schemas-microsoft-com:office:office" xmlns:r="http://schemas.openxmlformats.org/officeDocument/2006/relationships" xmlns:m="http://schemas.openxmlformats.org/officeDocument/2006/math" xmlns:v="urn:schemas-microsoft-com:vml" xmlns:wp14="http://schemas.microsoft.com/office/word/2010/wordprocessingDrawing" xmlns:wp="http://schemas.openxmlformats.org/drawingml/2006/wordprocessingDrawing" xmlns:w10="urn:schemas-microsoft-com:office:word" xmlns:w="http://schemas.openxmlformats.org/wordprocessingml/2006/main" xmlns:w14="http://schemas.microsoft.com/office/word/2010/wordml" xmlns:w15="http://schemas.microsoft.com/office/word/2012/wordml" xmlns:w16cid="http://schemas.microsoft.com/office/word/2016/wordml/cid" xmlns:w16se="http://schemas.microsoft.com/office/word/2015/wordml/symex" xmlns:wpg="http://schemas.microsoft.com/office/word/2010/wordprocessingGroup" xmlns:wpi="http://schemas.microsoft.com/office/word/2010/wordprocessingInk" xmlns:wne="http://schemas.microsoft.com/office/word/2006/wordml" xmlns:wps="http://schemas.microsoft.com/office/word/2010/wordprocessingShape" mc:Ignorable="w14 w15 w16se w16cid wp14">
+<w:endnotes xmlns:wpc="http://schemas.microsoft.com/office/word/2010/wordprocessingCanvas" xmlns:cx="http://schemas.microsoft.com/office/drawing/2014/chartex" xmlns:cx1="http://schemas.microsoft.com/office/drawing/2015/9/8/chartex" xmlns:mc="http://schemas.openxmlformats.org/markup-compatibility/2006" xmlns:o="urn:schemas-microsoft-com:office:office" xmlns:r="http://schemas.openxmlformats.org/officeDocument/2006/relationships" xmlns:m="http://schemas.openxmlformats.org/officeDocument/2006/math" xmlns:v="urn:schemas-microsoft-com:vml" xmlns:wp14="http://schemas.microsoft.com/office/word/2010/wordprocessingDrawing" xmlns:wp="http://schemas.openxmlformats.org/drawingml/2006/wordprocessingDrawing" xmlns:w10="urn:schemas-microsoft-com:office:word" xmlns:w="http://schemas.openxmlformats.org/wordprocessingml/2006/main" xmlns:w14="http://schemas.microsoft.com/office/word/2010/wordml" xmlns:w15="http://schemas.microsoft.com/office/word/2012/wordml" xmlns:w16se="http://schemas.microsoft.com/office/word/2015/wordml/symex" xmlns:wpg="http://schemas.microsoft.com/office/word/2010/wordprocessingGroup" xmlns:wpi="http://schemas.microsoft.com/office/word/2010/wordprocessingInk" xmlns:wne="http://schemas.microsoft.com/office/word/2006/wordml" xmlns:wps="http://schemas.microsoft.com/office/word/2010/wordprocessingShape" mc:Ignorable="w14 w15 w16se wp14">
   <w:endnote w:type="separator" w:id="-1">
     <w:p>
       <w:pPr>
@@ -5786,7 +5012,17 @@
 </file>
 
 <file path=word/footer1.xml><?xml version="1.0" encoding="utf-8"?>
-<w:ftr xmlns:wpc="http://schemas.microsoft.com/office/word/2010/wordprocessingCanvas" xmlns:cx="http://schemas.microsoft.com/office/drawing/2014/chartex" xmlns:cx1="http://schemas.microsoft.com/office/drawing/2015/9/8/chartex" xmlns:cx2="http://schemas.microsoft.com/office/drawing/2015/10/21/chartex" xmlns:cx3="http://schemas.microsoft.com/office/drawing/2016/5/9/chartex" xmlns:cx4="http://schemas.microsoft.com/office/drawing/2016/5/10/chartex" xmlns:cx5="http://schemas.microsoft.com/office/drawing/2016/5/11/chartex" xmlns:cx6="http://schemas.microsoft.com/office/drawing/2016/5/12/chartex" xmlns:cx7="http://schemas.microsoft.com/office/drawing/2016/5/13/chartex" xmlns:cx8="http://schemas.microsoft.com/office/drawing/2016/5/14/chartex" xmlns:mc="http://schemas.openxmlformats.org/markup-compatibility/2006" xmlns:aink="http://schemas.microsoft.com/office/drawing/2016/ink" xmlns:am3d="http://schemas.microsoft.com/office/drawing/2017/model3d" xmlns:o="urn:schemas-microsoft-com:office:office" xmlns:r="http://schemas.openxmlformats.org/officeDocument/2006/relationships" xmlns:m="http://schemas.openxmlformats.org/officeDocument/2006/math" xmlns:v="urn:schemas-microsoft-com:vml" xmlns:wp14="http://schemas.microsoft.com/office/word/2010/wordprocessingDrawing" xmlns:wp="http://schemas.openxmlformats.org/drawingml/2006/wordprocessingDrawing" xmlns:w10="urn:schemas-microsoft-com:office:word" xmlns:w="http://schemas.openxmlformats.org/wordprocessingml/2006/main" xmlns:w14="http://schemas.microsoft.com/office/word/2010/wordml" xmlns:w15="http://schemas.microsoft.com/office/word/2012/wordml" xmlns:w16cid="http://schemas.microsoft.com/office/word/2016/wordml/cid" xmlns:w16se="http://schemas.microsoft.com/office/word/2015/wordml/symex" xmlns:wpg="http://schemas.microsoft.com/office/word/2010/wordprocessingGroup" xmlns:wpi="http://schemas.microsoft.com/office/word/2010/wordprocessingInk" xmlns:wne="http://schemas.microsoft.com/office/word/2006/wordml" xmlns:wps="http://schemas.microsoft.com/office/word/2010/wordprocessingShape" mc:Ignorable="w14 w15 w16se w16cid wp14">
+<w:ftr xmlns:wpc="http://schemas.microsoft.com/office/word/2010/wordprocessingCanvas" xmlns:cx="http://schemas.microsoft.com/office/drawing/2014/chartex" xmlns:cx1="http://schemas.microsoft.com/office/drawing/2015/9/8/chartex" xmlns:mc="http://schemas.openxmlformats.org/markup-compatibility/2006" xmlns:o="urn:schemas-microsoft-com:office:office" xmlns:r="http://schemas.openxmlformats.org/officeDocument/2006/relationships" xmlns:m="http://schemas.openxmlformats.org/officeDocument/2006/math" xmlns:v="urn:schemas-microsoft-com:vml" xmlns:wp14="http://schemas.microsoft.com/office/word/2010/wordprocessingDrawing" xmlns:wp="http://schemas.openxmlformats.org/drawingml/2006/wordprocessingDrawing" xmlns:w10="urn:schemas-microsoft-com:office:word" xmlns:w="http://schemas.openxmlformats.org/wordprocessingml/2006/main" xmlns:w14="http://schemas.microsoft.com/office/word/2010/wordml" xmlns:w15="http://schemas.microsoft.com/office/word/2012/wordml" xmlns:w16se="http://schemas.microsoft.com/office/word/2015/wordml/symex" xmlns:wpg="http://schemas.microsoft.com/office/word/2010/wordprocessingGroup" xmlns:wpi="http://schemas.microsoft.com/office/word/2010/wordprocessingInk" xmlns:wne="http://schemas.microsoft.com/office/word/2006/wordml" xmlns:wps="http://schemas.microsoft.com/office/word/2010/wordprocessingShape" mc:Ignorable="w14 w15 w16se wp14">
+  <w:p>
+    <w:pPr>
+      <w:pStyle w:val="Footer"/>
+    </w:pPr>
+  </w:p>
+</w:ftr>
+</file>
+
+<file path=word/footer2.xml><?xml version="1.0" encoding="utf-8"?>
+<w:ftr xmlns:wpc="http://schemas.microsoft.com/office/word/2010/wordprocessingCanvas" xmlns:cx="http://schemas.microsoft.com/office/drawing/2014/chartex" xmlns:cx1="http://schemas.microsoft.com/office/drawing/2015/9/8/chartex" xmlns:mc="http://schemas.openxmlformats.org/markup-compatibility/2006" xmlns:o="urn:schemas-microsoft-com:office:office" xmlns:r="http://schemas.openxmlformats.org/officeDocument/2006/relationships" xmlns:m="http://schemas.openxmlformats.org/officeDocument/2006/math" xmlns:v="urn:schemas-microsoft-com:vml" xmlns:wp14="http://schemas.microsoft.com/office/word/2010/wordprocessingDrawing" xmlns:wp="http://schemas.openxmlformats.org/drawingml/2006/wordprocessingDrawing" xmlns:w10="urn:schemas-microsoft-com:office:word" xmlns:w="http://schemas.openxmlformats.org/wordprocessingml/2006/main" xmlns:w14="http://schemas.microsoft.com/office/word/2010/wordml" xmlns:w15="http://schemas.microsoft.com/office/word/2012/wordml" xmlns:w16se="http://schemas.microsoft.com/office/word/2015/wordml/symex" xmlns:wpg="http://schemas.microsoft.com/office/word/2010/wordprocessingGroup" xmlns:wpi="http://schemas.microsoft.com/office/word/2010/wordprocessingInk" xmlns:wne="http://schemas.microsoft.com/office/word/2006/wordml" xmlns:wps="http://schemas.microsoft.com/office/word/2010/wordprocessingShape" mc:Ignorable="w14 w15 w16se wp14">
   <w:tbl>
     <w:tblPr>
       <w:tblW w:w="5000" w:type="pct"/>
@@ -5814,7 +5050,7 @@
         </w:tcPr>
         <w:p>
           <w:pPr>
-            <w:pStyle w:val="En-tte"/>
+            <w:pStyle w:val="Header"/>
             <w:jc w:val="right"/>
             <w:rPr>
               <w:caps/>
@@ -5876,7 +5112,7 @@
         </w:tcPr>
         <w:p>
           <w:pPr>
-            <w:pStyle w:val="Pieddepage"/>
+            <w:pStyle w:val="Footer"/>
             <w:jc w:val="center"/>
             <w:rPr>
               <w:color w:val="FFFFFF" w:themeColor="background1"/>
@@ -5902,9 +5138,10 @@
           </w:r>
           <w:r>
             <w:rPr>
+              <w:noProof/>
               <w:color w:val="FFFFFF" w:themeColor="background1"/>
             </w:rPr>
-            <w:t>2</w:t>
+            <w:t>16</w:t>
           </w:r>
           <w:r>
             <w:rPr>
@@ -5918,14 +5155,24 @@
   </w:tbl>
   <w:p>
     <w:pPr>
-      <w:pStyle w:val="Pieddepage"/>
+      <w:pStyle w:val="Footer"/>
+    </w:pPr>
+  </w:p>
+</w:ftr>
+</file>
+
+<file path=word/footer3.xml><?xml version="1.0" encoding="utf-8"?>
+<w:ftr xmlns:wpc="http://schemas.microsoft.com/office/word/2010/wordprocessingCanvas" xmlns:cx="http://schemas.microsoft.com/office/drawing/2014/chartex" xmlns:cx1="http://schemas.microsoft.com/office/drawing/2015/9/8/chartex" xmlns:mc="http://schemas.openxmlformats.org/markup-compatibility/2006" xmlns:o="urn:schemas-microsoft-com:office:office" xmlns:r="http://schemas.openxmlformats.org/officeDocument/2006/relationships" xmlns:m="http://schemas.openxmlformats.org/officeDocument/2006/math" xmlns:v="urn:schemas-microsoft-com:vml" xmlns:wp14="http://schemas.microsoft.com/office/word/2010/wordprocessingDrawing" xmlns:wp="http://schemas.openxmlformats.org/drawingml/2006/wordprocessingDrawing" xmlns:w10="urn:schemas-microsoft-com:office:word" xmlns:w="http://schemas.openxmlformats.org/wordprocessingml/2006/main" xmlns:w14="http://schemas.microsoft.com/office/word/2010/wordml" xmlns:w15="http://schemas.microsoft.com/office/word/2012/wordml" xmlns:w16se="http://schemas.microsoft.com/office/word/2015/wordml/symex" xmlns:wpg="http://schemas.microsoft.com/office/word/2010/wordprocessingGroup" xmlns:wpi="http://schemas.microsoft.com/office/word/2010/wordprocessingInk" xmlns:wne="http://schemas.microsoft.com/office/word/2006/wordml" xmlns:wps="http://schemas.microsoft.com/office/word/2010/wordprocessingShape" mc:Ignorable="w14 w15 w16se wp14">
+  <w:p>
+    <w:pPr>
+      <w:pStyle w:val="Footer"/>
     </w:pPr>
   </w:p>
 </w:ftr>
 </file>
 
 <file path=word/footnotes.xml><?xml version="1.0" encoding="utf-8"?>
-<w:footnotes xmlns:wpc="http://schemas.microsoft.com/office/word/2010/wordprocessingCanvas" xmlns:cx="http://schemas.microsoft.com/office/drawing/2014/chartex" xmlns:cx1="http://schemas.microsoft.com/office/drawing/2015/9/8/chartex" xmlns:cx2="http://schemas.microsoft.com/office/drawing/2015/10/21/chartex" xmlns:cx3="http://schemas.microsoft.com/office/drawing/2016/5/9/chartex" xmlns:cx4="http://schemas.microsoft.com/office/drawing/2016/5/10/chartex" xmlns:cx5="http://schemas.microsoft.com/office/drawing/2016/5/11/chartex" xmlns:cx6="http://schemas.microsoft.com/office/drawing/2016/5/12/chartex" xmlns:cx7="http://schemas.microsoft.com/office/drawing/2016/5/13/chartex" xmlns:cx8="http://schemas.microsoft.com/office/drawing/2016/5/14/chartex" xmlns:mc="http://schemas.openxmlformats.org/markup-compatibility/2006" xmlns:aink="http://schemas.microsoft.com/office/drawing/2016/ink" xmlns:am3d="http://schemas.microsoft.com/office/drawing/2017/model3d" xmlns:o="urn:schemas-microsoft-com:office:office" xmlns:r="http://schemas.openxmlformats.org/officeDocument/2006/relationships" xmlns:m="http://schemas.openxmlformats.org/officeDocument/2006/math" xmlns:v="urn:schemas-microsoft-com:vml" xmlns:wp14="http://schemas.microsoft.com/office/word/2010/wordprocessingDrawing" xmlns:wp="http://schemas.openxmlformats.org/drawingml/2006/wordprocessingDrawing" xmlns:w10="urn:schemas-microsoft-com:office:word" xmlns:w="http://schemas.openxmlformats.org/wordprocessingml/2006/main" xmlns:w14="http://schemas.microsoft.com/office/word/2010/wordml" xmlns:w15="http://schemas.microsoft.com/office/word/2012/wordml" xmlns:w16cid="http://schemas.microsoft.com/office/word/2016/wordml/cid" xmlns:w16se="http://schemas.microsoft.com/office/word/2015/wordml/symex" xmlns:wpg="http://schemas.microsoft.com/office/word/2010/wordprocessingGroup" xmlns:wpi="http://schemas.microsoft.com/office/word/2010/wordprocessingInk" xmlns:wne="http://schemas.microsoft.com/office/word/2006/wordml" xmlns:wps="http://schemas.microsoft.com/office/word/2010/wordprocessingShape" mc:Ignorable="w14 w15 w16se w16cid wp14">
+<w:footnotes xmlns:wpc="http://schemas.microsoft.com/office/word/2010/wordprocessingCanvas" xmlns:cx="http://schemas.microsoft.com/office/drawing/2014/chartex" xmlns:cx1="http://schemas.microsoft.com/office/drawing/2015/9/8/chartex" xmlns:mc="http://schemas.openxmlformats.org/markup-compatibility/2006" xmlns:o="urn:schemas-microsoft-com:office:office" xmlns:r="http://schemas.openxmlformats.org/officeDocument/2006/relationships" xmlns:m="http://schemas.openxmlformats.org/officeDocument/2006/math" xmlns:v="urn:schemas-microsoft-com:vml" xmlns:wp14="http://schemas.microsoft.com/office/word/2010/wordprocessingDrawing" xmlns:wp="http://schemas.openxmlformats.org/drawingml/2006/wordprocessingDrawing" xmlns:w10="urn:schemas-microsoft-com:office:word" xmlns:w="http://schemas.openxmlformats.org/wordprocessingml/2006/main" xmlns:w14="http://schemas.microsoft.com/office/word/2010/wordml" xmlns:w15="http://schemas.microsoft.com/office/word/2012/wordml" xmlns:w16se="http://schemas.microsoft.com/office/word/2015/wordml/symex" xmlns:wpg="http://schemas.microsoft.com/office/word/2010/wordprocessingGroup" xmlns:wpi="http://schemas.microsoft.com/office/word/2010/wordprocessingInk" xmlns:wne="http://schemas.microsoft.com/office/word/2006/wordml" xmlns:wps="http://schemas.microsoft.com/office/word/2010/wordprocessingShape" mc:Ignorable="w14 w15 w16se wp14">
   <w:footnote w:type="separator" w:id="-1">
     <w:p>
       <w:pPr>
@@ -5949,8 +5196,38 @@
 </w:footnotes>
 </file>
 
+<file path=word/header1.xml><?xml version="1.0" encoding="utf-8"?>
+<w:hdr xmlns:wpc="http://schemas.microsoft.com/office/word/2010/wordprocessingCanvas" xmlns:cx="http://schemas.microsoft.com/office/drawing/2014/chartex" xmlns:cx1="http://schemas.microsoft.com/office/drawing/2015/9/8/chartex" xmlns:mc="http://schemas.openxmlformats.org/markup-compatibility/2006" xmlns:o="urn:schemas-microsoft-com:office:office" xmlns:r="http://schemas.openxmlformats.org/officeDocument/2006/relationships" xmlns:m="http://schemas.openxmlformats.org/officeDocument/2006/math" xmlns:v="urn:schemas-microsoft-com:vml" xmlns:wp14="http://schemas.microsoft.com/office/word/2010/wordprocessingDrawing" xmlns:wp="http://schemas.openxmlformats.org/drawingml/2006/wordprocessingDrawing" xmlns:w10="urn:schemas-microsoft-com:office:word" xmlns:w="http://schemas.openxmlformats.org/wordprocessingml/2006/main" xmlns:w14="http://schemas.microsoft.com/office/word/2010/wordml" xmlns:w15="http://schemas.microsoft.com/office/word/2012/wordml" xmlns:w16se="http://schemas.microsoft.com/office/word/2015/wordml/symex" xmlns:wpg="http://schemas.microsoft.com/office/word/2010/wordprocessingGroup" xmlns:wpi="http://schemas.microsoft.com/office/word/2010/wordprocessingInk" xmlns:wne="http://schemas.microsoft.com/office/word/2006/wordml" xmlns:wps="http://schemas.microsoft.com/office/word/2010/wordprocessingShape" mc:Ignorable="w14 w15 w16se wp14">
+  <w:p>
+    <w:pPr>
+      <w:pStyle w:val="Header"/>
+    </w:pPr>
+  </w:p>
+</w:hdr>
+</file>
+
+<file path=word/header2.xml><?xml version="1.0" encoding="utf-8"?>
+<w:hdr xmlns:wpc="http://schemas.microsoft.com/office/word/2010/wordprocessingCanvas" xmlns:cx="http://schemas.microsoft.com/office/drawing/2014/chartex" xmlns:cx1="http://schemas.microsoft.com/office/drawing/2015/9/8/chartex" xmlns:mc="http://schemas.openxmlformats.org/markup-compatibility/2006" xmlns:o="urn:schemas-microsoft-com:office:office" xmlns:r="http://schemas.openxmlformats.org/officeDocument/2006/relationships" xmlns:m="http://schemas.openxmlformats.org/officeDocument/2006/math" xmlns:v="urn:schemas-microsoft-com:vml" xmlns:wp14="http://schemas.microsoft.com/office/word/2010/wordprocessingDrawing" xmlns:wp="http://schemas.openxmlformats.org/drawingml/2006/wordprocessingDrawing" xmlns:w10="urn:schemas-microsoft-com:office:word" xmlns:w="http://schemas.openxmlformats.org/wordprocessingml/2006/main" xmlns:w14="http://schemas.microsoft.com/office/word/2010/wordml" xmlns:w15="http://schemas.microsoft.com/office/word/2012/wordml" xmlns:w16se="http://schemas.microsoft.com/office/word/2015/wordml/symex" xmlns:wpg="http://schemas.microsoft.com/office/word/2010/wordprocessingGroup" xmlns:wpi="http://schemas.microsoft.com/office/word/2010/wordprocessingInk" xmlns:wne="http://schemas.microsoft.com/office/word/2006/wordml" xmlns:wps="http://schemas.microsoft.com/office/word/2010/wordprocessingShape" mc:Ignorable="w14 w15 w16se wp14">
+  <w:p>
+    <w:pPr>
+      <w:pStyle w:val="Header"/>
+    </w:pPr>
+  </w:p>
+</w:hdr>
+</file>
+
+<file path=word/header3.xml><?xml version="1.0" encoding="utf-8"?>
+<w:hdr xmlns:wpc="http://schemas.microsoft.com/office/word/2010/wordprocessingCanvas" xmlns:cx="http://schemas.microsoft.com/office/drawing/2014/chartex" xmlns:cx1="http://schemas.microsoft.com/office/drawing/2015/9/8/chartex" xmlns:mc="http://schemas.openxmlformats.org/markup-compatibility/2006" xmlns:o="urn:schemas-microsoft-com:office:office" xmlns:r="http://schemas.openxmlformats.org/officeDocument/2006/relationships" xmlns:m="http://schemas.openxmlformats.org/officeDocument/2006/math" xmlns:v="urn:schemas-microsoft-com:vml" xmlns:wp14="http://schemas.microsoft.com/office/word/2010/wordprocessingDrawing" xmlns:wp="http://schemas.openxmlformats.org/drawingml/2006/wordprocessingDrawing" xmlns:w10="urn:schemas-microsoft-com:office:word" xmlns:w="http://schemas.openxmlformats.org/wordprocessingml/2006/main" xmlns:w14="http://schemas.microsoft.com/office/word/2010/wordml" xmlns:w15="http://schemas.microsoft.com/office/word/2012/wordml" xmlns:w16se="http://schemas.microsoft.com/office/word/2015/wordml/symex" xmlns:wpg="http://schemas.microsoft.com/office/word/2010/wordprocessingGroup" xmlns:wpi="http://schemas.microsoft.com/office/word/2010/wordprocessingInk" xmlns:wne="http://schemas.microsoft.com/office/word/2006/wordml" xmlns:wps="http://schemas.microsoft.com/office/word/2010/wordprocessingShape" mc:Ignorable="w14 w15 w16se wp14">
+  <w:p>
+    <w:pPr>
+      <w:pStyle w:val="Header"/>
+    </w:pPr>
+  </w:p>
+</w:hdr>
+</file>
+
 <file path=word/numbering.xml><?xml version="1.0" encoding="utf-8"?>
-<w:numbering xmlns:wpc="http://schemas.microsoft.com/office/word/2010/wordprocessingCanvas" xmlns:cx="http://schemas.microsoft.com/office/drawing/2014/chartex" xmlns:cx1="http://schemas.microsoft.com/office/drawing/2015/9/8/chartex" xmlns:cx2="http://schemas.microsoft.com/office/drawing/2015/10/21/chartex" xmlns:cx3="http://schemas.microsoft.com/office/drawing/2016/5/9/chartex" xmlns:cx4="http://schemas.microsoft.com/office/drawing/2016/5/10/chartex" xmlns:cx5="http://schemas.microsoft.com/office/drawing/2016/5/11/chartex" xmlns:cx6="http://schemas.microsoft.com/office/drawing/2016/5/12/chartex" xmlns:cx7="http://schemas.microsoft.com/office/drawing/2016/5/13/chartex" xmlns:cx8="http://schemas.microsoft.com/office/drawing/2016/5/14/chartex" xmlns:mc="http://schemas.openxmlformats.org/markup-compatibility/2006" xmlns:aink="http://schemas.microsoft.com/office/drawing/2016/ink" xmlns:am3d="http://schemas.microsoft.com/office/drawing/2017/model3d" xmlns:o="urn:schemas-microsoft-com:office:office" xmlns:r="http://schemas.openxmlformats.org/officeDocument/2006/relationships" xmlns:m="http://schemas.openxmlformats.org/officeDocument/2006/math" xmlns:v="urn:schemas-microsoft-com:vml" xmlns:wp14="http://schemas.microsoft.com/office/word/2010/wordprocessingDrawing" xmlns:wp="http://schemas.openxmlformats.org/drawingml/2006/wordprocessingDrawing" xmlns:w10="urn:schemas-microsoft-com:office:word" xmlns:w="http://schemas.openxmlformats.org/wordprocessingml/2006/main" xmlns:w14="http://schemas.microsoft.com/office/word/2010/wordml" xmlns:w15="http://schemas.microsoft.com/office/word/2012/wordml" xmlns:w16cid="http://schemas.microsoft.com/office/word/2016/wordml/cid" xmlns:w16se="http://schemas.microsoft.com/office/word/2015/wordml/symex" xmlns:wpg="http://schemas.microsoft.com/office/word/2010/wordprocessingGroup" xmlns:wpi="http://schemas.microsoft.com/office/word/2010/wordprocessingInk" xmlns:wne="http://schemas.microsoft.com/office/word/2006/wordml" xmlns:wps="http://schemas.microsoft.com/office/word/2010/wordprocessingShape" mc:Ignorable="w14 w15 w16se w16cid wp14">
+<w:numbering xmlns:wpc="http://schemas.microsoft.com/office/word/2010/wordprocessingCanvas" xmlns:cx="http://schemas.microsoft.com/office/drawing/2014/chartex" xmlns:cx1="http://schemas.microsoft.com/office/drawing/2015/9/8/chartex" xmlns:mc="http://schemas.openxmlformats.org/markup-compatibility/2006" xmlns:o="urn:schemas-microsoft-com:office:office" xmlns:r="http://schemas.openxmlformats.org/officeDocument/2006/relationships" xmlns:m="http://schemas.openxmlformats.org/officeDocument/2006/math" xmlns:v="urn:schemas-microsoft-com:vml" xmlns:wp14="http://schemas.microsoft.com/office/word/2010/wordprocessingDrawing" xmlns:wp="http://schemas.openxmlformats.org/drawingml/2006/wordprocessingDrawing" xmlns:w10="urn:schemas-microsoft-com:office:word" xmlns:w="http://schemas.openxmlformats.org/wordprocessingml/2006/main" xmlns:w14="http://schemas.microsoft.com/office/word/2010/wordml" xmlns:w15="http://schemas.microsoft.com/office/word/2012/wordml" xmlns:w16se="http://schemas.microsoft.com/office/word/2015/wordml/symex" xmlns:wpg="http://schemas.microsoft.com/office/word/2010/wordprocessingGroup" xmlns:wpi="http://schemas.microsoft.com/office/word/2010/wordprocessingInk" xmlns:wne="http://schemas.microsoft.com/office/word/2006/wordml" xmlns:wps="http://schemas.microsoft.com/office/word/2010/wordprocessingShape" mc:Ignorable="w14 w15 w16se wp14">
   <w:abstractNum w:abstractNumId="0" w15:restartNumberingAfterBreak="0">
     <w:nsid w:val="04EA39A9"/>
     <w:multiLevelType w:val="hybridMultilevel"/>
@@ -8081,7 +7358,7 @@
 </file>
 
 <file path=word/styles.xml><?xml version="1.0" encoding="utf-8"?>
-<w:styles xmlns:mc="http://schemas.openxmlformats.org/markup-compatibility/2006" xmlns:r="http://schemas.openxmlformats.org/officeDocument/2006/relationships" xmlns:w="http://schemas.openxmlformats.org/wordprocessingml/2006/main" xmlns:w14="http://schemas.microsoft.com/office/word/2010/wordml" xmlns:w15="http://schemas.microsoft.com/office/word/2012/wordml" xmlns:w16cid="http://schemas.microsoft.com/office/word/2016/wordml/cid" xmlns:w16se="http://schemas.microsoft.com/office/word/2015/wordml/symex" mc:Ignorable="w14 w15 w16se w16cid">
+<w:styles xmlns:mc="http://schemas.openxmlformats.org/markup-compatibility/2006" xmlns:r="http://schemas.openxmlformats.org/officeDocument/2006/relationships" xmlns:w="http://schemas.openxmlformats.org/wordprocessingml/2006/main" xmlns:w14="http://schemas.microsoft.com/office/word/2010/wordml" xmlns:w15="http://schemas.microsoft.com/office/word/2012/wordml" xmlns:w16se="http://schemas.microsoft.com/office/word/2015/wordml/symex" mc:Ignorable="w14 w15 w16se">
   <w:docDefaults>
     <w:rPrDefault>
       <w:rPr>
@@ -8097,7 +7374,7 @@
       </w:pPr>
     </w:pPrDefault>
   </w:docDefaults>
-  <w:latentStyles w:defLockedState="0" w:defUIPriority="99" w:defSemiHidden="0" w:defUnhideWhenUsed="0" w:defQFormat="0" w:count="375">
+  <w:latentStyles w:defLockedState="0" w:defUIPriority="99" w:defSemiHidden="0" w:defUnhideWhenUsed="0" w:defQFormat="0" w:count="371">
     <w:lsdException w:name="Normal" w:uiPriority="0" w:qFormat="1"/>
     <w:lsdException w:name="heading 1" w:uiPriority="9" w:qFormat="1"/>
     <w:lsdException w:name="heading 2" w:semiHidden="1" w:uiPriority="9" w:unhideWhenUsed="1" w:qFormat="1"/>
@@ -8469,10 +7746,6 @@
     <w:lsdException w:name="List Table 5 Dark Accent 6" w:uiPriority="50"/>
     <w:lsdException w:name="List Table 6 Colorful Accent 6" w:uiPriority="51"/>
     <w:lsdException w:name="List Table 7 Colorful Accent 6" w:uiPriority="52"/>
-    <w:lsdException w:name="Mention" w:semiHidden="1" w:unhideWhenUsed="1"/>
-    <w:lsdException w:name="Smart Hyperlink" w:semiHidden="1" w:unhideWhenUsed="1"/>
-    <w:lsdException w:name="Hashtag" w:semiHidden="1" w:unhideWhenUsed="1"/>
-    <w:lsdException w:name="Unresolved Mention" w:semiHidden="1" w:unhideWhenUsed="1"/>
   </w:latentStyles>
   <w:style w:type="paragraph" w:default="1" w:styleId="Normal">
     <w:name w:val="Normal"/>
@@ -8485,11 +7758,11 @@
       <w:rFonts w:ascii="Century Gothic" w:hAnsi="Century Gothic"/>
     </w:rPr>
   </w:style>
-  <w:style w:type="paragraph" w:styleId="Titre1">
+  <w:style w:type="paragraph" w:styleId="Heading1">
     <w:name w:val="heading 1"/>
     <w:basedOn w:val="Normal"/>
     <w:next w:val="Normal"/>
-    <w:link w:val="Titre1Car"/>
+    <w:link w:val="Heading1Char"/>
     <w:uiPriority w:val="9"/>
     <w:qFormat/>
     <w:rsid w:val="004C33FD"/>
@@ -8506,11 +7779,11 @@
       <w:szCs w:val="32"/>
     </w:rPr>
   </w:style>
-  <w:style w:type="paragraph" w:styleId="Titre2">
+  <w:style w:type="paragraph" w:styleId="Heading2">
     <w:name w:val="heading 2"/>
     <w:basedOn w:val="Normal"/>
     <w:next w:val="Normal"/>
-    <w:link w:val="Titre2Car"/>
+    <w:link w:val="Heading2Char"/>
     <w:uiPriority w:val="9"/>
     <w:unhideWhenUsed/>
     <w:qFormat/>
@@ -8529,11 +7802,11 @@
       <w:szCs w:val="26"/>
     </w:rPr>
   </w:style>
-  <w:style w:type="paragraph" w:styleId="Titre3">
+  <w:style w:type="paragraph" w:styleId="Heading3">
     <w:name w:val="heading 3"/>
     <w:basedOn w:val="Normal"/>
     <w:next w:val="Normal"/>
-    <w:link w:val="Titre3Car"/>
+    <w:link w:val="Heading3Char"/>
     <w:uiPriority w:val="9"/>
     <w:unhideWhenUsed/>
     <w:qFormat/>
@@ -8551,13 +7824,13 @@
       <w:szCs w:val="24"/>
     </w:rPr>
   </w:style>
-  <w:style w:type="character" w:default="1" w:styleId="Policepardfaut">
+  <w:style w:type="character" w:default="1" w:styleId="DefaultParagraphFont">
     <w:name w:val="Default Paragraph Font"/>
     <w:uiPriority w:val="1"/>
     <w:semiHidden/>
     <w:unhideWhenUsed/>
   </w:style>
-  <w:style w:type="table" w:default="1" w:styleId="TableauNormal">
+  <w:style w:type="table" w:default="1" w:styleId="TableNormal">
     <w:name w:val="Normal Table"/>
     <w:uiPriority w:val="99"/>
     <w:semiHidden/>
@@ -8572,15 +7845,15 @@
       </w:tblCellMar>
     </w:tblPr>
   </w:style>
-  <w:style w:type="numbering" w:default="1" w:styleId="Aucuneliste">
+  <w:style w:type="numbering" w:default="1" w:styleId="NoList">
     <w:name w:val="No List"/>
     <w:uiPriority w:val="99"/>
     <w:semiHidden/>
     <w:unhideWhenUsed/>
   </w:style>
-  <w:style w:type="paragraph" w:styleId="Sansinterligne">
+  <w:style w:type="paragraph" w:styleId="NoSpacing">
     <w:name w:val="No Spacing"/>
-    <w:link w:val="SansinterligneCar"/>
+    <w:link w:val="NoSpacingChar"/>
     <w:uiPriority w:val="1"/>
     <w:qFormat/>
     <w:rsid w:val="004C33FD"/>
@@ -8592,10 +7865,10 @@
       <w:lang w:eastAsia="fr-FR"/>
     </w:rPr>
   </w:style>
-  <w:style w:type="character" w:customStyle="1" w:styleId="SansinterligneCar">
-    <w:name w:val="Sans interligne Car"/>
-    <w:basedOn w:val="Policepardfaut"/>
-    <w:link w:val="Sansinterligne"/>
+  <w:style w:type="character" w:customStyle="1" w:styleId="NoSpacingChar">
+    <w:name w:val="No Spacing Char"/>
+    <w:basedOn w:val="DefaultParagraphFont"/>
+    <w:link w:val="NoSpacing"/>
     <w:uiPriority w:val="1"/>
     <w:rsid w:val="004C33FD"/>
     <w:rPr>
@@ -8603,10 +7876,10 @@
       <w:lang w:eastAsia="fr-FR"/>
     </w:rPr>
   </w:style>
-  <w:style w:type="character" w:customStyle="1" w:styleId="Titre1Car">
-    <w:name w:val="Titre 1 Car"/>
-    <w:basedOn w:val="Policepardfaut"/>
-    <w:link w:val="Titre1"/>
+  <w:style w:type="character" w:customStyle="1" w:styleId="Heading1Char">
+    <w:name w:val="Heading 1 Char"/>
+    <w:basedOn w:val="DefaultParagraphFont"/>
+    <w:link w:val="Heading1"/>
     <w:uiPriority w:val="9"/>
     <w:rsid w:val="004C33FD"/>
     <w:rPr>
@@ -8616,10 +7889,10 @@
       <w:szCs w:val="32"/>
     </w:rPr>
   </w:style>
-  <w:style w:type="character" w:customStyle="1" w:styleId="Titre2Car">
-    <w:name w:val="Titre 2 Car"/>
-    <w:basedOn w:val="Policepardfaut"/>
-    <w:link w:val="Titre2"/>
+  <w:style w:type="character" w:customStyle="1" w:styleId="Heading2Char">
+    <w:name w:val="Heading 2 Char"/>
+    <w:basedOn w:val="DefaultParagraphFont"/>
+    <w:link w:val="Heading2"/>
     <w:uiPriority w:val="9"/>
     <w:rsid w:val="00056080"/>
     <w:rPr>
@@ -8629,9 +7902,9 @@
       <w:szCs w:val="26"/>
     </w:rPr>
   </w:style>
-  <w:style w:type="character" w:styleId="Accentuationintense">
+  <w:style w:type="character" w:styleId="IntenseEmphasis">
     <w:name w:val="Intense Emphasis"/>
-    <w:basedOn w:val="Policepardfaut"/>
+    <w:basedOn w:val="DefaultParagraphFont"/>
     <w:uiPriority w:val="21"/>
     <w:qFormat/>
     <w:rsid w:val="004C33FD"/>
@@ -8642,11 +7915,11 @@
       <w:color w:val="ED7D31" w:themeColor="accent2"/>
     </w:rPr>
   </w:style>
-  <w:style w:type="paragraph" w:styleId="Citationintense">
+  <w:style w:type="paragraph" w:styleId="IntenseQuote">
     <w:name w:val="Intense Quote"/>
     <w:basedOn w:val="Normal"/>
     <w:next w:val="Normal"/>
-    <w:link w:val="CitationintenseCar"/>
+    <w:link w:val="IntenseQuoteChar"/>
     <w:uiPriority w:val="30"/>
     <w:qFormat/>
     <w:rsid w:val="004C33FD"/>
@@ -8665,10 +7938,10 @@
       <w:color w:val="ED7D31" w:themeColor="accent2"/>
     </w:rPr>
   </w:style>
-  <w:style w:type="character" w:customStyle="1" w:styleId="CitationintenseCar">
-    <w:name w:val="Citation intense Car"/>
-    <w:basedOn w:val="Policepardfaut"/>
-    <w:link w:val="Citationintense"/>
+  <w:style w:type="character" w:customStyle="1" w:styleId="IntenseQuoteChar">
+    <w:name w:val="Intense Quote Char"/>
+    <w:basedOn w:val="DefaultParagraphFont"/>
+    <w:link w:val="IntenseQuote"/>
     <w:uiPriority w:val="30"/>
     <w:rsid w:val="004C33FD"/>
     <w:rPr>
@@ -8678,9 +7951,9 @@
       <w:color w:val="ED7D31" w:themeColor="accent2"/>
     </w:rPr>
   </w:style>
-  <w:style w:type="character" w:styleId="Rfrenceintense">
+  <w:style w:type="character" w:styleId="IntenseReference">
     <w:name w:val="Intense Reference"/>
-    <w:basedOn w:val="Policepardfaut"/>
+    <w:basedOn w:val="DefaultParagraphFont"/>
     <w:uiPriority w:val="32"/>
     <w:qFormat/>
     <w:rsid w:val="004C33FD"/>
@@ -8695,7 +7968,7 @@
   </w:style>
   <w:style w:type="table" w:customStyle="1" w:styleId="TableauGrille4-Accentuation61">
     <w:name w:val="Tableau Grille 4 - Accentuation 61"/>
-    <w:basedOn w:val="TableauNormal"/>
+    <w:basedOn w:val="TableNormal"/>
     <w:next w:val="TableauGrille4-Accentuation62"/>
     <w:uiPriority w:val="49"/>
     <w:rsid w:val="009D354E"/>
@@ -8778,7 +8051,7 @@
   </w:style>
   <w:style w:type="table" w:customStyle="1" w:styleId="TableauGrille4-Accentuation62">
     <w:name w:val="Tableau Grille 4 - Accentuation 62"/>
-    <w:basedOn w:val="TableauNormal"/>
+    <w:basedOn w:val="TableNormal"/>
     <w:uiPriority w:val="49"/>
     <w:rsid w:val="009D354E"/>
     <w:pPr>
@@ -8852,9 +8125,9 @@
       </w:tcPr>
     </w:tblStylePr>
   </w:style>
-  <w:style w:type="paragraph" w:styleId="En-ttedetabledesmatires">
+  <w:style w:type="paragraph" w:styleId="TOCHeading">
     <w:name w:val="TOC Heading"/>
-    <w:basedOn w:val="Titre1"/>
+    <w:basedOn w:val="Heading1"/>
     <w:next w:val="Normal"/>
     <w:uiPriority w:val="39"/>
     <w:unhideWhenUsed/>
@@ -8870,10 +8143,10 @@
       <w:lang w:eastAsia="fr-FR"/>
     </w:rPr>
   </w:style>
-  <w:style w:type="character" w:customStyle="1" w:styleId="Titre3Car">
-    <w:name w:val="Titre 3 Car"/>
-    <w:basedOn w:val="Policepardfaut"/>
-    <w:link w:val="Titre3"/>
+  <w:style w:type="character" w:customStyle="1" w:styleId="Heading3Char">
+    <w:name w:val="Heading 3 Char"/>
+    <w:basedOn w:val="DefaultParagraphFont"/>
+    <w:link w:val="Heading3"/>
     <w:uiPriority w:val="9"/>
     <w:rsid w:val="00056080"/>
     <w:rPr>
@@ -8883,7 +8156,7 @@
       <w:szCs w:val="24"/>
     </w:rPr>
   </w:style>
-  <w:style w:type="paragraph" w:styleId="TM1">
+  <w:style w:type="paragraph" w:styleId="TOC1">
     <w:name w:val="toc 1"/>
     <w:basedOn w:val="Normal"/>
     <w:next w:val="Normal"/>
@@ -8895,7 +8168,7 @@
       <w:spacing w:after="100"/>
     </w:pPr>
   </w:style>
-  <w:style w:type="paragraph" w:styleId="TM2">
+  <w:style w:type="paragraph" w:styleId="TOC2">
     <w:name w:val="toc 2"/>
     <w:basedOn w:val="Normal"/>
     <w:next w:val="Normal"/>
@@ -8908,7 +8181,7 @@
       <w:ind w:left="220"/>
     </w:pPr>
   </w:style>
-  <w:style w:type="paragraph" w:styleId="TM3">
+  <w:style w:type="paragraph" w:styleId="TOC3">
     <w:name w:val="toc 3"/>
     <w:basedOn w:val="Normal"/>
     <w:next w:val="Normal"/>
@@ -8921,9 +8194,9 @@
       <w:ind w:left="440"/>
     </w:pPr>
   </w:style>
-  <w:style w:type="character" w:styleId="Lienhypertexte">
+  <w:style w:type="character" w:styleId="Hyperlink">
     <w:name w:val="Hyperlink"/>
-    <w:basedOn w:val="Policepardfaut"/>
+    <w:basedOn w:val="DefaultParagraphFont"/>
     <w:uiPriority w:val="99"/>
     <w:unhideWhenUsed/>
     <w:rsid w:val="003F3499"/>
@@ -8932,10 +8205,10 @@
       <w:u w:val="single"/>
     </w:rPr>
   </w:style>
-  <w:style w:type="paragraph" w:styleId="En-tte">
+  <w:style w:type="paragraph" w:styleId="Header">
     <w:name w:val="header"/>
     <w:basedOn w:val="Normal"/>
-    <w:link w:val="En-tteCar"/>
+    <w:link w:val="HeaderChar"/>
     <w:uiPriority w:val="99"/>
     <w:unhideWhenUsed/>
     <w:rsid w:val="008A14F7"/>
@@ -8947,20 +8220,20 @@
       <w:spacing w:after="0" w:line="240" w:lineRule="auto"/>
     </w:pPr>
   </w:style>
-  <w:style w:type="character" w:customStyle="1" w:styleId="En-tteCar">
-    <w:name w:val="En-tête Car"/>
-    <w:basedOn w:val="Policepardfaut"/>
-    <w:link w:val="En-tte"/>
+  <w:style w:type="character" w:customStyle="1" w:styleId="HeaderChar">
+    <w:name w:val="Header Char"/>
+    <w:basedOn w:val="DefaultParagraphFont"/>
+    <w:link w:val="Header"/>
     <w:uiPriority w:val="99"/>
     <w:rsid w:val="008A14F7"/>
     <w:rPr>
       <w:rFonts w:ascii="Century Gothic" w:hAnsi="Century Gothic"/>
     </w:rPr>
   </w:style>
-  <w:style w:type="paragraph" w:styleId="Pieddepage">
+  <w:style w:type="paragraph" w:styleId="Footer">
     <w:name w:val="footer"/>
     <w:basedOn w:val="Normal"/>
-    <w:link w:val="PieddepageCar"/>
+    <w:link w:val="FooterChar"/>
     <w:uiPriority w:val="99"/>
     <w:unhideWhenUsed/>
     <w:rsid w:val="008A14F7"/>
@@ -8972,10 +8245,10 @@
       <w:spacing w:after="0" w:line="240" w:lineRule="auto"/>
     </w:pPr>
   </w:style>
-  <w:style w:type="character" w:customStyle="1" w:styleId="PieddepageCar">
-    <w:name w:val="Pied de page Car"/>
-    <w:basedOn w:val="Policepardfaut"/>
-    <w:link w:val="Pieddepage"/>
+  <w:style w:type="character" w:customStyle="1" w:styleId="FooterChar">
+    <w:name w:val="Footer Char"/>
+    <w:basedOn w:val="DefaultParagraphFont"/>
+    <w:link w:val="Footer"/>
     <w:uiPriority w:val="99"/>
     <w:rsid w:val="008A14F7"/>
     <w:rPr>
@@ -8984,7 +8257,7 @@
   </w:style>
   <w:style w:type="character" w:customStyle="1" w:styleId="Mentionnonrsolue1">
     <w:name w:val="Mention non résolue1"/>
-    <w:basedOn w:val="Policepardfaut"/>
+    <w:basedOn w:val="DefaultParagraphFont"/>
     <w:uiPriority w:val="99"/>
     <w:semiHidden/>
     <w:unhideWhenUsed/>
@@ -8994,9 +8267,9 @@
       <w:shd w:val="clear" w:color="auto" w:fill="E1DFDD"/>
     </w:rPr>
   </w:style>
-  <w:style w:type="character" w:styleId="Lienhypertextesuivivisit">
+  <w:style w:type="character" w:styleId="FollowedHyperlink">
     <w:name w:val="FollowedHyperlink"/>
-    <w:basedOn w:val="Policepardfaut"/>
+    <w:basedOn w:val="DefaultParagraphFont"/>
     <w:uiPriority w:val="99"/>
     <w:semiHidden/>
     <w:unhideWhenUsed/>
@@ -9006,7 +8279,7 @@
       <w:u w:val="single"/>
     </w:rPr>
   </w:style>
-  <w:style w:type="paragraph" w:styleId="Paragraphedeliste">
+  <w:style w:type="paragraph" w:styleId="ListParagraph">
     <w:name w:val="List Paragraph"/>
     <w:basedOn w:val="Normal"/>
     <w:uiPriority w:val="34"/>
@@ -9017,9 +8290,9 @@
       <w:contextualSpacing/>
     </w:pPr>
   </w:style>
-  <w:style w:type="table" w:styleId="Grilledutableau">
+  <w:style w:type="table" w:styleId="TableGrid">
     <w:name w:val="Table Grid"/>
-    <w:basedOn w:val="TableauNormal"/>
+    <w:basedOn w:val="TableNormal"/>
     <w:uiPriority w:val="39"/>
     <w:rsid w:val="005C0B89"/>
     <w:pPr>
@@ -9036,10 +8309,10 @@
       </w:tblBorders>
     </w:tblPr>
   </w:style>
-  <w:style w:type="paragraph" w:styleId="Textedebulles">
+  <w:style w:type="paragraph" w:styleId="BalloonText">
     <w:name w:val="Balloon Text"/>
     <w:basedOn w:val="Normal"/>
-    <w:link w:val="TextedebullesCar"/>
+    <w:link w:val="BalloonTextChar"/>
     <w:uiPriority w:val="99"/>
     <w:semiHidden/>
     <w:unhideWhenUsed/>
@@ -9053,10 +8326,10 @@
       <w:szCs w:val="16"/>
     </w:rPr>
   </w:style>
-  <w:style w:type="character" w:customStyle="1" w:styleId="TextedebullesCar">
-    <w:name w:val="Texte de bulles Car"/>
-    <w:basedOn w:val="Policepardfaut"/>
-    <w:link w:val="Textedebulles"/>
+  <w:style w:type="character" w:customStyle="1" w:styleId="BalloonTextChar">
+    <w:name w:val="Balloon Text Char"/>
+    <w:basedOn w:val="DefaultParagraphFont"/>
+    <w:link w:val="BalloonText"/>
     <w:uiPriority w:val="99"/>
     <w:semiHidden/>
     <w:rsid w:val="008270E8"/>
@@ -9066,9 +8339,9 @@
       <w:szCs w:val="16"/>
     </w:rPr>
   </w:style>
-  <w:style w:type="character" w:styleId="Mentionnonrsolue">
+  <w:style w:type="character" w:customStyle="1" w:styleId="UnresolvedMention">
     <w:name w:val="Unresolved Mention"/>
-    <w:basedOn w:val="Policepardfaut"/>
+    <w:basedOn w:val="DefaultParagraphFont"/>
     <w:uiPriority w:val="99"/>
     <w:semiHidden/>
     <w:unhideWhenUsed/>
@@ -9078,11 +8351,11 @@
       <w:shd w:val="clear" w:color="auto" w:fill="E1DFDD"/>
     </w:rPr>
   </w:style>
-  <w:style w:type="paragraph" w:styleId="Citation">
+  <w:style w:type="paragraph" w:styleId="Quote">
     <w:name w:val="Quote"/>
     <w:basedOn w:val="Normal"/>
     <w:next w:val="Normal"/>
-    <w:link w:val="CitationCar"/>
+    <w:link w:val="QuoteChar"/>
     <w:uiPriority w:val="29"/>
     <w:qFormat/>
     <w:rsid w:val="00FE7ACC"/>
@@ -9097,10 +8370,10 @@
       <w:color w:val="00CC00"/>
     </w:rPr>
   </w:style>
-  <w:style w:type="character" w:customStyle="1" w:styleId="CitationCar">
-    <w:name w:val="Citation Car"/>
-    <w:basedOn w:val="Policepardfaut"/>
-    <w:link w:val="Citation"/>
+  <w:style w:type="character" w:customStyle="1" w:styleId="QuoteChar">
+    <w:name w:val="Quote Char"/>
+    <w:basedOn w:val="DefaultParagraphFont"/>
+    <w:link w:val="Quote"/>
     <w:uiPriority w:val="29"/>
     <w:rsid w:val="00FE7ACC"/>
     <w:rPr>
@@ -9115,7 +8388,7 @@
 </file>
 
 <file path=word/glossary/document.xml><?xml version="1.0" encoding="utf-8"?>
-<w:glossaryDocument xmlns:wpc="http://schemas.microsoft.com/office/word/2010/wordprocessingCanvas" xmlns:cx="http://schemas.microsoft.com/office/drawing/2014/chartex" xmlns:cx1="http://schemas.microsoft.com/office/drawing/2015/9/8/chartex" xmlns:cx2="http://schemas.microsoft.com/office/drawing/2015/10/21/chartex" xmlns:cx3="http://schemas.microsoft.com/office/drawing/2016/5/9/chartex" xmlns:cx4="http://schemas.microsoft.com/office/drawing/2016/5/10/chartex" xmlns:cx5="http://schemas.microsoft.com/office/drawing/2016/5/11/chartex" xmlns:cx6="http://schemas.microsoft.com/office/drawing/2016/5/12/chartex" xmlns:cx7="http://schemas.microsoft.com/office/drawing/2016/5/13/chartex" xmlns:cx8="http://schemas.microsoft.com/office/drawing/2016/5/14/chartex" xmlns:mc="http://schemas.openxmlformats.org/markup-compatibility/2006" xmlns:aink="http://schemas.microsoft.com/office/drawing/2016/ink" xmlns:am3d="http://schemas.microsoft.com/office/drawing/2017/model3d" xmlns:o="urn:schemas-microsoft-com:office:office" xmlns:r="http://schemas.openxmlformats.org/officeDocument/2006/relationships" xmlns:m="http://schemas.openxmlformats.org/officeDocument/2006/math" xmlns:v="urn:schemas-microsoft-com:vml" xmlns:wp14="http://schemas.microsoft.com/office/word/2010/wordprocessingDrawing" xmlns:wp="http://schemas.openxmlformats.org/drawingml/2006/wordprocessingDrawing" xmlns:w10="urn:schemas-microsoft-com:office:word" xmlns:w="http://schemas.openxmlformats.org/wordprocessingml/2006/main" xmlns:w14="http://schemas.microsoft.com/office/word/2010/wordml" xmlns:w15="http://schemas.microsoft.com/office/word/2012/wordml" xmlns:w16cid="http://schemas.microsoft.com/office/word/2016/wordml/cid" xmlns:w16se="http://schemas.microsoft.com/office/word/2015/wordml/symex" xmlns:wpg="http://schemas.microsoft.com/office/word/2010/wordprocessingGroup" xmlns:wpi="http://schemas.microsoft.com/office/word/2010/wordprocessingInk" xmlns:wne="http://schemas.microsoft.com/office/word/2006/wordml" xmlns:wps="http://schemas.microsoft.com/office/word/2010/wordprocessingShape" mc:Ignorable="w14 w15 w16se w16cid wp14">
+<w:glossaryDocument xmlns:wpc="http://schemas.microsoft.com/office/word/2010/wordprocessingCanvas" xmlns:cx="http://schemas.microsoft.com/office/drawing/2014/chartex" xmlns:cx1="http://schemas.microsoft.com/office/drawing/2015/9/8/chartex" xmlns:mc="http://schemas.openxmlformats.org/markup-compatibility/2006" xmlns:o="urn:schemas-microsoft-com:office:office" xmlns:r="http://schemas.openxmlformats.org/officeDocument/2006/relationships" xmlns:m="http://schemas.openxmlformats.org/officeDocument/2006/math" xmlns:v="urn:schemas-microsoft-com:vml" xmlns:wp14="http://schemas.microsoft.com/office/word/2010/wordprocessingDrawing" xmlns:wp="http://schemas.openxmlformats.org/drawingml/2006/wordprocessingDrawing" xmlns:w10="urn:schemas-microsoft-com:office:word" xmlns:w="http://schemas.openxmlformats.org/wordprocessingml/2006/main" xmlns:w14="http://schemas.microsoft.com/office/word/2010/wordml" xmlns:w15="http://schemas.microsoft.com/office/word/2012/wordml" xmlns:w16se="http://schemas.microsoft.com/office/word/2015/wordml/symex" xmlns:wpg="http://schemas.microsoft.com/office/word/2010/wordprocessingGroup" xmlns:wpi="http://schemas.microsoft.com/office/word/2010/wordprocessingInk" xmlns:wne="http://schemas.microsoft.com/office/word/2006/wordml" xmlns:wps="http://schemas.microsoft.com/office/word/2010/wordprocessingShape" mc:Ignorable="w14 w15 w16se wp14">
   <w:docParts>
     <w:docPart>
       <w:docPartPr>
@@ -9152,7 +8425,7 @@
 </file>
 
 <file path=word/glossary/fontTable.xml><?xml version="1.0" encoding="utf-8"?>
-<w:fonts xmlns:mc="http://schemas.openxmlformats.org/markup-compatibility/2006" xmlns:r="http://schemas.openxmlformats.org/officeDocument/2006/relationships" xmlns:w="http://schemas.openxmlformats.org/wordprocessingml/2006/main" xmlns:w14="http://schemas.microsoft.com/office/word/2010/wordml" xmlns:w15="http://schemas.microsoft.com/office/word/2012/wordml" xmlns:w16cid="http://schemas.microsoft.com/office/word/2016/wordml/cid" xmlns:w16se="http://schemas.microsoft.com/office/word/2015/wordml/symex" mc:Ignorable="w14 w15 w16se w16cid">
+<w:fonts xmlns:mc="http://schemas.openxmlformats.org/markup-compatibility/2006" xmlns:r="http://schemas.openxmlformats.org/officeDocument/2006/relationships" xmlns:w="http://schemas.openxmlformats.org/wordprocessingml/2006/main" xmlns:w14="http://schemas.microsoft.com/office/word/2010/wordml" xmlns:w15="http://schemas.microsoft.com/office/word/2012/wordml" xmlns:w16se="http://schemas.microsoft.com/office/word/2015/wordml/symex" mc:Ignorable="w14 w15 w16se">
   <w:font w:name="Symbol">
     <w:panose1 w:val="05050102010706020507"/>
     <w:charset w:val="02"/>
@@ -9165,14 +8438,14 @@
     <w:charset w:val="00"/>
     <w:family w:val="roman"/>
     <w:pitch w:val="variable"/>
-    <w:sig w:usb0="E0002EFF" w:usb1="C000785B" w:usb2="00000009" w:usb3="00000000" w:csb0="000001FF" w:csb1="00000000"/>
+    <w:sig w:usb0="E0002AFF" w:usb1="C0007841" w:usb2="00000009" w:usb3="00000000" w:csb0="000001FF" w:csb1="00000000"/>
   </w:font>
   <w:font w:name="Courier New">
     <w:panose1 w:val="02070309020205020404"/>
     <w:charset w:val="00"/>
     <w:family w:val="modern"/>
     <w:pitch w:val="fixed"/>
-    <w:sig w:usb0="E0002EFF" w:usb1="C0007843" w:usb2="00000009" w:usb3="00000000" w:csb0="000001FF" w:csb1="00000000"/>
+    <w:sig w:usb0="E0002AFF" w:usb1="C0007843" w:usb2="00000009" w:usb3="00000000" w:csb0="000001FF" w:csb1="00000000"/>
   </w:font>
   <w:font w:name="Wingdings">
     <w:panose1 w:val="05000000000000000000"/>
@@ -9186,7 +8459,7 @@
     <w:charset w:val="00"/>
     <w:family w:val="swiss"/>
     <w:pitch w:val="variable"/>
-    <w:sig w:usb0="E0002AFF" w:usb1="C000247B" w:usb2="00000009" w:usb3="00000000" w:csb0="000001FF" w:csb1="00000000"/>
+    <w:sig w:usb0="E00002FF" w:usb1="4000ACFF" w:usb2="00000001" w:usb3="00000000" w:csb0="0000019F" w:csb1="00000000"/>
   </w:font>
   <w:font w:name="Century Gothic">
     <w:panose1 w:val="020B0502020202020204"/>
@@ -9200,7 +8473,7 @@
     <w:charset w:val="00"/>
     <w:family w:val="swiss"/>
     <w:pitch w:val="variable"/>
-    <w:sig w:usb0="E0002AFF" w:usb1="C000247B" w:usb2="00000009" w:usb3="00000000" w:csb0="000001FF" w:csb1="00000000"/>
+    <w:sig w:usb0="A00002EF" w:usb1="4000207B" w:usb2="00000000" w:usb3="00000000" w:csb0="0000019F" w:csb1="00000000"/>
   </w:font>
   <w:font w:name="MS PGothic">
     <w:panose1 w:val="020B0600070205080204"/>
@@ -9220,7 +8493,7 @@
 </file>
 
 <file path=word/glossary/settings.xml><?xml version="1.0" encoding="utf-8"?>
-<w:settings xmlns:mc="http://schemas.openxmlformats.org/markup-compatibility/2006" xmlns:o="urn:schemas-microsoft-com:office:office" xmlns:r="http://schemas.openxmlformats.org/officeDocument/2006/relationships" xmlns:m="http://schemas.openxmlformats.org/officeDocument/2006/math" xmlns:v="urn:schemas-microsoft-com:vml" xmlns:w10="urn:schemas-microsoft-com:office:word" xmlns:w="http://schemas.openxmlformats.org/wordprocessingml/2006/main" xmlns:w14="http://schemas.microsoft.com/office/word/2010/wordml" xmlns:w15="http://schemas.microsoft.com/office/word/2012/wordml" xmlns:w16cid="http://schemas.microsoft.com/office/word/2016/wordml/cid" xmlns:w16se="http://schemas.microsoft.com/office/word/2015/wordml/symex" xmlns:sl="http://schemas.openxmlformats.org/schemaLibrary/2006/main" mc:Ignorable="w14 w15 w16se w16cid">
+<w:settings xmlns:mc="http://schemas.openxmlformats.org/markup-compatibility/2006" xmlns:o="urn:schemas-microsoft-com:office:office" xmlns:r="http://schemas.openxmlformats.org/officeDocument/2006/relationships" xmlns:m="http://schemas.openxmlformats.org/officeDocument/2006/math" xmlns:v="urn:schemas-microsoft-com:vml" xmlns:w10="urn:schemas-microsoft-com:office:word" xmlns:w="http://schemas.openxmlformats.org/wordprocessingml/2006/main" xmlns:w14="http://schemas.microsoft.com/office/word/2010/wordml" xmlns:w15="http://schemas.microsoft.com/office/word/2012/wordml" xmlns:w16se="http://schemas.microsoft.com/office/word/2015/wordml/symex" xmlns:sl="http://schemas.openxmlformats.org/schemaLibrary/2006/main" mc:Ignorable="w14 w15 w16se">
   <w:view w:val="normal"/>
   <w:defaultTabStop w:val="708"/>
   <w:hyphenationZone w:val="425"/>
@@ -9232,10 +8505,11 @@
     <w:compatSetting w:name="enableOpenTypeFeatures" w:uri="http://schemas.microsoft.com/office/word" w:val="1"/>
     <w:compatSetting w:name="doNotFlipMirrorIndents" w:uri="http://schemas.microsoft.com/office/word" w:val="1"/>
     <w:compatSetting w:name="differentiateMultirowTableHeaders" w:uri="http://schemas.microsoft.com/office/word" w:val="1"/>
-    <w:compatSetting w:name="useWord2013TrackBottomHyphenation" w:uri="http://schemas.microsoft.com/office/word" w:val="0"/>
   </w:compat>
   <w:rsids>
     <w:rsidRoot w:val="00730F53"/>
+    <w:rsid w:val="000D1828"/>
+    <w:rsid w:val="00160D3B"/>
     <w:rsid w:val="00730F53"/>
     <w:rsid w:val="0094734B"/>
     <w:rsid w:val="00A7037D"/>
@@ -9265,7 +8539,7 @@
 </file>
 
 <file path=word/glossary/styles.xml><?xml version="1.0" encoding="utf-8"?>
-<w:styles xmlns:mc="http://schemas.openxmlformats.org/markup-compatibility/2006" xmlns:r="http://schemas.openxmlformats.org/officeDocument/2006/relationships" xmlns:w="http://schemas.openxmlformats.org/wordprocessingml/2006/main" xmlns:w14="http://schemas.microsoft.com/office/word/2010/wordml" xmlns:w15="http://schemas.microsoft.com/office/word/2012/wordml" xmlns:w16cid="http://schemas.microsoft.com/office/word/2016/wordml/cid" xmlns:w16se="http://schemas.microsoft.com/office/word/2015/wordml/symex" mc:Ignorable="w14 w15 w16se w16cid">
+<w:styles xmlns:mc="http://schemas.openxmlformats.org/markup-compatibility/2006" xmlns:r="http://schemas.openxmlformats.org/officeDocument/2006/relationships" xmlns:w="http://schemas.openxmlformats.org/wordprocessingml/2006/main" xmlns:w14="http://schemas.microsoft.com/office/word/2010/wordml" xmlns:w15="http://schemas.microsoft.com/office/word/2012/wordml" xmlns:w16se="http://schemas.microsoft.com/office/word/2015/wordml/symex" mc:Ignorable="w14 w15 w16se">
   <w:docDefaults>
     <w:rPrDefault>
       <w:rPr>
@@ -9281,7 +8555,7 @@
       </w:pPr>
     </w:pPrDefault>
   </w:docDefaults>
-  <w:latentStyles w:defLockedState="0" w:defUIPriority="99" w:defSemiHidden="0" w:defUnhideWhenUsed="0" w:defQFormat="0" w:count="375">
+  <w:latentStyles w:defLockedState="0" w:defUIPriority="99" w:defSemiHidden="0" w:defUnhideWhenUsed="0" w:defQFormat="0" w:count="371">
     <w:lsdException w:name="Normal" w:uiPriority="0" w:qFormat="1"/>
     <w:lsdException w:name="heading 1" w:uiPriority="9" w:qFormat="1"/>
     <w:lsdException w:name="heading 2" w:semiHidden="1" w:uiPriority="9" w:unhideWhenUsed="1" w:qFormat="1"/>
@@ -9653,22 +8927,18 @@
     <w:lsdException w:name="List Table 5 Dark Accent 6" w:uiPriority="50"/>
     <w:lsdException w:name="List Table 6 Colorful Accent 6" w:uiPriority="51"/>
     <w:lsdException w:name="List Table 7 Colorful Accent 6" w:uiPriority="52"/>
-    <w:lsdException w:name="Mention" w:semiHidden="1" w:unhideWhenUsed="1"/>
-    <w:lsdException w:name="Smart Hyperlink" w:semiHidden="1" w:unhideWhenUsed="1"/>
-    <w:lsdException w:name="Hashtag" w:semiHidden="1" w:unhideWhenUsed="1"/>
-    <w:lsdException w:name="Unresolved Mention" w:semiHidden="1" w:unhideWhenUsed="1"/>
   </w:latentStyles>
   <w:style w:type="paragraph" w:default="1" w:styleId="Normal">
     <w:name w:val="Normal"/>
     <w:qFormat/>
   </w:style>
-  <w:style w:type="character" w:default="1" w:styleId="Policepardfaut">
+  <w:style w:type="character" w:default="1" w:styleId="DefaultParagraphFont">
     <w:name w:val="Default Paragraph Font"/>
     <w:uiPriority w:val="1"/>
     <w:semiHidden/>
     <w:unhideWhenUsed/>
   </w:style>
-  <w:style w:type="table" w:default="1" w:styleId="TableauNormal">
+  <w:style w:type="table" w:default="1" w:styleId="TableNormal">
     <w:name w:val="Normal Table"/>
     <w:uiPriority w:val="99"/>
     <w:semiHidden/>
@@ -9683,7 +8953,7 @@
       </w:tblCellMar>
     </w:tblPr>
   </w:style>
-  <w:style w:type="numbering" w:default="1" w:styleId="Aucuneliste">
+  <w:style w:type="numbering" w:default="1" w:styleId="NoList">
     <w:name w:val="No List"/>
     <w:uiPriority w:val="99"/>
     <w:semiHidden/>
@@ -9701,7 +8971,7 @@
 </file>
 
 <file path=word/glossary/webSettings.xml><?xml version="1.0" encoding="utf-8"?>
-<w:webSettings xmlns:mc="http://schemas.openxmlformats.org/markup-compatibility/2006" xmlns:r="http://schemas.openxmlformats.org/officeDocument/2006/relationships" xmlns:w="http://schemas.openxmlformats.org/wordprocessingml/2006/main" xmlns:w14="http://schemas.microsoft.com/office/word/2010/wordml" xmlns:w15="http://schemas.microsoft.com/office/word/2012/wordml" xmlns:w16cid="http://schemas.microsoft.com/office/word/2016/wordml/cid" xmlns:w16se="http://schemas.microsoft.com/office/word/2015/wordml/symex" mc:Ignorable="w14 w15 w16se w16cid">
+<w:webSettings xmlns:mc="http://schemas.openxmlformats.org/markup-compatibility/2006" xmlns:r="http://schemas.openxmlformats.org/officeDocument/2006/relationships" xmlns:w="http://schemas.openxmlformats.org/wordprocessingml/2006/main" xmlns:w14="http://schemas.microsoft.com/office/word/2010/wordml" xmlns:w15="http://schemas.microsoft.com/office/word/2012/wordml" xmlns:w16se="http://schemas.microsoft.com/office/word/2015/wordml/symex" mc:Ignorable="w14 w15 w16se">
   <w:optimizeForBrowser/>
   <w:allowPNG/>
 </w:webSettings>
@@ -10026,7 +9296,7 @@
 </file>
 
 <file path=customXml/itemProps2.xml><?xml version="1.0" encoding="utf-8"?>
-<ds:datastoreItem xmlns:ds="http://schemas.openxmlformats.org/officeDocument/2006/customXml" ds:itemID="{A1999D6F-862D-4C65-9E8D-9E8FDD95A7A5}">
+<ds:datastoreItem xmlns:ds="http://schemas.openxmlformats.org/officeDocument/2006/customXml" ds:itemID="{FCBDBC48-BD08-45B5-B451-98BF15FAA25C}">
   <ds:schemaRefs>
     <ds:schemaRef ds:uri="http://schemas.openxmlformats.org/officeDocument/2006/bibliography"/>
   </ds:schemaRefs>
